--- a/1_Grammar_rules/Determiners and pronouns.docx
+++ b/1_Grammar_rules/Determiners and pronouns.docx
@@ -6479,6 +6479,67 @@
       <w:r>
         <w:rPr>
           <w:rFonts w:ascii="Times New Roman" w:hAnsi="Times New Roman" w:cs="Times New Roman"/>
+          <w:b/>
+          <w:bCs/>
+          <w:i/>
+          <w:iCs/>
+          <w:color w:val="000000" w:themeColor="text1"/>
+          <w:sz w:val="24"/>
+          <w:szCs w:val="24"/>
+        </w:rPr>
+        <w:t xml:space="preserve"> </w:t>
+      </w:r>
+      <w:r>
+        <w:rPr>
+          <w:rFonts w:ascii="Times New Roman" w:hAnsi="Times New Roman" w:cs="Times New Roman"/>
+          <w:i/>
+          <w:iCs/>
+          <w:color w:val="000000" w:themeColor="text1"/>
+          <w:sz w:val="24"/>
+          <w:szCs w:val="24"/>
+        </w:rPr>
+        <w:t>or</w:t>
+      </w:r>
+      <w:r>
+        <w:rPr>
+          <w:rFonts w:ascii="Times New Roman" w:hAnsi="Times New Roman" w:cs="Times New Roman"/>
+          <w:b/>
+          <w:bCs/>
+          <w:i/>
+          <w:iCs/>
+          <w:color w:val="000000" w:themeColor="text1"/>
+          <w:sz w:val="24"/>
+          <w:szCs w:val="24"/>
+        </w:rPr>
+        <w:t xml:space="preserve"> so much </w:t>
+      </w:r>
+      <w:r>
+        <w:rPr>
+          <w:rFonts w:ascii="Times New Roman" w:hAnsi="Times New Roman" w:cs="Times New Roman"/>
+          <w:i/>
+          <w:iCs/>
+          <w:color w:val="000000" w:themeColor="text1"/>
+          <w:sz w:val="24"/>
+          <w:szCs w:val="24"/>
+        </w:rPr>
+        <w:t>and</w:t>
+      </w:r>
+      <w:r>
+        <w:rPr>
+          <w:rFonts w:ascii="Times New Roman" w:hAnsi="Times New Roman" w:cs="Times New Roman"/>
+          <w:b/>
+          <w:bCs/>
+          <w:i/>
+          <w:iCs/>
+          <w:color w:val="000000" w:themeColor="text1"/>
+          <w:sz w:val="24"/>
+          <w:szCs w:val="24"/>
+        </w:rPr>
+        <w:t xml:space="preserve"> so many</w:t>
+      </w:r>
+      <w:r>
+        <w:rPr>
+          <w:rFonts w:ascii="Times New Roman" w:hAnsi="Times New Roman" w:cs="Times New Roman"/>
           <w:i/>
           <w:iCs/>
           <w:color w:val="000000" w:themeColor="text1"/>
@@ -6632,10 +6693,44 @@
           <w:rFonts w:ascii="Times New Roman" w:hAnsi="Times New Roman" w:cs="Times New Roman"/>
           <w:i/>
           <w:iCs/>
-          <w:sz w:val="24"/>
-          <w:szCs w:val="24"/>
-        </w:rPr>
-      </w:pPr>
+          <w:color w:val="000000" w:themeColor="text1"/>
+          <w:sz w:val="24"/>
+          <w:szCs w:val="24"/>
+        </w:rPr>
+      </w:pPr>
+      <w:r>
+        <w:rPr>
+          <w:rFonts w:ascii="Times New Roman" w:hAnsi="Times New Roman" w:cs="Times New Roman"/>
+          <w:i/>
+          <w:iCs/>
+          <w:color w:val="000000" w:themeColor="text1"/>
+          <w:sz w:val="24"/>
+          <w:szCs w:val="24"/>
+        </w:rPr>
+        <w:t xml:space="preserve">There were </w:t>
+      </w:r>
+      <w:r>
+        <w:rPr>
+          <w:rFonts w:ascii="Times New Roman" w:hAnsi="Times New Roman" w:cs="Times New Roman"/>
+          <w:i/>
+          <w:iCs/>
+          <w:color w:val="FF0000"/>
+          <w:sz w:val="24"/>
+          <w:szCs w:val="24"/>
+        </w:rPr>
+        <w:t xml:space="preserve">so many </w:t>
+      </w:r>
+      <w:r>
+        <w:rPr>
+          <w:rFonts w:ascii="Times New Roman" w:hAnsi="Times New Roman" w:cs="Times New Roman"/>
+          <w:i/>
+          <w:iCs/>
+          <w:color w:val="000000" w:themeColor="text1"/>
+          <w:sz w:val="24"/>
+          <w:szCs w:val="24"/>
+        </w:rPr>
+        <w:t>people that we had to leave.</w:t>
+      </w:r>
     </w:p>
     <w:p>
       <w:pPr>
@@ -6646,6 +6741,78 @@
         <w:spacing w:after="0" w:line="276" w:lineRule="auto"/>
         <w:ind w:firstLine="709"/>
         <w:contextualSpacing/>
+        <w:jc w:val="center"/>
+        <w:rPr>
+          <w:rFonts w:ascii="Times New Roman" w:hAnsi="Times New Roman" w:cs="Times New Roman"/>
+          <w:i/>
+          <w:iCs/>
+          <w:color w:val="000000" w:themeColor="text1"/>
+          <w:sz w:val="24"/>
+          <w:szCs w:val="24"/>
+        </w:rPr>
+      </w:pPr>
+      <w:r>
+        <w:rPr>
+          <w:rFonts w:ascii="Times New Roman" w:hAnsi="Times New Roman" w:cs="Times New Roman"/>
+          <w:i/>
+          <w:iCs/>
+          <w:color w:val="000000" w:themeColor="text1"/>
+          <w:sz w:val="24"/>
+          <w:szCs w:val="24"/>
+        </w:rPr>
+        <w:t xml:space="preserve">He ate </w:t>
+      </w:r>
+      <w:r>
+        <w:rPr>
+          <w:rFonts w:ascii="Times New Roman" w:hAnsi="Times New Roman" w:cs="Times New Roman"/>
+          <w:i/>
+          <w:iCs/>
+          <w:color w:val="FF0000"/>
+          <w:sz w:val="24"/>
+          <w:szCs w:val="24"/>
+        </w:rPr>
+        <w:t xml:space="preserve">so much </w:t>
+      </w:r>
+      <w:r>
+        <w:rPr>
+          <w:rFonts w:ascii="Times New Roman" w:hAnsi="Times New Roman" w:cs="Times New Roman"/>
+          <w:i/>
+          <w:iCs/>
+          <w:color w:val="000000" w:themeColor="text1"/>
+          <w:sz w:val="24"/>
+          <w:szCs w:val="24"/>
+        </w:rPr>
+        <w:t>cake that it made him sick.</w:t>
+      </w:r>
+    </w:p>
+    <w:p>
+      <w:pPr>
+        <w:tabs>
+          <w:tab w:val="left" w:pos="0"/>
+          <w:tab w:val="left" w:pos="851"/>
+        </w:tabs>
+        <w:spacing w:after="0" w:line="276" w:lineRule="auto"/>
+        <w:ind w:firstLine="709"/>
+        <w:contextualSpacing/>
+        <w:jc w:val="center"/>
+        <w:rPr>
+          <w:rFonts w:ascii="Times New Roman" w:hAnsi="Times New Roman" w:cs="Times New Roman"/>
+          <w:i/>
+          <w:iCs/>
+          <w:sz w:val="24"/>
+          <w:szCs w:val="24"/>
+        </w:rPr>
+      </w:pPr>
+    </w:p>
+    <w:p>
+      <w:pPr>
+        <w:tabs>
+          <w:tab w:val="left" w:pos="0"/>
+          <w:tab w:val="left" w:pos="851"/>
+        </w:tabs>
+        <w:spacing w:after="0" w:line="276" w:lineRule="auto"/>
+        <w:ind w:firstLine="709"/>
+        <w:contextualSpacing/>
         <w:jc w:val="both"/>
         <w:rPr>
           <w:rFonts w:ascii="Times New Roman" w:hAnsi="Times New Roman" w:cs="Times New Roman"/>
@@ -7296,6 +7463,7 @@
           <w:color w:val="00B050"/>
           <w:sz w:val="24"/>
           <w:szCs w:val="24"/>
+          <w:lang w:val="ru-UA"/>
         </w:rPr>
       </w:pPr>
       <w:r>
@@ -7309,7 +7477,85 @@
           <w:sz w:val="24"/>
           <w:szCs w:val="24"/>
         </w:rPr>
-        <w:t>a lot of/lots of</w:t>
+        <w:t>a lot of</w:t>
+      </w:r>
+      <w:r>
+        <w:rPr>
+          <w:rFonts w:ascii="Times New Roman" w:hAnsi="Times New Roman" w:cs="Times New Roman"/>
+          <w:b/>
+          <w:bCs/>
+          <w:i/>
+          <w:iCs/>
+          <w:color w:val="00B050"/>
+          <w:sz w:val="24"/>
+          <w:szCs w:val="24"/>
+        </w:rPr>
+        <w:t xml:space="preserve"> </w:t>
+      </w:r>
+      <w:r>
+        <w:rPr>
+          <w:rFonts w:ascii="Times New Roman" w:hAnsi="Times New Roman" w:cs="Times New Roman"/>
+          <w:b/>
+          <w:bCs/>
+          <w:i/>
+          <w:iCs/>
+          <w:color w:val="00B050"/>
+          <w:sz w:val="24"/>
+          <w:szCs w:val="24"/>
+        </w:rPr>
+        <w:t>/</w:t>
+      </w:r>
+      <w:r>
+        <w:rPr>
+          <w:rFonts w:ascii="Times New Roman" w:hAnsi="Times New Roman" w:cs="Times New Roman"/>
+          <w:b/>
+          <w:bCs/>
+          <w:i/>
+          <w:iCs/>
+          <w:color w:val="00B050"/>
+          <w:sz w:val="24"/>
+          <w:szCs w:val="24"/>
+        </w:rPr>
+        <w:t xml:space="preserve"> </w:t>
+      </w:r>
+      <w:r>
+        <w:rPr>
+          <w:rFonts w:ascii="Times New Roman" w:hAnsi="Times New Roman" w:cs="Times New Roman"/>
+          <w:b/>
+          <w:bCs/>
+          <w:i/>
+          <w:iCs/>
+          <w:color w:val="00B050"/>
+          <w:sz w:val="24"/>
+          <w:szCs w:val="24"/>
+        </w:rPr>
+        <w:t>lots of</w:t>
+      </w:r>
+      <w:r>
+        <w:rPr>
+          <w:rFonts w:ascii="Times New Roman" w:hAnsi="Times New Roman" w:cs="Times New Roman"/>
+          <w:b/>
+          <w:bCs/>
+          <w:i/>
+          <w:iCs/>
+          <w:color w:val="00B050"/>
+          <w:sz w:val="24"/>
+          <w:szCs w:val="24"/>
+        </w:rPr>
+        <w:t xml:space="preserve"> / </w:t>
+      </w:r>
+      <w:r>
+        <w:rPr>
+          <w:rFonts w:ascii="Times New Roman" w:hAnsi="Times New Roman" w:cs="Times New Roman"/>
+          <w:b/>
+          <w:bCs/>
+          <w:i/>
+          <w:iCs/>
+          <w:color w:val="00B050"/>
+          <w:sz w:val="24"/>
+          <w:szCs w:val="24"/>
+        </w:rPr>
+        <w:t>plenty of</w:t>
       </w:r>
     </w:p>
     <w:p>
@@ -7433,7 +7679,19 @@
           <w:sz w:val="24"/>
           <w:szCs w:val="24"/>
         </w:rPr>
-        <w:t>lots of</w:t>
+        <w:t xml:space="preserve">lots of </w:t>
+      </w:r>
+      <w:r>
+        <w:rPr>
+          <w:rFonts w:ascii="Times New Roman" w:hAnsi="Times New Roman" w:cs="Times New Roman"/>
+          <w:b/>
+          <w:bCs/>
+          <w:i/>
+          <w:iCs/>
+          <w:sz w:val="24"/>
+          <w:szCs w:val="24"/>
+        </w:rPr>
+        <w:t>(more informal)</w:t>
       </w:r>
       <w:r>
         <w:rPr>
@@ -7450,14 +7708,24 @@
       <w:r>
         <w:rPr>
           <w:rFonts w:ascii="Times New Roman" w:hAnsi="Times New Roman" w:cs="Times New Roman"/>
-          <w:b/>
-          <w:bCs/>
-          <w:i/>
-          <w:iCs/>
-          <w:sz w:val="24"/>
-          <w:szCs w:val="24"/>
-        </w:rPr>
-        <w:t>(more informal)</w:t>
+          <w:i/>
+          <w:iCs/>
+          <w:sz w:val="24"/>
+          <w:szCs w:val="24"/>
+        </w:rPr>
+        <w:t xml:space="preserve">or </w:t>
+      </w:r>
+      <w:r>
+        <w:rPr>
+          <w:rFonts w:ascii="Times New Roman" w:hAnsi="Times New Roman" w:cs="Times New Roman"/>
+          <w:b/>
+          <w:bCs/>
+          <w:i/>
+          <w:iCs/>
+          <w:sz w:val="24"/>
+          <w:szCs w:val="24"/>
+        </w:rPr>
+        <w:t>plenty of</w:t>
       </w:r>
       <w:r>
         <w:rPr>
@@ -7605,6 +7873,7 @@
           <w:iCs/>
           <w:sz w:val="24"/>
           <w:szCs w:val="24"/>
+          <w:u w:val="single"/>
         </w:rPr>
         <w:t>normally</w:t>
       </w:r>
@@ -7759,7 +8028,17 @@
           <w:sz w:val="24"/>
           <w:szCs w:val="24"/>
         </w:rPr>
-        <w:t xml:space="preserve">We had </w:t>
+        <w:t xml:space="preserve">We </w:t>
+      </w:r>
+      <w:r>
+        <w:rPr>
+          <w:rFonts w:ascii="Times New Roman" w:hAnsi="Times New Roman" w:cs="Times New Roman"/>
+          <w:i/>
+          <w:iCs/>
+          <w:sz w:val="24"/>
+          <w:szCs w:val="24"/>
+        </w:rPr>
+        <w:t xml:space="preserve">had </w:t>
       </w:r>
       <w:r>
         <w:rPr>
@@ -7787,6 +8066,56 @@
       <w:pPr>
         <w:tabs>
           <w:tab w:val="left" w:pos="0"/>
+          <w:tab w:val="left" w:pos="851"/>
+        </w:tabs>
+        <w:spacing w:after="0" w:line="276" w:lineRule="auto"/>
+        <w:ind w:firstLine="709"/>
+        <w:contextualSpacing/>
+        <w:jc w:val="center"/>
+        <w:rPr>
+          <w:rFonts w:ascii="Times New Roman" w:hAnsi="Times New Roman" w:cs="Times New Roman"/>
+          <w:i/>
+          <w:iCs/>
+          <w:sz w:val="24"/>
+          <w:szCs w:val="24"/>
+        </w:rPr>
+      </w:pPr>
+      <w:r>
+        <w:rPr>
+          <w:rFonts w:ascii="Times New Roman" w:hAnsi="Times New Roman" w:cs="Times New Roman"/>
+          <w:i/>
+          <w:iCs/>
+          <w:sz w:val="24"/>
+          <w:szCs w:val="24"/>
+        </w:rPr>
+        <w:t xml:space="preserve">We’ve got </w:t>
+      </w:r>
+      <w:r>
+        <w:rPr>
+          <w:rFonts w:ascii="Times New Roman" w:hAnsi="Times New Roman" w:cs="Times New Roman"/>
+          <w:i/>
+          <w:iCs/>
+          <w:color w:val="FF0000"/>
+          <w:sz w:val="24"/>
+          <w:szCs w:val="24"/>
+        </w:rPr>
+        <w:t xml:space="preserve">plenty of </w:t>
+      </w:r>
+      <w:r>
+        <w:rPr>
+          <w:rFonts w:ascii="Times New Roman" w:hAnsi="Times New Roman" w:cs="Times New Roman"/>
+          <w:i/>
+          <w:iCs/>
+          <w:sz w:val="24"/>
+          <w:szCs w:val="24"/>
+        </w:rPr>
+        <w:t>time.</w:t>
+      </w:r>
+    </w:p>
+    <w:p>
+      <w:pPr>
+        <w:tabs>
+          <w:tab w:val="left" w:pos="0"/>
         </w:tabs>
         <w:spacing w:after="0" w:line="276" w:lineRule="auto"/>
         <w:ind w:firstLine="709"/>
@@ -7799,6 +8128,7 @@
           <w:color w:val="000000" w:themeColor="text1"/>
           <w:sz w:val="24"/>
           <w:szCs w:val="24"/>
+          <w:lang w:val="ru-UA"/>
         </w:rPr>
       </w:pPr>
     </w:p>
@@ -7937,26 +8267,24 @@
       <w:r>
         <w:rPr>
           <w:rFonts w:ascii="Times New Roman" w:hAnsi="Times New Roman" w:cs="Times New Roman"/>
-          <w:b/>
-          <w:bCs/>
-          <w:i/>
-          <w:iCs/>
-          <w:color w:val="000000" w:themeColor="text1"/>
-          <w:sz w:val="24"/>
-          <w:szCs w:val="24"/>
-        </w:rPr>
-        <w:t>quite a lot of</w:t>
-      </w:r>
-      <w:r>
-        <w:rPr>
-          <w:rFonts w:ascii="Times New Roman" w:hAnsi="Times New Roman" w:cs="Times New Roman"/>
-          <w:i/>
-          <w:iCs/>
-          <w:color w:val="000000" w:themeColor="text1"/>
-          <w:sz w:val="24"/>
-          <w:szCs w:val="24"/>
-        </w:rPr>
-        <w:t xml:space="preserve"> free time.</w:t>
+          <w:i/>
+          <w:iCs/>
+          <w:color w:val="FF0000"/>
+          <w:sz w:val="24"/>
+          <w:szCs w:val="24"/>
+        </w:rPr>
+        <w:t xml:space="preserve">quite a lot of </w:t>
+      </w:r>
+      <w:r>
+        <w:rPr>
+          <w:rFonts w:ascii="Times New Roman" w:hAnsi="Times New Roman" w:cs="Times New Roman"/>
+          <w:i/>
+          <w:iCs/>
+          <w:color w:val="000000" w:themeColor="text1"/>
+          <w:sz w:val="24"/>
+          <w:szCs w:val="24"/>
+        </w:rPr>
+        <w:t>free time.</w:t>
       </w:r>
     </w:p>
     <w:p>
@@ -8002,6 +8330,7 @@
           <w:sz w:val="24"/>
           <w:szCs w:val="24"/>
         </w:rPr>
+        <w:lastRenderedPageBreak/>
         <w:t xml:space="preserve">It is also </w:t>
       </w:r>
       <w:r>
@@ -8039,7 +8368,42 @@
           <w:sz w:val="24"/>
           <w:szCs w:val="24"/>
         </w:rPr>
-        <w:t>a lot of in negative sentences</w:t>
+        <w:t xml:space="preserve">a lot of </w:t>
+      </w:r>
+      <w:r>
+        <w:rPr>
+          <w:rFonts w:ascii="Times New Roman" w:hAnsi="Times New Roman" w:cs="Times New Roman"/>
+          <w:i/>
+          <w:iCs/>
+          <w:color w:val="000000" w:themeColor="text1"/>
+          <w:sz w:val="24"/>
+          <w:szCs w:val="24"/>
+        </w:rPr>
+        <w:t>in</w:t>
+      </w:r>
+      <w:r>
+        <w:rPr>
+          <w:rFonts w:ascii="Times New Roman" w:hAnsi="Times New Roman" w:cs="Times New Roman"/>
+          <w:b/>
+          <w:bCs/>
+          <w:i/>
+          <w:iCs/>
+          <w:color w:val="000000" w:themeColor="text1"/>
+          <w:sz w:val="24"/>
+          <w:szCs w:val="24"/>
+        </w:rPr>
+        <w:t xml:space="preserve"> negative </w:t>
+      </w:r>
+      <w:r>
+        <w:rPr>
+          <w:rFonts w:ascii="Times New Roman" w:hAnsi="Times New Roman" w:cs="Times New Roman"/>
+          <w:i/>
+          <w:iCs/>
+          <w:color w:val="000000" w:themeColor="text1"/>
+          <w:sz w:val="24"/>
+          <w:szCs w:val="24"/>
+        </w:rPr>
+        <w:t>sentences</w:t>
       </w:r>
       <w:r>
         <w:rPr>
@@ -8204,7 +8568,6 @@
           <w:color w:val="000000" w:themeColor="text1"/>
           <w:sz w:val="24"/>
           <w:szCs w:val="24"/>
-          <w:lang w:val="ru-RU"/>
         </w:rPr>
       </w:pPr>
       <w:r>
@@ -8640,6 +9003,55 @@
           <w:szCs w:val="24"/>
         </w:rPr>
       </w:pPr>
+      <w:r>
+        <w:rPr>
+          <w:rFonts w:ascii="Times New Roman" w:hAnsi="Times New Roman" w:cs="Times New Roman"/>
+          <w:i/>
+          <w:iCs/>
+          <w:sz w:val="24"/>
+          <w:szCs w:val="24"/>
+        </w:rPr>
+        <w:t xml:space="preserve">I don’t want any more cake, thanks. I’ve had </w:t>
+      </w:r>
+      <w:r>
+        <w:rPr>
+          <w:rFonts w:ascii="Times New Roman" w:hAnsi="Times New Roman" w:cs="Times New Roman"/>
+          <w:i/>
+          <w:iCs/>
+          <w:color w:val="FF0000"/>
+          <w:sz w:val="24"/>
+          <w:szCs w:val="24"/>
+        </w:rPr>
+        <w:t>plenty</w:t>
+      </w:r>
+      <w:r>
+        <w:rPr>
+          <w:rFonts w:ascii="Times New Roman" w:hAnsi="Times New Roman" w:cs="Times New Roman"/>
+          <w:i/>
+          <w:iCs/>
+          <w:sz w:val="24"/>
+          <w:szCs w:val="24"/>
+        </w:rPr>
+        <w:t>.</w:t>
+      </w:r>
+    </w:p>
+    <w:p>
+      <w:pPr>
+        <w:tabs>
+          <w:tab w:val="left" w:pos="0"/>
+        </w:tabs>
+        <w:spacing w:after="0" w:line="276" w:lineRule="auto"/>
+        <w:ind w:firstLine="709"/>
+        <w:contextualSpacing/>
+        <w:jc w:val="center"/>
+        <w:rPr>
+          <w:rFonts w:ascii="Times New Roman" w:hAnsi="Times New Roman" w:cs="Times New Roman"/>
+          <w:i/>
+          <w:iCs/>
+          <w:sz w:val="24"/>
+          <w:szCs w:val="24"/>
+        </w:rPr>
+      </w:pPr>
     </w:p>
     <w:p>
       <w:pPr>
@@ -8659,7 +9071,6 @@
           <w:color w:val="00B050"/>
           <w:sz w:val="24"/>
           <w:szCs w:val="24"/>
-          <w:lang w:val="ru-RU"/>
         </w:rPr>
       </w:pPr>
       <w:r>
@@ -9175,7 +9586,111 @@
           <w:sz w:val="24"/>
           <w:szCs w:val="24"/>
         </w:rPr>
-        <w:t>few/(a) little/a bit of</w:t>
+        <w:t>few</w:t>
+      </w:r>
+      <w:r>
+        <w:rPr>
+          <w:rFonts w:ascii="Times New Roman" w:hAnsi="Times New Roman" w:cs="Times New Roman"/>
+          <w:b/>
+          <w:bCs/>
+          <w:i/>
+          <w:iCs/>
+          <w:color w:val="00B050"/>
+          <w:sz w:val="24"/>
+          <w:szCs w:val="24"/>
+        </w:rPr>
+        <w:t xml:space="preserve"> </w:t>
+      </w:r>
+      <w:r>
+        <w:rPr>
+          <w:rFonts w:ascii="Times New Roman" w:hAnsi="Times New Roman" w:cs="Times New Roman"/>
+          <w:b/>
+          <w:bCs/>
+          <w:i/>
+          <w:iCs/>
+          <w:color w:val="00B050"/>
+          <w:sz w:val="24"/>
+          <w:szCs w:val="24"/>
+        </w:rPr>
+        <w:t>/</w:t>
+      </w:r>
+      <w:r>
+        <w:rPr>
+          <w:rFonts w:ascii="Times New Roman" w:hAnsi="Times New Roman" w:cs="Times New Roman"/>
+          <w:b/>
+          <w:bCs/>
+          <w:i/>
+          <w:iCs/>
+          <w:color w:val="00B050"/>
+          <w:sz w:val="24"/>
+          <w:szCs w:val="24"/>
+        </w:rPr>
+        <w:t xml:space="preserve"> </w:t>
+      </w:r>
+      <w:r>
+        <w:rPr>
+          <w:rFonts w:ascii="Times New Roman" w:hAnsi="Times New Roman" w:cs="Times New Roman"/>
+          <w:b/>
+          <w:bCs/>
+          <w:i/>
+          <w:iCs/>
+          <w:color w:val="00B050"/>
+          <w:sz w:val="24"/>
+          <w:szCs w:val="24"/>
+        </w:rPr>
+        <w:t>(a) little</w:t>
+      </w:r>
+      <w:r>
+        <w:rPr>
+          <w:rFonts w:ascii="Times New Roman" w:hAnsi="Times New Roman" w:cs="Times New Roman"/>
+          <w:b/>
+          <w:bCs/>
+          <w:i/>
+          <w:iCs/>
+          <w:color w:val="00B050"/>
+          <w:sz w:val="24"/>
+          <w:szCs w:val="24"/>
+        </w:rPr>
+        <w:t xml:space="preserve"> </w:t>
+      </w:r>
+      <w:r>
+        <w:rPr>
+          <w:rFonts w:ascii="Times New Roman" w:hAnsi="Times New Roman" w:cs="Times New Roman"/>
+          <w:b/>
+          <w:bCs/>
+          <w:i/>
+          <w:iCs/>
+          <w:color w:val="00B050"/>
+          <w:sz w:val="24"/>
+          <w:szCs w:val="24"/>
+        </w:rPr>
+        <w:t>/</w:t>
+      </w:r>
+      <w:r>
+        <w:rPr>
+          <w:rFonts w:ascii="Times New Roman" w:hAnsi="Times New Roman" w:cs="Times New Roman"/>
+          <w:b/>
+          <w:bCs/>
+          <w:i/>
+          <w:iCs/>
+          <w:color w:val="00B050"/>
+          <w:sz w:val="24"/>
+          <w:szCs w:val="24"/>
+        </w:rPr>
+        <w:t xml:space="preserve"> </w:t>
+      </w:r>
+      <w:r>
+        <w:rPr>
+          <w:rFonts w:ascii="Times New Roman" w:hAnsi="Times New Roman" w:cs="Times New Roman"/>
+          <w:b/>
+          <w:bCs/>
+          <w:i/>
+          <w:iCs/>
+          <w:color w:val="00B050"/>
+          <w:sz w:val="24"/>
+          <w:szCs w:val="24"/>
+        </w:rPr>
+        <w:t>a bit of</w:t>
       </w:r>
     </w:p>
     <w:p>
@@ -9462,7 +9977,83 @@
           <w:sz w:val="24"/>
           <w:szCs w:val="24"/>
         </w:rPr>
-        <w:t>.</w:t>
+        <w:t xml:space="preserve"> </w:t>
+      </w:r>
+      <w:r>
+        <w:rPr>
+          <w:rFonts w:ascii="Times New Roman" w:hAnsi="Times New Roman" w:cs="Times New Roman"/>
+          <w:i/>
+          <w:iCs/>
+          <w:sz w:val="24"/>
+          <w:szCs w:val="24"/>
+        </w:rPr>
+        <w:t xml:space="preserve">in </w:t>
+      </w:r>
+      <w:r>
+        <w:rPr>
+          <w:rFonts w:ascii="Times New Roman" w:hAnsi="Times New Roman" w:cs="Times New Roman"/>
+          <w:b/>
+          <w:bCs/>
+          <w:i/>
+          <w:iCs/>
+          <w:sz w:val="24"/>
+          <w:szCs w:val="24"/>
+        </w:rPr>
+        <w:t>affirmative</w:t>
+      </w:r>
+      <w:r>
+        <w:rPr>
+          <w:rFonts w:ascii="Times New Roman" w:hAnsi="Times New Roman" w:cs="Times New Roman"/>
+          <w:i/>
+          <w:iCs/>
+          <w:sz w:val="24"/>
+          <w:szCs w:val="24"/>
+        </w:rPr>
+        <w:t xml:space="preserve">, </w:t>
+      </w:r>
+      <w:r>
+        <w:rPr>
+          <w:rFonts w:ascii="Times New Roman" w:hAnsi="Times New Roman" w:cs="Times New Roman"/>
+          <w:b/>
+          <w:bCs/>
+          <w:i/>
+          <w:iCs/>
+          <w:sz w:val="24"/>
+          <w:szCs w:val="24"/>
+        </w:rPr>
+        <w:t>negative</w:t>
+      </w:r>
+      <w:r>
+        <w:rPr>
+          <w:rFonts w:ascii="Times New Roman" w:hAnsi="Times New Roman" w:cs="Times New Roman"/>
+          <w:i/>
+          <w:iCs/>
+          <w:sz w:val="24"/>
+          <w:szCs w:val="24"/>
+        </w:rPr>
+        <w:t xml:space="preserve"> and </w:t>
+      </w:r>
+      <w:r>
+        <w:rPr>
+          <w:rFonts w:ascii="Times New Roman" w:hAnsi="Times New Roman" w:cs="Times New Roman"/>
+          <w:b/>
+          <w:bCs/>
+          <w:i/>
+          <w:iCs/>
+          <w:sz w:val="24"/>
+          <w:szCs w:val="24"/>
+        </w:rPr>
+        <w:t>interrogative</w:t>
+      </w:r>
+      <w:r>
+        <w:rPr>
+          <w:rFonts w:ascii="Times New Roman" w:hAnsi="Times New Roman" w:cs="Times New Roman"/>
+          <w:i/>
+          <w:iCs/>
+          <w:sz w:val="24"/>
+          <w:szCs w:val="24"/>
+        </w:rPr>
+        <w:t xml:space="preserve"> sentences.</w:t>
       </w:r>
     </w:p>
     <w:p>
@@ -10079,18 +10670,1957 @@
           <w:szCs w:val="24"/>
           <w:u w:val="single"/>
         </w:rPr>
+        <w:t>negative.</w:t>
+      </w:r>
+    </w:p>
+    <w:p>
+      <w:pPr>
+        <w:tabs>
+          <w:tab w:val="left" w:pos="0"/>
+        </w:tabs>
+        <w:spacing w:after="0" w:line="276" w:lineRule="auto"/>
+        <w:jc w:val="both"/>
+        <w:rPr>
+          <w:rFonts w:ascii="Times New Roman" w:hAnsi="Times New Roman" w:cs="Times New Roman"/>
+          <w:b/>
+          <w:bCs/>
+          <w:i/>
+          <w:iCs/>
+          <w:sz w:val="24"/>
+          <w:szCs w:val="24"/>
+          <w:u w:val="single"/>
+        </w:rPr>
+      </w:pPr>
+    </w:p>
+    <w:p>
+      <w:pPr>
+        <w:tabs>
+          <w:tab w:val="left" w:pos="0"/>
+        </w:tabs>
+        <w:spacing w:after="0" w:line="276" w:lineRule="auto"/>
+        <w:jc w:val="both"/>
+      </w:pPr>
+      <w:r>
+        <w:rPr>
+          <w:rFonts w:ascii="Times New Roman" w:hAnsi="Times New Roman" w:cs="Times New Roman"/>
+          <w:b/>
+          <w:bCs/>
+          <w:i/>
+          <w:iCs/>
+          <w:sz w:val="24"/>
+          <w:szCs w:val="24"/>
+        </w:rPr>
+        <w:tab/>
+      </w:r>
+      <w:r>
+        <w:rPr>
+          <w:rFonts w:ascii="Times New Roman" w:hAnsi="Times New Roman" w:cs="Times New Roman"/>
+          <w:i/>
+          <w:iCs/>
+          <w:sz w:val="24"/>
+          <w:szCs w:val="24"/>
+          <w:u w:val="single"/>
+        </w:rPr>
+        <w:t>Compare</w:t>
+      </w:r>
+      <w:r>
+        <w:rPr>
+          <w:rFonts w:ascii="Times New Roman" w:hAnsi="Times New Roman" w:cs="Times New Roman"/>
+          <w:b/>
+          <w:bCs/>
+          <w:i/>
+          <w:iCs/>
+          <w:sz w:val="24"/>
+          <w:szCs w:val="24"/>
+        </w:rPr>
+        <w:t>:</w:t>
+      </w:r>
+      <w:r>
+        <w:t xml:space="preserve"> </w:t>
+      </w:r>
+    </w:p>
+    <w:p>
+      <w:pPr>
+        <w:tabs>
+          <w:tab w:val="left" w:pos="0"/>
+        </w:tabs>
+        <w:spacing w:after="0" w:line="276" w:lineRule="auto"/>
+        <w:jc w:val="center"/>
+        <w:rPr>
+          <w:rFonts w:ascii="Times New Roman" w:hAnsi="Times New Roman" w:cs="Times New Roman"/>
+          <w:i/>
+          <w:iCs/>
+          <w:sz w:val="24"/>
+          <w:szCs w:val="24"/>
+        </w:rPr>
+      </w:pPr>
+      <w:r>
+        <w:rPr>
+          <w:rFonts w:ascii="Times New Roman" w:hAnsi="Times New Roman" w:cs="Times New Roman"/>
+          <w:i/>
+          <w:iCs/>
+          <w:sz w:val="24"/>
+          <w:szCs w:val="24"/>
+        </w:rPr>
+        <w:t xml:space="preserve">There’s </w:t>
+      </w:r>
+      <w:r>
+        <w:rPr>
+          <w:rFonts w:ascii="Times New Roman" w:hAnsi="Times New Roman" w:cs="Times New Roman"/>
+          <w:i/>
+          <w:iCs/>
+          <w:color w:val="FF0000"/>
+          <w:sz w:val="24"/>
+          <w:szCs w:val="24"/>
+        </w:rPr>
+        <w:t xml:space="preserve">little milk </w:t>
+      </w:r>
+      <w:r>
+        <w:rPr>
+          <w:rFonts w:ascii="Times New Roman" w:hAnsi="Times New Roman" w:cs="Times New Roman"/>
+          <w:i/>
+          <w:iCs/>
+          <w:sz w:val="24"/>
+          <w:szCs w:val="24"/>
+        </w:rPr>
+        <w:t>in the fridge; we have to buy more. (</w:t>
+      </w:r>
+      <w:r>
+        <w:rPr>
+          <w:rFonts w:ascii="Times New Roman" w:hAnsi="Times New Roman" w:cs="Times New Roman"/>
+          <w:i/>
+          <w:iCs/>
+          <w:sz w:val="24"/>
+          <w:szCs w:val="24"/>
+          <w:u w:val="single"/>
+        </w:rPr>
+        <w:t>Not enough; we need more</w:t>
+      </w:r>
+      <w:r>
+        <w:rPr>
+          <w:rFonts w:ascii="Times New Roman" w:hAnsi="Times New Roman" w:cs="Times New Roman"/>
+          <w:i/>
+          <w:iCs/>
+          <w:sz w:val="24"/>
+          <w:szCs w:val="24"/>
+        </w:rPr>
+        <w:t>)</w:t>
+      </w:r>
+    </w:p>
+    <w:p>
+      <w:pPr>
+        <w:tabs>
+          <w:tab w:val="left" w:pos="0"/>
+        </w:tabs>
+        <w:spacing w:after="0" w:line="276" w:lineRule="auto"/>
+        <w:jc w:val="center"/>
+        <w:rPr>
+          <w:rFonts w:ascii="Times New Roman" w:hAnsi="Times New Roman" w:cs="Times New Roman"/>
+          <w:i/>
+          <w:iCs/>
+          <w:sz w:val="24"/>
+          <w:szCs w:val="24"/>
+        </w:rPr>
+      </w:pPr>
+      <w:r>
+        <w:rPr>
+          <w:rFonts w:ascii="Times New Roman" w:hAnsi="Times New Roman" w:cs="Times New Roman"/>
+          <w:i/>
+          <w:iCs/>
+          <w:sz w:val="24"/>
+          <w:szCs w:val="24"/>
+        </w:rPr>
+        <w:t xml:space="preserve">‘Shall I buy some beers?’ ‘No, it’s OK, there are </w:t>
+      </w:r>
+      <w:r>
+        <w:rPr>
+          <w:rFonts w:ascii="Times New Roman" w:hAnsi="Times New Roman" w:cs="Times New Roman"/>
+          <w:i/>
+          <w:iCs/>
+          <w:color w:val="FF0000"/>
+          <w:sz w:val="24"/>
+          <w:szCs w:val="24"/>
+        </w:rPr>
+        <w:t xml:space="preserve">a few </w:t>
+      </w:r>
+      <w:r>
+        <w:rPr>
+          <w:rFonts w:ascii="Times New Roman" w:hAnsi="Times New Roman" w:cs="Times New Roman"/>
+          <w:i/>
+          <w:iCs/>
+          <w:sz w:val="24"/>
+          <w:szCs w:val="24"/>
+        </w:rPr>
+        <w:t>in the fridge.’ (=</w:t>
+      </w:r>
+      <w:r>
+        <w:rPr>
+          <w:rFonts w:ascii="Times New Roman" w:hAnsi="Times New Roman" w:cs="Times New Roman"/>
+          <w:i/>
+          <w:iCs/>
+          <w:sz w:val="24"/>
+          <w:szCs w:val="24"/>
+        </w:rPr>
+        <w:t>==</w:t>
+      </w:r>
+      <w:r>
+        <w:rPr>
+          <w:rFonts w:ascii="Times New Roman" w:hAnsi="Times New Roman" w:cs="Times New Roman"/>
+          <w:i/>
+          <w:iCs/>
+          <w:sz w:val="24"/>
+          <w:szCs w:val="24"/>
+          <w:u w:val="single"/>
+        </w:rPr>
+        <w:t>Enough; we don’t need more</w:t>
+      </w:r>
+      <w:r>
+        <w:rPr>
+          <w:rFonts w:ascii="Times New Roman" w:hAnsi="Times New Roman" w:cs="Times New Roman"/>
+          <w:i/>
+          <w:iCs/>
+          <w:sz w:val="24"/>
+          <w:szCs w:val="24"/>
+        </w:rPr>
+        <w:t>)</w:t>
+      </w:r>
+    </w:p>
+    <w:p>
+      <w:pPr>
+        <w:tabs>
+          <w:tab w:val="left" w:pos="0"/>
+        </w:tabs>
+        <w:spacing w:after="0" w:line="276" w:lineRule="auto"/>
+        <w:jc w:val="center"/>
+        <w:rPr>
+          <w:rFonts w:ascii="Times New Roman" w:hAnsi="Times New Roman" w:cs="Times New Roman"/>
+          <w:i/>
+          <w:iCs/>
+          <w:sz w:val="24"/>
+          <w:szCs w:val="24"/>
+        </w:rPr>
+      </w:pPr>
+      <w:r>
+        <w:rPr>
+          <w:rFonts w:ascii="Times New Roman" w:hAnsi="Times New Roman" w:cs="Times New Roman"/>
+          <w:i/>
+          <w:iCs/>
+          <w:sz w:val="24"/>
+          <w:szCs w:val="24"/>
+        </w:rPr>
+        <w:t xml:space="preserve">‘Do you speak English?’ ‘No, I speak very </w:t>
+      </w:r>
+      <w:r>
+        <w:rPr>
+          <w:rFonts w:ascii="Times New Roman" w:hAnsi="Times New Roman" w:cs="Times New Roman"/>
+          <w:i/>
+          <w:iCs/>
+          <w:color w:val="FF0000"/>
+          <w:sz w:val="24"/>
+          <w:szCs w:val="24"/>
+        </w:rPr>
+        <w:t xml:space="preserve">little </w:t>
+      </w:r>
+      <w:r>
+        <w:rPr>
+          <w:rFonts w:ascii="Times New Roman" w:hAnsi="Times New Roman" w:cs="Times New Roman"/>
+          <w:i/>
+          <w:iCs/>
+          <w:sz w:val="24"/>
+          <w:szCs w:val="24"/>
+        </w:rPr>
+        <w:t>English.’ (=</w:t>
+      </w:r>
+      <w:r>
+        <w:rPr>
+          <w:rFonts w:ascii="Times New Roman" w:hAnsi="Times New Roman" w:cs="Times New Roman"/>
+          <w:i/>
+          <w:iCs/>
+          <w:sz w:val="24"/>
+          <w:szCs w:val="24"/>
+        </w:rPr>
+        <w:t>==</w:t>
+      </w:r>
+      <w:r>
+        <w:rPr>
+          <w:rFonts w:ascii="Times New Roman" w:hAnsi="Times New Roman" w:cs="Times New Roman"/>
+          <w:i/>
+          <w:iCs/>
+          <w:sz w:val="24"/>
+          <w:szCs w:val="24"/>
+          <w:u w:val="single"/>
+        </w:rPr>
+        <w:t>Negative</w:t>
+      </w:r>
+      <w:r>
+        <w:rPr>
+          <w:rFonts w:ascii="Times New Roman" w:hAnsi="Times New Roman" w:cs="Times New Roman"/>
+          <w:i/>
+          <w:iCs/>
+          <w:sz w:val="24"/>
+          <w:szCs w:val="24"/>
+        </w:rPr>
+        <w:t>)</w:t>
+      </w:r>
+    </w:p>
+    <w:p>
+      <w:pPr>
+        <w:tabs>
+          <w:tab w:val="left" w:pos="0"/>
+        </w:tabs>
+        <w:spacing w:after="0" w:line="276" w:lineRule="auto"/>
+        <w:jc w:val="center"/>
+        <w:rPr>
+          <w:rFonts w:ascii="Times New Roman" w:hAnsi="Times New Roman" w:cs="Times New Roman"/>
+          <w:sz w:val="24"/>
+          <w:szCs w:val="24"/>
+        </w:rPr>
+      </w:pPr>
+      <w:r>
+        <w:rPr>
+          <w:rFonts w:ascii="Times New Roman" w:hAnsi="Times New Roman" w:cs="Times New Roman"/>
+          <w:i/>
+          <w:iCs/>
+          <w:sz w:val="24"/>
+          <w:szCs w:val="24"/>
+        </w:rPr>
+        <w:t xml:space="preserve">‘Do you speak English?’ ‘Yes, I speak </w:t>
+      </w:r>
+      <w:r>
+        <w:rPr>
+          <w:rFonts w:ascii="Times New Roman" w:hAnsi="Times New Roman" w:cs="Times New Roman"/>
+          <w:i/>
+          <w:iCs/>
+          <w:color w:val="FF0000"/>
+          <w:sz w:val="24"/>
+          <w:szCs w:val="24"/>
+        </w:rPr>
+        <w:t xml:space="preserve">a little </w:t>
+      </w:r>
+      <w:r>
+        <w:rPr>
+          <w:rFonts w:ascii="Times New Roman" w:hAnsi="Times New Roman" w:cs="Times New Roman"/>
+          <w:i/>
+          <w:iCs/>
+          <w:sz w:val="24"/>
+          <w:szCs w:val="24"/>
+        </w:rPr>
+        <w:t>English.’ (=</w:t>
+      </w:r>
+      <w:r>
+        <w:rPr>
+          <w:rFonts w:ascii="Times New Roman" w:hAnsi="Times New Roman" w:cs="Times New Roman"/>
+          <w:i/>
+          <w:iCs/>
+          <w:sz w:val="24"/>
+          <w:szCs w:val="24"/>
+        </w:rPr>
+        <w:t>==</w:t>
+      </w:r>
+      <w:r>
+        <w:rPr>
+          <w:rFonts w:ascii="Times New Roman" w:hAnsi="Times New Roman" w:cs="Times New Roman"/>
+          <w:i/>
+          <w:iCs/>
+          <w:sz w:val="24"/>
+          <w:szCs w:val="24"/>
+          <w:u w:val="single"/>
+        </w:rPr>
+        <w:t>Positive</w:t>
+      </w:r>
+      <w:r>
+        <w:rPr>
+          <w:rFonts w:ascii="Times New Roman" w:hAnsi="Times New Roman" w:cs="Times New Roman"/>
+          <w:i/>
+          <w:iCs/>
+          <w:sz w:val="24"/>
+          <w:szCs w:val="24"/>
+        </w:rPr>
+        <w:t>)</w:t>
+      </w:r>
+    </w:p>
+    <w:p>
+      <w:pPr>
+        <w:tabs>
+          <w:tab w:val="left" w:pos="0"/>
+        </w:tabs>
+        <w:spacing w:after="0" w:line="276" w:lineRule="auto"/>
+        <w:ind w:firstLine="709"/>
+        <w:contextualSpacing/>
+        <w:jc w:val="center"/>
+        <w:rPr>
+          <w:rFonts w:ascii="Times New Roman" w:hAnsi="Times New Roman" w:cs="Times New Roman"/>
+          <w:i/>
+          <w:iCs/>
+          <w:sz w:val="24"/>
+          <w:szCs w:val="24"/>
+        </w:rPr>
+      </w:pPr>
+    </w:p>
+    <w:p>
+      <w:pPr>
+        <w:tabs>
+          <w:tab w:val="left" w:pos="0"/>
+        </w:tabs>
+        <w:spacing w:after="0" w:line="276" w:lineRule="auto"/>
+        <w:ind w:firstLine="709"/>
+        <w:contextualSpacing/>
+        <w:jc w:val="both"/>
+        <w:rPr>
+          <w:rFonts w:ascii="Times New Roman" w:hAnsi="Times New Roman" w:cs="Times New Roman"/>
+          <w:b/>
+          <w:bCs/>
+          <w:i/>
+          <w:iCs/>
+          <w:color w:val="00B050"/>
+          <w:sz w:val="24"/>
+          <w:szCs w:val="24"/>
+        </w:rPr>
+      </w:pPr>
+      <w:r>
+        <w:rPr>
+          <w:rFonts w:ascii="Times New Roman" w:hAnsi="Times New Roman" w:cs="Times New Roman"/>
+          <w:b/>
+          <w:bCs/>
+          <w:i/>
+          <w:iCs/>
+          <w:color w:val="00B050"/>
+          <w:sz w:val="24"/>
+          <w:szCs w:val="24"/>
+        </w:rPr>
+        <w:t>not many, not much</w:t>
+      </w:r>
+    </w:p>
+    <w:p>
+      <w:pPr>
+        <w:tabs>
+          <w:tab w:val="left" w:pos="0"/>
+        </w:tabs>
+        <w:spacing w:after="0" w:line="276" w:lineRule="auto"/>
+        <w:ind w:firstLine="709"/>
+        <w:contextualSpacing/>
+        <w:jc w:val="both"/>
+        <w:rPr>
+          <w:rFonts w:ascii="Times New Roman" w:hAnsi="Times New Roman" w:cs="Times New Roman"/>
+          <w:i/>
+          <w:iCs/>
+          <w:sz w:val="24"/>
+          <w:szCs w:val="24"/>
+        </w:rPr>
+      </w:pPr>
+      <w:r>
+        <w:rPr>
+          <w:rFonts w:ascii="Times New Roman" w:hAnsi="Times New Roman" w:cs="Times New Roman"/>
+          <w:i/>
+          <w:iCs/>
+          <w:sz w:val="24"/>
+          <w:szCs w:val="24"/>
+        </w:rPr>
+        <w:t xml:space="preserve">We can also use </w:t>
+      </w:r>
+      <w:r>
+        <w:rPr>
+          <w:rFonts w:ascii="Times New Roman" w:hAnsi="Times New Roman" w:cs="Times New Roman"/>
+          <w:b/>
+          <w:bCs/>
+          <w:i/>
+          <w:iCs/>
+          <w:sz w:val="24"/>
+          <w:szCs w:val="24"/>
+        </w:rPr>
+        <w:t>not many + plural countable</w:t>
+      </w:r>
+      <w:r>
+        <w:rPr>
+          <w:rFonts w:ascii="Times New Roman" w:hAnsi="Times New Roman" w:cs="Times New Roman"/>
+          <w:i/>
+          <w:iCs/>
+          <w:sz w:val="24"/>
+          <w:szCs w:val="24"/>
+        </w:rPr>
+        <w:t xml:space="preserve"> or </w:t>
+      </w:r>
+      <w:r>
+        <w:rPr>
+          <w:rFonts w:ascii="Times New Roman" w:hAnsi="Times New Roman" w:cs="Times New Roman"/>
+          <w:b/>
+          <w:bCs/>
+          <w:i/>
+          <w:iCs/>
+          <w:sz w:val="24"/>
+          <w:szCs w:val="24"/>
+        </w:rPr>
+        <w:t>not much + uncountable</w:t>
+      </w:r>
+      <w:r>
+        <w:rPr>
+          <w:rFonts w:ascii="Times New Roman" w:hAnsi="Times New Roman" w:cs="Times New Roman"/>
+          <w:i/>
+          <w:iCs/>
+          <w:sz w:val="24"/>
+          <w:szCs w:val="24"/>
+        </w:rPr>
+        <w:t xml:space="preserve"> nouns. </w:t>
+      </w:r>
+    </w:p>
+    <w:p>
+      <w:pPr>
+        <w:tabs>
+          <w:tab w:val="left" w:pos="0"/>
+        </w:tabs>
+        <w:spacing w:after="0" w:line="276" w:lineRule="auto"/>
+        <w:ind w:firstLine="709"/>
+        <w:contextualSpacing/>
+        <w:jc w:val="both"/>
+        <w:rPr>
+          <w:rFonts w:ascii="Times New Roman" w:hAnsi="Times New Roman" w:cs="Times New Roman"/>
+          <w:i/>
+          <w:iCs/>
+          <w:sz w:val="24"/>
+          <w:szCs w:val="24"/>
+        </w:rPr>
+      </w:pPr>
+      <w:r>
+        <w:rPr>
+          <w:rFonts w:ascii="Times New Roman" w:hAnsi="Times New Roman" w:cs="Times New Roman"/>
+          <w:i/>
+          <w:iCs/>
+          <w:sz w:val="24"/>
+          <w:szCs w:val="24"/>
+        </w:rPr>
+        <w:lastRenderedPageBreak/>
+        <w:t>The meaning is similar.</w:t>
+      </w:r>
+    </w:p>
+    <w:p>
+      <w:pPr>
+        <w:tabs>
+          <w:tab w:val="left" w:pos="0"/>
+        </w:tabs>
+        <w:spacing w:after="0" w:line="276" w:lineRule="auto"/>
+        <w:ind w:firstLine="709"/>
+        <w:contextualSpacing/>
+        <w:jc w:val="center"/>
+        <w:rPr>
+          <w:rFonts w:ascii="Times New Roman" w:hAnsi="Times New Roman" w:cs="Times New Roman"/>
+          <w:i/>
+          <w:iCs/>
+          <w:sz w:val="24"/>
+          <w:szCs w:val="24"/>
+        </w:rPr>
+      </w:pPr>
+      <w:r>
+        <w:rPr>
+          <w:rFonts w:ascii="Times New Roman" w:hAnsi="Times New Roman" w:cs="Times New Roman"/>
+          <w:i/>
+          <w:iCs/>
+          <w:sz w:val="24"/>
+          <w:szCs w:val="24"/>
+        </w:rPr>
+        <w:t xml:space="preserve">I </w:t>
+      </w:r>
+      <w:r>
+        <w:rPr>
+          <w:rFonts w:ascii="Times New Roman" w:hAnsi="Times New Roman" w:cs="Times New Roman"/>
+          <w:i/>
+          <w:iCs/>
+          <w:color w:val="FF0000"/>
+          <w:sz w:val="24"/>
+          <w:szCs w:val="24"/>
+        </w:rPr>
+        <w:t xml:space="preserve">don’t </w:t>
+      </w:r>
+      <w:r>
+        <w:rPr>
+          <w:rFonts w:ascii="Times New Roman" w:hAnsi="Times New Roman" w:cs="Times New Roman"/>
+          <w:i/>
+          <w:iCs/>
+          <w:sz w:val="24"/>
+          <w:szCs w:val="24"/>
+        </w:rPr>
+        <w:t xml:space="preserve">have to do </w:t>
+      </w:r>
+      <w:r>
+        <w:rPr>
+          <w:rFonts w:ascii="Times New Roman" w:hAnsi="Times New Roman" w:cs="Times New Roman"/>
+          <w:i/>
+          <w:iCs/>
+          <w:color w:val="FF0000"/>
+          <w:sz w:val="24"/>
+          <w:szCs w:val="24"/>
+        </w:rPr>
+        <w:t xml:space="preserve">many things </w:t>
+      </w:r>
+      <w:r>
+        <w:rPr>
+          <w:rFonts w:ascii="Times New Roman" w:hAnsi="Times New Roman" w:cs="Times New Roman"/>
+          <w:i/>
+          <w:iCs/>
+          <w:sz w:val="24"/>
+          <w:szCs w:val="24"/>
+        </w:rPr>
+        <w:t>this afternoon.</w:t>
+      </w:r>
+    </w:p>
+    <w:p>
+      <w:pPr>
+        <w:tabs>
+          <w:tab w:val="left" w:pos="0"/>
+        </w:tabs>
+        <w:spacing w:after="0" w:line="276" w:lineRule="auto"/>
+        <w:ind w:firstLine="709"/>
+        <w:contextualSpacing/>
+        <w:jc w:val="center"/>
+        <w:rPr>
+          <w:rFonts w:ascii="Times New Roman" w:hAnsi="Times New Roman" w:cs="Times New Roman"/>
+          <w:i/>
+          <w:iCs/>
+          <w:sz w:val="24"/>
+          <w:szCs w:val="24"/>
+        </w:rPr>
+      </w:pPr>
+      <w:r>
+        <w:rPr>
+          <w:rFonts w:ascii="Times New Roman" w:hAnsi="Times New Roman" w:cs="Times New Roman"/>
+          <w:i/>
+          <w:iCs/>
+          <w:sz w:val="24"/>
+          <w:szCs w:val="24"/>
+        </w:rPr>
+        <w:t xml:space="preserve">I </w:t>
+      </w:r>
+      <w:r>
+        <w:rPr>
+          <w:rFonts w:ascii="Times New Roman" w:hAnsi="Times New Roman" w:cs="Times New Roman"/>
+          <w:i/>
+          <w:iCs/>
+          <w:color w:val="FF0000"/>
+          <w:sz w:val="24"/>
+          <w:szCs w:val="24"/>
+        </w:rPr>
+        <w:t xml:space="preserve">don’t </w:t>
+      </w:r>
+      <w:r>
+        <w:rPr>
+          <w:rFonts w:ascii="Times New Roman" w:hAnsi="Times New Roman" w:cs="Times New Roman"/>
+          <w:i/>
+          <w:iCs/>
+          <w:sz w:val="24"/>
+          <w:szCs w:val="24"/>
+        </w:rPr>
+        <w:t xml:space="preserve">put </w:t>
+      </w:r>
+      <w:r>
+        <w:rPr>
+          <w:rFonts w:ascii="Times New Roman" w:hAnsi="Times New Roman" w:cs="Times New Roman"/>
+          <w:i/>
+          <w:iCs/>
+          <w:color w:val="FF0000"/>
+          <w:sz w:val="24"/>
+          <w:szCs w:val="24"/>
+        </w:rPr>
+        <w:t xml:space="preserve">much milk </w:t>
+      </w:r>
+      <w:r>
+        <w:rPr>
+          <w:rFonts w:ascii="Times New Roman" w:hAnsi="Times New Roman" w:cs="Times New Roman"/>
+          <w:i/>
+          <w:iCs/>
+          <w:sz w:val="24"/>
+          <w:szCs w:val="24"/>
+        </w:rPr>
+        <w:t>in my tea.</w:t>
+      </w:r>
+    </w:p>
+    <w:p>
+      <w:pPr>
+        <w:tabs>
+          <w:tab w:val="left" w:pos="0"/>
+        </w:tabs>
+        <w:spacing w:after="0" w:line="276" w:lineRule="auto"/>
+        <w:ind w:firstLine="709"/>
+        <w:contextualSpacing/>
+        <w:jc w:val="center"/>
+        <w:rPr>
+          <w:rFonts w:ascii="Times New Roman" w:hAnsi="Times New Roman" w:cs="Times New Roman"/>
+          <w:i/>
+          <w:iCs/>
+          <w:sz w:val="24"/>
+          <w:szCs w:val="24"/>
+        </w:rPr>
+      </w:pPr>
+    </w:p>
+    <w:p>
+      <w:pPr>
+        <w:tabs>
+          <w:tab w:val="left" w:pos="0"/>
+        </w:tabs>
+        <w:spacing w:after="0" w:line="276" w:lineRule="auto"/>
+        <w:ind w:firstLine="709"/>
+        <w:contextualSpacing/>
+        <w:jc w:val="both"/>
+        <w:rPr>
+          <w:rFonts w:ascii="Times New Roman" w:hAnsi="Times New Roman" w:cs="Times New Roman"/>
+          <w:b/>
+          <w:bCs/>
+          <w:i/>
+          <w:iCs/>
+          <w:color w:val="00B050"/>
+          <w:sz w:val="24"/>
+          <w:szCs w:val="24"/>
+        </w:rPr>
+      </w:pPr>
+      <w:r>
+        <w:rPr>
+          <w:rFonts w:ascii="Times New Roman" w:hAnsi="Times New Roman" w:cs="Times New Roman"/>
+          <w:b/>
+          <w:bCs/>
+          <w:i/>
+          <w:iCs/>
+          <w:color w:val="00B050"/>
+          <w:sz w:val="24"/>
+          <w:szCs w:val="24"/>
+        </w:rPr>
+        <w:t>no/not…any/none</w:t>
+      </w:r>
+    </w:p>
+    <w:p>
+      <w:pPr>
+        <w:tabs>
+          <w:tab w:val="left" w:pos="0"/>
+        </w:tabs>
+        <w:spacing w:after="0" w:line="276" w:lineRule="auto"/>
+        <w:ind w:firstLine="709"/>
+        <w:contextualSpacing/>
+        <w:jc w:val="both"/>
+        <w:rPr>
+          <w:rFonts w:ascii="Times New Roman" w:hAnsi="Times New Roman" w:cs="Times New Roman"/>
+          <w:i/>
+          <w:iCs/>
+          <w:sz w:val="24"/>
+          <w:szCs w:val="24"/>
+        </w:rPr>
+      </w:pPr>
+      <w:r>
+        <w:rPr>
+          <w:rFonts w:ascii="Times New Roman" w:hAnsi="Times New Roman" w:cs="Times New Roman"/>
+          <w:i/>
+          <w:iCs/>
+          <w:sz w:val="24"/>
+          <w:szCs w:val="24"/>
+        </w:rPr>
+        <w:t xml:space="preserve">When we want to talk about </w:t>
+      </w:r>
+      <w:r>
+        <w:rPr>
+          <w:rFonts w:ascii="Times New Roman" w:hAnsi="Times New Roman" w:cs="Times New Roman"/>
+          <w:b/>
+          <w:bCs/>
+          <w:i/>
+          <w:iCs/>
+          <w:sz w:val="24"/>
+          <w:szCs w:val="24"/>
+        </w:rPr>
+        <w:t>zero quantity</w:t>
+      </w:r>
+      <w:r>
+        <w:rPr>
+          <w:rFonts w:ascii="Times New Roman" w:hAnsi="Times New Roman" w:cs="Times New Roman"/>
+          <w:i/>
+          <w:iCs/>
+          <w:sz w:val="24"/>
+          <w:szCs w:val="24"/>
+        </w:rPr>
+        <w:t xml:space="preserve">, we can use </w:t>
+      </w:r>
+      <w:r>
+        <w:rPr>
+          <w:rFonts w:ascii="Times New Roman" w:hAnsi="Times New Roman" w:cs="Times New Roman"/>
+          <w:i/>
+          <w:iCs/>
+          <w:sz w:val="24"/>
+          <w:szCs w:val="24"/>
+          <w:u w:val="single"/>
+        </w:rPr>
+        <w:t>no + noun or not…any + noun</w:t>
+      </w:r>
+      <w:r>
+        <w:rPr>
+          <w:rFonts w:ascii="Times New Roman" w:hAnsi="Times New Roman" w:cs="Times New Roman"/>
+          <w:i/>
+          <w:iCs/>
+          <w:sz w:val="24"/>
+          <w:szCs w:val="24"/>
+        </w:rPr>
+        <w:t xml:space="preserve">. </w:t>
+      </w:r>
+    </w:p>
+    <w:p>
+      <w:pPr>
+        <w:tabs>
+          <w:tab w:val="left" w:pos="0"/>
+        </w:tabs>
+        <w:spacing w:after="0" w:line="276" w:lineRule="auto"/>
+        <w:ind w:firstLine="709"/>
+        <w:contextualSpacing/>
+        <w:jc w:val="both"/>
+        <w:rPr>
+          <w:rFonts w:ascii="Times New Roman" w:hAnsi="Times New Roman" w:cs="Times New Roman"/>
+          <w:b/>
+          <w:bCs/>
+          <w:i/>
+          <w:iCs/>
+          <w:sz w:val="24"/>
+          <w:szCs w:val="24"/>
+        </w:rPr>
+      </w:pPr>
+      <w:r>
+        <w:rPr>
+          <w:rFonts w:ascii="Times New Roman" w:hAnsi="Times New Roman" w:cs="Times New Roman"/>
+          <w:i/>
+          <w:iCs/>
+          <w:sz w:val="24"/>
+          <w:szCs w:val="24"/>
+        </w:rPr>
+        <w:t>The meaning is the same.</w:t>
+      </w:r>
+    </w:p>
+    <w:p>
+      <w:pPr>
+        <w:tabs>
+          <w:tab w:val="left" w:pos="0"/>
+        </w:tabs>
+        <w:spacing w:after="0" w:line="276" w:lineRule="auto"/>
+        <w:ind w:firstLine="709"/>
+        <w:contextualSpacing/>
+        <w:jc w:val="center"/>
+        <w:rPr>
+          <w:rFonts w:ascii="Times New Roman" w:hAnsi="Times New Roman" w:cs="Times New Roman"/>
+          <w:i/>
+          <w:iCs/>
+          <w:sz w:val="24"/>
+          <w:szCs w:val="24"/>
+        </w:rPr>
+      </w:pPr>
+      <w:r>
+        <w:rPr>
+          <w:rFonts w:ascii="Times New Roman" w:hAnsi="Times New Roman" w:cs="Times New Roman"/>
+          <w:i/>
+          <w:iCs/>
+          <w:sz w:val="24"/>
+          <w:szCs w:val="24"/>
+        </w:rPr>
+        <w:t xml:space="preserve">I have </w:t>
+      </w:r>
+      <w:r>
+        <w:rPr>
+          <w:rFonts w:ascii="Times New Roman" w:hAnsi="Times New Roman" w:cs="Times New Roman"/>
+          <w:i/>
+          <w:iCs/>
+          <w:color w:val="FF0000"/>
+          <w:sz w:val="24"/>
+          <w:szCs w:val="24"/>
+        </w:rPr>
+        <w:t xml:space="preserve">no time </w:t>
+      </w:r>
+      <w:r>
+        <w:rPr>
+          <w:rFonts w:ascii="Times New Roman" w:hAnsi="Times New Roman" w:cs="Times New Roman"/>
+          <w:i/>
+          <w:iCs/>
+          <w:sz w:val="24"/>
+          <w:szCs w:val="24"/>
+        </w:rPr>
+        <w:t>today.</w:t>
+      </w:r>
+    </w:p>
+    <w:p>
+      <w:pPr>
+        <w:tabs>
+          <w:tab w:val="left" w:pos="0"/>
+        </w:tabs>
+        <w:spacing w:after="0" w:line="276" w:lineRule="auto"/>
+        <w:ind w:firstLine="709"/>
+        <w:contextualSpacing/>
+        <w:jc w:val="center"/>
+        <w:rPr>
+          <w:rFonts w:ascii="Times New Roman" w:hAnsi="Times New Roman" w:cs="Times New Roman"/>
+          <w:i/>
+          <w:iCs/>
+          <w:sz w:val="24"/>
+          <w:szCs w:val="24"/>
+        </w:rPr>
+      </w:pPr>
+      <w:r>
+        <w:rPr>
+          <w:rFonts w:ascii="Times New Roman" w:hAnsi="Times New Roman" w:cs="Times New Roman"/>
+          <w:i/>
+          <w:iCs/>
+          <w:sz w:val="24"/>
+          <w:szCs w:val="24"/>
+        </w:rPr>
+        <w:t xml:space="preserve">I </w:t>
+      </w:r>
+      <w:r>
+        <w:rPr>
+          <w:rFonts w:ascii="Times New Roman" w:hAnsi="Times New Roman" w:cs="Times New Roman"/>
+          <w:i/>
+          <w:iCs/>
+          <w:color w:val="FF0000"/>
+          <w:sz w:val="24"/>
+          <w:szCs w:val="24"/>
+        </w:rPr>
+        <w:t xml:space="preserve">don’t </w:t>
+      </w:r>
+      <w:r>
+        <w:rPr>
+          <w:rFonts w:ascii="Times New Roman" w:hAnsi="Times New Roman" w:cs="Times New Roman"/>
+          <w:i/>
+          <w:iCs/>
+          <w:sz w:val="24"/>
+          <w:szCs w:val="24"/>
+        </w:rPr>
+        <w:t xml:space="preserve">have </w:t>
+      </w:r>
+      <w:r>
+        <w:rPr>
+          <w:rFonts w:ascii="Times New Roman" w:hAnsi="Times New Roman" w:cs="Times New Roman"/>
+          <w:i/>
+          <w:iCs/>
+          <w:color w:val="FF0000"/>
+          <w:sz w:val="24"/>
+          <w:szCs w:val="24"/>
+        </w:rPr>
+        <w:t xml:space="preserve">any time </w:t>
+      </w:r>
+      <w:r>
+        <w:rPr>
+          <w:rFonts w:ascii="Times New Roman" w:hAnsi="Times New Roman" w:cs="Times New Roman"/>
+          <w:i/>
+          <w:iCs/>
+          <w:sz w:val="24"/>
+          <w:szCs w:val="24"/>
+        </w:rPr>
+        <w:t>today.</w:t>
+      </w:r>
+    </w:p>
+    <w:p>
+      <w:pPr>
+        <w:tabs>
+          <w:tab w:val="left" w:pos="0"/>
+        </w:tabs>
+        <w:spacing w:after="0" w:line="276" w:lineRule="auto"/>
+        <w:ind w:firstLine="709"/>
+        <w:contextualSpacing/>
+        <w:jc w:val="center"/>
+        <w:rPr>
+          <w:rFonts w:ascii="Times New Roman" w:hAnsi="Times New Roman" w:cs="Times New Roman"/>
+          <w:i/>
+          <w:iCs/>
+          <w:sz w:val="24"/>
+          <w:szCs w:val="24"/>
+        </w:rPr>
+      </w:pPr>
+    </w:p>
+    <w:p>
+      <w:pPr>
+        <w:tabs>
+          <w:tab w:val="left" w:pos="0"/>
+        </w:tabs>
+        <w:spacing w:after="0" w:line="276" w:lineRule="auto"/>
+        <w:ind w:firstLine="709"/>
+        <w:contextualSpacing/>
+        <w:jc w:val="both"/>
+        <w:rPr>
+          <w:rFonts w:ascii="Times New Roman" w:hAnsi="Times New Roman" w:cs="Times New Roman"/>
+          <w:i/>
+          <w:iCs/>
+          <w:color w:val="00B050"/>
+          <w:sz w:val="24"/>
+          <w:szCs w:val="24"/>
+        </w:rPr>
+      </w:pPr>
+      <w:r>
+        <w:rPr>
+          <w:rFonts w:ascii="Times New Roman" w:hAnsi="Times New Roman" w:cs="Times New Roman"/>
+          <w:b/>
+          <w:bCs/>
+          <w:i/>
+          <w:iCs/>
+          <w:color w:val="00B050"/>
+          <w:sz w:val="24"/>
+          <w:szCs w:val="24"/>
+        </w:rPr>
+        <w:t>none</w:t>
+      </w:r>
+    </w:p>
+    <w:p>
+      <w:pPr>
+        <w:tabs>
+          <w:tab w:val="left" w:pos="0"/>
+        </w:tabs>
+        <w:spacing w:after="0" w:line="276" w:lineRule="auto"/>
+        <w:ind w:firstLine="709"/>
+        <w:contextualSpacing/>
+        <w:jc w:val="both"/>
+        <w:rPr>
+          <w:rFonts w:ascii="Times New Roman" w:hAnsi="Times New Roman" w:cs="Times New Roman"/>
+          <w:b/>
+          <w:bCs/>
+          <w:i/>
+          <w:iCs/>
+          <w:sz w:val="24"/>
+          <w:szCs w:val="24"/>
+        </w:rPr>
+      </w:pPr>
+      <w:r>
+        <w:rPr>
+          <w:rFonts w:ascii="Times New Roman" w:hAnsi="Times New Roman" w:cs="Times New Roman"/>
+          <w:i/>
+          <w:iCs/>
+          <w:sz w:val="24"/>
+          <w:szCs w:val="24"/>
+        </w:rPr>
+        <w:t xml:space="preserve">In </w:t>
+      </w:r>
+      <w:r>
+        <w:rPr>
+          <w:rFonts w:ascii="Times New Roman" w:hAnsi="Times New Roman" w:cs="Times New Roman"/>
+          <w:b/>
+          <w:bCs/>
+          <w:i/>
+          <w:iCs/>
+          <w:sz w:val="24"/>
+          <w:szCs w:val="24"/>
+        </w:rPr>
+        <w:t>short answers</w:t>
+      </w:r>
+      <w:r>
+        <w:rPr>
+          <w:rFonts w:ascii="Times New Roman" w:hAnsi="Times New Roman" w:cs="Times New Roman"/>
+          <w:i/>
+          <w:iCs/>
+          <w:sz w:val="24"/>
+          <w:szCs w:val="24"/>
+        </w:rPr>
+        <w:t xml:space="preserve"> we use </w:t>
+      </w:r>
+      <w:r>
+        <w:rPr>
+          <w:rFonts w:ascii="Times New Roman" w:hAnsi="Times New Roman" w:cs="Times New Roman"/>
+          <w:b/>
+          <w:bCs/>
+          <w:i/>
+          <w:iCs/>
+          <w:sz w:val="24"/>
+          <w:szCs w:val="24"/>
+        </w:rPr>
+        <w:t>none</w:t>
+      </w:r>
+      <w:r>
+        <w:rPr>
+          <w:rFonts w:ascii="Times New Roman" w:hAnsi="Times New Roman" w:cs="Times New Roman"/>
+          <w:i/>
+          <w:iCs/>
+          <w:sz w:val="24"/>
+          <w:szCs w:val="24"/>
+        </w:rPr>
+        <w:t>.</w:t>
+      </w:r>
+    </w:p>
+    <w:p>
+      <w:pPr>
+        <w:tabs>
+          <w:tab w:val="left" w:pos="0"/>
+        </w:tabs>
+        <w:spacing w:after="0" w:line="276" w:lineRule="auto"/>
+        <w:ind w:firstLine="709"/>
+        <w:contextualSpacing/>
+        <w:jc w:val="center"/>
+        <w:rPr>
+          <w:rFonts w:ascii="Times New Roman" w:hAnsi="Times New Roman" w:cs="Times New Roman"/>
+          <w:i/>
+          <w:iCs/>
+          <w:sz w:val="24"/>
+          <w:szCs w:val="24"/>
+        </w:rPr>
+      </w:pPr>
+      <w:r>
+        <w:rPr>
+          <w:rFonts w:ascii="Times New Roman" w:hAnsi="Times New Roman" w:cs="Times New Roman"/>
+          <w:i/>
+          <w:iCs/>
+          <w:sz w:val="24"/>
+          <w:szCs w:val="24"/>
+        </w:rPr>
+        <w:t>‘How much time do you have?’ ‘</w:t>
+      </w:r>
+      <w:r>
+        <w:rPr>
+          <w:rFonts w:ascii="Times New Roman" w:hAnsi="Times New Roman" w:cs="Times New Roman"/>
+          <w:i/>
+          <w:iCs/>
+          <w:color w:val="FF0000"/>
+          <w:sz w:val="24"/>
+          <w:szCs w:val="24"/>
+        </w:rPr>
+        <w:t>None</w:t>
+      </w:r>
+      <w:r>
+        <w:rPr>
+          <w:rFonts w:ascii="Times New Roman" w:hAnsi="Times New Roman" w:cs="Times New Roman"/>
+          <w:i/>
+          <w:iCs/>
+          <w:sz w:val="24"/>
+          <w:szCs w:val="24"/>
+        </w:rPr>
+        <w:t>.’</w:t>
+      </w:r>
+    </w:p>
+    <w:p>
+      <w:pPr>
+        <w:tabs>
+          <w:tab w:val="left" w:pos="0"/>
+        </w:tabs>
+        <w:spacing w:after="0" w:line="276" w:lineRule="auto"/>
+        <w:ind w:firstLine="709"/>
+        <w:contextualSpacing/>
+        <w:jc w:val="center"/>
+        <w:rPr>
+          <w:rFonts w:ascii="Times New Roman" w:hAnsi="Times New Roman" w:cs="Times New Roman"/>
+          <w:i/>
+          <w:iCs/>
+          <w:sz w:val="24"/>
+          <w:szCs w:val="24"/>
+        </w:rPr>
+      </w:pPr>
+    </w:p>
+    <w:p>
+      <w:pPr>
+        <w:tabs>
+          <w:tab w:val="left" w:pos="0"/>
+        </w:tabs>
+        <w:spacing w:after="0" w:line="276" w:lineRule="auto"/>
+        <w:ind w:firstLine="709"/>
+        <w:contextualSpacing/>
+        <w:jc w:val="both"/>
+        <w:rPr>
+          <w:rFonts w:ascii="Times New Roman" w:hAnsi="Times New Roman" w:cs="Times New Roman"/>
+          <w:b/>
+          <w:bCs/>
+          <w:i/>
+          <w:iCs/>
+          <w:color w:val="00B050"/>
+          <w:sz w:val="24"/>
+          <w:szCs w:val="24"/>
+        </w:rPr>
+      </w:pPr>
+      <w:r>
+        <w:rPr>
+          <w:rFonts w:ascii="Times New Roman" w:hAnsi="Times New Roman" w:cs="Times New Roman"/>
+          <w:b/>
+          <w:bCs/>
+          <w:i/>
+          <w:iCs/>
+          <w:color w:val="00B050"/>
+          <w:sz w:val="24"/>
+          <w:szCs w:val="24"/>
+        </w:rPr>
+        <w:t>none</w:t>
+      </w:r>
+    </w:p>
+    <w:p>
+      <w:pPr>
+        <w:tabs>
+          <w:tab w:val="left" w:pos="0"/>
+        </w:tabs>
+        <w:spacing w:after="0" w:line="276" w:lineRule="auto"/>
+        <w:ind w:firstLine="709"/>
+        <w:contextualSpacing/>
+        <w:jc w:val="both"/>
+        <w:rPr>
+          <w:rFonts w:ascii="Times New Roman" w:hAnsi="Times New Roman" w:cs="Times New Roman"/>
+          <w:i/>
+          <w:iCs/>
+          <w:color w:val="000000" w:themeColor="text1"/>
+          <w:sz w:val="24"/>
+          <w:szCs w:val="24"/>
+        </w:rPr>
+      </w:pPr>
+      <w:r>
+        <w:rPr>
+          <w:rFonts w:ascii="Times New Roman" w:hAnsi="Times New Roman" w:cs="Times New Roman"/>
+          <w:b/>
+          <w:bCs/>
+          <w:i/>
+          <w:iCs/>
+          <w:color w:val="000000" w:themeColor="text1"/>
+          <w:sz w:val="24"/>
+          <w:szCs w:val="24"/>
+        </w:rPr>
+        <w:t>None is a pronoun</w:t>
+      </w:r>
+      <w:r>
+        <w:rPr>
+          <w:rFonts w:ascii="Times New Roman" w:hAnsi="Times New Roman" w:cs="Times New Roman"/>
+          <w:i/>
+          <w:iCs/>
+          <w:color w:val="000000" w:themeColor="text1"/>
+          <w:sz w:val="24"/>
+          <w:szCs w:val="24"/>
+        </w:rPr>
+        <w:t xml:space="preserve">. It means </w:t>
+      </w:r>
+      <w:r>
+        <w:rPr>
+          <w:rFonts w:ascii="Times New Roman" w:hAnsi="Times New Roman" w:cs="Times New Roman"/>
+          <w:i/>
+          <w:iCs/>
+          <w:color w:val="000000" w:themeColor="text1"/>
+          <w:sz w:val="24"/>
+          <w:szCs w:val="24"/>
+          <w:u w:val="single"/>
+        </w:rPr>
+        <w:t>‘zero’</w:t>
+      </w:r>
+      <w:r>
+        <w:rPr>
+          <w:rFonts w:ascii="Times New Roman" w:hAnsi="Times New Roman" w:cs="Times New Roman"/>
+          <w:i/>
+          <w:iCs/>
+          <w:color w:val="000000" w:themeColor="text1"/>
+          <w:sz w:val="24"/>
+          <w:szCs w:val="24"/>
+        </w:rPr>
+        <w:t xml:space="preserve">. </w:t>
+      </w:r>
+    </w:p>
+    <w:p>
+      <w:pPr>
+        <w:tabs>
+          <w:tab w:val="left" w:pos="0"/>
+        </w:tabs>
+        <w:spacing w:after="0" w:line="276" w:lineRule="auto"/>
+        <w:ind w:firstLine="709"/>
+        <w:contextualSpacing/>
+        <w:jc w:val="both"/>
+        <w:rPr>
+          <w:rFonts w:ascii="Times New Roman" w:hAnsi="Times New Roman" w:cs="Times New Roman"/>
+          <w:i/>
+          <w:iCs/>
+          <w:color w:val="000000" w:themeColor="text1"/>
+          <w:sz w:val="24"/>
+          <w:szCs w:val="24"/>
+        </w:rPr>
+      </w:pPr>
+      <w:r>
+        <w:rPr>
+          <w:rFonts w:ascii="Times New Roman" w:hAnsi="Times New Roman" w:cs="Times New Roman"/>
+          <w:i/>
+          <w:iCs/>
+          <w:color w:val="000000" w:themeColor="text1"/>
+          <w:sz w:val="24"/>
+          <w:szCs w:val="24"/>
+        </w:rPr>
+        <w:t xml:space="preserve">We use it in </w:t>
+      </w:r>
+      <w:r>
+        <w:rPr>
+          <w:rFonts w:ascii="Times New Roman" w:hAnsi="Times New Roman" w:cs="Times New Roman"/>
+          <w:b/>
+          <w:bCs/>
+          <w:i/>
+          <w:iCs/>
+          <w:color w:val="000000" w:themeColor="text1"/>
+          <w:sz w:val="24"/>
+          <w:szCs w:val="24"/>
+        </w:rPr>
+        <w:t>affirmative</w:t>
+      </w:r>
+      <w:r>
+        <w:rPr>
+          <w:rFonts w:ascii="Times New Roman" w:hAnsi="Times New Roman" w:cs="Times New Roman"/>
+          <w:i/>
+          <w:iCs/>
+          <w:color w:val="000000" w:themeColor="text1"/>
+          <w:sz w:val="24"/>
+          <w:szCs w:val="24"/>
+        </w:rPr>
+        <w:t xml:space="preserve"> </w:t>
+      </w:r>
+      <w:r>
+        <w:rPr>
+          <w:rFonts w:ascii="Times New Roman" w:hAnsi="Times New Roman" w:cs="Times New Roman"/>
+          <w:b/>
+          <w:bCs/>
+          <w:i/>
+          <w:iCs/>
+          <w:color w:val="000000" w:themeColor="text1"/>
+          <w:sz w:val="24"/>
+          <w:szCs w:val="24"/>
+        </w:rPr>
+        <w:t>sentences</w:t>
+      </w:r>
+      <w:r>
+        <w:rPr>
+          <w:rFonts w:ascii="Times New Roman" w:hAnsi="Times New Roman" w:cs="Times New Roman"/>
+          <w:i/>
+          <w:iCs/>
+          <w:color w:val="000000" w:themeColor="text1"/>
+          <w:sz w:val="24"/>
+          <w:szCs w:val="24"/>
+        </w:rPr>
+        <w:t xml:space="preserve"> as a pronoun to replace countable and uncountable nouns. This means that </w:t>
+      </w:r>
+      <w:r>
+        <w:rPr>
+          <w:rFonts w:ascii="Times New Roman" w:hAnsi="Times New Roman" w:cs="Times New Roman"/>
+          <w:b/>
+          <w:bCs/>
+          <w:i/>
+          <w:iCs/>
+          <w:color w:val="000000" w:themeColor="text1"/>
+          <w:sz w:val="24"/>
+          <w:szCs w:val="24"/>
+        </w:rPr>
+        <w:t>it’s not followed by a noun</w:t>
+      </w:r>
+      <w:r>
+        <w:rPr>
+          <w:rFonts w:ascii="Times New Roman" w:hAnsi="Times New Roman" w:cs="Times New Roman"/>
+          <w:i/>
+          <w:iCs/>
+          <w:color w:val="000000" w:themeColor="text1"/>
+          <w:sz w:val="24"/>
+          <w:szCs w:val="24"/>
+        </w:rPr>
+        <w:t>.</w:t>
+      </w:r>
+    </w:p>
+    <w:p>
+      <w:pPr>
+        <w:tabs>
+          <w:tab w:val="left" w:pos="0"/>
+        </w:tabs>
+        <w:spacing w:after="0" w:line="276" w:lineRule="auto"/>
+        <w:ind w:firstLine="709"/>
+        <w:contextualSpacing/>
+        <w:jc w:val="center"/>
+        <w:rPr>
+          <w:rFonts w:ascii="Times New Roman" w:hAnsi="Times New Roman" w:cs="Times New Roman"/>
+          <w:i/>
+          <w:iCs/>
+          <w:color w:val="000000" w:themeColor="text1"/>
+          <w:sz w:val="24"/>
+          <w:szCs w:val="24"/>
+        </w:rPr>
+      </w:pPr>
+      <w:r>
+        <w:rPr>
+          <w:rFonts w:ascii="Times New Roman" w:hAnsi="Times New Roman" w:cs="Times New Roman"/>
+          <w:i/>
+          <w:iCs/>
+          <w:color w:val="000000" w:themeColor="text1"/>
+          <w:sz w:val="24"/>
+          <w:szCs w:val="24"/>
+        </w:rPr>
+        <w:t xml:space="preserve">There were three bottles before we left and now there is </w:t>
+      </w:r>
+      <w:r>
+        <w:rPr>
+          <w:rFonts w:ascii="Times New Roman" w:hAnsi="Times New Roman" w:cs="Times New Roman"/>
+          <w:i/>
+          <w:iCs/>
+          <w:color w:val="FF0000"/>
+          <w:sz w:val="24"/>
+          <w:szCs w:val="24"/>
+        </w:rPr>
+        <w:t>none</w:t>
+      </w:r>
+      <w:r>
+        <w:rPr>
+          <w:rFonts w:ascii="Times New Roman" w:hAnsi="Times New Roman" w:cs="Times New Roman"/>
+          <w:i/>
+          <w:iCs/>
+          <w:color w:val="000000" w:themeColor="text1"/>
+          <w:sz w:val="24"/>
+          <w:szCs w:val="24"/>
+        </w:rPr>
+        <w:t>.</w:t>
+      </w:r>
+    </w:p>
+    <w:p>
+      <w:pPr>
+        <w:tabs>
+          <w:tab w:val="left" w:pos="0"/>
+        </w:tabs>
+        <w:spacing w:after="0" w:line="276" w:lineRule="auto"/>
+        <w:ind w:firstLine="709"/>
+        <w:contextualSpacing/>
+        <w:jc w:val="center"/>
+        <w:rPr>
+          <w:rFonts w:ascii="Times New Roman" w:hAnsi="Times New Roman" w:cs="Times New Roman"/>
+          <w:i/>
+          <w:iCs/>
+          <w:color w:val="000000" w:themeColor="text1"/>
+          <w:sz w:val="24"/>
+          <w:szCs w:val="24"/>
+        </w:rPr>
+      </w:pPr>
+      <w:r>
+        <w:rPr>
+          <w:rFonts w:ascii="Times New Roman" w:hAnsi="Times New Roman" w:cs="Times New Roman"/>
+          <w:i/>
+          <w:iCs/>
+          <w:color w:val="000000" w:themeColor="text1"/>
+          <w:sz w:val="24"/>
+          <w:szCs w:val="24"/>
+        </w:rPr>
+        <w:t>‘How much cake did you have?’ ‘</w:t>
+      </w:r>
+      <w:r>
+        <w:rPr>
+          <w:rFonts w:ascii="Times New Roman" w:hAnsi="Times New Roman" w:cs="Times New Roman"/>
+          <w:i/>
+          <w:iCs/>
+          <w:color w:val="FF0000"/>
+          <w:sz w:val="24"/>
+          <w:szCs w:val="24"/>
+        </w:rPr>
+        <w:t>None</w:t>
+      </w:r>
+      <w:r>
+        <w:rPr>
+          <w:rFonts w:ascii="Times New Roman" w:hAnsi="Times New Roman" w:cs="Times New Roman"/>
+          <w:i/>
+          <w:iCs/>
+          <w:color w:val="000000" w:themeColor="text1"/>
+          <w:sz w:val="24"/>
+          <w:szCs w:val="24"/>
+        </w:rPr>
+        <w:t>.’</w:t>
+      </w:r>
+    </w:p>
+    <w:p>
+      <w:pPr>
+        <w:tabs>
+          <w:tab w:val="left" w:pos="0"/>
+        </w:tabs>
+        <w:spacing w:after="0" w:line="276" w:lineRule="auto"/>
+        <w:ind w:firstLine="709"/>
+        <w:contextualSpacing/>
+        <w:jc w:val="center"/>
+        <w:rPr>
+          <w:rFonts w:ascii="Times New Roman" w:hAnsi="Times New Roman" w:cs="Times New Roman"/>
+          <w:i/>
+          <w:iCs/>
+          <w:color w:val="000000" w:themeColor="text1"/>
+          <w:sz w:val="24"/>
+          <w:szCs w:val="24"/>
+        </w:rPr>
+      </w:pPr>
+    </w:p>
+    <w:p>
+      <w:pPr>
+        <w:tabs>
+          <w:tab w:val="left" w:pos="0"/>
+        </w:tabs>
+        <w:spacing w:after="0" w:line="276" w:lineRule="auto"/>
+        <w:ind w:firstLine="709"/>
+        <w:contextualSpacing/>
+        <w:jc w:val="both"/>
+        <w:rPr>
+          <w:rFonts w:ascii="Times New Roman" w:hAnsi="Times New Roman" w:cs="Times New Roman"/>
+          <w:b/>
+          <w:bCs/>
+          <w:i/>
+          <w:iCs/>
+          <w:color w:val="00B050"/>
+          <w:sz w:val="24"/>
+          <w:szCs w:val="24"/>
+        </w:rPr>
+      </w:pPr>
+      <w:r>
+        <w:rPr>
+          <w:rFonts w:ascii="Times New Roman" w:hAnsi="Times New Roman" w:cs="Times New Roman"/>
+          <w:b/>
+          <w:bCs/>
+          <w:i/>
+          <w:iCs/>
+          <w:color w:val="00B050"/>
+          <w:sz w:val="24"/>
+          <w:szCs w:val="24"/>
+        </w:rPr>
+        <w:t>none of</w:t>
+      </w:r>
+    </w:p>
+    <w:p>
+      <w:pPr>
+        <w:tabs>
+          <w:tab w:val="left" w:pos="0"/>
+        </w:tabs>
+        <w:spacing w:after="0" w:line="276" w:lineRule="auto"/>
+        <w:ind w:firstLine="709"/>
+        <w:contextualSpacing/>
+        <w:jc w:val="both"/>
+        <w:rPr>
+          <w:rFonts w:ascii="Times New Roman" w:hAnsi="Times New Roman" w:cs="Times New Roman"/>
+          <w:i/>
+          <w:iCs/>
+          <w:color w:val="000000" w:themeColor="text1"/>
+          <w:sz w:val="24"/>
+          <w:szCs w:val="24"/>
+        </w:rPr>
+      </w:pPr>
+      <w:r>
+        <w:rPr>
+          <w:rFonts w:ascii="Times New Roman" w:hAnsi="Times New Roman" w:cs="Times New Roman"/>
+          <w:i/>
+          <w:iCs/>
+          <w:color w:val="000000" w:themeColor="text1"/>
+          <w:sz w:val="24"/>
+          <w:szCs w:val="24"/>
+        </w:rPr>
+        <w:t xml:space="preserve">We can also use </w:t>
+      </w:r>
+      <w:r>
+        <w:rPr>
+          <w:rFonts w:ascii="Times New Roman" w:hAnsi="Times New Roman" w:cs="Times New Roman"/>
+          <w:b/>
+          <w:bCs/>
+          <w:i/>
+          <w:iCs/>
+          <w:color w:val="000000" w:themeColor="text1"/>
+          <w:sz w:val="24"/>
+          <w:szCs w:val="24"/>
+        </w:rPr>
+        <w:t>none of + noun</w:t>
+      </w:r>
+      <w:r>
+        <w:rPr>
+          <w:rFonts w:ascii="Times New Roman" w:hAnsi="Times New Roman" w:cs="Times New Roman"/>
+          <w:i/>
+          <w:iCs/>
+          <w:color w:val="000000" w:themeColor="text1"/>
+          <w:sz w:val="24"/>
+          <w:szCs w:val="24"/>
+        </w:rPr>
+        <w:t xml:space="preserve"> (</w:t>
+      </w:r>
+      <w:r>
+        <w:rPr>
+          <w:rFonts w:ascii="Times New Roman" w:hAnsi="Times New Roman" w:cs="Times New Roman"/>
+          <w:i/>
+          <w:iCs/>
+          <w:color w:val="000000" w:themeColor="text1"/>
+          <w:sz w:val="24"/>
+          <w:szCs w:val="24"/>
+          <w:u w:val="single"/>
+        </w:rPr>
+        <w:t>countable or uncountable</w:t>
+      </w:r>
+      <w:r>
+        <w:rPr>
+          <w:rFonts w:ascii="Times New Roman" w:hAnsi="Times New Roman" w:cs="Times New Roman"/>
+          <w:i/>
+          <w:iCs/>
+          <w:color w:val="000000" w:themeColor="text1"/>
+          <w:sz w:val="24"/>
+          <w:szCs w:val="24"/>
+        </w:rPr>
+        <w:t>).</w:t>
+      </w:r>
+    </w:p>
+    <w:p>
+      <w:pPr>
+        <w:tabs>
+          <w:tab w:val="left" w:pos="0"/>
+        </w:tabs>
+        <w:spacing w:after="0" w:line="276" w:lineRule="auto"/>
+        <w:ind w:firstLine="709"/>
+        <w:contextualSpacing/>
+        <w:jc w:val="center"/>
+        <w:rPr>
+          <w:rFonts w:ascii="Times New Roman" w:hAnsi="Times New Roman" w:cs="Times New Roman"/>
+          <w:i/>
+          <w:iCs/>
+          <w:color w:val="000000" w:themeColor="text1"/>
+          <w:sz w:val="24"/>
+          <w:szCs w:val="24"/>
+        </w:rPr>
+      </w:pPr>
+      <w:r>
+        <w:rPr>
+          <w:rFonts w:ascii="Times New Roman" w:hAnsi="Times New Roman" w:cs="Times New Roman"/>
+          <w:i/>
+          <w:iCs/>
+          <w:color w:val="FF0000"/>
+          <w:sz w:val="24"/>
+          <w:szCs w:val="24"/>
+        </w:rPr>
+        <w:t xml:space="preserve">None of </w:t>
+      </w:r>
+      <w:r>
+        <w:rPr>
+          <w:rFonts w:ascii="Times New Roman" w:hAnsi="Times New Roman" w:cs="Times New Roman"/>
+          <w:i/>
+          <w:iCs/>
+          <w:color w:val="000000" w:themeColor="text1"/>
+          <w:sz w:val="24"/>
+          <w:szCs w:val="24"/>
+        </w:rPr>
+        <w:t>the questions were answered.</w:t>
+      </w:r>
+    </w:p>
+    <w:p>
+      <w:pPr>
+        <w:tabs>
+          <w:tab w:val="left" w:pos="0"/>
+        </w:tabs>
+        <w:spacing w:after="0" w:line="276" w:lineRule="auto"/>
+        <w:ind w:firstLine="709"/>
+        <w:contextualSpacing/>
+        <w:jc w:val="center"/>
+        <w:rPr>
+          <w:rFonts w:ascii="Times New Roman" w:hAnsi="Times New Roman" w:cs="Times New Roman"/>
+          <w:i/>
+          <w:iCs/>
+          <w:sz w:val="24"/>
+          <w:szCs w:val="24"/>
+        </w:rPr>
+      </w:pPr>
+    </w:p>
+    <w:p>
+      <w:pPr>
+        <w:tabs>
+          <w:tab w:val="left" w:pos="0"/>
+        </w:tabs>
+        <w:spacing w:after="0" w:line="276" w:lineRule="auto"/>
+        <w:ind w:firstLine="709"/>
+        <w:contextualSpacing/>
+        <w:jc w:val="both"/>
+        <w:rPr>
+          <w:rFonts w:ascii="Times New Roman" w:hAnsi="Times New Roman" w:cs="Times New Roman"/>
+          <w:b/>
+          <w:bCs/>
+          <w:i/>
+          <w:iCs/>
+          <w:color w:val="00B050"/>
+          <w:sz w:val="24"/>
+          <w:szCs w:val="24"/>
+        </w:rPr>
+      </w:pPr>
+      <w:r>
+        <w:rPr>
+          <w:rFonts w:ascii="Times New Roman" w:hAnsi="Times New Roman" w:cs="Times New Roman"/>
+          <w:b/>
+          <w:bCs/>
+          <w:i/>
+          <w:iCs/>
+          <w:color w:val="00B050"/>
+          <w:sz w:val="24"/>
+          <w:szCs w:val="24"/>
+        </w:rPr>
+        <w:t>some</w:t>
+      </w:r>
+      <w:r>
+        <w:rPr>
+          <w:rFonts w:ascii="Times New Roman" w:hAnsi="Times New Roman" w:cs="Times New Roman"/>
+          <w:b/>
+          <w:bCs/>
+          <w:i/>
+          <w:iCs/>
+          <w:color w:val="00B050"/>
+          <w:sz w:val="24"/>
+          <w:szCs w:val="24"/>
+        </w:rPr>
+        <w:t xml:space="preserve"> </w:t>
+      </w:r>
+      <w:r>
+        <w:rPr>
+          <w:rFonts w:ascii="Times New Roman" w:hAnsi="Times New Roman" w:cs="Times New Roman"/>
+          <w:b/>
+          <w:bCs/>
+          <w:i/>
+          <w:iCs/>
+          <w:color w:val="00B050"/>
+          <w:sz w:val="24"/>
+          <w:szCs w:val="24"/>
+        </w:rPr>
+        <w:t>/</w:t>
+      </w:r>
+      <w:r>
+        <w:rPr>
+          <w:rFonts w:ascii="Times New Roman" w:hAnsi="Times New Roman" w:cs="Times New Roman"/>
+          <w:b/>
+          <w:bCs/>
+          <w:i/>
+          <w:iCs/>
+          <w:color w:val="00B050"/>
+          <w:sz w:val="24"/>
+          <w:szCs w:val="24"/>
+        </w:rPr>
+        <w:t xml:space="preserve"> </w:t>
+      </w:r>
+      <w:r>
+        <w:rPr>
+          <w:rFonts w:ascii="Times New Roman" w:hAnsi="Times New Roman" w:cs="Times New Roman"/>
+          <w:b/>
+          <w:bCs/>
+          <w:i/>
+          <w:iCs/>
+          <w:color w:val="00B050"/>
+          <w:sz w:val="24"/>
+          <w:szCs w:val="24"/>
+        </w:rPr>
+        <w:t>any</w:t>
+      </w:r>
+      <w:r>
+        <w:rPr>
+          <w:rFonts w:ascii="Times New Roman" w:hAnsi="Times New Roman" w:cs="Times New Roman"/>
+          <w:b/>
+          <w:bCs/>
+          <w:i/>
+          <w:iCs/>
+          <w:color w:val="00B050"/>
+          <w:sz w:val="24"/>
+          <w:szCs w:val="24"/>
+        </w:rPr>
+        <w:t xml:space="preserve"> / no</w:t>
+      </w:r>
+    </w:p>
+    <w:p>
+      <w:pPr>
+        <w:tabs>
+          <w:tab w:val="left" w:pos="0"/>
+        </w:tabs>
+        <w:spacing w:after="0" w:line="276" w:lineRule="auto"/>
+        <w:ind w:firstLine="709"/>
+        <w:contextualSpacing/>
+        <w:jc w:val="both"/>
+        <w:rPr>
+          <w:rFonts w:ascii="Times New Roman" w:hAnsi="Times New Roman" w:cs="Times New Roman"/>
+          <w:b/>
+          <w:bCs/>
+          <w:i/>
+          <w:iCs/>
+          <w:sz w:val="24"/>
+          <w:szCs w:val="24"/>
+        </w:rPr>
+      </w:pPr>
+      <w:r>
+        <w:rPr>
+          <w:rFonts w:ascii="Times New Roman" w:hAnsi="Times New Roman" w:cs="Times New Roman"/>
+          <w:b/>
+          <w:bCs/>
+          <w:i/>
+          <w:iCs/>
+          <w:sz w:val="24"/>
+          <w:szCs w:val="24"/>
+        </w:rPr>
+        <w:t>some</w:t>
+      </w:r>
+      <w:r>
+        <w:rPr>
+          <w:rFonts w:ascii="Times New Roman" w:hAnsi="Times New Roman" w:cs="Times New Roman"/>
+          <w:i/>
+          <w:iCs/>
+          <w:sz w:val="24"/>
+          <w:szCs w:val="24"/>
+        </w:rPr>
+        <w:t xml:space="preserve"> for </w:t>
+      </w:r>
+      <w:r>
+        <w:rPr>
+          <w:rFonts w:ascii="Times New Roman" w:hAnsi="Times New Roman" w:cs="Times New Roman"/>
+          <w:b/>
+          <w:bCs/>
+          <w:i/>
+          <w:iCs/>
+          <w:sz w:val="24"/>
+          <w:szCs w:val="24"/>
+        </w:rPr>
+        <w:t>(+)</w:t>
+      </w:r>
+      <w:r>
+        <w:rPr>
+          <w:rFonts w:ascii="Times New Roman" w:hAnsi="Times New Roman" w:cs="Times New Roman"/>
+          <w:i/>
+          <w:iCs/>
+          <w:sz w:val="24"/>
+          <w:szCs w:val="24"/>
+        </w:rPr>
+        <w:t xml:space="preserve">; </w:t>
+      </w:r>
+      <w:r>
+        <w:rPr>
+          <w:rFonts w:ascii="Times New Roman" w:hAnsi="Times New Roman" w:cs="Times New Roman"/>
+          <w:b/>
+          <w:bCs/>
+          <w:i/>
+          <w:iCs/>
+          <w:sz w:val="24"/>
+          <w:szCs w:val="24"/>
+        </w:rPr>
+        <w:t>any</w:t>
+      </w:r>
+      <w:r>
+        <w:rPr>
+          <w:rFonts w:ascii="Times New Roman" w:hAnsi="Times New Roman" w:cs="Times New Roman"/>
+          <w:i/>
+          <w:iCs/>
+          <w:sz w:val="24"/>
+          <w:szCs w:val="24"/>
+        </w:rPr>
+        <w:t xml:space="preserve"> for </w:t>
+      </w:r>
+      <w:r>
+        <w:rPr>
+          <w:rFonts w:ascii="Times New Roman" w:hAnsi="Times New Roman" w:cs="Times New Roman"/>
+          <w:b/>
+          <w:bCs/>
+          <w:i/>
+          <w:iCs/>
+          <w:sz w:val="24"/>
+          <w:szCs w:val="24"/>
+        </w:rPr>
+        <w:t>(?) (-)</w:t>
+      </w:r>
+    </w:p>
+    <w:p>
+      <w:pPr>
+        <w:tabs>
+          <w:tab w:val="left" w:pos="0"/>
+        </w:tabs>
+        <w:spacing w:after="0" w:line="276" w:lineRule="auto"/>
+        <w:ind w:firstLine="709"/>
+        <w:contextualSpacing/>
+        <w:jc w:val="both"/>
+        <w:rPr>
+          <w:rFonts w:ascii="Times New Roman" w:hAnsi="Times New Roman" w:cs="Times New Roman"/>
+          <w:i/>
+          <w:iCs/>
+          <w:sz w:val="24"/>
+          <w:szCs w:val="24"/>
+        </w:rPr>
+      </w:pPr>
+      <w:r>
+        <w:rPr>
+          <w:rFonts w:ascii="Times New Roman" w:hAnsi="Times New Roman" w:cs="Times New Roman"/>
+          <w:i/>
+          <w:iCs/>
+          <w:sz w:val="24"/>
+          <w:szCs w:val="24"/>
+        </w:rPr>
+        <w:t xml:space="preserve">We use </w:t>
+      </w:r>
+      <w:r>
+        <w:rPr>
+          <w:rFonts w:ascii="Times New Roman" w:hAnsi="Times New Roman" w:cs="Times New Roman"/>
+          <w:b/>
+          <w:bCs/>
+          <w:i/>
+          <w:iCs/>
+          <w:sz w:val="24"/>
+          <w:szCs w:val="24"/>
+        </w:rPr>
+        <w:t>some</w:t>
+      </w:r>
+      <w:r>
+        <w:rPr>
+          <w:rFonts w:ascii="Times New Roman" w:hAnsi="Times New Roman" w:cs="Times New Roman"/>
+          <w:i/>
+          <w:iCs/>
+          <w:sz w:val="24"/>
+          <w:szCs w:val="24"/>
+        </w:rPr>
+        <w:t xml:space="preserve"> in </w:t>
+      </w:r>
+      <w:r>
+        <w:rPr>
+          <w:rFonts w:ascii="Times New Roman" w:hAnsi="Times New Roman" w:cs="Times New Roman"/>
+          <w:b/>
+          <w:bCs/>
+          <w:i/>
+          <w:iCs/>
+          <w:sz w:val="24"/>
+          <w:szCs w:val="24"/>
+        </w:rPr>
+        <w:t>affirmative</w:t>
+      </w:r>
+      <w:r>
+        <w:rPr>
+          <w:rFonts w:ascii="Times New Roman" w:hAnsi="Times New Roman" w:cs="Times New Roman"/>
+          <w:i/>
+          <w:iCs/>
+          <w:sz w:val="24"/>
+          <w:szCs w:val="24"/>
+        </w:rPr>
+        <w:t xml:space="preserve"> sentences and </w:t>
+      </w:r>
+      <w:r>
+        <w:rPr>
+          <w:rFonts w:ascii="Times New Roman" w:hAnsi="Times New Roman" w:cs="Times New Roman"/>
+          <w:b/>
+          <w:bCs/>
+          <w:i/>
+          <w:iCs/>
+          <w:sz w:val="24"/>
+          <w:szCs w:val="24"/>
+        </w:rPr>
+        <w:t>any</w:t>
+      </w:r>
+      <w:r>
+        <w:rPr>
+          <w:rFonts w:ascii="Times New Roman" w:hAnsi="Times New Roman" w:cs="Times New Roman"/>
+          <w:i/>
+          <w:iCs/>
+          <w:sz w:val="24"/>
+          <w:szCs w:val="24"/>
+        </w:rPr>
+        <w:t xml:space="preserve"> in </w:t>
+      </w:r>
+      <w:r>
+        <w:rPr>
+          <w:rFonts w:ascii="Times New Roman" w:hAnsi="Times New Roman" w:cs="Times New Roman"/>
+          <w:b/>
+          <w:bCs/>
+          <w:i/>
+          <w:iCs/>
+          <w:sz w:val="24"/>
+          <w:szCs w:val="24"/>
+        </w:rPr>
         <w:t>negative</w:t>
       </w:r>
       <w:r>
         <w:rPr>
           <w:rFonts w:ascii="Times New Roman" w:hAnsi="Times New Roman" w:cs="Times New Roman"/>
-          <w:b/>
-          <w:bCs/>
-          <w:i/>
-          <w:iCs/>
-          <w:sz w:val="24"/>
-          <w:szCs w:val="24"/>
-          <w:u w:val="single"/>
+          <w:i/>
+          <w:iCs/>
+          <w:sz w:val="24"/>
+          <w:szCs w:val="24"/>
+        </w:rPr>
+        <w:t xml:space="preserve"> sentences and </w:t>
+      </w:r>
+      <w:r>
+        <w:rPr>
+          <w:rFonts w:ascii="Times New Roman" w:hAnsi="Times New Roman" w:cs="Times New Roman"/>
+          <w:b/>
+          <w:bCs/>
+          <w:i/>
+          <w:iCs/>
+          <w:sz w:val="24"/>
+          <w:szCs w:val="24"/>
+        </w:rPr>
+        <w:t>questions</w:t>
+      </w:r>
+      <w:r>
+        <w:rPr>
+          <w:rFonts w:ascii="Times New Roman" w:hAnsi="Times New Roman" w:cs="Times New Roman"/>
+          <w:i/>
+          <w:iCs/>
+          <w:sz w:val="24"/>
+          <w:szCs w:val="24"/>
         </w:rPr>
         <w:t>.</w:t>
       </w:r>
@@ -10101,6 +12631,222 @@
           <w:tab w:val="left" w:pos="0"/>
         </w:tabs>
         <w:spacing w:after="0" w:line="276" w:lineRule="auto"/>
+        <w:ind w:firstLine="709"/>
+        <w:contextualSpacing/>
+        <w:jc w:val="center"/>
+        <w:rPr>
+          <w:rFonts w:ascii="Times New Roman" w:hAnsi="Times New Roman" w:cs="Times New Roman"/>
+          <w:i/>
+          <w:iCs/>
+          <w:sz w:val="24"/>
+          <w:szCs w:val="24"/>
+        </w:rPr>
+      </w:pPr>
+      <w:r>
+        <w:rPr>
+          <w:rFonts w:ascii="Times New Roman" w:hAnsi="Times New Roman" w:cs="Times New Roman"/>
+          <w:i/>
+          <w:iCs/>
+          <w:sz w:val="24"/>
+          <w:szCs w:val="24"/>
+        </w:rPr>
+        <w:t xml:space="preserve">Is there </w:t>
+      </w:r>
+      <w:r>
+        <w:rPr>
+          <w:rFonts w:ascii="Times New Roman" w:hAnsi="Times New Roman" w:cs="Times New Roman"/>
+          <w:i/>
+          <w:iCs/>
+          <w:color w:val="FF0000"/>
+          <w:sz w:val="24"/>
+          <w:szCs w:val="24"/>
+        </w:rPr>
+        <w:t xml:space="preserve">any sugar </w:t>
+      </w:r>
+      <w:r>
+        <w:rPr>
+          <w:rFonts w:ascii="Times New Roman" w:hAnsi="Times New Roman" w:cs="Times New Roman"/>
+          <w:i/>
+          <w:iCs/>
+          <w:sz w:val="24"/>
+          <w:szCs w:val="24"/>
+        </w:rPr>
+        <w:t>in the cupboard?</w:t>
+      </w:r>
+    </w:p>
+    <w:p>
+      <w:pPr>
+        <w:tabs>
+          <w:tab w:val="left" w:pos="0"/>
+        </w:tabs>
+        <w:spacing w:after="0" w:line="276" w:lineRule="auto"/>
+        <w:ind w:firstLine="709"/>
+        <w:contextualSpacing/>
+        <w:jc w:val="center"/>
+        <w:rPr>
+          <w:rFonts w:ascii="Times New Roman" w:hAnsi="Times New Roman" w:cs="Times New Roman"/>
+          <w:i/>
+          <w:iCs/>
+          <w:sz w:val="24"/>
+          <w:szCs w:val="24"/>
+        </w:rPr>
+      </w:pPr>
+      <w:r>
+        <w:rPr>
+          <w:rFonts w:ascii="Times New Roman" w:hAnsi="Times New Roman" w:cs="Times New Roman"/>
+          <w:i/>
+          <w:iCs/>
+          <w:sz w:val="24"/>
+          <w:szCs w:val="24"/>
+        </w:rPr>
+        <w:t xml:space="preserve">There </w:t>
+      </w:r>
+      <w:r>
+        <w:rPr>
+          <w:rFonts w:ascii="Times New Roman" w:hAnsi="Times New Roman" w:cs="Times New Roman"/>
+          <w:i/>
+          <w:iCs/>
+          <w:color w:val="FF0000"/>
+          <w:sz w:val="24"/>
+          <w:szCs w:val="24"/>
+        </w:rPr>
+        <w:t xml:space="preserve">isn’t </w:t>
+      </w:r>
+      <w:r>
+        <w:rPr>
+          <w:rFonts w:ascii="Times New Roman" w:hAnsi="Times New Roman" w:cs="Times New Roman"/>
+          <w:i/>
+          <w:iCs/>
+          <w:sz w:val="24"/>
+          <w:szCs w:val="24"/>
+        </w:rPr>
+        <w:t>any sugar in the cupboard.</w:t>
+      </w:r>
+    </w:p>
+    <w:p>
+      <w:pPr>
+        <w:tabs>
+          <w:tab w:val="left" w:pos="0"/>
+        </w:tabs>
+        <w:spacing w:after="0" w:line="276" w:lineRule="auto"/>
+        <w:ind w:firstLine="709"/>
+        <w:contextualSpacing/>
+        <w:jc w:val="center"/>
+        <w:rPr>
+          <w:rFonts w:ascii="Times New Roman" w:hAnsi="Times New Roman" w:cs="Times New Roman"/>
+          <w:i/>
+          <w:iCs/>
+          <w:sz w:val="24"/>
+          <w:szCs w:val="24"/>
+        </w:rPr>
+      </w:pPr>
+      <w:r>
+        <w:rPr>
+          <w:rFonts w:ascii="Times New Roman" w:hAnsi="Times New Roman" w:cs="Times New Roman"/>
+          <w:i/>
+          <w:iCs/>
+          <w:sz w:val="24"/>
+          <w:szCs w:val="24"/>
+        </w:rPr>
+        <w:t xml:space="preserve">Have you got </w:t>
+      </w:r>
+      <w:r>
+        <w:rPr>
+          <w:rFonts w:ascii="Times New Roman" w:hAnsi="Times New Roman" w:cs="Times New Roman"/>
+          <w:i/>
+          <w:iCs/>
+          <w:color w:val="FF0000"/>
+          <w:sz w:val="24"/>
+          <w:szCs w:val="24"/>
+        </w:rPr>
+        <w:t>any new friends</w:t>
+      </w:r>
+      <w:r>
+        <w:rPr>
+          <w:rFonts w:ascii="Times New Roman" w:hAnsi="Times New Roman" w:cs="Times New Roman"/>
+          <w:i/>
+          <w:iCs/>
+          <w:sz w:val="24"/>
+          <w:szCs w:val="24"/>
+        </w:rPr>
+        <w:t>?</w:t>
+      </w:r>
+    </w:p>
+    <w:p>
+      <w:pPr>
+        <w:tabs>
+          <w:tab w:val="left" w:pos="0"/>
+        </w:tabs>
+        <w:spacing w:after="0" w:line="276" w:lineRule="auto"/>
+        <w:ind w:firstLine="709"/>
+        <w:contextualSpacing/>
+        <w:jc w:val="center"/>
+        <w:rPr>
+          <w:rFonts w:ascii="Times New Roman" w:hAnsi="Times New Roman" w:cs="Times New Roman"/>
+          <w:i/>
+          <w:iCs/>
+          <w:sz w:val="24"/>
+          <w:szCs w:val="24"/>
+        </w:rPr>
+      </w:pPr>
+      <w:r>
+        <w:rPr>
+          <w:rFonts w:ascii="Times New Roman" w:hAnsi="Times New Roman" w:cs="Times New Roman"/>
+          <w:i/>
+          <w:iCs/>
+          <w:sz w:val="24"/>
+          <w:szCs w:val="24"/>
+        </w:rPr>
+        <w:t xml:space="preserve">I have </w:t>
+      </w:r>
+      <w:r>
+        <w:rPr>
+          <w:rFonts w:ascii="Times New Roman" w:hAnsi="Times New Roman" w:cs="Times New Roman"/>
+          <w:i/>
+          <w:iCs/>
+          <w:color w:val="FF0000"/>
+          <w:sz w:val="24"/>
+          <w:szCs w:val="24"/>
+        </w:rPr>
+        <w:t xml:space="preserve">some questions </w:t>
+      </w:r>
+      <w:r>
+        <w:rPr>
+          <w:rFonts w:ascii="Times New Roman" w:hAnsi="Times New Roman" w:cs="Times New Roman"/>
+          <w:i/>
+          <w:iCs/>
+          <w:sz w:val="24"/>
+          <w:szCs w:val="24"/>
+        </w:rPr>
+        <w:t>to ask you.</w:t>
+      </w:r>
+    </w:p>
+    <w:p>
+      <w:pPr>
+        <w:tabs>
+          <w:tab w:val="left" w:pos="0"/>
+        </w:tabs>
+        <w:spacing w:after="0" w:line="276" w:lineRule="auto"/>
+        <w:ind w:firstLine="709"/>
+        <w:contextualSpacing/>
+        <w:jc w:val="center"/>
+        <w:rPr>
+          <w:rFonts w:ascii="Times New Roman" w:hAnsi="Times New Roman" w:cs="Times New Roman"/>
+          <w:i/>
+          <w:iCs/>
+          <w:sz w:val="24"/>
+          <w:szCs w:val="24"/>
+        </w:rPr>
+      </w:pPr>
+    </w:p>
+    <w:p>
+      <w:pPr>
+        <w:tabs>
+          <w:tab w:val="left" w:pos="0"/>
+        </w:tabs>
+        <w:spacing w:after="0" w:line="276" w:lineRule="auto"/>
+        <w:ind w:firstLine="709"/>
+        <w:contextualSpacing/>
         <w:jc w:val="both"/>
         <w:rPr>
           <w:rFonts w:ascii="Times New Roman" w:hAnsi="Times New Roman" w:cs="Times New Roman"/>
@@ -10108,65 +12854,954 @@
           <w:bCs/>
           <w:i/>
           <w:iCs/>
-          <w:sz w:val="24"/>
-          <w:szCs w:val="24"/>
-          <w:u w:val="single"/>
-        </w:rPr>
-      </w:pPr>
-    </w:p>
-    <w:p>
-      <w:pPr>
-        <w:tabs>
-          <w:tab w:val="left" w:pos="0"/>
-        </w:tabs>
-        <w:spacing w:after="0" w:line="276" w:lineRule="auto"/>
+          <w:color w:val="00B050"/>
+          <w:sz w:val="24"/>
+          <w:szCs w:val="24"/>
+        </w:rPr>
+      </w:pPr>
+      <w:r>
+        <w:rPr>
+          <w:rFonts w:ascii="Times New Roman" w:hAnsi="Times New Roman" w:cs="Times New Roman"/>
+          <w:b/>
+          <w:bCs/>
+          <w:i/>
+          <w:iCs/>
+          <w:color w:val="00B050"/>
+          <w:sz w:val="24"/>
+          <w:szCs w:val="24"/>
+        </w:rPr>
+        <w:t>no in (+)</w:t>
+      </w:r>
+    </w:p>
+    <w:p>
+      <w:pPr>
+        <w:tabs>
+          <w:tab w:val="left" w:pos="0"/>
+        </w:tabs>
+        <w:spacing w:after="0" w:line="276" w:lineRule="auto"/>
+        <w:ind w:firstLine="709"/>
+        <w:contextualSpacing/>
         <w:jc w:val="both"/>
-      </w:pPr>
-      <w:r>
-        <w:rPr>
-          <w:rFonts w:ascii="Times New Roman" w:hAnsi="Times New Roman" w:cs="Times New Roman"/>
-          <w:b/>
-          <w:bCs/>
-          <w:i/>
-          <w:iCs/>
-          <w:sz w:val="24"/>
-          <w:szCs w:val="24"/>
-        </w:rPr>
-        <w:tab/>
-      </w:r>
-      <w:r>
-        <w:rPr>
-          <w:rFonts w:ascii="Times New Roman" w:hAnsi="Times New Roman" w:cs="Times New Roman"/>
-          <w:i/>
-          <w:iCs/>
-          <w:sz w:val="24"/>
-          <w:szCs w:val="24"/>
-          <w:u w:val="single"/>
-        </w:rPr>
-        <w:t>Compare</w:t>
-      </w:r>
-      <w:r>
-        <w:rPr>
-          <w:rFonts w:ascii="Times New Roman" w:hAnsi="Times New Roman" w:cs="Times New Roman"/>
-          <w:b/>
-          <w:bCs/>
-          <w:i/>
-          <w:iCs/>
-          <w:sz w:val="24"/>
-          <w:szCs w:val="24"/>
-        </w:rPr>
-        <w:t>:</w:t>
-      </w:r>
-      <w:r>
+        <w:rPr>
+          <w:rFonts w:ascii="Times New Roman" w:hAnsi="Times New Roman" w:cs="Times New Roman"/>
+          <w:i/>
+          <w:iCs/>
+          <w:color w:val="000000" w:themeColor="text1"/>
+          <w:sz w:val="24"/>
+          <w:szCs w:val="24"/>
+        </w:rPr>
+      </w:pPr>
+      <w:r>
+        <w:rPr>
+          <w:rFonts w:ascii="Times New Roman" w:hAnsi="Times New Roman" w:cs="Times New Roman"/>
+          <w:i/>
+          <w:iCs/>
+          <w:color w:val="000000" w:themeColor="text1"/>
+          <w:sz w:val="24"/>
+          <w:szCs w:val="24"/>
+        </w:rPr>
+        <w:t xml:space="preserve">We use </w:t>
+      </w:r>
+      <w:r>
+        <w:rPr>
+          <w:rFonts w:ascii="Times New Roman" w:hAnsi="Times New Roman" w:cs="Times New Roman"/>
+          <w:b/>
+          <w:bCs/>
+          <w:i/>
+          <w:iCs/>
+          <w:color w:val="000000" w:themeColor="text1"/>
+          <w:sz w:val="24"/>
+          <w:szCs w:val="24"/>
+        </w:rPr>
+        <w:t>no</w:t>
+      </w:r>
+      <w:r>
+        <w:rPr>
+          <w:rFonts w:ascii="Times New Roman" w:hAnsi="Times New Roman" w:cs="Times New Roman"/>
+          <w:i/>
+          <w:iCs/>
+          <w:color w:val="000000" w:themeColor="text1"/>
+          <w:sz w:val="24"/>
+          <w:szCs w:val="24"/>
+        </w:rPr>
+        <w:t xml:space="preserve"> in </w:t>
+      </w:r>
+      <w:r>
+        <w:rPr>
+          <w:rFonts w:ascii="Times New Roman" w:hAnsi="Times New Roman" w:cs="Times New Roman"/>
+          <w:b/>
+          <w:bCs/>
+          <w:i/>
+          <w:iCs/>
+          <w:color w:val="000000" w:themeColor="text1"/>
+          <w:sz w:val="24"/>
+          <w:szCs w:val="24"/>
+        </w:rPr>
+        <w:t>affirmative</w:t>
+      </w:r>
+      <w:r>
+        <w:rPr>
+          <w:rFonts w:ascii="Times New Roman" w:hAnsi="Times New Roman" w:cs="Times New Roman"/>
+          <w:i/>
+          <w:iCs/>
+          <w:color w:val="000000" w:themeColor="text1"/>
+          <w:sz w:val="24"/>
+          <w:szCs w:val="24"/>
+        </w:rPr>
+        <w:t xml:space="preserve"> sentences.</w:t>
+      </w:r>
+    </w:p>
+    <w:p>
+      <w:pPr>
+        <w:tabs>
+          <w:tab w:val="left" w:pos="0"/>
+        </w:tabs>
+        <w:spacing w:after="0" w:line="276" w:lineRule="auto"/>
+        <w:ind w:firstLine="709"/>
+        <w:contextualSpacing/>
+        <w:jc w:val="center"/>
+        <w:rPr>
+          <w:rFonts w:ascii="Times New Roman" w:hAnsi="Times New Roman" w:cs="Times New Roman"/>
+          <w:i/>
+          <w:iCs/>
+          <w:color w:val="000000" w:themeColor="text1"/>
+          <w:sz w:val="24"/>
+          <w:szCs w:val="24"/>
+        </w:rPr>
+      </w:pPr>
+      <w:r>
+        <w:rPr>
+          <w:rFonts w:ascii="Times New Roman" w:hAnsi="Times New Roman" w:cs="Times New Roman"/>
+          <w:i/>
+          <w:iCs/>
+          <w:color w:val="000000" w:themeColor="text1"/>
+          <w:sz w:val="24"/>
+          <w:szCs w:val="24"/>
+        </w:rPr>
+        <w:t xml:space="preserve">There are </w:t>
+      </w:r>
+      <w:r>
+        <w:rPr>
+          <w:rFonts w:ascii="Times New Roman" w:hAnsi="Times New Roman" w:cs="Times New Roman"/>
+          <w:i/>
+          <w:iCs/>
+          <w:color w:val="FF0000"/>
+          <w:sz w:val="24"/>
+          <w:szCs w:val="24"/>
+        </w:rPr>
+        <w:t xml:space="preserve">no </w:t>
+      </w:r>
+      <w:r>
+        <w:rPr>
+          <w:rFonts w:ascii="Times New Roman" w:hAnsi="Times New Roman" w:cs="Times New Roman"/>
+          <w:i/>
+          <w:iCs/>
+          <w:color w:val="000000" w:themeColor="text1"/>
+          <w:sz w:val="24"/>
+          <w:szCs w:val="24"/>
+        </w:rPr>
+        <w:t>biscuits left.</w:t>
+      </w:r>
+    </w:p>
+    <w:p>
+      <w:pPr>
+        <w:tabs>
+          <w:tab w:val="left" w:pos="0"/>
+        </w:tabs>
+        <w:spacing w:after="0" w:line="276" w:lineRule="auto"/>
+        <w:ind w:firstLine="709"/>
+        <w:contextualSpacing/>
+        <w:jc w:val="center"/>
+        <w:rPr>
+          <w:rFonts w:ascii="Times New Roman" w:hAnsi="Times New Roman" w:cs="Times New Roman"/>
+          <w:i/>
+          <w:iCs/>
+          <w:color w:val="000000" w:themeColor="text1"/>
+          <w:sz w:val="24"/>
+          <w:szCs w:val="24"/>
+        </w:rPr>
+      </w:pPr>
+      <w:r>
+        <w:rPr>
+          <w:rFonts w:ascii="Times New Roman" w:hAnsi="Times New Roman" w:cs="Times New Roman"/>
+          <w:i/>
+          <w:iCs/>
+          <w:color w:val="000000" w:themeColor="text1"/>
+          <w:sz w:val="24"/>
+          <w:szCs w:val="24"/>
+        </w:rPr>
+        <w:t xml:space="preserve">I have </w:t>
+      </w:r>
+      <w:r>
+        <w:rPr>
+          <w:rFonts w:ascii="Times New Roman" w:hAnsi="Times New Roman" w:cs="Times New Roman"/>
+          <w:i/>
+          <w:iCs/>
+          <w:color w:val="FF0000"/>
+          <w:sz w:val="24"/>
+          <w:szCs w:val="24"/>
+        </w:rPr>
+        <w:t xml:space="preserve">no </w:t>
+      </w:r>
+      <w:r>
+        <w:rPr>
+          <w:rFonts w:ascii="Times New Roman" w:hAnsi="Times New Roman" w:cs="Times New Roman"/>
+          <w:i/>
+          <w:iCs/>
+          <w:color w:val="000000" w:themeColor="text1"/>
+          <w:sz w:val="24"/>
+          <w:szCs w:val="24"/>
+        </w:rPr>
+        <w:t>questions to ask.</w:t>
+      </w:r>
+    </w:p>
+    <w:p>
+      <w:pPr>
+        <w:tabs>
+          <w:tab w:val="left" w:pos="0"/>
+        </w:tabs>
+        <w:spacing w:after="0" w:line="276" w:lineRule="auto"/>
+        <w:ind w:firstLine="709"/>
+        <w:contextualSpacing/>
+        <w:jc w:val="center"/>
+        <w:rPr>
+          <w:rFonts w:ascii="Times New Roman" w:hAnsi="Times New Roman" w:cs="Times New Roman"/>
+          <w:i/>
+          <w:iCs/>
+          <w:sz w:val="24"/>
+          <w:szCs w:val="24"/>
+        </w:rPr>
+      </w:pPr>
+    </w:p>
+    <w:p>
+      <w:pPr>
+        <w:tabs>
+          <w:tab w:val="left" w:pos="0"/>
+        </w:tabs>
+        <w:spacing w:after="0" w:line="276" w:lineRule="auto"/>
+        <w:ind w:firstLine="709"/>
+        <w:contextualSpacing/>
+        <w:jc w:val="both"/>
+        <w:rPr>
+          <w:rFonts w:ascii="Times New Roman" w:hAnsi="Times New Roman" w:cs="Times New Roman"/>
+          <w:i/>
+          <w:iCs/>
+          <w:sz w:val="24"/>
+          <w:szCs w:val="24"/>
+        </w:rPr>
+      </w:pPr>
+      <w:r>
+        <w:rPr>
+          <w:rFonts w:ascii="Times New Roman" w:hAnsi="Times New Roman" w:cs="Times New Roman"/>
+          <w:i/>
+          <w:iCs/>
+          <w:sz w:val="24"/>
+          <w:szCs w:val="24"/>
+        </w:rPr>
+        <w:t xml:space="preserve">With </w:t>
+      </w:r>
+      <w:r>
+        <w:rPr>
+          <w:rFonts w:ascii="Times New Roman" w:hAnsi="Times New Roman" w:cs="Times New Roman"/>
+          <w:b/>
+          <w:bCs/>
+          <w:i/>
+          <w:iCs/>
+          <w:sz w:val="24"/>
+          <w:szCs w:val="24"/>
+        </w:rPr>
+        <w:t>both</w:t>
+      </w:r>
+      <w:r>
+        <w:rPr>
+          <w:rFonts w:ascii="Times New Roman" w:hAnsi="Times New Roman" w:cs="Times New Roman"/>
+          <w:i/>
+          <w:iCs/>
+          <w:sz w:val="24"/>
+          <w:szCs w:val="24"/>
+        </w:rPr>
+        <w:t xml:space="preserve"> countable (plural) and uncountable</w:t>
+      </w:r>
+    </w:p>
+    <w:p>
+      <w:pPr>
+        <w:tabs>
+          <w:tab w:val="left" w:pos="0"/>
+        </w:tabs>
+        <w:spacing w:after="0" w:line="276" w:lineRule="auto"/>
+        <w:ind w:firstLine="709"/>
+        <w:contextualSpacing/>
+        <w:jc w:val="both"/>
+        <w:rPr>
+          <w:rFonts w:ascii="Times New Roman" w:hAnsi="Times New Roman" w:cs="Times New Roman"/>
+          <w:i/>
+          <w:iCs/>
+          <w:sz w:val="24"/>
+          <w:szCs w:val="24"/>
+        </w:rPr>
+      </w:pPr>
+      <w:r>
+        <w:rPr>
+          <w:rFonts w:ascii="Times New Roman" w:hAnsi="Times New Roman" w:cs="Times New Roman"/>
+          <w:b/>
+          <w:bCs/>
+          <w:i/>
+          <w:iCs/>
+          <w:sz w:val="24"/>
+          <w:szCs w:val="24"/>
+        </w:rPr>
+        <w:t>Some</w:t>
+      </w:r>
+      <w:r>
+        <w:rPr>
+          <w:rFonts w:ascii="Times New Roman" w:hAnsi="Times New Roman" w:cs="Times New Roman"/>
+          <w:i/>
+          <w:iCs/>
+          <w:sz w:val="24"/>
+          <w:szCs w:val="24"/>
+        </w:rPr>
+        <w:t xml:space="preserve">, </w:t>
+      </w:r>
+      <w:r>
+        <w:rPr>
+          <w:rFonts w:ascii="Times New Roman" w:hAnsi="Times New Roman" w:cs="Times New Roman"/>
+          <w:b/>
+          <w:bCs/>
+          <w:i/>
+          <w:iCs/>
+          <w:sz w:val="24"/>
+          <w:szCs w:val="24"/>
+        </w:rPr>
+        <w:t>any</w:t>
+      </w:r>
+      <w:r>
+        <w:rPr>
+          <w:rFonts w:ascii="Times New Roman" w:hAnsi="Times New Roman" w:cs="Times New Roman"/>
+          <w:i/>
+          <w:iCs/>
+          <w:sz w:val="24"/>
+          <w:szCs w:val="24"/>
+        </w:rPr>
+        <w:t xml:space="preserve"> and </w:t>
+      </w:r>
+      <w:r>
+        <w:rPr>
+          <w:rFonts w:ascii="Times New Roman" w:hAnsi="Times New Roman" w:cs="Times New Roman"/>
+          <w:b/>
+          <w:bCs/>
+          <w:i/>
+          <w:iCs/>
+          <w:sz w:val="24"/>
+          <w:szCs w:val="24"/>
+        </w:rPr>
+        <w:t>no</w:t>
+      </w:r>
+      <w:r>
+        <w:rPr>
+          <w:rFonts w:ascii="Times New Roman" w:hAnsi="Times New Roman" w:cs="Times New Roman"/>
+          <w:i/>
+          <w:iCs/>
+          <w:sz w:val="24"/>
+          <w:szCs w:val="24"/>
+        </w:rPr>
+        <w:t xml:space="preserve"> can be used before </w:t>
+      </w:r>
+      <w:r>
+        <w:rPr>
+          <w:rFonts w:ascii="Times New Roman" w:hAnsi="Times New Roman" w:cs="Times New Roman"/>
+          <w:b/>
+          <w:bCs/>
+          <w:i/>
+          <w:iCs/>
+          <w:sz w:val="24"/>
+          <w:szCs w:val="24"/>
+        </w:rPr>
+        <w:t>countable</w:t>
+      </w:r>
+      <w:r>
+        <w:rPr>
+          <w:rFonts w:ascii="Times New Roman" w:hAnsi="Times New Roman" w:cs="Times New Roman"/>
+          <w:i/>
+          <w:iCs/>
+          <w:sz w:val="24"/>
+          <w:szCs w:val="24"/>
+        </w:rPr>
+        <w:t xml:space="preserve"> and </w:t>
+      </w:r>
+      <w:r>
+        <w:rPr>
+          <w:rFonts w:ascii="Times New Roman" w:hAnsi="Times New Roman" w:cs="Times New Roman"/>
+          <w:b/>
+          <w:bCs/>
+          <w:i/>
+          <w:iCs/>
+          <w:sz w:val="24"/>
+          <w:szCs w:val="24"/>
+        </w:rPr>
+        <w:t>uncountable</w:t>
+      </w:r>
+      <w:r>
+        <w:rPr>
+          <w:rFonts w:ascii="Times New Roman" w:hAnsi="Times New Roman" w:cs="Times New Roman"/>
+          <w:i/>
+          <w:iCs/>
+          <w:sz w:val="24"/>
+          <w:szCs w:val="24"/>
+        </w:rPr>
+        <w:t xml:space="preserve"> nouns. </w:t>
+      </w:r>
+    </w:p>
+    <w:p>
+      <w:pPr>
+        <w:tabs>
+          <w:tab w:val="left" w:pos="0"/>
+        </w:tabs>
+        <w:spacing w:after="0" w:line="276" w:lineRule="auto"/>
+        <w:ind w:firstLine="709"/>
+        <w:contextualSpacing/>
+        <w:jc w:val="both"/>
+        <w:rPr>
+          <w:rFonts w:ascii="Times New Roman" w:hAnsi="Times New Roman" w:cs="Times New Roman"/>
+          <w:i/>
+          <w:iCs/>
+          <w:sz w:val="24"/>
+          <w:szCs w:val="24"/>
+        </w:rPr>
+      </w:pPr>
+      <w:r>
+        <w:rPr>
+          <w:rFonts w:ascii="Times New Roman" w:hAnsi="Times New Roman" w:cs="Times New Roman"/>
+          <w:i/>
+          <w:iCs/>
+          <w:sz w:val="24"/>
+          <w:szCs w:val="24"/>
+        </w:rPr>
+        <w:t xml:space="preserve">But </w:t>
+      </w:r>
+      <w:r>
+        <w:rPr>
+          <w:rFonts w:ascii="Times New Roman" w:hAnsi="Times New Roman" w:cs="Times New Roman"/>
+          <w:b/>
+          <w:bCs/>
+          <w:i/>
+          <w:iCs/>
+          <w:sz w:val="24"/>
+          <w:szCs w:val="24"/>
+        </w:rPr>
+        <w:t>if</w:t>
+      </w:r>
+      <w:r>
+        <w:rPr>
+          <w:rFonts w:ascii="Times New Roman" w:hAnsi="Times New Roman" w:cs="Times New Roman"/>
+          <w:i/>
+          <w:iCs/>
+          <w:sz w:val="24"/>
+          <w:szCs w:val="24"/>
+        </w:rPr>
+        <w:t xml:space="preserve"> we use them </w:t>
+      </w:r>
+      <w:r>
+        <w:rPr>
+          <w:rFonts w:ascii="Times New Roman" w:hAnsi="Times New Roman" w:cs="Times New Roman"/>
+          <w:b/>
+          <w:bCs/>
+          <w:i/>
+          <w:iCs/>
+          <w:sz w:val="24"/>
+          <w:szCs w:val="24"/>
+        </w:rPr>
+        <w:t>before</w:t>
+      </w:r>
+      <w:r>
+        <w:rPr>
+          <w:rFonts w:ascii="Times New Roman" w:hAnsi="Times New Roman" w:cs="Times New Roman"/>
+          <w:i/>
+          <w:iCs/>
+          <w:sz w:val="24"/>
+          <w:szCs w:val="24"/>
+        </w:rPr>
+        <w:t xml:space="preserve"> a </w:t>
+      </w:r>
+      <w:r>
+        <w:rPr>
+          <w:rFonts w:ascii="Times New Roman" w:hAnsi="Times New Roman" w:cs="Times New Roman"/>
+          <w:b/>
+          <w:bCs/>
+          <w:i/>
+          <w:iCs/>
+          <w:sz w:val="24"/>
+          <w:szCs w:val="24"/>
+        </w:rPr>
+        <w:t>countable</w:t>
+      </w:r>
+      <w:r>
+        <w:rPr>
+          <w:rFonts w:ascii="Times New Roman" w:hAnsi="Times New Roman" w:cs="Times New Roman"/>
+          <w:i/>
+          <w:iCs/>
+          <w:sz w:val="24"/>
+          <w:szCs w:val="24"/>
+        </w:rPr>
+        <w:t xml:space="preserve"> noun, the noun must be in the </w:t>
+      </w:r>
+      <w:r>
+        <w:rPr>
+          <w:rFonts w:ascii="Times New Roman" w:hAnsi="Times New Roman" w:cs="Times New Roman"/>
+          <w:b/>
+          <w:bCs/>
+          <w:i/>
+          <w:iCs/>
+          <w:sz w:val="24"/>
+          <w:szCs w:val="24"/>
+        </w:rPr>
+        <w:t>plural</w:t>
+      </w:r>
+      <w:r>
+        <w:rPr>
+          <w:rFonts w:ascii="Times New Roman" w:hAnsi="Times New Roman" w:cs="Times New Roman"/>
+          <w:i/>
+          <w:iCs/>
+          <w:sz w:val="24"/>
+          <w:szCs w:val="24"/>
+        </w:rPr>
+        <w:t xml:space="preserve"> form.</w:t>
+      </w:r>
+    </w:p>
+    <w:p>
+      <w:pPr>
+        <w:tabs>
+          <w:tab w:val="left" w:pos="0"/>
+        </w:tabs>
+        <w:spacing w:after="0" w:line="276" w:lineRule="auto"/>
+        <w:ind w:firstLine="709"/>
+        <w:contextualSpacing/>
+        <w:jc w:val="center"/>
+        <w:rPr>
+          <w:rFonts w:ascii="Times New Roman" w:hAnsi="Times New Roman" w:cs="Times New Roman"/>
+          <w:i/>
+          <w:iCs/>
+          <w:sz w:val="24"/>
+          <w:szCs w:val="24"/>
+        </w:rPr>
+      </w:pPr>
+      <w:r>
+        <w:rPr>
+          <w:rFonts w:ascii="Times New Roman" w:hAnsi="Times New Roman" w:cs="Times New Roman"/>
+          <w:i/>
+          <w:iCs/>
+          <w:sz w:val="24"/>
+          <w:szCs w:val="24"/>
+        </w:rPr>
+        <w:t xml:space="preserve">Are there </w:t>
+      </w:r>
+      <w:r>
+        <w:rPr>
+          <w:rFonts w:ascii="Times New Roman" w:hAnsi="Times New Roman" w:cs="Times New Roman"/>
+          <w:i/>
+          <w:iCs/>
+          <w:color w:val="FF0000"/>
+          <w:sz w:val="24"/>
+          <w:szCs w:val="24"/>
+        </w:rPr>
+        <w:t xml:space="preserve">any students </w:t>
+      </w:r>
+      <w:r>
+        <w:rPr>
+          <w:rFonts w:ascii="Times New Roman" w:hAnsi="Times New Roman" w:cs="Times New Roman"/>
+          <w:i/>
+          <w:iCs/>
+          <w:sz w:val="24"/>
+          <w:szCs w:val="24"/>
+        </w:rPr>
+        <w:t xml:space="preserve">in the classroom? (NOT </w:t>
+      </w:r>
+      <w:r>
+        <w:rPr>
+          <w:rFonts w:ascii="Times New Roman" w:hAnsi="Times New Roman" w:cs="Times New Roman"/>
+          <w:i/>
+          <w:iCs/>
+          <w:strike/>
+          <w:sz w:val="24"/>
+          <w:szCs w:val="24"/>
+        </w:rPr>
+        <w:t>Is there any student in the classroom?</w:t>
+      </w:r>
+      <w:r>
+        <w:rPr>
+          <w:rFonts w:ascii="Times New Roman" w:hAnsi="Times New Roman" w:cs="Times New Roman"/>
+          <w:i/>
+          <w:iCs/>
+          <w:sz w:val="24"/>
+          <w:szCs w:val="24"/>
+        </w:rPr>
+        <w:t>)</w:t>
+      </w:r>
+    </w:p>
+    <w:p>
+      <w:pPr>
+        <w:tabs>
+          <w:tab w:val="left" w:pos="0"/>
+        </w:tabs>
+        <w:spacing w:after="0" w:line="276" w:lineRule="auto"/>
+        <w:ind w:firstLine="709"/>
+        <w:contextualSpacing/>
+        <w:jc w:val="center"/>
+        <w:rPr>
+          <w:rFonts w:ascii="Times New Roman" w:hAnsi="Times New Roman" w:cs="Times New Roman"/>
+          <w:i/>
+          <w:iCs/>
+          <w:sz w:val="24"/>
+          <w:szCs w:val="24"/>
+        </w:rPr>
+      </w:pPr>
+      <w:r>
+        <w:rPr>
+          <w:rFonts w:ascii="Times New Roman" w:hAnsi="Times New Roman" w:cs="Times New Roman"/>
+          <w:i/>
+          <w:iCs/>
+          <w:sz w:val="24"/>
+          <w:szCs w:val="24"/>
+        </w:rPr>
+        <w:t xml:space="preserve">There are </w:t>
+      </w:r>
+      <w:r>
+        <w:rPr>
+          <w:rFonts w:ascii="Times New Roman" w:hAnsi="Times New Roman" w:cs="Times New Roman"/>
+          <w:i/>
+          <w:iCs/>
+          <w:color w:val="FF0000"/>
+          <w:sz w:val="24"/>
+          <w:szCs w:val="24"/>
+        </w:rPr>
+        <w:t xml:space="preserve">no </w:t>
+      </w:r>
+      <w:r>
+        <w:rPr>
+          <w:rFonts w:ascii="Times New Roman" w:hAnsi="Times New Roman" w:cs="Times New Roman"/>
+          <w:i/>
+          <w:iCs/>
+          <w:sz w:val="24"/>
+          <w:szCs w:val="24"/>
+        </w:rPr>
+        <w:t>students in the classroom.</w:t>
+      </w:r>
+    </w:p>
+    <w:p>
+      <w:pPr>
+        <w:tabs>
+          <w:tab w:val="left" w:pos="0"/>
+        </w:tabs>
+        <w:spacing w:after="0" w:line="276" w:lineRule="auto"/>
+        <w:ind w:firstLine="709"/>
+        <w:contextualSpacing/>
+        <w:jc w:val="center"/>
+        <w:rPr>
+          <w:rFonts w:ascii="Times New Roman" w:hAnsi="Times New Roman" w:cs="Times New Roman"/>
+          <w:i/>
+          <w:iCs/>
+          <w:sz w:val="24"/>
+          <w:szCs w:val="24"/>
+        </w:rPr>
+      </w:pPr>
+    </w:p>
+    <w:p>
+      <w:pPr>
+        <w:tabs>
+          <w:tab w:val="left" w:pos="0"/>
+        </w:tabs>
+        <w:spacing w:after="0" w:line="276" w:lineRule="auto"/>
+        <w:ind w:firstLine="709"/>
+        <w:contextualSpacing/>
+        <w:jc w:val="both"/>
+        <w:rPr>
+          <w:rFonts w:ascii="Times New Roman" w:hAnsi="Times New Roman" w:cs="Times New Roman"/>
+          <w:b/>
+          <w:bCs/>
+          <w:i/>
+          <w:iCs/>
+          <w:color w:val="00B050"/>
+          <w:sz w:val="24"/>
+          <w:szCs w:val="24"/>
+        </w:rPr>
+      </w:pPr>
+      <w:r>
+        <w:rPr>
+          <w:rFonts w:ascii="Times New Roman" w:hAnsi="Times New Roman" w:cs="Times New Roman"/>
+          <w:b/>
+          <w:bCs/>
+          <w:i/>
+          <w:iCs/>
+          <w:color w:val="00B050"/>
+          <w:sz w:val="24"/>
+          <w:szCs w:val="24"/>
+        </w:rPr>
+        <w:t>some</w:t>
+      </w:r>
+      <w:r>
+        <w:rPr>
+          <w:rFonts w:ascii="Times New Roman" w:hAnsi="Times New Roman" w:cs="Times New Roman"/>
+          <w:i/>
+          <w:iCs/>
+          <w:color w:val="00B050"/>
+          <w:sz w:val="24"/>
+          <w:szCs w:val="24"/>
+        </w:rPr>
+        <w:t xml:space="preserve"> for </w:t>
+      </w:r>
+      <w:r>
+        <w:rPr>
+          <w:rFonts w:ascii="Times New Roman" w:hAnsi="Times New Roman" w:cs="Times New Roman"/>
+          <w:b/>
+          <w:bCs/>
+          <w:i/>
+          <w:iCs/>
+          <w:color w:val="00B050"/>
+          <w:sz w:val="24"/>
+          <w:szCs w:val="24"/>
+        </w:rPr>
+        <w:t>offers</w:t>
+      </w:r>
+      <w:r>
+        <w:rPr>
+          <w:rFonts w:ascii="Times New Roman" w:hAnsi="Times New Roman" w:cs="Times New Roman"/>
+          <w:i/>
+          <w:iCs/>
+          <w:color w:val="00B050"/>
+          <w:sz w:val="24"/>
+          <w:szCs w:val="24"/>
+        </w:rPr>
+        <w:t xml:space="preserve"> and </w:t>
+      </w:r>
+      <w:r>
+        <w:rPr>
+          <w:rFonts w:ascii="Times New Roman" w:hAnsi="Times New Roman" w:cs="Times New Roman"/>
+          <w:b/>
+          <w:bCs/>
+          <w:i/>
+          <w:iCs/>
+          <w:color w:val="00B050"/>
+          <w:sz w:val="24"/>
+          <w:szCs w:val="24"/>
+        </w:rPr>
+        <w:t>requests</w:t>
+      </w:r>
+    </w:p>
+    <w:p>
+      <w:pPr>
+        <w:tabs>
+          <w:tab w:val="left" w:pos="0"/>
+        </w:tabs>
+        <w:spacing w:after="0" w:line="276" w:lineRule="auto"/>
+        <w:ind w:firstLine="709"/>
+        <w:contextualSpacing/>
+        <w:jc w:val="both"/>
+        <w:rPr>
+          <w:rFonts w:ascii="Times New Roman" w:hAnsi="Times New Roman" w:cs="Times New Roman"/>
+          <w:i/>
+          <w:iCs/>
+          <w:sz w:val="24"/>
+          <w:szCs w:val="24"/>
+        </w:rPr>
+      </w:pPr>
+      <w:r>
+        <w:rPr>
+          <w:rFonts w:ascii="Times New Roman" w:hAnsi="Times New Roman" w:cs="Times New Roman"/>
+          <w:i/>
+          <w:iCs/>
+          <w:sz w:val="24"/>
+          <w:szCs w:val="24"/>
+        </w:rPr>
+        <w:t xml:space="preserve">We use </w:t>
+      </w:r>
+      <w:r>
+        <w:rPr>
+          <w:rFonts w:ascii="Times New Roman" w:hAnsi="Times New Roman" w:cs="Times New Roman"/>
+          <w:b/>
+          <w:bCs/>
+          <w:i/>
+          <w:iCs/>
+          <w:color w:val="000000" w:themeColor="text1"/>
+          <w:sz w:val="24"/>
+          <w:szCs w:val="24"/>
+        </w:rPr>
+        <w:t>some</w:t>
+      </w:r>
+      <w:r>
+        <w:rPr>
+          <w:rFonts w:ascii="Times New Roman" w:hAnsi="Times New Roman" w:cs="Times New Roman"/>
+          <w:i/>
+          <w:iCs/>
+          <w:color w:val="000000" w:themeColor="text1"/>
+          <w:sz w:val="24"/>
+          <w:szCs w:val="24"/>
+        </w:rPr>
         <w:t xml:space="preserve"> </w:t>
       </w:r>
-    </w:p>
-    <w:p>
-      <w:pPr>
-        <w:tabs>
-          <w:tab w:val="left" w:pos="0"/>
-        </w:tabs>
-        <w:spacing w:after="0" w:line="276" w:lineRule="auto"/>
+      <w:r>
+        <w:rPr>
+          <w:rFonts w:ascii="Times New Roman" w:hAnsi="Times New Roman" w:cs="Times New Roman"/>
+          <w:i/>
+          <w:iCs/>
+          <w:sz w:val="24"/>
+          <w:szCs w:val="24"/>
+        </w:rPr>
+        <w:t xml:space="preserve">(NOT any) in </w:t>
+      </w:r>
+      <w:r>
+        <w:rPr>
+          <w:rFonts w:ascii="Times New Roman" w:hAnsi="Times New Roman" w:cs="Times New Roman"/>
+          <w:b/>
+          <w:bCs/>
+          <w:i/>
+          <w:iCs/>
+          <w:color w:val="000000" w:themeColor="text1"/>
+          <w:sz w:val="24"/>
+          <w:szCs w:val="24"/>
+        </w:rPr>
+        <w:t>interrogative</w:t>
+      </w:r>
+      <w:r>
+        <w:rPr>
+          <w:rFonts w:ascii="Times New Roman" w:hAnsi="Times New Roman" w:cs="Times New Roman"/>
+          <w:i/>
+          <w:iCs/>
+          <w:color w:val="000000" w:themeColor="text1"/>
+          <w:sz w:val="24"/>
+          <w:szCs w:val="24"/>
+        </w:rPr>
+        <w:t xml:space="preserve"> </w:t>
+      </w:r>
+      <w:r>
+        <w:rPr>
+          <w:rFonts w:ascii="Times New Roman" w:hAnsi="Times New Roman" w:cs="Times New Roman"/>
+          <w:b/>
+          <w:bCs/>
+          <w:i/>
+          <w:iCs/>
+          <w:color w:val="000000" w:themeColor="text1"/>
+          <w:sz w:val="24"/>
+          <w:szCs w:val="24"/>
+        </w:rPr>
+        <w:t>sentences</w:t>
+      </w:r>
+      <w:r>
+        <w:rPr>
+          <w:rFonts w:ascii="Times New Roman" w:hAnsi="Times New Roman" w:cs="Times New Roman"/>
+          <w:i/>
+          <w:iCs/>
+          <w:color w:val="000000" w:themeColor="text1"/>
+          <w:sz w:val="24"/>
+          <w:szCs w:val="24"/>
+        </w:rPr>
+        <w:t xml:space="preserve"> </w:t>
+      </w:r>
+      <w:r>
+        <w:rPr>
+          <w:rFonts w:ascii="Times New Roman" w:hAnsi="Times New Roman" w:cs="Times New Roman"/>
+          <w:i/>
+          <w:iCs/>
+          <w:sz w:val="24"/>
+          <w:szCs w:val="24"/>
+        </w:rPr>
+        <w:t xml:space="preserve">when we are </w:t>
+      </w:r>
+      <w:r>
+        <w:rPr>
+          <w:rFonts w:ascii="Times New Roman" w:hAnsi="Times New Roman" w:cs="Times New Roman"/>
+          <w:b/>
+          <w:bCs/>
+          <w:i/>
+          <w:iCs/>
+          <w:color w:val="000000" w:themeColor="text1"/>
+          <w:sz w:val="24"/>
+          <w:szCs w:val="24"/>
+        </w:rPr>
+        <w:t>offering</w:t>
+      </w:r>
+      <w:r>
+        <w:rPr>
+          <w:rFonts w:ascii="Times New Roman" w:hAnsi="Times New Roman" w:cs="Times New Roman"/>
+          <w:i/>
+          <w:iCs/>
+          <w:color w:val="000000" w:themeColor="text1"/>
+          <w:sz w:val="24"/>
+          <w:szCs w:val="24"/>
+        </w:rPr>
+        <w:t xml:space="preserve"> </w:t>
+      </w:r>
+      <w:r>
+        <w:rPr>
+          <w:rFonts w:ascii="Times New Roman" w:hAnsi="Times New Roman" w:cs="Times New Roman"/>
+          <w:i/>
+          <w:iCs/>
+          <w:sz w:val="24"/>
+          <w:szCs w:val="24"/>
+        </w:rPr>
+        <w:t xml:space="preserve">or </w:t>
+      </w:r>
+      <w:r>
+        <w:rPr>
+          <w:rFonts w:ascii="Times New Roman" w:hAnsi="Times New Roman" w:cs="Times New Roman"/>
+          <w:b/>
+          <w:bCs/>
+          <w:i/>
+          <w:iCs/>
+          <w:color w:val="000000" w:themeColor="text1"/>
+          <w:sz w:val="24"/>
+          <w:szCs w:val="24"/>
+        </w:rPr>
+        <w:t>requesting</w:t>
+      </w:r>
+      <w:r>
+        <w:rPr>
+          <w:rFonts w:ascii="Times New Roman" w:hAnsi="Times New Roman" w:cs="Times New Roman"/>
+          <w:i/>
+          <w:iCs/>
+          <w:color w:val="000000" w:themeColor="text1"/>
+          <w:sz w:val="24"/>
+          <w:szCs w:val="24"/>
+        </w:rPr>
+        <w:t xml:space="preserve"> </w:t>
+      </w:r>
+      <w:r>
+        <w:rPr>
+          <w:rFonts w:ascii="Times New Roman" w:hAnsi="Times New Roman" w:cs="Times New Roman"/>
+          <w:i/>
+          <w:iCs/>
+          <w:sz w:val="24"/>
+          <w:szCs w:val="24"/>
+        </w:rPr>
+        <w:t>(=</w:t>
+      </w:r>
+      <w:r>
+        <w:rPr>
+          <w:rFonts w:ascii="Times New Roman" w:hAnsi="Times New Roman" w:cs="Times New Roman"/>
+          <w:i/>
+          <w:iCs/>
+          <w:sz w:val="24"/>
+          <w:szCs w:val="24"/>
+        </w:rPr>
+        <w:t>==</w:t>
+      </w:r>
+      <w:r>
+        <w:rPr>
+          <w:rFonts w:ascii="Times New Roman" w:hAnsi="Times New Roman" w:cs="Times New Roman"/>
+          <w:i/>
+          <w:iCs/>
+          <w:sz w:val="24"/>
+          <w:szCs w:val="24"/>
+        </w:rPr>
+        <w:t>asking for) something.</w:t>
+      </w:r>
+    </w:p>
+    <w:p>
+      <w:pPr>
+        <w:tabs>
+          <w:tab w:val="left" w:pos="0"/>
+        </w:tabs>
+        <w:spacing w:after="0" w:line="276" w:lineRule="auto"/>
+        <w:ind w:firstLine="709"/>
+        <w:contextualSpacing/>
         <w:jc w:val="center"/>
         <w:rPr>
           <w:rFonts w:ascii="Times New Roman" w:hAnsi="Times New Roman" w:cs="Times New Roman"/>
@@ -10184,7 +13819,7 @@
           <w:sz w:val="24"/>
           <w:szCs w:val="24"/>
         </w:rPr>
-        <w:t xml:space="preserve">There’s </w:t>
+        <w:t xml:space="preserve">Would you like </w:t>
       </w:r>
       <w:r>
         <w:rPr>
@@ -10195,46 +13830,27 @@
           <w:sz w:val="24"/>
           <w:szCs w:val="24"/>
         </w:rPr>
-        <w:t xml:space="preserve">little milk </w:t>
-      </w:r>
-      <w:r>
-        <w:rPr>
-          <w:rFonts w:ascii="Times New Roman" w:hAnsi="Times New Roman" w:cs="Times New Roman"/>
-          <w:i/>
-          <w:iCs/>
-          <w:sz w:val="24"/>
-          <w:szCs w:val="24"/>
-        </w:rPr>
-        <w:t>in the fridge; we have to buy more. (</w:t>
-      </w:r>
-      <w:r>
-        <w:rPr>
-          <w:rFonts w:ascii="Times New Roman" w:hAnsi="Times New Roman" w:cs="Times New Roman"/>
-          <w:i/>
-          <w:iCs/>
-          <w:sz w:val="24"/>
-          <w:szCs w:val="24"/>
-          <w:u w:val="single"/>
-        </w:rPr>
-        <w:t>Not enough; we need more</w:t>
-      </w:r>
-      <w:r>
-        <w:rPr>
-          <w:rFonts w:ascii="Times New Roman" w:hAnsi="Times New Roman" w:cs="Times New Roman"/>
-          <w:i/>
-          <w:iCs/>
-          <w:sz w:val="24"/>
-          <w:szCs w:val="24"/>
-        </w:rPr>
-        <w:t>)</w:t>
-      </w:r>
-    </w:p>
-    <w:p>
-      <w:pPr>
-        <w:tabs>
-          <w:tab w:val="left" w:pos="0"/>
-        </w:tabs>
-        <w:spacing w:after="0" w:line="276" w:lineRule="auto"/>
+        <w:t xml:space="preserve">some </w:t>
+      </w:r>
+      <w:r>
+        <w:rPr>
+          <w:rFonts w:ascii="Times New Roman" w:hAnsi="Times New Roman" w:cs="Times New Roman"/>
+          <w:i/>
+          <w:iCs/>
+          <w:sz w:val="24"/>
+          <w:szCs w:val="24"/>
+        </w:rPr>
+        <w:t>help?</w:t>
+      </w:r>
+    </w:p>
+    <w:p>
+      <w:pPr>
+        <w:tabs>
+          <w:tab w:val="left" w:pos="0"/>
+        </w:tabs>
+        <w:spacing w:after="0" w:line="276" w:lineRule="auto"/>
+        <w:ind w:firstLine="709"/>
+        <w:contextualSpacing/>
         <w:jc w:val="center"/>
         <w:rPr>
           <w:rFonts w:ascii="Times New Roman" w:hAnsi="Times New Roman" w:cs="Times New Roman"/>
@@ -10252,7 +13868,7 @@
           <w:sz w:val="24"/>
           <w:szCs w:val="24"/>
         </w:rPr>
-        <w:t xml:space="preserve">‘Shall I buy some beers?’ ‘No, it’s OK, there are </w:t>
+        <w:t xml:space="preserve">Can I have </w:t>
       </w:r>
       <w:r>
         <w:rPr>
@@ -10263,56 +13879,27 @@
           <w:sz w:val="24"/>
           <w:szCs w:val="24"/>
         </w:rPr>
-        <w:t xml:space="preserve">a few </w:t>
-      </w:r>
-      <w:r>
-        <w:rPr>
-          <w:rFonts w:ascii="Times New Roman" w:hAnsi="Times New Roman" w:cs="Times New Roman"/>
-          <w:i/>
-          <w:iCs/>
-          <w:sz w:val="24"/>
-          <w:szCs w:val="24"/>
-        </w:rPr>
-        <w:t>in the fridge.’ (=</w:t>
-      </w:r>
-      <w:r>
-        <w:rPr>
-          <w:rFonts w:ascii="Times New Roman" w:hAnsi="Times New Roman" w:cs="Times New Roman"/>
-          <w:i/>
-          <w:iCs/>
-          <w:sz w:val="24"/>
-          <w:szCs w:val="24"/>
-        </w:rPr>
-        <w:t>==</w:t>
-      </w:r>
-      <w:r>
-        <w:rPr>
-          <w:rFonts w:ascii="Times New Roman" w:hAnsi="Times New Roman" w:cs="Times New Roman"/>
-          <w:i/>
-          <w:iCs/>
-          <w:sz w:val="24"/>
-          <w:szCs w:val="24"/>
-          <w:u w:val="single"/>
-        </w:rPr>
-        <w:t>Enough; we don’t need more</w:t>
-      </w:r>
-      <w:r>
-        <w:rPr>
-          <w:rFonts w:ascii="Times New Roman" w:hAnsi="Times New Roman" w:cs="Times New Roman"/>
-          <w:i/>
-          <w:iCs/>
-          <w:sz w:val="24"/>
-          <w:szCs w:val="24"/>
-        </w:rPr>
-        <w:t>)</w:t>
-      </w:r>
-    </w:p>
-    <w:p>
-      <w:pPr>
-        <w:tabs>
-          <w:tab w:val="left" w:pos="0"/>
-        </w:tabs>
-        <w:spacing w:after="0" w:line="276" w:lineRule="auto"/>
+        <w:t xml:space="preserve">some </w:t>
+      </w:r>
+      <w:r>
+        <w:rPr>
+          <w:rFonts w:ascii="Times New Roman" w:hAnsi="Times New Roman" w:cs="Times New Roman"/>
+          <w:i/>
+          <w:iCs/>
+          <w:sz w:val="24"/>
+          <w:szCs w:val="24"/>
+        </w:rPr>
+        <w:t>tea, please?</w:t>
+      </w:r>
+    </w:p>
+    <w:p>
+      <w:pPr>
+        <w:tabs>
+          <w:tab w:val="left" w:pos="0"/>
+        </w:tabs>
+        <w:spacing w:after="0" w:line="276" w:lineRule="auto"/>
+        <w:ind w:firstLine="709"/>
+        <w:contextualSpacing/>
         <w:jc w:val="center"/>
         <w:rPr>
           <w:rFonts w:ascii="Times New Roman" w:hAnsi="Times New Roman" w:cs="Times New Roman"/>
@@ -10322,144 +13909,24 @@
           <w:szCs w:val="24"/>
         </w:rPr>
       </w:pPr>
-      <w:r>
-        <w:rPr>
-          <w:rFonts w:ascii="Times New Roman" w:hAnsi="Times New Roman" w:cs="Times New Roman"/>
-          <w:i/>
-          <w:iCs/>
-          <w:sz w:val="24"/>
-          <w:szCs w:val="24"/>
-        </w:rPr>
-        <w:t xml:space="preserve">‘Do you speak English?’ ‘No, I speak very </w:t>
-      </w:r>
-      <w:r>
-        <w:rPr>
-          <w:rFonts w:ascii="Times New Roman" w:hAnsi="Times New Roman" w:cs="Times New Roman"/>
-          <w:i/>
-          <w:iCs/>
-          <w:color w:val="FF0000"/>
-          <w:sz w:val="24"/>
-          <w:szCs w:val="24"/>
-        </w:rPr>
-        <w:t xml:space="preserve">little </w:t>
-      </w:r>
-      <w:r>
-        <w:rPr>
-          <w:rFonts w:ascii="Times New Roman" w:hAnsi="Times New Roman" w:cs="Times New Roman"/>
-          <w:i/>
-          <w:iCs/>
-          <w:sz w:val="24"/>
-          <w:szCs w:val="24"/>
-        </w:rPr>
-        <w:t>English.’ (=</w:t>
-      </w:r>
-      <w:r>
-        <w:rPr>
-          <w:rFonts w:ascii="Times New Roman" w:hAnsi="Times New Roman" w:cs="Times New Roman"/>
-          <w:i/>
-          <w:iCs/>
-          <w:sz w:val="24"/>
-          <w:szCs w:val="24"/>
-        </w:rPr>
-        <w:t>==</w:t>
-      </w:r>
-      <w:r>
-        <w:rPr>
-          <w:rFonts w:ascii="Times New Roman" w:hAnsi="Times New Roman" w:cs="Times New Roman"/>
-          <w:i/>
-          <w:iCs/>
-          <w:sz w:val="24"/>
-          <w:szCs w:val="24"/>
-          <w:u w:val="single"/>
-        </w:rPr>
-        <w:t>Negative</w:t>
-      </w:r>
-      <w:r>
-        <w:rPr>
-          <w:rFonts w:ascii="Times New Roman" w:hAnsi="Times New Roman" w:cs="Times New Roman"/>
-          <w:i/>
-          <w:iCs/>
-          <w:sz w:val="24"/>
-          <w:szCs w:val="24"/>
-        </w:rPr>
-        <w:t>)</w:t>
-      </w:r>
-    </w:p>
-    <w:p>
-      <w:pPr>
-        <w:tabs>
-          <w:tab w:val="left" w:pos="0"/>
-        </w:tabs>
-        <w:spacing w:after="0" w:line="276" w:lineRule="auto"/>
+    </w:p>
+    <w:p>
+      <w:pPr>
+        <w:tabs>
+          <w:tab w:val="left" w:pos="0"/>
+        </w:tabs>
+        <w:spacing w:after="0" w:line="276" w:lineRule="auto"/>
+        <w:ind w:firstLine="709"/>
+        <w:contextualSpacing/>
         <w:jc w:val="center"/>
         <w:rPr>
           <w:rFonts w:ascii="Times New Roman" w:hAnsi="Times New Roman" w:cs="Times New Roman"/>
-          <w:sz w:val="24"/>
-          <w:szCs w:val="24"/>
-        </w:rPr>
-      </w:pPr>
-      <w:r>
-        <w:rPr>
-          <w:rFonts w:ascii="Times New Roman" w:hAnsi="Times New Roman" w:cs="Times New Roman"/>
-          <w:i/>
-          <w:iCs/>
-          <w:sz w:val="24"/>
-          <w:szCs w:val="24"/>
-        </w:rPr>
-        <w:t xml:space="preserve">‘Do you speak English?’ ‘Yes, I speak </w:t>
-      </w:r>
-      <w:r>
-        <w:rPr>
-          <w:rFonts w:ascii="Times New Roman" w:hAnsi="Times New Roman" w:cs="Times New Roman"/>
-          <w:i/>
-          <w:iCs/>
-          <w:color w:val="FF0000"/>
-          <w:sz w:val="24"/>
-          <w:szCs w:val="24"/>
-        </w:rPr>
-        <w:t xml:space="preserve">a little </w:t>
-      </w:r>
-      <w:r>
-        <w:rPr>
-          <w:rFonts w:ascii="Times New Roman" w:hAnsi="Times New Roman" w:cs="Times New Roman"/>
-          <w:i/>
-          <w:iCs/>
-          <w:sz w:val="24"/>
-          <w:szCs w:val="24"/>
-        </w:rPr>
-        <w:t>English.’ (=</w:t>
-      </w:r>
-      <w:r>
-        <w:rPr>
-          <w:rFonts w:ascii="Times New Roman" w:hAnsi="Times New Roman" w:cs="Times New Roman"/>
-          <w:i/>
-          <w:iCs/>
-          <w:sz w:val="24"/>
-          <w:szCs w:val="24"/>
-        </w:rPr>
-        <w:t>==</w:t>
-      </w:r>
-      <w:r>
-        <w:rPr>
-          <w:rFonts w:ascii="Times New Roman" w:hAnsi="Times New Roman" w:cs="Times New Roman"/>
-          <w:i/>
-          <w:iCs/>
-          <w:sz w:val="24"/>
-          <w:szCs w:val="24"/>
-          <w:u w:val="single"/>
-        </w:rPr>
-        <w:t>Positive</w:t>
-      </w:r>
-      <w:r>
-        <w:rPr>
-          <w:rFonts w:ascii="Times New Roman" w:hAnsi="Times New Roman" w:cs="Times New Roman"/>
-          <w:i/>
-          <w:iCs/>
-          <w:sz w:val="24"/>
-          <w:szCs w:val="24"/>
-        </w:rPr>
-        <w:t>)</w:t>
-      </w:r>
+          <w:i/>
+          <w:iCs/>
+          <w:sz w:val="24"/>
+          <w:szCs w:val="24"/>
+        </w:rPr>
+      </w:pPr>
     </w:p>
     <w:p>
       <w:pPr>
@@ -10472,1875 +13939,6 @@
         <w:jc w:val="center"/>
         <w:rPr>
           <w:rFonts w:ascii="Times New Roman" w:hAnsi="Times New Roman" w:cs="Times New Roman"/>
-          <w:i/>
-          <w:iCs/>
-          <w:sz w:val="24"/>
-          <w:szCs w:val="24"/>
-        </w:rPr>
-      </w:pPr>
-    </w:p>
-    <w:p>
-      <w:pPr>
-        <w:tabs>
-          <w:tab w:val="left" w:pos="0"/>
-        </w:tabs>
-        <w:spacing w:after="0" w:line="276" w:lineRule="auto"/>
-        <w:ind w:firstLine="709"/>
-        <w:contextualSpacing/>
-        <w:jc w:val="both"/>
-        <w:rPr>
-          <w:rFonts w:ascii="Times New Roman" w:hAnsi="Times New Roman" w:cs="Times New Roman"/>
-          <w:b/>
-          <w:bCs/>
-          <w:i/>
-          <w:iCs/>
-          <w:color w:val="00B050"/>
-          <w:sz w:val="24"/>
-          <w:szCs w:val="24"/>
-        </w:rPr>
-      </w:pPr>
-      <w:r>
-        <w:rPr>
-          <w:rFonts w:ascii="Times New Roman" w:hAnsi="Times New Roman" w:cs="Times New Roman"/>
-          <w:b/>
-          <w:bCs/>
-          <w:i/>
-          <w:iCs/>
-          <w:color w:val="00B050"/>
-          <w:sz w:val="24"/>
-          <w:szCs w:val="24"/>
-        </w:rPr>
-        <w:t>not many, not much</w:t>
-      </w:r>
-    </w:p>
-    <w:p>
-      <w:pPr>
-        <w:tabs>
-          <w:tab w:val="left" w:pos="0"/>
-        </w:tabs>
-        <w:spacing w:after="0" w:line="276" w:lineRule="auto"/>
-        <w:ind w:firstLine="709"/>
-        <w:contextualSpacing/>
-        <w:jc w:val="both"/>
-        <w:rPr>
-          <w:rFonts w:ascii="Times New Roman" w:hAnsi="Times New Roman" w:cs="Times New Roman"/>
-          <w:i/>
-          <w:iCs/>
-          <w:sz w:val="24"/>
-          <w:szCs w:val="24"/>
-        </w:rPr>
-      </w:pPr>
-      <w:r>
-        <w:rPr>
-          <w:rFonts w:ascii="Times New Roman" w:hAnsi="Times New Roman" w:cs="Times New Roman"/>
-          <w:i/>
-          <w:iCs/>
-          <w:sz w:val="24"/>
-          <w:szCs w:val="24"/>
-        </w:rPr>
-        <w:t xml:space="preserve">We can also use </w:t>
-      </w:r>
-      <w:r>
-        <w:rPr>
-          <w:rFonts w:ascii="Times New Roman" w:hAnsi="Times New Roman" w:cs="Times New Roman"/>
-          <w:b/>
-          <w:bCs/>
-          <w:i/>
-          <w:iCs/>
-          <w:sz w:val="24"/>
-          <w:szCs w:val="24"/>
-        </w:rPr>
-        <w:t>not many + plural countable</w:t>
-      </w:r>
-      <w:r>
-        <w:rPr>
-          <w:rFonts w:ascii="Times New Roman" w:hAnsi="Times New Roman" w:cs="Times New Roman"/>
-          <w:i/>
-          <w:iCs/>
-          <w:sz w:val="24"/>
-          <w:szCs w:val="24"/>
-        </w:rPr>
-        <w:t xml:space="preserve"> or </w:t>
-      </w:r>
-      <w:r>
-        <w:rPr>
-          <w:rFonts w:ascii="Times New Roman" w:hAnsi="Times New Roman" w:cs="Times New Roman"/>
-          <w:b/>
-          <w:bCs/>
-          <w:i/>
-          <w:iCs/>
-          <w:sz w:val="24"/>
-          <w:szCs w:val="24"/>
-        </w:rPr>
-        <w:t>not much + uncountable</w:t>
-      </w:r>
-      <w:r>
-        <w:rPr>
-          <w:rFonts w:ascii="Times New Roman" w:hAnsi="Times New Roman" w:cs="Times New Roman"/>
-          <w:i/>
-          <w:iCs/>
-          <w:sz w:val="24"/>
-          <w:szCs w:val="24"/>
-        </w:rPr>
-        <w:t xml:space="preserve"> nouns. </w:t>
-      </w:r>
-    </w:p>
-    <w:p>
-      <w:pPr>
-        <w:tabs>
-          <w:tab w:val="left" w:pos="0"/>
-        </w:tabs>
-        <w:spacing w:after="0" w:line="276" w:lineRule="auto"/>
-        <w:ind w:firstLine="709"/>
-        <w:contextualSpacing/>
-        <w:jc w:val="both"/>
-        <w:rPr>
-          <w:rFonts w:ascii="Times New Roman" w:hAnsi="Times New Roman" w:cs="Times New Roman"/>
-          <w:i/>
-          <w:iCs/>
-          <w:sz w:val="24"/>
-          <w:szCs w:val="24"/>
-        </w:rPr>
-      </w:pPr>
-      <w:r>
-        <w:rPr>
-          <w:rFonts w:ascii="Times New Roman" w:hAnsi="Times New Roman" w:cs="Times New Roman"/>
-          <w:i/>
-          <w:iCs/>
-          <w:sz w:val="24"/>
-          <w:szCs w:val="24"/>
-        </w:rPr>
-        <w:t>The meaning is similar.</w:t>
-      </w:r>
-    </w:p>
-    <w:p>
-      <w:pPr>
-        <w:tabs>
-          <w:tab w:val="left" w:pos="0"/>
-        </w:tabs>
-        <w:spacing w:after="0" w:line="276" w:lineRule="auto"/>
-        <w:ind w:firstLine="709"/>
-        <w:contextualSpacing/>
-        <w:jc w:val="center"/>
-        <w:rPr>
-          <w:rFonts w:ascii="Times New Roman" w:hAnsi="Times New Roman" w:cs="Times New Roman"/>
-          <w:i/>
-          <w:iCs/>
-          <w:sz w:val="24"/>
-          <w:szCs w:val="24"/>
-        </w:rPr>
-      </w:pPr>
-      <w:r>
-        <w:rPr>
-          <w:rFonts w:ascii="Times New Roman" w:hAnsi="Times New Roman" w:cs="Times New Roman"/>
-          <w:i/>
-          <w:iCs/>
-          <w:sz w:val="24"/>
-          <w:szCs w:val="24"/>
-        </w:rPr>
-        <w:t xml:space="preserve">I </w:t>
-      </w:r>
-      <w:r>
-        <w:rPr>
-          <w:rFonts w:ascii="Times New Roman" w:hAnsi="Times New Roman" w:cs="Times New Roman"/>
-          <w:i/>
-          <w:iCs/>
-          <w:color w:val="FF0000"/>
-          <w:sz w:val="24"/>
-          <w:szCs w:val="24"/>
-        </w:rPr>
-        <w:t xml:space="preserve">don’t </w:t>
-      </w:r>
-      <w:r>
-        <w:rPr>
-          <w:rFonts w:ascii="Times New Roman" w:hAnsi="Times New Roman" w:cs="Times New Roman"/>
-          <w:i/>
-          <w:iCs/>
-          <w:sz w:val="24"/>
-          <w:szCs w:val="24"/>
-        </w:rPr>
-        <w:t xml:space="preserve">have to do </w:t>
-      </w:r>
-      <w:r>
-        <w:rPr>
-          <w:rFonts w:ascii="Times New Roman" w:hAnsi="Times New Roman" w:cs="Times New Roman"/>
-          <w:i/>
-          <w:iCs/>
-          <w:color w:val="FF0000"/>
-          <w:sz w:val="24"/>
-          <w:szCs w:val="24"/>
-        </w:rPr>
-        <w:t xml:space="preserve">many things </w:t>
-      </w:r>
-      <w:r>
-        <w:rPr>
-          <w:rFonts w:ascii="Times New Roman" w:hAnsi="Times New Roman" w:cs="Times New Roman"/>
-          <w:i/>
-          <w:iCs/>
-          <w:sz w:val="24"/>
-          <w:szCs w:val="24"/>
-        </w:rPr>
-        <w:t>this afternoon.</w:t>
-      </w:r>
-    </w:p>
-    <w:p>
-      <w:pPr>
-        <w:tabs>
-          <w:tab w:val="left" w:pos="0"/>
-        </w:tabs>
-        <w:spacing w:after="0" w:line="276" w:lineRule="auto"/>
-        <w:ind w:firstLine="709"/>
-        <w:contextualSpacing/>
-        <w:jc w:val="center"/>
-        <w:rPr>
-          <w:rFonts w:ascii="Times New Roman" w:hAnsi="Times New Roman" w:cs="Times New Roman"/>
-          <w:i/>
-          <w:iCs/>
-          <w:sz w:val="24"/>
-          <w:szCs w:val="24"/>
-        </w:rPr>
-      </w:pPr>
-      <w:r>
-        <w:rPr>
-          <w:rFonts w:ascii="Times New Roman" w:hAnsi="Times New Roman" w:cs="Times New Roman"/>
-          <w:i/>
-          <w:iCs/>
-          <w:sz w:val="24"/>
-          <w:szCs w:val="24"/>
-        </w:rPr>
-        <w:t xml:space="preserve">I </w:t>
-      </w:r>
-      <w:r>
-        <w:rPr>
-          <w:rFonts w:ascii="Times New Roman" w:hAnsi="Times New Roman" w:cs="Times New Roman"/>
-          <w:i/>
-          <w:iCs/>
-          <w:color w:val="FF0000"/>
-          <w:sz w:val="24"/>
-          <w:szCs w:val="24"/>
-        </w:rPr>
-        <w:t xml:space="preserve">don’t </w:t>
-      </w:r>
-      <w:r>
-        <w:rPr>
-          <w:rFonts w:ascii="Times New Roman" w:hAnsi="Times New Roman" w:cs="Times New Roman"/>
-          <w:i/>
-          <w:iCs/>
-          <w:sz w:val="24"/>
-          <w:szCs w:val="24"/>
-        </w:rPr>
-        <w:t xml:space="preserve">put </w:t>
-      </w:r>
-      <w:r>
-        <w:rPr>
-          <w:rFonts w:ascii="Times New Roman" w:hAnsi="Times New Roman" w:cs="Times New Roman"/>
-          <w:i/>
-          <w:iCs/>
-          <w:color w:val="FF0000"/>
-          <w:sz w:val="24"/>
-          <w:szCs w:val="24"/>
-        </w:rPr>
-        <w:t xml:space="preserve">much milk </w:t>
-      </w:r>
-      <w:r>
-        <w:rPr>
-          <w:rFonts w:ascii="Times New Roman" w:hAnsi="Times New Roman" w:cs="Times New Roman"/>
-          <w:i/>
-          <w:iCs/>
-          <w:sz w:val="24"/>
-          <w:szCs w:val="24"/>
-        </w:rPr>
-        <w:t>in my tea.</w:t>
-      </w:r>
-    </w:p>
-    <w:p>
-      <w:pPr>
-        <w:tabs>
-          <w:tab w:val="left" w:pos="0"/>
-        </w:tabs>
-        <w:spacing w:after="0" w:line="276" w:lineRule="auto"/>
-        <w:ind w:firstLine="709"/>
-        <w:contextualSpacing/>
-        <w:jc w:val="center"/>
-        <w:rPr>
-          <w:rFonts w:ascii="Times New Roman" w:hAnsi="Times New Roman" w:cs="Times New Roman"/>
-          <w:i/>
-          <w:iCs/>
-          <w:sz w:val="24"/>
-          <w:szCs w:val="24"/>
-        </w:rPr>
-      </w:pPr>
-    </w:p>
-    <w:p>
-      <w:pPr>
-        <w:tabs>
-          <w:tab w:val="left" w:pos="0"/>
-        </w:tabs>
-        <w:spacing w:after="0" w:line="276" w:lineRule="auto"/>
-        <w:ind w:firstLine="709"/>
-        <w:contextualSpacing/>
-        <w:jc w:val="both"/>
-        <w:rPr>
-          <w:rFonts w:ascii="Times New Roman" w:hAnsi="Times New Roman" w:cs="Times New Roman"/>
-          <w:b/>
-          <w:bCs/>
-          <w:i/>
-          <w:iCs/>
-          <w:color w:val="00B050"/>
-          <w:sz w:val="24"/>
-          <w:szCs w:val="24"/>
-        </w:rPr>
-      </w:pPr>
-      <w:r>
-        <w:rPr>
-          <w:rFonts w:ascii="Times New Roman" w:hAnsi="Times New Roman" w:cs="Times New Roman"/>
-          <w:b/>
-          <w:bCs/>
-          <w:i/>
-          <w:iCs/>
-          <w:color w:val="00B050"/>
-          <w:sz w:val="24"/>
-          <w:szCs w:val="24"/>
-        </w:rPr>
-        <w:lastRenderedPageBreak/>
-        <w:t>no/not…any/none</w:t>
-      </w:r>
-    </w:p>
-    <w:p>
-      <w:pPr>
-        <w:tabs>
-          <w:tab w:val="left" w:pos="0"/>
-        </w:tabs>
-        <w:spacing w:after="0" w:line="276" w:lineRule="auto"/>
-        <w:ind w:firstLine="709"/>
-        <w:contextualSpacing/>
-        <w:jc w:val="both"/>
-        <w:rPr>
-          <w:rFonts w:ascii="Times New Roman" w:hAnsi="Times New Roman" w:cs="Times New Roman"/>
-          <w:i/>
-          <w:iCs/>
-          <w:sz w:val="24"/>
-          <w:szCs w:val="24"/>
-        </w:rPr>
-      </w:pPr>
-      <w:r>
-        <w:rPr>
-          <w:rFonts w:ascii="Times New Roman" w:hAnsi="Times New Roman" w:cs="Times New Roman"/>
-          <w:i/>
-          <w:iCs/>
-          <w:sz w:val="24"/>
-          <w:szCs w:val="24"/>
-        </w:rPr>
-        <w:t xml:space="preserve">When we want to talk about </w:t>
-      </w:r>
-      <w:r>
-        <w:rPr>
-          <w:rFonts w:ascii="Times New Roman" w:hAnsi="Times New Roman" w:cs="Times New Roman"/>
-          <w:b/>
-          <w:bCs/>
-          <w:i/>
-          <w:iCs/>
-          <w:sz w:val="24"/>
-          <w:szCs w:val="24"/>
-        </w:rPr>
-        <w:t>zero quantity</w:t>
-      </w:r>
-      <w:r>
-        <w:rPr>
-          <w:rFonts w:ascii="Times New Roman" w:hAnsi="Times New Roman" w:cs="Times New Roman"/>
-          <w:i/>
-          <w:iCs/>
-          <w:sz w:val="24"/>
-          <w:szCs w:val="24"/>
-        </w:rPr>
-        <w:t xml:space="preserve">, we can use </w:t>
-      </w:r>
-      <w:r>
-        <w:rPr>
-          <w:rFonts w:ascii="Times New Roman" w:hAnsi="Times New Roman" w:cs="Times New Roman"/>
-          <w:i/>
-          <w:iCs/>
-          <w:sz w:val="24"/>
-          <w:szCs w:val="24"/>
-          <w:u w:val="single"/>
-        </w:rPr>
-        <w:t>no + noun or not…any + noun</w:t>
-      </w:r>
-      <w:r>
-        <w:rPr>
-          <w:rFonts w:ascii="Times New Roman" w:hAnsi="Times New Roman" w:cs="Times New Roman"/>
-          <w:i/>
-          <w:iCs/>
-          <w:sz w:val="24"/>
-          <w:szCs w:val="24"/>
-        </w:rPr>
-        <w:t xml:space="preserve">. </w:t>
-      </w:r>
-    </w:p>
-    <w:p>
-      <w:pPr>
-        <w:tabs>
-          <w:tab w:val="left" w:pos="0"/>
-        </w:tabs>
-        <w:spacing w:after="0" w:line="276" w:lineRule="auto"/>
-        <w:ind w:firstLine="709"/>
-        <w:contextualSpacing/>
-        <w:jc w:val="both"/>
-        <w:rPr>
-          <w:rFonts w:ascii="Times New Roman" w:hAnsi="Times New Roman" w:cs="Times New Roman"/>
-          <w:b/>
-          <w:bCs/>
-          <w:i/>
-          <w:iCs/>
-          <w:sz w:val="24"/>
-          <w:szCs w:val="24"/>
-        </w:rPr>
-      </w:pPr>
-      <w:r>
-        <w:rPr>
-          <w:rFonts w:ascii="Times New Roman" w:hAnsi="Times New Roman" w:cs="Times New Roman"/>
-          <w:i/>
-          <w:iCs/>
-          <w:sz w:val="24"/>
-          <w:szCs w:val="24"/>
-        </w:rPr>
-        <w:t>The meaning is the same.</w:t>
-      </w:r>
-    </w:p>
-    <w:p>
-      <w:pPr>
-        <w:tabs>
-          <w:tab w:val="left" w:pos="0"/>
-        </w:tabs>
-        <w:spacing w:after="0" w:line="276" w:lineRule="auto"/>
-        <w:ind w:firstLine="709"/>
-        <w:contextualSpacing/>
-        <w:jc w:val="center"/>
-        <w:rPr>
-          <w:rFonts w:ascii="Times New Roman" w:hAnsi="Times New Roman" w:cs="Times New Roman"/>
-          <w:i/>
-          <w:iCs/>
-          <w:sz w:val="24"/>
-          <w:szCs w:val="24"/>
-        </w:rPr>
-      </w:pPr>
-      <w:r>
-        <w:rPr>
-          <w:rFonts w:ascii="Times New Roman" w:hAnsi="Times New Roman" w:cs="Times New Roman"/>
-          <w:i/>
-          <w:iCs/>
-          <w:sz w:val="24"/>
-          <w:szCs w:val="24"/>
-        </w:rPr>
-        <w:t xml:space="preserve">I have </w:t>
-      </w:r>
-      <w:r>
-        <w:rPr>
-          <w:rFonts w:ascii="Times New Roman" w:hAnsi="Times New Roman" w:cs="Times New Roman"/>
-          <w:i/>
-          <w:iCs/>
-          <w:color w:val="FF0000"/>
-          <w:sz w:val="24"/>
-          <w:szCs w:val="24"/>
-        </w:rPr>
-        <w:t xml:space="preserve">no time </w:t>
-      </w:r>
-      <w:r>
-        <w:rPr>
-          <w:rFonts w:ascii="Times New Roman" w:hAnsi="Times New Roman" w:cs="Times New Roman"/>
-          <w:i/>
-          <w:iCs/>
-          <w:sz w:val="24"/>
-          <w:szCs w:val="24"/>
-        </w:rPr>
-        <w:t>today.</w:t>
-      </w:r>
-    </w:p>
-    <w:p>
-      <w:pPr>
-        <w:tabs>
-          <w:tab w:val="left" w:pos="0"/>
-        </w:tabs>
-        <w:spacing w:after="0" w:line="276" w:lineRule="auto"/>
-        <w:ind w:firstLine="709"/>
-        <w:contextualSpacing/>
-        <w:jc w:val="center"/>
-        <w:rPr>
-          <w:rFonts w:ascii="Times New Roman" w:hAnsi="Times New Roman" w:cs="Times New Roman"/>
-          <w:i/>
-          <w:iCs/>
-          <w:sz w:val="24"/>
-          <w:szCs w:val="24"/>
-        </w:rPr>
-      </w:pPr>
-      <w:r>
-        <w:rPr>
-          <w:rFonts w:ascii="Times New Roman" w:hAnsi="Times New Roman" w:cs="Times New Roman"/>
-          <w:i/>
-          <w:iCs/>
-          <w:sz w:val="24"/>
-          <w:szCs w:val="24"/>
-        </w:rPr>
-        <w:t xml:space="preserve">I </w:t>
-      </w:r>
-      <w:r>
-        <w:rPr>
-          <w:rFonts w:ascii="Times New Roman" w:hAnsi="Times New Roman" w:cs="Times New Roman"/>
-          <w:i/>
-          <w:iCs/>
-          <w:color w:val="FF0000"/>
-          <w:sz w:val="24"/>
-          <w:szCs w:val="24"/>
-        </w:rPr>
-        <w:t xml:space="preserve">don’t </w:t>
-      </w:r>
-      <w:r>
-        <w:rPr>
-          <w:rFonts w:ascii="Times New Roman" w:hAnsi="Times New Roman" w:cs="Times New Roman"/>
-          <w:i/>
-          <w:iCs/>
-          <w:sz w:val="24"/>
-          <w:szCs w:val="24"/>
-        </w:rPr>
-        <w:t xml:space="preserve">have </w:t>
-      </w:r>
-      <w:r>
-        <w:rPr>
-          <w:rFonts w:ascii="Times New Roman" w:hAnsi="Times New Roman" w:cs="Times New Roman"/>
-          <w:i/>
-          <w:iCs/>
-          <w:color w:val="FF0000"/>
-          <w:sz w:val="24"/>
-          <w:szCs w:val="24"/>
-        </w:rPr>
-        <w:t xml:space="preserve">any time </w:t>
-      </w:r>
-      <w:r>
-        <w:rPr>
-          <w:rFonts w:ascii="Times New Roman" w:hAnsi="Times New Roman" w:cs="Times New Roman"/>
-          <w:i/>
-          <w:iCs/>
-          <w:sz w:val="24"/>
-          <w:szCs w:val="24"/>
-        </w:rPr>
-        <w:t>today.</w:t>
-      </w:r>
-    </w:p>
-    <w:p>
-      <w:pPr>
-        <w:tabs>
-          <w:tab w:val="left" w:pos="0"/>
-        </w:tabs>
-        <w:spacing w:after="0" w:line="276" w:lineRule="auto"/>
-        <w:ind w:firstLine="709"/>
-        <w:contextualSpacing/>
-        <w:jc w:val="center"/>
-        <w:rPr>
-          <w:rFonts w:ascii="Times New Roman" w:hAnsi="Times New Roman" w:cs="Times New Roman"/>
-          <w:i/>
-          <w:iCs/>
-          <w:sz w:val="24"/>
-          <w:szCs w:val="24"/>
-        </w:rPr>
-      </w:pPr>
-    </w:p>
-    <w:p>
-      <w:pPr>
-        <w:tabs>
-          <w:tab w:val="left" w:pos="0"/>
-        </w:tabs>
-        <w:spacing w:after="0" w:line="276" w:lineRule="auto"/>
-        <w:ind w:firstLine="709"/>
-        <w:contextualSpacing/>
-        <w:jc w:val="both"/>
-        <w:rPr>
-          <w:rFonts w:ascii="Times New Roman" w:hAnsi="Times New Roman" w:cs="Times New Roman"/>
-          <w:i/>
-          <w:iCs/>
-          <w:color w:val="00B050"/>
-          <w:sz w:val="24"/>
-          <w:szCs w:val="24"/>
-        </w:rPr>
-      </w:pPr>
-      <w:r>
-        <w:rPr>
-          <w:rFonts w:ascii="Times New Roman" w:hAnsi="Times New Roman" w:cs="Times New Roman"/>
-          <w:b/>
-          <w:bCs/>
-          <w:i/>
-          <w:iCs/>
-          <w:color w:val="00B050"/>
-          <w:sz w:val="24"/>
-          <w:szCs w:val="24"/>
-        </w:rPr>
-        <w:t>none</w:t>
-      </w:r>
-    </w:p>
-    <w:p>
-      <w:pPr>
-        <w:tabs>
-          <w:tab w:val="left" w:pos="0"/>
-        </w:tabs>
-        <w:spacing w:after="0" w:line="276" w:lineRule="auto"/>
-        <w:ind w:firstLine="709"/>
-        <w:contextualSpacing/>
-        <w:jc w:val="both"/>
-        <w:rPr>
-          <w:rFonts w:ascii="Times New Roman" w:hAnsi="Times New Roman" w:cs="Times New Roman"/>
-          <w:b/>
-          <w:bCs/>
-          <w:i/>
-          <w:iCs/>
-          <w:sz w:val="24"/>
-          <w:szCs w:val="24"/>
-        </w:rPr>
-      </w:pPr>
-      <w:r>
-        <w:rPr>
-          <w:rFonts w:ascii="Times New Roman" w:hAnsi="Times New Roman" w:cs="Times New Roman"/>
-          <w:i/>
-          <w:iCs/>
-          <w:sz w:val="24"/>
-          <w:szCs w:val="24"/>
-        </w:rPr>
-        <w:t xml:space="preserve">In </w:t>
-      </w:r>
-      <w:r>
-        <w:rPr>
-          <w:rFonts w:ascii="Times New Roman" w:hAnsi="Times New Roman" w:cs="Times New Roman"/>
-          <w:b/>
-          <w:bCs/>
-          <w:i/>
-          <w:iCs/>
-          <w:sz w:val="24"/>
-          <w:szCs w:val="24"/>
-        </w:rPr>
-        <w:t>short answers</w:t>
-      </w:r>
-      <w:r>
-        <w:rPr>
-          <w:rFonts w:ascii="Times New Roman" w:hAnsi="Times New Roman" w:cs="Times New Roman"/>
-          <w:i/>
-          <w:iCs/>
-          <w:sz w:val="24"/>
-          <w:szCs w:val="24"/>
-        </w:rPr>
-        <w:t xml:space="preserve"> we use </w:t>
-      </w:r>
-      <w:r>
-        <w:rPr>
-          <w:rFonts w:ascii="Times New Roman" w:hAnsi="Times New Roman" w:cs="Times New Roman"/>
-          <w:b/>
-          <w:bCs/>
-          <w:i/>
-          <w:iCs/>
-          <w:sz w:val="24"/>
-          <w:szCs w:val="24"/>
-        </w:rPr>
-        <w:t>none</w:t>
-      </w:r>
-      <w:r>
-        <w:rPr>
-          <w:rFonts w:ascii="Times New Roman" w:hAnsi="Times New Roman" w:cs="Times New Roman"/>
-          <w:i/>
-          <w:iCs/>
-          <w:sz w:val="24"/>
-          <w:szCs w:val="24"/>
-        </w:rPr>
-        <w:t>.</w:t>
-      </w:r>
-    </w:p>
-    <w:p>
-      <w:pPr>
-        <w:tabs>
-          <w:tab w:val="left" w:pos="0"/>
-        </w:tabs>
-        <w:spacing w:after="0" w:line="276" w:lineRule="auto"/>
-        <w:ind w:firstLine="709"/>
-        <w:contextualSpacing/>
-        <w:jc w:val="center"/>
-        <w:rPr>
-          <w:rFonts w:ascii="Times New Roman" w:hAnsi="Times New Roman" w:cs="Times New Roman"/>
-          <w:i/>
-          <w:iCs/>
-          <w:sz w:val="24"/>
-          <w:szCs w:val="24"/>
-        </w:rPr>
-      </w:pPr>
-      <w:r>
-        <w:rPr>
-          <w:rFonts w:ascii="Times New Roman" w:hAnsi="Times New Roman" w:cs="Times New Roman"/>
-          <w:i/>
-          <w:iCs/>
-          <w:sz w:val="24"/>
-          <w:szCs w:val="24"/>
-        </w:rPr>
-        <w:t>‘How much time do you have?’ ‘</w:t>
-      </w:r>
-      <w:r>
-        <w:rPr>
-          <w:rFonts w:ascii="Times New Roman" w:hAnsi="Times New Roman" w:cs="Times New Roman"/>
-          <w:i/>
-          <w:iCs/>
-          <w:color w:val="FF0000"/>
-          <w:sz w:val="24"/>
-          <w:szCs w:val="24"/>
-        </w:rPr>
-        <w:t>None</w:t>
-      </w:r>
-      <w:r>
-        <w:rPr>
-          <w:rFonts w:ascii="Times New Roman" w:hAnsi="Times New Roman" w:cs="Times New Roman"/>
-          <w:i/>
-          <w:iCs/>
-          <w:sz w:val="24"/>
-          <w:szCs w:val="24"/>
-        </w:rPr>
-        <w:t>.’</w:t>
-      </w:r>
-    </w:p>
-    <w:p>
-      <w:pPr>
-        <w:tabs>
-          <w:tab w:val="left" w:pos="0"/>
-        </w:tabs>
-        <w:spacing w:after="0" w:line="276" w:lineRule="auto"/>
-        <w:ind w:firstLine="709"/>
-        <w:contextualSpacing/>
-        <w:jc w:val="center"/>
-        <w:rPr>
-          <w:rFonts w:ascii="Times New Roman" w:hAnsi="Times New Roman" w:cs="Times New Roman"/>
-          <w:i/>
-          <w:iCs/>
-          <w:sz w:val="24"/>
-          <w:szCs w:val="24"/>
-        </w:rPr>
-      </w:pPr>
-    </w:p>
-    <w:p>
-      <w:pPr>
-        <w:tabs>
-          <w:tab w:val="left" w:pos="0"/>
-        </w:tabs>
-        <w:spacing w:after="0" w:line="276" w:lineRule="auto"/>
-        <w:ind w:firstLine="709"/>
-        <w:contextualSpacing/>
-        <w:jc w:val="both"/>
-        <w:rPr>
-          <w:rFonts w:ascii="Times New Roman" w:hAnsi="Times New Roman" w:cs="Times New Roman"/>
-          <w:b/>
-          <w:bCs/>
-          <w:i/>
-          <w:iCs/>
-          <w:color w:val="00B050"/>
-          <w:sz w:val="24"/>
-          <w:szCs w:val="24"/>
-        </w:rPr>
-      </w:pPr>
-      <w:r>
-        <w:rPr>
-          <w:rFonts w:ascii="Times New Roman" w:hAnsi="Times New Roman" w:cs="Times New Roman"/>
-          <w:b/>
-          <w:bCs/>
-          <w:i/>
-          <w:iCs/>
-          <w:color w:val="00B050"/>
-          <w:sz w:val="24"/>
-          <w:szCs w:val="24"/>
-        </w:rPr>
-        <w:t>some/any</w:t>
-      </w:r>
-    </w:p>
-    <w:p>
-      <w:pPr>
-        <w:tabs>
-          <w:tab w:val="left" w:pos="0"/>
-        </w:tabs>
-        <w:spacing w:after="0" w:line="276" w:lineRule="auto"/>
-        <w:ind w:firstLine="709"/>
-        <w:contextualSpacing/>
-        <w:jc w:val="both"/>
-        <w:rPr>
-          <w:rFonts w:ascii="Times New Roman" w:hAnsi="Times New Roman" w:cs="Times New Roman"/>
-          <w:b/>
-          <w:bCs/>
-          <w:i/>
-          <w:iCs/>
-          <w:sz w:val="24"/>
-          <w:szCs w:val="24"/>
-        </w:rPr>
-      </w:pPr>
-      <w:r>
-        <w:rPr>
-          <w:rFonts w:ascii="Times New Roman" w:hAnsi="Times New Roman" w:cs="Times New Roman"/>
-          <w:b/>
-          <w:bCs/>
-          <w:i/>
-          <w:iCs/>
-          <w:sz w:val="24"/>
-          <w:szCs w:val="24"/>
-        </w:rPr>
-        <w:t>some</w:t>
-      </w:r>
-      <w:r>
-        <w:rPr>
-          <w:rFonts w:ascii="Times New Roman" w:hAnsi="Times New Roman" w:cs="Times New Roman"/>
-          <w:i/>
-          <w:iCs/>
-          <w:sz w:val="24"/>
-          <w:szCs w:val="24"/>
-        </w:rPr>
-        <w:t xml:space="preserve"> for </w:t>
-      </w:r>
-      <w:r>
-        <w:rPr>
-          <w:rFonts w:ascii="Times New Roman" w:hAnsi="Times New Roman" w:cs="Times New Roman"/>
-          <w:b/>
-          <w:bCs/>
-          <w:i/>
-          <w:iCs/>
-          <w:sz w:val="24"/>
-          <w:szCs w:val="24"/>
-        </w:rPr>
-        <w:t>(+)</w:t>
-      </w:r>
-      <w:r>
-        <w:rPr>
-          <w:rFonts w:ascii="Times New Roman" w:hAnsi="Times New Roman" w:cs="Times New Roman"/>
-          <w:i/>
-          <w:iCs/>
-          <w:sz w:val="24"/>
-          <w:szCs w:val="24"/>
-        </w:rPr>
-        <w:t xml:space="preserve">; </w:t>
-      </w:r>
-      <w:r>
-        <w:rPr>
-          <w:rFonts w:ascii="Times New Roman" w:hAnsi="Times New Roman" w:cs="Times New Roman"/>
-          <w:b/>
-          <w:bCs/>
-          <w:i/>
-          <w:iCs/>
-          <w:sz w:val="24"/>
-          <w:szCs w:val="24"/>
-        </w:rPr>
-        <w:t>any</w:t>
-      </w:r>
-      <w:r>
-        <w:rPr>
-          <w:rFonts w:ascii="Times New Roman" w:hAnsi="Times New Roman" w:cs="Times New Roman"/>
-          <w:i/>
-          <w:iCs/>
-          <w:sz w:val="24"/>
-          <w:szCs w:val="24"/>
-        </w:rPr>
-        <w:t xml:space="preserve"> for </w:t>
-      </w:r>
-      <w:r>
-        <w:rPr>
-          <w:rFonts w:ascii="Times New Roman" w:hAnsi="Times New Roman" w:cs="Times New Roman"/>
-          <w:b/>
-          <w:bCs/>
-          <w:i/>
-          <w:iCs/>
-          <w:sz w:val="24"/>
-          <w:szCs w:val="24"/>
-        </w:rPr>
-        <w:t>(?) (-)</w:t>
-      </w:r>
-    </w:p>
-    <w:p>
-      <w:pPr>
-        <w:tabs>
-          <w:tab w:val="left" w:pos="0"/>
-        </w:tabs>
-        <w:spacing w:after="0" w:line="276" w:lineRule="auto"/>
-        <w:ind w:firstLine="709"/>
-        <w:contextualSpacing/>
-        <w:jc w:val="both"/>
-        <w:rPr>
-          <w:rFonts w:ascii="Times New Roman" w:hAnsi="Times New Roman" w:cs="Times New Roman"/>
-          <w:i/>
-          <w:iCs/>
-          <w:sz w:val="24"/>
-          <w:szCs w:val="24"/>
-        </w:rPr>
-      </w:pPr>
-      <w:r>
-        <w:rPr>
-          <w:rFonts w:ascii="Times New Roman" w:hAnsi="Times New Roman" w:cs="Times New Roman"/>
-          <w:i/>
-          <w:iCs/>
-          <w:sz w:val="24"/>
-          <w:szCs w:val="24"/>
-        </w:rPr>
-        <w:t xml:space="preserve">We use </w:t>
-      </w:r>
-      <w:r>
-        <w:rPr>
-          <w:rFonts w:ascii="Times New Roman" w:hAnsi="Times New Roman" w:cs="Times New Roman"/>
-          <w:b/>
-          <w:bCs/>
-          <w:i/>
-          <w:iCs/>
-          <w:sz w:val="24"/>
-          <w:szCs w:val="24"/>
-        </w:rPr>
-        <w:t>some</w:t>
-      </w:r>
-      <w:r>
-        <w:rPr>
-          <w:rFonts w:ascii="Times New Roman" w:hAnsi="Times New Roman" w:cs="Times New Roman"/>
-          <w:i/>
-          <w:iCs/>
-          <w:sz w:val="24"/>
-          <w:szCs w:val="24"/>
-        </w:rPr>
-        <w:t xml:space="preserve"> in </w:t>
-      </w:r>
-      <w:r>
-        <w:rPr>
-          <w:rFonts w:ascii="Times New Roman" w:hAnsi="Times New Roman" w:cs="Times New Roman"/>
-          <w:b/>
-          <w:bCs/>
-          <w:i/>
-          <w:iCs/>
-          <w:sz w:val="24"/>
-          <w:szCs w:val="24"/>
-        </w:rPr>
-        <w:t>affirmative</w:t>
-      </w:r>
-      <w:r>
-        <w:rPr>
-          <w:rFonts w:ascii="Times New Roman" w:hAnsi="Times New Roman" w:cs="Times New Roman"/>
-          <w:i/>
-          <w:iCs/>
-          <w:sz w:val="24"/>
-          <w:szCs w:val="24"/>
-        </w:rPr>
-        <w:t xml:space="preserve"> sentences and </w:t>
-      </w:r>
-      <w:r>
-        <w:rPr>
-          <w:rFonts w:ascii="Times New Roman" w:hAnsi="Times New Roman" w:cs="Times New Roman"/>
-          <w:b/>
-          <w:bCs/>
-          <w:i/>
-          <w:iCs/>
-          <w:sz w:val="24"/>
-          <w:szCs w:val="24"/>
-        </w:rPr>
-        <w:t>any</w:t>
-      </w:r>
-      <w:r>
-        <w:rPr>
-          <w:rFonts w:ascii="Times New Roman" w:hAnsi="Times New Roman" w:cs="Times New Roman"/>
-          <w:i/>
-          <w:iCs/>
-          <w:sz w:val="24"/>
-          <w:szCs w:val="24"/>
-        </w:rPr>
-        <w:t xml:space="preserve"> in </w:t>
-      </w:r>
-      <w:r>
-        <w:rPr>
-          <w:rFonts w:ascii="Times New Roman" w:hAnsi="Times New Roman" w:cs="Times New Roman"/>
-          <w:b/>
-          <w:bCs/>
-          <w:i/>
-          <w:iCs/>
-          <w:sz w:val="24"/>
-          <w:szCs w:val="24"/>
-        </w:rPr>
-        <w:t>negative</w:t>
-      </w:r>
-      <w:r>
-        <w:rPr>
-          <w:rFonts w:ascii="Times New Roman" w:hAnsi="Times New Roman" w:cs="Times New Roman"/>
-          <w:i/>
-          <w:iCs/>
-          <w:sz w:val="24"/>
-          <w:szCs w:val="24"/>
-        </w:rPr>
-        <w:t xml:space="preserve"> sentences and </w:t>
-      </w:r>
-      <w:r>
-        <w:rPr>
-          <w:rFonts w:ascii="Times New Roman" w:hAnsi="Times New Roman" w:cs="Times New Roman"/>
-          <w:b/>
-          <w:bCs/>
-          <w:i/>
-          <w:iCs/>
-          <w:sz w:val="24"/>
-          <w:szCs w:val="24"/>
-        </w:rPr>
-        <w:t>questions</w:t>
-      </w:r>
-      <w:r>
-        <w:rPr>
-          <w:rFonts w:ascii="Times New Roman" w:hAnsi="Times New Roman" w:cs="Times New Roman"/>
-          <w:i/>
-          <w:iCs/>
-          <w:sz w:val="24"/>
-          <w:szCs w:val="24"/>
-        </w:rPr>
-        <w:t>.</w:t>
-      </w:r>
-    </w:p>
-    <w:p>
-      <w:pPr>
-        <w:tabs>
-          <w:tab w:val="left" w:pos="0"/>
-        </w:tabs>
-        <w:spacing w:after="0" w:line="276" w:lineRule="auto"/>
-        <w:ind w:firstLine="709"/>
-        <w:contextualSpacing/>
-        <w:jc w:val="center"/>
-        <w:rPr>
-          <w:rFonts w:ascii="Times New Roman" w:hAnsi="Times New Roman" w:cs="Times New Roman"/>
-          <w:i/>
-          <w:iCs/>
-          <w:sz w:val="24"/>
-          <w:szCs w:val="24"/>
-        </w:rPr>
-      </w:pPr>
-      <w:r>
-        <w:rPr>
-          <w:rFonts w:ascii="Times New Roman" w:hAnsi="Times New Roman" w:cs="Times New Roman"/>
-          <w:i/>
-          <w:iCs/>
-          <w:sz w:val="24"/>
-          <w:szCs w:val="24"/>
-        </w:rPr>
-        <w:t xml:space="preserve">Is there </w:t>
-      </w:r>
-      <w:r>
-        <w:rPr>
-          <w:rFonts w:ascii="Times New Roman" w:hAnsi="Times New Roman" w:cs="Times New Roman"/>
-          <w:i/>
-          <w:iCs/>
-          <w:color w:val="FF0000"/>
-          <w:sz w:val="24"/>
-          <w:szCs w:val="24"/>
-        </w:rPr>
-        <w:t xml:space="preserve">any sugar </w:t>
-      </w:r>
-      <w:r>
-        <w:rPr>
-          <w:rFonts w:ascii="Times New Roman" w:hAnsi="Times New Roman" w:cs="Times New Roman"/>
-          <w:i/>
-          <w:iCs/>
-          <w:sz w:val="24"/>
-          <w:szCs w:val="24"/>
-        </w:rPr>
-        <w:t>in the cupboard?</w:t>
-      </w:r>
-    </w:p>
-    <w:p>
-      <w:pPr>
-        <w:tabs>
-          <w:tab w:val="left" w:pos="0"/>
-        </w:tabs>
-        <w:spacing w:after="0" w:line="276" w:lineRule="auto"/>
-        <w:ind w:firstLine="709"/>
-        <w:contextualSpacing/>
-        <w:jc w:val="center"/>
-        <w:rPr>
-          <w:rFonts w:ascii="Times New Roman" w:hAnsi="Times New Roman" w:cs="Times New Roman"/>
-          <w:i/>
-          <w:iCs/>
-          <w:sz w:val="24"/>
-          <w:szCs w:val="24"/>
-        </w:rPr>
-      </w:pPr>
-      <w:r>
-        <w:rPr>
-          <w:rFonts w:ascii="Times New Roman" w:hAnsi="Times New Roman" w:cs="Times New Roman"/>
-          <w:i/>
-          <w:iCs/>
-          <w:sz w:val="24"/>
-          <w:szCs w:val="24"/>
-        </w:rPr>
-        <w:t xml:space="preserve">Have you got </w:t>
-      </w:r>
-      <w:r>
-        <w:rPr>
-          <w:rFonts w:ascii="Times New Roman" w:hAnsi="Times New Roman" w:cs="Times New Roman"/>
-          <w:i/>
-          <w:iCs/>
-          <w:color w:val="FF0000"/>
-          <w:sz w:val="24"/>
-          <w:szCs w:val="24"/>
-        </w:rPr>
-        <w:t>any new friends</w:t>
-      </w:r>
-      <w:r>
-        <w:rPr>
-          <w:rFonts w:ascii="Times New Roman" w:hAnsi="Times New Roman" w:cs="Times New Roman"/>
-          <w:i/>
-          <w:iCs/>
-          <w:sz w:val="24"/>
-          <w:szCs w:val="24"/>
-        </w:rPr>
-        <w:t>?</w:t>
-      </w:r>
-    </w:p>
-    <w:p>
-      <w:pPr>
-        <w:tabs>
-          <w:tab w:val="left" w:pos="0"/>
-        </w:tabs>
-        <w:spacing w:after="0" w:line="276" w:lineRule="auto"/>
-        <w:ind w:firstLine="709"/>
-        <w:contextualSpacing/>
-        <w:jc w:val="center"/>
-        <w:rPr>
-          <w:rFonts w:ascii="Times New Roman" w:hAnsi="Times New Roman" w:cs="Times New Roman"/>
-          <w:i/>
-          <w:iCs/>
-          <w:sz w:val="24"/>
-          <w:szCs w:val="24"/>
-        </w:rPr>
-      </w:pPr>
-      <w:r>
-        <w:rPr>
-          <w:rFonts w:ascii="Times New Roman" w:hAnsi="Times New Roman" w:cs="Times New Roman"/>
-          <w:i/>
-          <w:iCs/>
-          <w:sz w:val="24"/>
-          <w:szCs w:val="24"/>
-        </w:rPr>
-        <w:t xml:space="preserve">I have </w:t>
-      </w:r>
-      <w:r>
-        <w:rPr>
-          <w:rFonts w:ascii="Times New Roman" w:hAnsi="Times New Roman" w:cs="Times New Roman"/>
-          <w:i/>
-          <w:iCs/>
-          <w:color w:val="FF0000"/>
-          <w:sz w:val="24"/>
-          <w:szCs w:val="24"/>
-        </w:rPr>
-        <w:t xml:space="preserve">some questions </w:t>
-      </w:r>
-      <w:r>
-        <w:rPr>
-          <w:rFonts w:ascii="Times New Roman" w:hAnsi="Times New Roman" w:cs="Times New Roman"/>
-          <w:i/>
-          <w:iCs/>
-          <w:sz w:val="24"/>
-          <w:szCs w:val="24"/>
-        </w:rPr>
-        <w:t>to ask you.</w:t>
-      </w:r>
-    </w:p>
-    <w:p>
-      <w:pPr>
-        <w:tabs>
-          <w:tab w:val="left" w:pos="0"/>
-        </w:tabs>
-        <w:spacing w:after="0" w:line="276" w:lineRule="auto"/>
-        <w:ind w:firstLine="709"/>
-        <w:contextualSpacing/>
-        <w:jc w:val="center"/>
-        <w:rPr>
-          <w:rFonts w:ascii="Times New Roman" w:hAnsi="Times New Roman" w:cs="Times New Roman"/>
-          <w:i/>
-          <w:iCs/>
-          <w:sz w:val="24"/>
-          <w:szCs w:val="24"/>
-        </w:rPr>
-      </w:pPr>
-    </w:p>
-    <w:p>
-      <w:pPr>
-        <w:tabs>
-          <w:tab w:val="left" w:pos="0"/>
-        </w:tabs>
-        <w:spacing w:after="0" w:line="276" w:lineRule="auto"/>
-        <w:ind w:firstLine="709"/>
-        <w:contextualSpacing/>
-        <w:jc w:val="both"/>
-        <w:rPr>
-          <w:rFonts w:ascii="Times New Roman" w:hAnsi="Times New Roman" w:cs="Times New Roman"/>
-          <w:i/>
-          <w:iCs/>
-          <w:sz w:val="24"/>
-          <w:szCs w:val="24"/>
-        </w:rPr>
-      </w:pPr>
-      <w:r>
-        <w:rPr>
-          <w:rFonts w:ascii="Times New Roman" w:hAnsi="Times New Roman" w:cs="Times New Roman"/>
-          <w:i/>
-          <w:iCs/>
-          <w:sz w:val="24"/>
-          <w:szCs w:val="24"/>
-        </w:rPr>
-        <w:t xml:space="preserve">With </w:t>
-      </w:r>
-      <w:r>
-        <w:rPr>
-          <w:rFonts w:ascii="Times New Roman" w:hAnsi="Times New Roman" w:cs="Times New Roman"/>
-          <w:b/>
-          <w:bCs/>
-          <w:i/>
-          <w:iCs/>
-          <w:sz w:val="24"/>
-          <w:szCs w:val="24"/>
-        </w:rPr>
-        <w:t>both</w:t>
-      </w:r>
-      <w:r>
-        <w:rPr>
-          <w:rFonts w:ascii="Times New Roman" w:hAnsi="Times New Roman" w:cs="Times New Roman"/>
-          <w:i/>
-          <w:iCs/>
-          <w:sz w:val="24"/>
-          <w:szCs w:val="24"/>
-        </w:rPr>
-        <w:t xml:space="preserve"> countable (plural) and uncountable</w:t>
-      </w:r>
-    </w:p>
-    <w:p>
-      <w:pPr>
-        <w:tabs>
-          <w:tab w:val="left" w:pos="0"/>
-        </w:tabs>
-        <w:spacing w:after="0" w:line="276" w:lineRule="auto"/>
-        <w:ind w:firstLine="709"/>
-        <w:contextualSpacing/>
-        <w:jc w:val="both"/>
-        <w:rPr>
-          <w:rFonts w:ascii="Times New Roman" w:hAnsi="Times New Roman" w:cs="Times New Roman"/>
-          <w:i/>
-          <w:iCs/>
-          <w:sz w:val="24"/>
-          <w:szCs w:val="24"/>
-        </w:rPr>
-      </w:pPr>
-      <w:r>
-        <w:rPr>
-          <w:rFonts w:ascii="Times New Roman" w:hAnsi="Times New Roman" w:cs="Times New Roman"/>
-          <w:b/>
-          <w:bCs/>
-          <w:i/>
-          <w:iCs/>
-          <w:sz w:val="24"/>
-          <w:szCs w:val="24"/>
-        </w:rPr>
-        <w:t>Both</w:t>
-      </w:r>
-      <w:r>
-        <w:rPr>
-          <w:rFonts w:ascii="Times New Roman" w:hAnsi="Times New Roman" w:cs="Times New Roman"/>
-          <w:i/>
-          <w:iCs/>
-          <w:sz w:val="24"/>
-          <w:szCs w:val="24"/>
-        </w:rPr>
-        <w:t xml:space="preserve"> </w:t>
-      </w:r>
-      <w:r>
-        <w:rPr>
-          <w:rFonts w:ascii="Times New Roman" w:hAnsi="Times New Roman" w:cs="Times New Roman"/>
-          <w:b/>
-          <w:bCs/>
-          <w:i/>
-          <w:iCs/>
-          <w:sz w:val="24"/>
-          <w:szCs w:val="24"/>
-        </w:rPr>
-        <w:t>some</w:t>
-      </w:r>
-      <w:r>
-        <w:rPr>
-          <w:rFonts w:ascii="Times New Roman" w:hAnsi="Times New Roman" w:cs="Times New Roman"/>
-          <w:i/>
-          <w:iCs/>
-          <w:sz w:val="24"/>
-          <w:szCs w:val="24"/>
-        </w:rPr>
-        <w:t xml:space="preserve"> and </w:t>
-      </w:r>
-      <w:r>
-        <w:rPr>
-          <w:rFonts w:ascii="Times New Roman" w:hAnsi="Times New Roman" w:cs="Times New Roman"/>
-          <w:b/>
-          <w:bCs/>
-          <w:i/>
-          <w:iCs/>
-          <w:sz w:val="24"/>
-          <w:szCs w:val="24"/>
-        </w:rPr>
-        <w:t>any</w:t>
-      </w:r>
-      <w:r>
-        <w:rPr>
-          <w:rFonts w:ascii="Times New Roman" w:hAnsi="Times New Roman" w:cs="Times New Roman"/>
-          <w:i/>
-          <w:iCs/>
-          <w:sz w:val="24"/>
-          <w:szCs w:val="24"/>
-        </w:rPr>
-        <w:t xml:space="preserve"> </w:t>
-      </w:r>
-      <w:r>
-        <w:rPr>
-          <w:rFonts w:ascii="Times New Roman" w:hAnsi="Times New Roman" w:cs="Times New Roman"/>
-          <w:b/>
-          <w:bCs/>
-          <w:i/>
-          <w:iCs/>
-          <w:sz w:val="24"/>
-          <w:szCs w:val="24"/>
-        </w:rPr>
-        <w:t>can be used before countable and uncountable</w:t>
-      </w:r>
-      <w:r>
-        <w:rPr>
-          <w:rFonts w:ascii="Times New Roman" w:hAnsi="Times New Roman" w:cs="Times New Roman"/>
-          <w:i/>
-          <w:iCs/>
-          <w:sz w:val="24"/>
-          <w:szCs w:val="24"/>
-        </w:rPr>
-        <w:t xml:space="preserve"> nouns. </w:t>
-      </w:r>
-    </w:p>
-    <w:p>
-      <w:pPr>
-        <w:tabs>
-          <w:tab w:val="left" w:pos="0"/>
-        </w:tabs>
-        <w:spacing w:after="0" w:line="276" w:lineRule="auto"/>
-        <w:ind w:firstLine="709"/>
-        <w:contextualSpacing/>
-        <w:jc w:val="both"/>
-        <w:rPr>
-          <w:rFonts w:ascii="Times New Roman" w:hAnsi="Times New Roman" w:cs="Times New Roman"/>
-          <w:i/>
-          <w:iCs/>
-          <w:sz w:val="24"/>
-          <w:szCs w:val="24"/>
-        </w:rPr>
-      </w:pPr>
-      <w:r>
-        <w:rPr>
-          <w:rFonts w:ascii="Times New Roman" w:hAnsi="Times New Roman" w:cs="Times New Roman"/>
-          <w:i/>
-          <w:iCs/>
-          <w:sz w:val="24"/>
-          <w:szCs w:val="24"/>
-        </w:rPr>
-        <w:t>But if we use them before a countable noun, the noun must be in the plural form.</w:t>
-      </w:r>
-    </w:p>
-    <w:p>
-      <w:pPr>
-        <w:tabs>
-          <w:tab w:val="left" w:pos="0"/>
-        </w:tabs>
-        <w:spacing w:after="0" w:line="276" w:lineRule="auto"/>
-        <w:ind w:firstLine="709"/>
-        <w:contextualSpacing/>
-        <w:jc w:val="center"/>
-        <w:rPr>
-          <w:rFonts w:ascii="Times New Roman" w:hAnsi="Times New Roman" w:cs="Times New Roman"/>
-          <w:i/>
-          <w:iCs/>
-          <w:sz w:val="24"/>
-          <w:szCs w:val="24"/>
-        </w:rPr>
-      </w:pPr>
-      <w:r>
-        <w:rPr>
-          <w:rFonts w:ascii="Times New Roman" w:hAnsi="Times New Roman" w:cs="Times New Roman"/>
-          <w:i/>
-          <w:iCs/>
-          <w:sz w:val="24"/>
-          <w:szCs w:val="24"/>
-        </w:rPr>
-        <w:t xml:space="preserve">Are there </w:t>
-      </w:r>
-      <w:r>
-        <w:rPr>
-          <w:rFonts w:ascii="Times New Roman" w:hAnsi="Times New Roman" w:cs="Times New Roman"/>
-          <w:i/>
-          <w:iCs/>
-          <w:color w:val="FF0000"/>
-          <w:sz w:val="24"/>
-          <w:szCs w:val="24"/>
-        </w:rPr>
-        <w:t xml:space="preserve">any students </w:t>
-      </w:r>
-      <w:r>
-        <w:rPr>
-          <w:rFonts w:ascii="Times New Roman" w:hAnsi="Times New Roman" w:cs="Times New Roman"/>
-          <w:i/>
-          <w:iCs/>
-          <w:sz w:val="24"/>
-          <w:szCs w:val="24"/>
-        </w:rPr>
-        <w:t xml:space="preserve">in the classroom? (NOT </w:t>
-      </w:r>
-      <w:r>
-        <w:rPr>
-          <w:rFonts w:ascii="Times New Roman" w:hAnsi="Times New Roman" w:cs="Times New Roman"/>
-          <w:i/>
-          <w:iCs/>
-          <w:strike/>
-          <w:sz w:val="24"/>
-          <w:szCs w:val="24"/>
-        </w:rPr>
-        <w:t>Is there any student in the classroom?</w:t>
-      </w:r>
-      <w:r>
-        <w:rPr>
-          <w:rFonts w:ascii="Times New Roman" w:hAnsi="Times New Roman" w:cs="Times New Roman"/>
-          <w:i/>
-          <w:iCs/>
-          <w:sz w:val="24"/>
-          <w:szCs w:val="24"/>
-        </w:rPr>
-        <w:t>)</w:t>
-      </w:r>
-    </w:p>
-    <w:p>
-      <w:pPr>
-        <w:tabs>
-          <w:tab w:val="left" w:pos="0"/>
-        </w:tabs>
-        <w:spacing w:after="0" w:line="276" w:lineRule="auto"/>
-        <w:ind w:firstLine="709"/>
-        <w:contextualSpacing/>
-        <w:jc w:val="center"/>
-        <w:rPr>
-          <w:rFonts w:ascii="Times New Roman" w:hAnsi="Times New Roman" w:cs="Times New Roman"/>
-          <w:i/>
-          <w:iCs/>
-          <w:sz w:val="24"/>
-          <w:szCs w:val="24"/>
-        </w:rPr>
-      </w:pPr>
-    </w:p>
-    <w:p>
-      <w:pPr>
-        <w:tabs>
-          <w:tab w:val="left" w:pos="0"/>
-        </w:tabs>
-        <w:spacing w:after="0" w:line="276" w:lineRule="auto"/>
-        <w:ind w:firstLine="709"/>
-        <w:contextualSpacing/>
-        <w:jc w:val="both"/>
-        <w:rPr>
-          <w:rFonts w:ascii="Times New Roman" w:hAnsi="Times New Roman" w:cs="Times New Roman"/>
-          <w:b/>
-          <w:bCs/>
-          <w:i/>
-          <w:iCs/>
-          <w:color w:val="00B050"/>
-          <w:sz w:val="24"/>
-          <w:szCs w:val="24"/>
-        </w:rPr>
-      </w:pPr>
-      <w:r>
-        <w:rPr>
-          <w:rFonts w:ascii="Times New Roman" w:hAnsi="Times New Roman" w:cs="Times New Roman"/>
-          <w:b/>
-          <w:bCs/>
-          <w:i/>
-          <w:iCs/>
-          <w:color w:val="00B050"/>
-          <w:sz w:val="24"/>
-          <w:szCs w:val="24"/>
-        </w:rPr>
-        <w:t>some</w:t>
-      </w:r>
-      <w:r>
-        <w:rPr>
-          <w:rFonts w:ascii="Times New Roman" w:hAnsi="Times New Roman" w:cs="Times New Roman"/>
-          <w:i/>
-          <w:iCs/>
-          <w:color w:val="00B050"/>
-          <w:sz w:val="24"/>
-          <w:szCs w:val="24"/>
-        </w:rPr>
-        <w:t xml:space="preserve"> for </w:t>
-      </w:r>
-      <w:r>
-        <w:rPr>
-          <w:rFonts w:ascii="Times New Roman" w:hAnsi="Times New Roman" w:cs="Times New Roman"/>
-          <w:b/>
-          <w:bCs/>
-          <w:i/>
-          <w:iCs/>
-          <w:color w:val="00B050"/>
-          <w:sz w:val="24"/>
-          <w:szCs w:val="24"/>
-        </w:rPr>
-        <w:t>offers</w:t>
-      </w:r>
-      <w:r>
-        <w:rPr>
-          <w:rFonts w:ascii="Times New Roman" w:hAnsi="Times New Roman" w:cs="Times New Roman"/>
-          <w:i/>
-          <w:iCs/>
-          <w:color w:val="00B050"/>
-          <w:sz w:val="24"/>
-          <w:szCs w:val="24"/>
-        </w:rPr>
-        <w:t xml:space="preserve"> and </w:t>
-      </w:r>
-      <w:r>
-        <w:rPr>
-          <w:rFonts w:ascii="Times New Roman" w:hAnsi="Times New Roman" w:cs="Times New Roman"/>
-          <w:b/>
-          <w:bCs/>
-          <w:i/>
-          <w:iCs/>
-          <w:color w:val="00B050"/>
-          <w:sz w:val="24"/>
-          <w:szCs w:val="24"/>
-        </w:rPr>
-        <w:t>requests</w:t>
-      </w:r>
-    </w:p>
-    <w:p>
-      <w:pPr>
-        <w:tabs>
-          <w:tab w:val="left" w:pos="0"/>
-        </w:tabs>
-        <w:spacing w:after="0" w:line="276" w:lineRule="auto"/>
-        <w:ind w:firstLine="709"/>
-        <w:contextualSpacing/>
-        <w:jc w:val="both"/>
-        <w:rPr>
-          <w:rFonts w:ascii="Times New Roman" w:hAnsi="Times New Roman" w:cs="Times New Roman"/>
-          <w:i/>
-          <w:iCs/>
-          <w:sz w:val="24"/>
-          <w:szCs w:val="24"/>
-        </w:rPr>
-      </w:pPr>
-      <w:r>
-        <w:rPr>
-          <w:rFonts w:ascii="Times New Roman" w:hAnsi="Times New Roman" w:cs="Times New Roman"/>
-          <w:i/>
-          <w:iCs/>
-          <w:sz w:val="24"/>
-          <w:szCs w:val="24"/>
-        </w:rPr>
-        <w:t xml:space="preserve">We use </w:t>
-      </w:r>
-      <w:r>
-        <w:rPr>
-          <w:rFonts w:ascii="Times New Roman" w:hAnsi="Times New Roman" w:cs="Times New Roman"/>
-          <w:b/>
-          <w:bCs/>
-          <w:i/>
-          <w:iCs/>
-          <w:color w:val="000000" w:themeColor="text1"/>
-          <w:sz w:val="24"/>
-          <w:szCs w:val="24"/>
-        </w:rPr>
-        <w:t>some</w:t>
-      </w:r>
-      <w:r>
-        <w:rPr>
-          <w:rFonts w:ascii="Times New Roman" w:hAnsi="Times New Roman" w:cs="Times New Roman"/>
-          <w:i/>
-          <w:iCs/>
-          <w:color w:val="000000" w:themeColor="text1"/>
-          <w:sz w:val="24"/>
-          <w:szCs w:val="24"/>
-        </w:rPr>
-        <w:t xml:space="preserve"> </w:t>
-      </w:r>
-      <w:r>
-        <w:rPr>
-          <w:rFonts w:ascii="Times New Roman" w:hAnsi="Times New Roman" w:cs="Times New Roman"/>
-          <w:i/>
-          <w:iCs/>
-          <w:sz w:val="24"/>
-          <w:szCs w:val="24"/>
-        </w:rPr>
-        <w:t xml:space="preserve">(NOT any) in </w:t>
-      </w:r>
-      <w:r>
-        <w:rPr>
-          <w:rFonts w:ascii="Times New Roman" w:hAnsi="Times New Roman" w:cs="Times New Roman"/>
-          <w:b/>
-          <w:bCs/>
-          <w:i/>
-          <w:iCs/>
-          <w:color w:val="000000" w:themeColor="text1"/>
-          <w:sz w:val="24"/>
-          <w:szCs w:val="24"/>
-        </w:rPr>
-        <w:t>interrogative</w:t>
-      </w:r>
-      <w:r>
-        <w:rPr>
-          <w:rFonts w:ascii="Times New Roman" w:hAnsi="Times New Roman" w:cs="Times New Roman"/>
-          <w:i/>
-          <w:iCs/>
-          <w:color w:val="000000" w:themeColor="text1"/>
-          <w:sz w:val="24"/>
-          <w:szCs w:val="24"/>
-        </w:rPr>
-        <w:t xml:space="preserve"> </w:t>
-      </w:r>
-      <w:r>
-        <w:rPr>
-          <w:rFonts w:ascii="Times New Roman" w:hAnsi="Times New Roman" w:cs="Times New Roman"/>
-          <w:b/>
-          <w:bCs/>
-          <w:i/>
-          <w:iCs/>
-          <w:color w:val="000000" w:themeColor="text1"/>
-          <w:sz w:val="24"/>
-          <w:szCs w:val="24"/>
-        </w:rPr>
-        <w:t>sentences</w:t>
-      </w:r>
-      <w:r>
-        <w:rPr>
-          <w:rFonts w:ascii="Times New Roman" w:hAnsi="Times New Roman" w:cs="Times New Roman"/>
-          <w:i/>
-          <w:iCs/>
-          <w:color w:val="000000" w:themeColor="text1"/>
-          <w:sz w:val="24"/>
-          <w:szCs w:val="24"/>
-        </w:rPr>
-        <w:t xml:space="preserve"> </w:t>
-      </w:r>
-      <w:r>
-        <w:rPr>
-          <w:rFonts w:ascii="Times New Roman" w:hAnsi="Times New Roman" w:cs="Times New Roman"/>
-          <w:i/>
-          <w:iCs/>
-          <w:sz w:val="24"/>
-          <w:szCs w:val="24"/>
-        </w:rPr>
-        <w:t xml:space="preserve">when we are </w:t>
-      </w:r>
-      <w:r>
-        <w:rPr>
-          <w:rFonts w:ascii="Times New Roman" w:hAnsi="Times New Roman" w:cs="Times New Roman"/>
-          <w:b/>
-          <w:bCs/>
-          <w:i/>
-          <w:iCs/>
-          <w:color w:val="000000" w:themeColor="text1"/>
-          <w:sz w:val="24"/>
-          <w:szCs w:val="24"/>
-        </w:rPr>
-        <w:t>offering</w:t>
-      </w:r>
-      <w:r>
-        <w:rPr>
-          <w:rFonts w:ascii="Times New Roman" w:hAnsi="Times New Roman" w:cs="Times New Roman"/>
-          <w:i/>
-          <w:iCs/>
-          <w:color w:val="000000" w:themeColor="text1"/>
-          <w:sz w:val="24"/>
-          <w:szCs w:val="24"/>
-        </w:rPr>
-        <w:t xml:space="preserve"> </w:t>
-      </w:r>
-      <w:r>
-        <w:rPr>
-          <w:rFonts w:ascii="Times New Roman" w:hAnsi="Times New Roman" w:cs="Times New Roman"/>
-          <w:i/>
-          <w:iCs/>
-          <w:sz w:val="24"/>
-          <w:szCs w:val="24"/>
-        </w:rPr>
-        <w:t xml:space="preserve">or </w:t>
-      </w:r>
-      <w:r>
-        <w:rPr>
-          <w:rFonts w:ascii="Times New Roman" w:hAnsi="Times New Roman" w:cs="Times New Roman"/>
-          <w:b/>
-          <w:bCs/>
-          <w:i/>
-          <w:iCs/>
-          <w:color w:val="000000" w:themeColor="text1"/>
-          <w:sz w:val="24"/>
-          <w:szCs w:val="24"/>
-        </w:rPr>
-        <w:t>requesting</w:t>
-      </w:r>
-      <w:r>
-        <w:rPr>
-          <w:rFonts w:ascii="Times New Roman" w:hAnsi="Times New Roman" w:cs="Times New Roman"/>
-          <w:i/>
-          <w:iCs/>
-          <w:color w:val="000000" w:themeColor="text1"/>
-          <w:sz w:val="24"/>
-          <w:szCs w:val="24"/>
-        </w:rPr>
-        <w:t xml:space="preserve"> </w:t>
-      </w:r>
-      <w:r>
-        <w:rPr>
-          <w:rFonts w:ascii="Times New Roman" w:hAnsi="Times New Roman" w:cs="Times New Roman"/>
-          <w:i/>
-          <w:iCs/>
-          <w:sz w:val="24"/>
-          <w:szCs w:val="24"/>
-        </w:rPr>
-        <w:t>(=</w:t>
-      </w:r>
-      <w:r>
-        <w:rPr>
-          <w:rFonts w:ascii="Times New Roman" w:hAnsi="Times New Roman" w:cs="Times New Roman"/>
-          <w:i/>
-          <w:iCs/>
-          <w:sz w:val="24"/>
-          <w:szCs w:val="24"/>
-        </w:rPr>
-        <w:t>==</w:t>
-      </w:r>
-      <w:r>
-        <w:rPr>
-          <w:rFonts w:ascii="Times New Roman" w:hAnsi="Times New Roman" w:cs="Times New Roman"/>
-          <w:i/>
-          <w:iCs/>
-          <w:sz w:val="24"/>
-          <w:szCs w:val="24"/>
-        </w:rPr>
-        <w:t>asking for) something.</w:t>
-      </w:r>
-    </w:p>
-    <w:p>
-      <w:pPr>
-        <w:tabs>
-          <w:tab w:val="left" w:pos="0"/>
-        </w:tabs>
-        <w:spacing w:after="0" w:line="276" w:lineRule="auto"/>
-        <w:ind w:firstLine="709"/>
-        <w:contextualSpacing/>
-        <w:jc w:val="center"/>
-        <w:rPr>
-          <w:rFonts w:ascii="Times New Roman" w:hAnsi="Times New Roman" w:cs="Times New Roman"/>
-          <w:i/>
-          <w:iCs/>
-          <w:sz w:val="24"/>
-          <w:szCs w:val="24"/>
-        </w:rPr>
-      </w:pPr>
-      <w:r>
-        <w:rPr>
-          <w:rFonts w:ascii="Times New Roman" w:hAnsi="Times New Roman" w:cs="Times New Roman"/>
-          <w:i/>
-          <w:iCs/>
-          <w:sz w:val="24"/>
-          <w:szCs w:val="24"/>
-        </w:rPr>
-        <w:t xml:space="preserve">Would you like </w:t>
-      </w:r>
-      <w:r>
-        <w:rPr>
-          <w:rFonts w:ascii="Times New Roman" w:hAnsi="Times New Roman" w:cs="Times New Roman"/>
-          <w:i/>
-          <w:iCs/>
-          <w:color w:val="FF0000"/>
-          <w:sz w:val="24"/>
-          <w:szCs w:val="24"/>
-        </w:rPr>
-        <w:t xml:space="preserve">some </w:t>
-      </w:r>
-      <w:r>
-        <w:rPr>
-          <w:rFonts w:ascii="Times New Roman" w:hAnsi="Times New Roman" w:cs="Times New Roman"/>
-          <w:i/>
-          <w:iCs/>
-          <w:sz w:val="24"/>
-          <w:szCs w:val="24"/>
-        </w:rPr>
-        <w:t>help?</w:t>
-      </w:r>
-    </w:p>
-    <w:p>
-      <w:pPr>
-        <w:tabs>
-          <w:tab w:val="left" w:pos="0"/>
-        </w:tabs>
-        <w:spacing w:after="0" w:line="276" w:lineRule="auto"/>
-        <w:ind w:firstLine="709"/>
-        <w:contextualSpacing/>
-        <w:jc w:val="center"/>
-        <w:rPr>
-          <w:rFonts w:ascii="Times New Roman" w:hAnsi="Times New Roman" w:cs="Times New Roman"/>
-          <w:i/>
-          <w:iCs/>
-          <w:sz w:val="24"/>
-          <w:szCs w:val="24"/>
-        </w:rPr>
-      </w:pPr>
-      <w:r>
-        <w:rPr>
-          <w:rFonts w:ascii="Times New Roman" w:hAnsi="Times New Roman" w:cs="Times New Roman"/>
-          <w:i/>
-          <w:iCs/>
-          <w:sz w:val="24"/>
-          <w:szCs w:val="24"/>
-        </w:rPr>
-        <w:t xml:space="preserve">Can I have </w:t>
-      </w:r>
-      <w:r>
-        <w:rPr>
-          <w:rFonts w:ascii="Times New Roman" w:hAnsi="Times New Roman" w:cs="Times New Roman"/>
-          <w:i/>
-          <w:iCs/>
-          <w:color w:val="FF0000"/>
-          <w:sz w:val="24"/>
-          <w:szCs w:val="24"/>
-        </w:rPr>
-        <w:t xml:space="preserve">some </w:t>
-      </w:r>
-      <w:r>
-        <w:rPr>
-          <w:rFonts w:ascii="Times New Roman" w:hAnsi="Times New Roman" w:cs="Times New Roman"/>
-          <w:i/>
-          <w:iCs/>
-          <w:sz w:val="24"/>
-          <w:szCs w:val="24"/>
-        </w:rPr>
-        <w:t>tea, please?</w:t>
-      </w:r>
-    </w:p>
-    <w:p>
-      <w:pPr>
-        <w:tabs>
-          <w:tab w:val="left" w:pos="0"/>
-        </w:tabs>
-        <w:spacing w:after="0" w:line="276" w:lineRule="auto"/>
-        <w:ind w:firstLine="709"/>
-        <w:contextualSpacing/>
-        <w:jc w:val="center"/>
-        <w:rPr>
-          <w:rFonts w:ascii="Times New Roman" w:hAnsi="Times New Roman" w:cs="Times New Roman"/>
-          <w:i/>
-          <w:iCs/>
-          <w:sz w:val="24"/>
-          <w:szCs w:val="24"/>
-        </w:rPr>
-      </w:pPr>
-    </w:p>
-    <w:p>
-      <w:pPr>
-        <w:tabs>
-          <w:tab w:val="left" w:pos="0"/>
-        </w:tabs>
-        <w:spacing w:after="0" w:line="276" w:lineRule="auto"/>
-        <w:ind w:firstLine="709"/>
-        <w:contextualSpacing/>
-        <w:jc w:val="center"/>
-        <w:rPr>
-          <w:rFonts w:ascii="Times New Roman" w:hAnsi="Times New Roman" w:cs="Times New Roman"/>
           <w:b/>
           <w:bCs/>
           <w:i/>
@@ -12354,16 +13952,16 @@
           <w:noProof/>
         </w:rPr>
         <w:drawing>
-          <wp:anchor distT="0" distB="0" distL="114300" distR="114300" simplePos="0" relativeHeight="251661312" behindDoc="0" locked="0" layoutInCell="1" allowOverlap="1" wp14:anchorId="5397EF66" wp14:editId="139DE741">
+          <wp:anchor distT="0" distB="0" distL="114300" distR="114300" simplePos="0" relativeHeight="251661312" behindDoc="0" locked="0" layoutInCell="1" allowOverlap="1" wp14:anchorId="5397EF66" wp14:editId="43262E13">
             <wp:simplePos x="0" y="0"/>
             <wp:positionH relativeFrom="margin">
               <wp:align>center</wp:align>
             </wp:positionH>
             <wp:positionV relativeFrom="paragraph">
-              <wp:posOffset>311150</wp:posOffset>
+              <wp:posOffset>346710</wp:posOffset>
             </wp:positionV>
-            <wp:extent cx="2979420" cy="2825750"/>
-            <wp:effectExtent l="0" t="0" r="0" b="0"/>
+            <wp:extent cx="5708650" cy="5412179"/>
+            <wp:effectExtent l="0" t="0" r="6350" b="0"/>
             <wp:wrapTopAndBottom/>
             <wp:docPr id="2" name="Рисунок 2"/>
             <wp:cNvGraphicFramePr>
@@ -12391,7 +13989,7 @@
                   <pic:spPr>
                     <a:xfrm>
                       <a:off x="0" y="0"/>
-                      <a:ext cx="2979420" cy="2825750"/>
+                      <a:ext cx="5708650" cy="5412179"/>
                     </a:xfrm>
                     <a:prstGeom prst="rect">
                       <a:avLst/>
@@ -12571,20 +14169,114 @@
     </w:p>
     <w:p>
       <w:pPr>
+        <w:rPr>
+          <w:rFonts w:ascii="Times New Roman" w:hAnsi="Times New Roman" w:cs="Times New Roman"/>
+          <w:i/>
+          <w:iCs/>
+          <w:color w:val="000000" w:themeColor="text1"/>
+          <w:sz w:val="24"/>
+          <w:szCs w:val="24"/>
+        </w:rPr>
+      </w:pPr>
+      <w:r>
+        <w:rPr>
+          <w:rFonts w:ascii="Times New Roman" w:hAnsi="Times New Roman" w:cs="Times New Roman"/>
+          <w:i/>
+          <w:iCs/>
+          <w:color w:val="000000" w:themeColor="text1"/>
+          <w:sz w:val="24"/>
+          <w:szCs w:val="24"/>
+        </w:rPr>
+        <w:br w:type="page"/>
+      </w:r>
+    </w:p>
+    <w:p>
+      <w:pPr>
         <w:tabs>
           <w:tab w:val="left" w:pos="0"/>
           <w:tab w:val="left" w:pos="2074"/>
         </w:tabs>
         <w:ind w:firstLine="709"/>
-        <w:rPr>
-          <w:rFonts w:ascii="Times New Roman" w:hAnsi="Times New Roman" w:cs="Times New Roman"/>
-          <w:i/>
-          <w:iCs/>
-          <w:color w:val="000000" w:themeColor="text1"/>
-          <w:sz w:val="24"/>
-          <w:szCs w:val="24"/>
-        </w:rPr>
-      </w:pPr>
+        <w:jc w:val="center"/>
+        <w:rPr>
+          <w:rFonts w:ascii="Times New Roman" w:hAnsi="Times New Roman" w:cs="Times New Roman"/>
+          <w:b/>
+          <w:bCs/>
+          <w:i/>
+          <w:iCs/>
+          <w:color w:val="000000" w:themeColor="text1"/>
+          <w:sz w:val="24"/>
+          <w:szCs w:val="24"/>
+        </w:rPr>
+      </w:pPr>
+      <w:r>
+        <w:rPr>
+          <w:noProof/>
+        </w:rPr>
+        <w:lastRenderedPageBreak/>
+        <w:drawing>
+          <wp:anchor distT="0" distB="0" distL="114300" distR="114300" simplePos="0" relativeHeight="251663360" behindDoc="0" locked="0" layoutInCell="1" allowOverlap="1" wp14:anchorId="75FABB31" wp14:editId="46BE62B3">
+            <wp:simplePos x="0" y="0"/>
+            <wp:positionH relativeFrom="margin">
+              <wp:align>right</wp:align>
+            </wp:positionH>
+            <wp:positionV relativeFrom="page">
+              <wp:posOffset>1054100</wp:posOffset>
+            </wp:positionV>
+            <wp:extent cx="6511925" cy="5146675"/>
+            <wp:effectExtent l="0" t="0" r="3175" b="0"/>
+            <wp:wrapTopAndBottom/>
+            <wp:docPr id="5" name="Рисунок 5"/>
+            <wp:cNvGraphicFramePr>
+              <a:graphicFrameLocks xmlns:a="http://schemas.openxmlformats.org/drawingml/2006/main" noChangeAspect="1"/>
+            </wp:cNvGraphicFramePr>
+            <a:graphic xmlns:a="http://schemas.openxmlformats.org/drawingml/2006/main">
+              <a:graphicData uri="http://schemas.openxmlformats.org/drawingml/2006/picture">
+                <pic:pic xmlns:pic="http://schemas.openxmlformats.org/drawingml/2006/picture">
+                  <pic:nvPicPr>
+                    <pic:cNvPr id="1" name=""/>
+                    <pic:cNvPicPr/>
+                  </pic:nvPicPr>
+                  <pic:blipFill>
+                    <a:blip r:embed="rId10">
+                      <a:extLst>
+                        <a:ext uri="{28A0092B-C50C-407E-A947-70E740481C1C}">
+                          <a14:useLocalDpi xmlns:a14="http://schemas.microsoft.com/office/drawing/2010/main" val="0"/>
+                        </a:ext>
+                      </a:extLst>
+                    </a:blip>
+                    <a:stretch>
+                      <a:fillRect/>
+                    </a:stretch>
+                  </pic:blipFill>
+                  <pic:spPr>
+                    <a:xfrm>
+                      <a:off x="0" y="0"/>
+                      <a:ext cx="6511925" cy="5146675"/>
+                    </a:xfrm>
+                    <a:prstGeom prst="rect">
+                      <a:avLst/>
+                    </a:prstGeom>
+                  </pic:spPr>
+                </pic:pic>
+              </a:graphicData>
+            </a:graphic>
+          </wp:anchor>
+        </w:drawing>
+      </w:r>
+      <w:r>
+        <w:rPr>
+          <w:rFonts w:ascii="Times New Roman" w:hAnsi="Times New Roman" w:cs="Times New Roman"/>
+          <w:b/>
+          <w:bCs/>
+          <w:i/>
+          <w:iCs/>
+          <w:color w:val="000000" w:themeColor="text1"/>
+          <w:sz w:val="24"/>
+          <w:szCs w:val="24"/>
+        </w:rPr>
+        <w:t>GRAMMAR CHART 3</w:t>
+      </w:r>
     </w:p>
     <w:p>
       <w:pPr>
@@ -12593,6 +14285,2771 @@
           <w:tab w:val="left" w:pos="2074"/>
         </w:tabs>
         <w:ind w:firstLine="709"/>
+        <w:jc w:val="center"/>
+        <w:rPr>
+          <w:rFonts w:ascii="Times New Roman" w:hAnsi="Times New Roman" w:cs="Times New Roman"/>
+          <w:b/>
+          <w:bCs/>
+          <w:i/>
+          <w:iCs/>
+          <w:color w:val="000000" w:themeColor="text1"/>
+          <w:sz w:val="24"/>
+          <w:szCs w:val="24"/>
+        </w:rPr>
+      </w:pPr>
+    </w:p>
+    <w:p>
+      <w:pPr>
+        <w:tabs>
+          <w:tab w:val="left" w:pos="0"/>
+          <w:tab w:val="left" w:pos="2074"/>
+        </w:tabs>
+        <w:ind w:firstLine="709"/>
+        <w:rPr>
+          <w:rFonts w:ascii="Times New Roman" w:hAnsi="Times New Roman" w:cs="Times New Roman"/>
+          <w:i/>
+          <w:iCs/>
+          <w:color w:val="000000" w:themeColor="text1"/>
+          <w:sz w:val="24"/>
+          <w:szCs w:val="24"/>
+        </w:rPr>
+      </w:pPr>
+    </w:p>
+    <w:p>
+      <w:pPr>
+        <w:rPr>
+          <w:rFonts w:ascii="Times New Roman" w:hAnsi="Times New Roman" w:cs="Times New Roman"/>
+          <w:sz w:val="24"/>
+          <w:szCs w:val="24"/>
+        </w:rPr>
+      </w:pPr>
+      <w:r>
+        <w:rPr>
+          <w:rFonts w:ascii="Times New Roman" w:hAnsi="Times New Roman" w:cs="Times New Roman"/>
+          <w:sz w:val="24"/>
+          <w:szCs w:val="24"/>
+        </w:rPr>
+        <w:br w:type="page"/>
+      </w:r>
+    </w:p>
+    <w:p>
+      <w:pPr>
+        <w:tabs>
+          <w:tab w:val="left" w:pos="0"/>
+          <w:tab w:val="left" w:pos="2074"/>
+        </w:tabs>
+        <w:spacing w:after="0" w:line="276" w:lineRule="auto"/>
+        <w:ind w:firstLine="709"/>
+        <w:contextualSpacing/>
+        <w:jc w:val="center"/>
+        <w:rPr>
+          <w:rFonts w:ascii="Times New Roman" w:hAnsi="Times New Roman" w:cs="Times New Roman"/>
+          <w:b/>
+          <w:bCs/>
+          <w:sz w:val="24"/>
+          <w:szCs w:val="24"/>
+        </w:rPr>
+      </w:pPr>
+      <w:r>
+        <w:rPr>
+          <w:rFonts w:ascii="Times New Roman" w:hAnsi="Times New Roman" w:cs="Times New Roman"/>
+          <w:b/>
+          <w:bCs/>
+          <w:sz w:val="24"/>
+          <w:szCs w:val="24"/>
+        </w:rPr>
+        <w:lastRenderedPageBreak/>
+        <w:t>SOMETHING, ANYTHING, NOTHING, ETC.</w:t>
+      </w:r>
+    </w:p>
+    <w:p>
+      <w:pPr>
+        <w:tabs>
+          <w:tab w:val="left" w:pos="0"/>
+          <w:tab w:val="left" w:pos="2074"/>
+        </w:tabs>
+        <w:spacing w:after="0" w:line="276" w:lineRule="auto"/>
+        <w:ind w:firstLine="709"/>
+        <w:contextualSpacing/>
+        <w:jc w:val="both"/>
+        <w:rPr>
+          <w:rFonts w:ascii="Times New Roman" w:hAnsi="Times New Roman" w:cs="Times New Roman"/>
+          <w:i/>
+          <w:iCs/>
+          <w:color w:val="00B050"/>
+          <w:sz w:val="24"/>
+          <w:szCs w:val="24"/>
+        </w:rPr>
+      </w:pPr>
+      <w:r>
+        <w:rPr>
+          <w:rFonts w:ascii="Times New Roman" w:hAnsi="Times New Roman" w:cs="Times New Roman"/>
+          <w:b/>
+          <w:bCs/>
+          <w:i/>
+          <w:iCs/>
+          <w:color w:val="00B050"/>
+          <w:sz w:val="24"/>
+          <w:szCs w:val="24"/>
+        </w:rPr>
+        <w:t>some-</w:t>
+      </w:r>
+      <w:r>
+        <w:rPr>
+          <w:rFonts w:ascii="Times New Roman" w:hAnsi="Times New Roman" w:cs="Times New Roman"/>
+          <w:i/>
+          <w:iCs/>
+          <w:color w:val="00B050"/>
+          <w:sz w:val="24"/>
+          <w:szCs w:val="24"/>
+        </w:rPr>
+        <w:t xml:space="preserve"> in affirmative sentences</w:t>
+      </w:r>
+    </w:p>
+    <w:p>
+      <w:pPr>
+        <w:tabs>
+          <w:tab w:val="left" w:pos="0"/>
+          <w:tab w:val="left" w:pos="2074"/>
+        </w:tabs>
+        <w:spacing w:after="0" w:line="276" w:lineRule="auto"/>
+        <w:ind w:firstLine="709"/>
+        <w:contextualSpacing/>
+        <w:jc w:val="both"/>
+        <w:rPr>
+          <w:rFonts w:ascii="Times New Roman" w:hAnsi="Times New Roman" w:cs="Times New Roman"/>
+          <w:i/>
+          <w:iCs/>
+          <w:color w:val="000000" w:themeColor="text1"/>
+          <w:sz w:val="24"/>
+          <w:szCs w:val="24"/>
+        </w:rPr>
+      </w:pPr>
+      <w:r>
+        <w:rPr>
+          <w:rFonts w:ascii="Times New Roman" w:hAnsi="Times New Roman" w:cs="Times New Roman"/>
+          <w:i/>
+          <w:iCs/>
+          <w:color w:val="000000" w:themeColor="text1"/>
+          <w:sz w:val="24"/>
+          <w:szCs w:val="24"/>
+        </w:rPr>
+        <w:t xml:space="preserve">We </w:t>
+      </w:r>
+      <w:r>
+        <w:rPr>
+          <w:rFonts w:ascii="Times New Roman" w:hAnsi="Times New Roman" w:cs="Times New Roman"/>
+          <w:i/>
+          <w:iCs/>
+          <w:color w:val="000000" w:themeColor="text1"/>
+          <w:sz w:val="24"/>
+          <w:szCs w:val="24"/>
+          <w:u w:val="single"/>
+        </w:rPr>
+        <w:t>normally</w:t>
+      </w:r>
+      <w:r>
+        <w:rPr>
+          <w:rFonts w:ascii="Times New Roman" w:hAnsi="Times New Roman" w:cs="Times New Roman"/>
+          <w:i/>
+          <w:iCs/>
+          <w:color w:val="000000" w:themeColor="text1"/>
+          <w:sz w:val="24"/>
+          <w:szCs w:val="24"/>
+        </w:rPr>
+        <w:t xml:space="preserve"> use </w:t>
+      </w:r>
+      <w:r>
+        <w:rPr>
+          <w:rFonts w:ascii="Times New Roman" w:hAnsi="Times New Roman" w:cs="Times New Roman"/>
+          <w:b/>
+          <w:bCs/>
+          <w:i/>
+          <w:iCs/>
+          <w:color w:val="000000" w:themeColor="text1"/>
+          <w:sz w:val="24"/>
+          <w:szCs w:val="24"/>
+        </w:rPr>
+        <w:t>something, somebody/someone, somewhere</w:t>
+      </w:r>
+      <w:r>
+        <w:rPr>
+          <w:rFonts w:ascii="Times New Roman" w:hAnsi="Times New Roman" w:cs="Times New Roman"/>
+          <w:i/>
+          <w:iCs/>
+          <w:color w:val="000000" w:themeColor="text1"/>
+          <w:sz w:val="24"/>
+          <w:szCs w:val="24"/>
+        </w:rPr>
+        <w:t xml:space="preserve"> in </w:t>
+      </w:r>
+      <w:r>
+        <w:rPr>
+          <w:rFonts w:ascii="Times New Roman" w:hAnsi="Times New Roman" w:cs="Times New Roman"/>
+          <w:b/>
+          <w:bCs/>
+          <w:i/>
+          <w:iCs/>
+          <w:color w:val="000000" w:themeColor="text1"/>
+          <w:sz w:val="24"/>
+          <w:szCs w:val="24"/>
+        </w:rPr>
+        <w:t>affirmative</w:t>
+      </w:r>
+      <w:r>
+        <w:rPr>
+          <w:rFonts w:ascii="Times New Roman" w:hAnsi="Times New Roman" w:cs="Times New Roman"/>
+          <w:i/>
+          <w:iCs/>
+          <w:color w:val="000000" w:themeColor="text1"/>
+          <w:sz w:val="24"/>
+          <w:szCs w:val="24"/>
+        </w:rPr>
+        <w:t xml:space="preserve"> sentences.</w:t>
+      </w:r>
+    </w:p>
+    <w:p>
+      <w:pPr>
+        <w:tabs>
+          <w:tab w:val="left" w:pos="0"/>
+          <w:tab w:val="left" w:pos="2074"/>
+        </w:tabs>
+        <w:spacing w:after="0" w:line="276" w:lineRule="auto"/>
+        <w:ind w:firstLine="709"/>
+        <w:contextualSpacing/>
+        <w:jc w:val="center"/>
+        <w:rPr>
+          <w:rFonts w:ascii="Times New Roman" w:hAnsi="Times New Roman" w:cs="Times New Roman"/>
+          <w:i/>
+          <w:iCs/>
+          <w:color w:val="000000" w:themeColor="text1"/>
+          <w:sz w:val="24"/>
+          <w:szCs w:val="24"/>
+        </w:rPr>
+      </w:pPr>
+      <w:r>
+        <w:rPr>
+          <w:rFonts w:ascii="Times New Roman" w:hAnsi="Times New Roman" w:cs="Times New Roman"/>
+          <w:i/>
+          <w:iCs/>
+          <w:color w:val="000000" w:themeColor="text1"/>
+          <w:sz w:val="24"/>
+          <w:szCs w:val="24"/>
+        </w:rPr>
+        <w:t xml:space="preserve">Look! There’s </w:t>
+      </w:r>
+      <w:r>
+        <w:rPr>
+          <w:rFonts w:ascii="Times New Roman" w:hAnsi="Times New Roman" w:cs="Times New Roman"/>
+          <w:i/>
+          <w:iCs/>
+          <w:color w:val="FF0000"/>
+          <w:sz w:val="24"/>
+          <w:szCs w:val="24"/>
+        </w:rPr>
+        <w:t xml:space="preserve">something </w:t>
+      </w:r>
+      <w:r>
+        <w:rPr>
+          <w:rFonts w:ascii="Times New Roman" w:hAnsi="Times New Roman" w:cs="Times New Roman"/>
+          <w:i/>
+          <w:iCs/>
+          <w:color w:val="000000" w:themeColor="text1"/>
+          <w:sz w:val="24"/>
+          <w:szCs w:val="24"/>
+        </w:rPr>
+        <w:t>under that chair.</w:t>
+      </w:r>
+    </w:p>
+    <w:p>
+      <w:pPr>
+        <w:tabs>
+          <w:tab w:val="left" w:pos="0"/>
+          <w:tab w:val="left" w:pos="2074"/>
+        </w:tabs>
+        <w:spacing w:after="0" w:line="276" w:lineRule="auto"/>
+        <w:ind w:firstLine="709"/>
+        <w:contextualSpacing/>
+        <w:jc w:val="center"/>
+        <w:rPr>
+          <w:rFonts w:ascii="Times New Roman" w:hAnsi="Times New Roman" w:cs="Times New Roman"/>
+          <w:i/>
+          <w:iCs/>
+          <w:color w:val="000000" w:themeColor="text1"/>
+          <w:sz w:val="24"/>
+          <w:szCs w:val="24"/>
+        </w:rPr>
+      </w:pPr>
+      <w:r>
+        <w:rPr>
+          <w:rFonts w:ascii="Times New Roman" w:hAnsi="Times New Roman" w:cs="Times New Roman"/>
+          <w:i/>
+          <w:iCs/>
+          <w:color w:val="FF0000"/>
+          <w:sz w:val="24"/>
+          <w:szCs w:val="24"/>
+        </w:rPr>
+        <w:t xml:space="preserve">Somebody </w:t>
+      </w:r>
+      <w:r>
+        <w:rPr>
+          <w:rFonts w:ascii="Times New Roman" w:hAnsi="Times New Roman" w:cs="Times New Roman"/>
+          <w:i/>
+          <w:iCs/>
+          <w:color w:val="000000" w:themeColor="text1"/>
+          <w:sz w:val="24"/>
+          <w:szCs w:val="24"/>
+        </w:rPr>
+        <w:t>called you yesterday.</w:t>
+      </w:r>
+    </w:p>
+    <w:p>
+      <w:pPr>
+        <w:tabs>
+          <w:tab w:val="left" w:pos="0"/>
+          <w:tab w:val="left" w:pos="2074"/>
+        </w:tabs>
+        <w:spacing w:after="0" w:line="276" w:lineRule="auto"/>
+        <w:ind w:firstLine="709"/>
+        <w:contextualSpacing/>
+        <w:jc w:val="center"/>
+        <w:rPr>
+          <w:rFonts w:ascii="Times New Roman" w:hAnsi="Times New Roman" w:cs="Times New Roman"/>
+          <w:i/>
+          <w:iCs/>
+          <w:color w:val="000000" w:themeColor="text1"/>
+          <w:sz w:val="24"/>
+          <w:szCs w:val="24"/>
+        </w:rPr>
+      </w:pPr>
+    </w:p>
+    <w:p>
+      <w:pPr>
+        <w:tabs>
+          <w:tab w:val="left" w:pos="0"/>
+          <w:tab w:val="left" w:pos="2074"/>
+        </w:tabs>
+        <w:spacing w:after="0" w:line="276" w:lineRule="auto"/>
+        <w:ind w:firstLine="709"/>
+        <w:contextualSpacing/>
+        <w:jc w:val="both"/>
+        <w:rPr>
+          <w:rFonts w:ascii="Times New Roman" w:hAnsi="Times New Roman" w:cs="Times New Roman"/>
+          <w:i/>
+          <w:iCs/>
+          <w:color w:val="00B050"/>
+          <w:sz w:val="24"/>
+          <w:szCs w:val="24"/>
+        </w:rPr>
+      </w:pPr>
+      <w:r>
+        <w:rPr>
+          <w:rFonts w:ascii="Times New Roman" w:hAnsi="Times New Roman" w:cs="Times New Roman"/>
+          <w:b/>
+          <w:bCs/>
+          <w:i/>
+          <w:iCs/>
+          <w:color w:val="00B050"/>
+          <w:sz w:val="24"/>
+          <w:szCs w:val="24"/>
+        </w:rPr>
+        <w:t xml:space="preserve">any- </w:t>
+      </w:r>
+      <w:r>
+        <w:rPr>
+          <w:rFonts w:ascii="Times New Roman" w:hAnsi="Times New Roman" w:cs="Times New Roman"/>
+          <w:i/>
+          <w:iCs/>
+          <w:color w:val="00B050"/>
+          <w:sz w:val="24"/>
+          <w:szCs w:val="24"/>
+        </w:rPr>
+        <w:t>in negative and interrogative sentences</w:t>
+      </w:r>
+    </w:p>
+    <w:p>
+      <w:pPr>
+        <w:tabs>
+          <w:tab w:val="left" w:pos="0"/>
+          <w:tab w:val="left" w:pos="2074"/>
+        </w:tabs>
+        <w:spacing w:after="0" w:line="276" w:lineRule="auto"/>
+        <w:ind w:firstLine="709"/>
+        <w:contextualSpacing/>
+        <w:jc w:val="both"/>
+        <w:rPr>
+          <w:rFonts w:ascii="Times New Roman" w:hAnsi="Times New Roman" w:cs="Times New Roman"/>
+          <w:i/>
+          <w:iCs/>
+          <w:color w:val="000000" w:themeColor="text1"/>
+          <w:sz w:val="24"/>
+          <w:szCs w:val="24"/>
+        </w:rPr>
+      </w:pPr>
+      <w:r>
+        <w:rPr>
+          <w:rFonts w:ascii="Times New Roman" w:hAnsi="Times New Roman" w:cs="Times New Roman"/>
+          <w:i/>
+          <w:iCs/>
+          <w:color w:val="000000" w:themeColor="text1"/>
+          <w:sz w:val="24"/>
+          <w:szCs w:val="24"/>
+        </w:rPr>
+        <w:t xml:space="preserve">We use </w:t>
+      </w:r>
+      <w:r>
+        <w:rPr>
+          <w:rFonts w:ascii="Times New Roman" w:hAnsi="Times New Roman" w:cs="Times New Roman"/>
+          <w:b/>
+          <w:bCs/>
+          <w:i/>
+          <w:iCs/>
+          <w:color w:val="000000" w:themeColor="text1"/>
+          <w:sz w:val="24"/>
+          <w:szCs w:val="24"/>
+        </w:rPr>
+        <w:t>anything, anybody/anyone, anywhere</w:t>
+      </w:r>
+      <w:r>
+        <w:rPr>
+          <w:rFonts w:ascii="Times New Roman" w:hAnsi="Times New Roman" w:cs="Times New Roman"/>
+          <w:i/>
+          <w:iCs/>
+          <w:color w:val="000000" w:themeColor="text1"/>
+          <w:sz w:val="24"/>
+          <w:szCs w:val="24"/>
+        </w:rPr>
+        <w:t xml:space="preserve"> in </w:t>
+      </w:r>
+      <w:r>
+        <w:rPr>
+          <w:rFonts w:ascii="Times New Roman" w:hAnsi="Times New Roman" w:cs="Times New Roman"/>
+          <w:b/>
+          <w:bCs/>
+          <w:i/>
+          <w:iCs/>
+          <w:color w:val="000000" w:themeColor="text1"/>
+          <w:sz w:val="24"/>
+          <w:szCs w:val="24"/>
+        </w:rPr>
+        <w:t>negative</w:t>
+      </w:r>
+      <w:r>
+        <w:rPr>
+          <w:rFonts w:ascii="Times New Roman" w:hAnsi="Times New Roman" w:cs="Times New Roman"/>
+          <w:i/>
+          <w:iCs/>
+          <w:color w:val="000000" w:themeColor="text1"/>
+          <w:sz w:val="24"/>
+          <w:szCs w:val="24"/>
+        </w:rPr>
+        <w:t xml:space="preserve"> sentences and </w:t>
+      </w:r>
+      <w:r>
+        <w:rPr>
+          <w:rFonts w:ascii="Times New Roman" w:hAnsi="Times New Roman" w:cs="Times New Roman"/>
+          <w:b/>
+          <w:bCs/>
+          <w:i/>
+          <w:iCs/>
+          <w:color w:val="000000" w:themeColor="text1"/>
+          <w:sz w:val="24"/>
+          <w:szCs w:val="24"/>
+        </w:rPr>
+        <w:t>questions</w:t>
+      </w:r>
+      <w:r>
+        <w:rPr>
+          <w:rFonts w:ascii="Times New Roman" w:hAnsi="Times New Roman" w:cs="Times New Roman"/>
+          <w:i/>
+          <w:iCs/>
+          <w:color w:val="000000" w:themeColor="text1"/>
+          <w:sz w:val="24"/>
+          <w:szCs w:val="24"/>
+        </w:rPr>
+        <w:t>.</w:t>
+      </w:r>
+    </w:p>
+    <w:p>
+      <w:pPr>
+        <w:tabs>
+          <w:tab w:val="left" w:pos="0"/>
+          <w:tab w:val="left" w:pos="2074"/>
+        </w:tabs>
+        <w:spacing w:after="0" w:line="276" w:lineRule="auto"/>
+        <w:ind w:firstLine="709"/>
+        <w:contextualSpacing/>
+        <w:jc w:val="center"/>
+        <w:rPr>
+          <w:rFonts w:ascii="Times New Roman" w:hAnsi="Times New Roman" w:cs="Times New Roman"/>
+          <w:i/>
+          <w:iCs/>
+          <w:color w:val="000000" w:themeColor="text1"/>
+          <w:sz w:val="24"/>
+          <w:szCs w:val="24"/>
+        </w:rPr>
+      </w:pPr>
+      <w:r>
+        <w:rPr>
+          <w:rFonts w:ascii="Times New Roman" w:hAnsi="Times New Roman" w:cs="Times New Roman"/>
+          <w:i/>
+          <w:iCs/>
+          <w:color w:val="000000" w:themeColor="text1"/>
+          <w:sz w:val="24"/>
+          <w:szCs w:val="24"/>
+        </w:rPr>
+        <w:t xml:space="preserve">There isn’t </w:t>
+      </w:r>
+      <w:r>
+        <w:rPr>
+          <w:rFonts w:ascii="Times New Roman" w:hAnsi="Times New Roman" w:cs="Times New Roman"/>
+          <w:i/>
+          <w:iCs/>
+          <w:color w:val="FF0000"/>
+          <w:sz w:val="24"/>
+          <w:szCs w:val="24"/>
+        </w:rPr>
+        <w:t xml:space="preserve">anybody </w:t>
+      </w:r>
+      <w:r>
+        <w:rPr>
+          <w:rFonts w:ascii="Times New Roman" w:hAnsi="Times New Roman" w:cs="Times New Roman"/>
+          <w:i/>
+          <w:iCs/>
+          <w:color w:val="000000" w:themeColor="text1"/>
+          <w:sz w:val="24"/>
+          <w:szCs w:val="24"/>
+        </w:rPr>
+        <w:t>in the house.</w:t>
+      </w:r>
+    </w:p>
+    <w:p>
+      <w:pPr>
+        <w:tabs>
+          <w:tab w:val="left" w:pos="0"/>
+          <w:tab w:val="left" w:pos="2074"/>
+        </w:tabs>
+        <w:spacing w:after="0" w:line="276" w:lineRule="auto"/>
+        <w:ind w:firstLine="709"/>
+        <w:contextualSpacing/>
+        <w:jc w:val="center"/>
+        <w:rPr>
+          <w:rFonts w:ascii="Times New Roman" w:hAnsi="Times New Roman" w:cs="Times New Roman"/>
+          <w:i/>
+          <w:iCs/>
+          <w:color w:val="000000" w:themeColor="text1"/>
+          <w:sz w:val="24"/>
+          <w:szCs w:val="24"/>
+        </w:rPr>
+      </w:pPr>
+      <w:r>
+        <w:rPr>
+          <w:rFonts w:ascii="Times New Roman" w:hAnsi="Times New Roman" w:cs="Times New Roman"/>
+          <w:i/>
+          <w:iCs/>
+          <w:color w:val="000000" w:themeColor="text1"/>
+          <w:sz w:val="24"/>
+          <w:szCs w:val="24"/>
+        </w:rPr>
+        <w:t xml:space="preserve">Is there </w:t>
+      </w:r>
+      <w:r>
+        <w:rPr>
+          <w:rFonts w:ascii="Times New Roman" w:hAnsi="Times New Roman" w:cs="Times New Roman"/>
+          <w:i/>
+          <w:iCs/>
+          <w:color w:val="FF0000"/>
+          <w:sz w:val="24"/>
+          <w:szCs w:val="24"/>
+        </w:rPr>
+        <w:t xml:space="preserve">anybody </w:t>
+      </w:r>
+      <w:r>
+        <w:rPr>
+          <w:rFonts w:ascii="Times New Roman" w:hAnsi="Times New Roman" w:cs="Times New Roman"/>
+          <w:i/>
+          <w:iCs/>
+          <w:color w:val="000000" w:themeColor="text1"/>
+          <w:sz w:val="24"/>
+          <w:szCs w:val="24"/>
+        </w:rPr>
+        <w:t>here?</w:t>
+      </w:r>
+    </w:p>
+    <w:p>
+      <w:pPr>
+        <w:tabs>
+          <w:tab w:val="left" w:pos="0"/>
+          <w:tab w:val="left" w:pos="2074"/>
+        </w:tabs>
+        <w:spacing w:after="0" w:line="276" w:lineRule="auto"/>
+        <w:ind w:firstLine="709"/>
+        <w:contextualSpacing/>
+        <w:jc w:val="center"/>
+        <w:rPr>
+          <w:rFonts w:ascii="Times New Roman" w:hAnsi="Times New Roman" w:cs="Times New Roman"/>
+          <w:i/>
+          <w:iCs/>
+          <w:color w:val="000000" w:themeColor="text1"/>
+          <w:sz w:val="24"/>
+          <w:szCs w:val="24"/>
+        </w:rPr>
+      </w:pPr>
+    </w:p>
+    <w:p>
+      <w:pPr>
+        <w:tabs>
+          <w:tab w:val="left" w:pos="0"/>
+          <w:tab w:val="left" w:pos="2074"/>
+        </w:tabs>
+        <w:spacing w:after="0" w:line="276" w:lineRule="auto"/>
+        <w:ind w:firstLine="709"/>
+        <w:contextualSpacing/>
+        <w:jc w:val="both"/>
+        <w:rPr>
+          <w:rFonts w:ascii="Times New Roman" w:hAnsi="Times New Roman" w:cs="Times New Roman"/>
+          <w:b/>
+          <w:bCs/>
+          <w:i/>
+          <w:iCs/>
+          <w:color w:val="00B050"/>
+          <w:sz w:val="24"/>
+          <w:szCs w:val="24"/>
+        </w:rPr>
+      </w:pPr>
+      <w:r>
+        <w:rPr>
+          <w:rFonts w:ascii="Times New Roman" w:hAnsi="Times New Roman" w:cs="Times New Roman"/>
+          <w:b/>
+          <w:bCs/>
+          <w:i/>
+          <w:iCs/>
+          <w:color w:val="00B050"/>
+          <w:sz w:val="24"/>
+          <w:szCs w:val="24"/>
+        </w:rPr>
+        <w:t xml:space="preserve">request </w:t>
+      </w:r>
+      <w:r>
+        <w:rPr>
+          <w:rFonts w:ascii="Times New Roman" w:hAnsi="Times New Roman" w:cs="Times New Roman"/>
+          <w:i/>
+          <w:iCs/>
+          <w:color w:val="00B050"/>
+          <w:sz w:val="24"/>
+          <w:szCs w:val="24"/>
+        </w:rPr>
+        <w:t>and</w:t>
+      </w:r>
+      <w:r>
+        <w:rPr>
+          <w:rFonts w:ascii="Times New Roman" w:hAnsi="Times New Roman" w:cs="Times New Roman"/>
+          <w:b/>
+          <w:bCs/>
+          <w:i/>
+          <w:iCs/>
+          <w:color w:val="00B050"/>
+          <w:sz w:val="24"/>
+          <w:szCs w:val="24"/>
+        </w:rPr>
+        <w:t xml:space="preserve"> offers</w:t>
+      </w:r>
+    </w:p>
+    <w:p>
+      <w:pPr>
+        <w:tabs>
+          <w:tab w:val="left" w:pos="0"/>
+          <w:tab w:val="left" w:pos="2074"/>
+        </w:tabs>
+        <w:spacing w:after="0" w:line="276" w:lineRule="auto"/>
+        <w:ind w:firstLine="709"/>
+        <w:contextualSpacing/>
+        <w:jc w:val="both"/>
+        <w:rPr>
+          <w:rFonts w:ascii="Times New Roman" w:hAnsi="Times New Roman" w:cs="Times New Roman"/>
+          <w:i/>
+          <w:iCs/>
+          <w:color w:val="000000" w:themeColor="text1"/>
+          <w:sz w:val="24"/>
+          <w:szCs w:val="24"/>
+        </w:rPr>
+      </w:pPr>
+      <w:r>
+        <w:rPr>
+          <w:rFonts w:ascii="Times New Roman" w:hAnsi="Times New Roman" w:cs="Times New Roman"/>
+          <w:b/>
+          <w:bCs/>
+          <w:i/>
+          <w:iCs/>
+          <w:color w:val="000000" w:themeColor="text1"/>
+          <w:sz w:val="24"/>
+          <w:szCs w:val="24"/>
+        </w:rPr>
+        <w:t>But</w:t>
+      </w:r>
+      <w:r>
+        <w:rPr>
+          <w:rFonts w:ascii="Times New Roman" w:hAnsi="Times New Roman" w:cs="Times New Roman"/>
+          <w:i/>
+          <w:iCs/>
+          <w:color w:val="000000" w:themeColor="text1"/>
+          <w:sz w:val="24"/>
+          <w:szCs w:val="24"/>
+        </w:rPr>
+        <w:t xml:space="preserve"> we </w:t>
+      </w:r>
+      <w:r>
+        <w:rPr>
+          <w:rFonts w:ascii="Times New Roman" w:hAnsi="Times New Roman" w:cs="Times New Roman"/>
+          <w:i/>
+          <w:iCs/>
+          <w:color w:val="000000" w:themeColor="text1"/>
+          <w:sz w:val="24"/>
+          <w:szCs w:val="24"/>
+          <w:u w:val="single"/>
+        </w:rPr>
+        <w:t>often</w:t>
+      </w:r>
+      <w:r>
+        <w:rPr>
+          <w:rFonts w:ascii="Times New Roman" w:hAnsi="Times New Roman" w:cs="Times New Roman"/>
+          <w:i/>
+          <w:iCs/>
+          <w:color w:val="000000" w:themeColor="text1"/>
+          <w:sz w:val="24"/>
+          <w:szCs w:val="24"/>
+        </w:rPr>
+        <w:t xml:space="preserve"> use </w:t>
+      </w:r>
+      <w:r>
+        <w:rPr>
+          <w:rFonts w:ascii="Times New Roman" w:hAnsi="Times New Roman" w:cs="Times New Roman"/>
+          <w:b/>
+          <w:bCs/>
+          <w:i/>
+          <w:iCs/>
+          <w:color w:val="000000" w:themeColor="text1"/>
+          <w:sz w:val="24"/>
+          <w:szCs w:val="24"/>
+        </w:rPr>
+        <w:t>something, somebody/someone, somewhere</w:t>
+      </w:r>
+      <w:r>
+        <w:rPr>
+          <w:rFonts w:ascii="Times New Roman" w:hAnsi="Times New Roman" w:cs="Times New Roman"/>
+          <w:i/>
+          <w:iCs/>
+          <w:color w:val="000000" w:themeColor="text1"/>
+          <w:sz w:val="24"/>
+          <w:szCs w:val="24"/>
+        </w:rPr>
+        <w:t xml:space="preserve"> in </w:t>
+      </w:r>
+      <w:r>
+        <w:rPr>
+          <w:rFonts w:ascii="Times New Roman" w:hAnsi="Times New Roman" w:cs="Times New Roman"/>
+          <w:b/>
+          <w:bCs/>
+          <w:i/>
+          <w:iCs/>
+          <w:color w:val="000000" w:themeColor="text1"/>
+          <w:sz w:val="24"/>
+          <w:szCs w:val="24"/>
+        </w:rPr>
+        <w:t>requests</w:t>
+      </w:r>
+      <w:r>
+        <w:rPr>
+          <w:rFonts w:ascii="Times New Roman" w:hAnsi="Times New Roman" w:cs="Times New Roman"/>
+          <w:i/>
+          <w:iCs/>
+          <w:color w:val="000000" w:themeColor="text1"/>
+          <w:sz w:val="24"/>
+          <w:szCs w:val="24"/>
+        </w:rPr>
+        <w:t xml:space="preserve"> and in </w:t>
+      </w:r>
+      <w:r>
+        <w:rPr>
+          <w:rFonts w:ascii="Times New Roman" w:hAnsi="Times New Roman" w:cs="Times New Roman"/>
+          <w:b/>
+          <w:bCs/>
+          <w:i/>
+          <w:iCs/>
+          <w:color w:val="000000" w:themeColor="text1"/>
+          <w:sz w:val="24"/>
+          <w:szCs w:val="24"/>
+        </w:rPr>
+        <w:t>offers</w:t>
+      </w:r>
+      <w:r>
+        <w:rPr>
+          <w:rFonts w:ascii="Times New Roman" w:hAnsi="Times New Roman" w:cs="Times New Roman"/>
+          <w:i/>
+          <w:iCs/>
+          <w:color w:val="000000" w:themeColor="text1"/>
+          <w:sz w:val="24"/>
+          <w:szCs w:val="24"/>
+        </w:rPr>
+        <w:t xml:space="preserve">, </w:t>
+      </w:r>
+      <w:proofErr w:type="gramStart"/>
+      <w:r>
+        <w:rPr>
+          <w:rFonts w:ascii="Times New Roman" w:hAnsi="Times New Roman" w:cs="Times New Roman"/>
+          <w:i/>
+          <w:iCs/>
+          <w:color w:val="000000" w:themeColor="text1"/>
+          <w:sz w:val="24"/>
+          <w:szCs w:val="24"/>
+        </w:rPr>
+        <w:t>i.e.</w:t>
+      </w:r>
+      <w:proofErr w:type="gramEnd"/>
+      <w:r>
+        <w:rPr>
+          <w:rFonts w:ascii="Times New Roman" w:hAnsi="Times New Roman" w:cs="Times New Roman"/>
+          <w:i/>
+          <w:iCs/>
+          <w:color w:val="000000" w:themeColor="text1"/>
+          <w:sz w:val="24"/>
+          <w:szCs w:val="24"/>
+        </w:rPr>
+        <w:t xml:space="preserve"> when we </w:t>
+      </w:r>
+      <w:r>
+        <w:rPr>
+          <w:rFonts w:ascii="Times New Roman" w:hAnsi="Times New Roman" w:cs="Times New Roman"/>
+          <w:i/>
+          <w:iCs/>
+          <w:color w:val="000000" w:themeColor="text1"/>
+          <w:sz w:val="24"/>
+          <w:szCs w:val="24"/>
+          <w:u w:val="single"/>
+        </w:rPr>
+        <w:t>ask for something</w:t>
+      </w:r>
+      <w:r>
+        <w:rPr>
+          <w:rFonts w:ascii="Times New Roman" w:hAnsi="Times New Roman" w:cs="Times New Roman"/>
+          <w:i/>
+          <w:iCs/>
+          <w:color w:val="000000" w:themeColor="text1"/>
+          <w:sz w:val="24"/>
+          <w:szCs w:val="24"/>
+        </w:rPr>
+        <w:t xml:space="preserve"> or </w:t>
+      </w:r>
+      <w:r>
+        <w:rPr>
+          <w:rFonts w:ascii="Times New Roman" w:hAnsi="Times New Roman" w:cs="Times New Roman"/>
+          <w:i/>
+          <w:iCs/>
+          <w:color w:val="000000" w:themeColor="text1"/>
+          <w:sz w:val="24"/>
+          <w:szCs w:val="24"/>
+          <w:u w:val="single"/>
+        </w:rPr>
+        <w:t>offer something to someone</w:t>
+      </w:r>
+      <w:r>
+        <w:rPr>
+          <w:rFonts w:ascii="Times New Roman" w:hAnsi="Times New Roman" w:cs="Times New Roman"/>
+          <w:i/>
+          <w:iCs/>
+          <w:color w:val="000000" w:themeColor="text1"/>
+          <w:sz w:val="24"/>
+          <w:szCs w:val="24"/>
+        </w:rPr>
+        <w:t>.</w:t>
+      </w:r>
+    </w:p>
+    <w:p>
+      <w:pPr>
+        <w:tabs>
+          <w:tab w:val="left" w:pos="0"/>
+          <w:tab w:val="left" w:pos="2074"/>
+        </w:tabs>
+        <w:spacing w:after="0" w:line="276" w:lineRule="auto"/>
+        <w:ind w:firstLine="709"/>
+        <w:contextualSpacing/>
+        <w:jc w:val="center"/>
+        <w:rPr>
+          <w:rFonts w:ascii="Times New Roman" w:hAnsi="Times New Roman" w:cs="Times New Roman"/>
+          <w:i/>
+          <w:iCs/>
+          <w:color w:val="000000" w:themeColor="text1"/>
+          <w:sz w:val="24"/>
+          <w:szCs w:val="24"/>
+        </w:rPr>
+      </w:pPr>
+      <w:r>
+        <w:rPr>
+          <w:rFonts w:ascii="Times New Roman" w:hAnsi="Times New Roman" w:cs="Times New Roman"/>
+          <w:i/>
+          <w:iCs/>
+          <w:color w:val="000000" w:themeColor="text1"/>
+          <w:sz w:val="24"/>
+          <w:szCs w:val="24"/>
+        </w:rPr>
+        <w:t xml:space="preserve">Can </w:t>
+      </w:r>
+      <w:r>
+        <w:rPr>
+          <w:rFonts w:ascii="Times New Roman" w:hAnsi="Times New Roman" w:cs="Times New Roman"/>
+          <w:i/>
+          <w:iCs/>
+          <w:color w:val="FF0000"/>
+          <w:sz w:val="24"/>
+          <w:szCs w:val="24"/>
+        </w:rPr>
+        <w:t xml:space="preserve">somebody </w:t>
+      </w:r>
+      <w:r>
+        <w:rPr>
+          <w:rFonts w:ascii="Times New Roman" w:hAnsi="Times New Roman" w:cs="Times New Roman"/>
+          <w:i/>
+          <w:iCs/>
+          <w:color w:val="000000" w:themeColor="text1"/>
+          <w:sz w:val="24"/>
+          <w:szCs w:val="24"/>
+        </w:rPr>
+        <w:t>help me?</w:t>
+      </w:r>
+    </w:p>
+    <w:p>
+      <w:pPr>
+        <w:tabs>
+          <w:tab w:val="left" w:pos="0"/>
+          <w:tab w:val="left" w:pos="2074"/>
+        </w:tabs>
+        <w:spacing w:after="0" w:line="276" w:lineRule="auto"/>
+        <w:ind w:firstLine="709"/>
+        <w:contextualSpacing/>
+        <w:jc w:val="center"/>
+        <w:rPr>
+          <w:rFonts w:ascii="Times New Roman" w:hAnsi="Times New Roman" w:cs="Times New Roman"/>
+          <w:i/>
+          <w:iCs/>
+          <w:color w:val="000000" w:themeColor="text1"/>
+          <w:sz w:val="24"/>
+          <w:szCs w:val="24"/>
+        </w:rPr>
+      </w:pPr>
+      <w:r>
+        <w:rPr>
+          <w:rFonts w:ascii="Times New Roman" w:hAnsi="Times New Roman" w:cs="Times New Roman"/>
+          <w:i/>
+          <w:iCs/>
+          <w:color w:val="000000" w:themeColor="text1"/>
+          <w:sz w:val="24"/>
+          <w:szCs w:val="24"/>
+        </w:rPr>
+        <w:t xml:space="preserve">Would you like </w:t>
+      </w:r>
+      <w:r>
+        <w:rPr>
+          <w:rFonts w:ascii="Times New Roman" w:hAnsi="Times New Roman" w:cs="Times New Roman"/>
+          <w:i/>
+          <w:iCs/>
+          <w:color w:val="FF0000"/>
+          <w:sz w:val="24"/>
+          <w:szCs w:val="24"/>
+        </w:rPr>
+        <w:t xml:space="preserve">something </w:t>
+      </w:r>
+      <w:r>
+        <w:rPr>
+          <w:rFonts w:ascii="Times New Roman" w:hAnsi="Times New Roman" w:cs="Times New Roman"/>
+          <w:i/>
+          <w:iCs/>
+          <w:color w:val="000000" w:themeColor="text1"/>
+          <w:sz w:val="24"/>
+          <w:szCs w:val="24"/>
+        </w:rPr>
+        <w:t>to eat?</w:t>
+      </w:r>
+    </w:p>
+    <w:p>
+      <w:pPr>
+        <w:tabs>
+          <w:tab w:val="left" w:pos="0"/>
+          <w:tab w:val="left" w:pos="2074"/>
+        </w:tabs>
+        <w:spacing w:after="0" w:line="276" w:lineRule="auto"/>
+        <w:ind w:firstLine="709"/>
+        <w:contextualSpacing/>
+        <w:jc w:val="center"/>
+        <w:rPr>
+          <w:rFonts w:ascii="Times New Roman" w:hAnsi="Times New Roman" w:cs="Times New Roman"/>
+          <w:i/>
+          <w:iCs/>
+          <w:color w:val="000000" w:themeColor="text1"/>
+          <w:sz w:val="24"/>
+          <w:szCs w:val="24"/>
+        </w:rPr>
+      </w:pPr>
+    </w:p>
+    <w:p>
+      <w:pPr>
+        <w:tabs>
+          <w:tab w:val="left" w:pos="0"/>
+          <w:tab w:val="left" w:pos="2074"/>
+        </w:tabs>
+        <w:spacing w:after="0" w:line="276" w:lineRule="auto"/>
+        <w:ind w:firstLine="709"/>
+        <w:contextualSpacing/>
+        <w:jc w:val="both"/>
+        <w:rPr>
+          <w:rFonts w:ascii="Times New Roman" w:hAnsi="Times New Roman" w:cs="Times New Roman"/>
+          <w:i/>
+          <w:iCs/>
+          <w:color w:val="00B050"/>
+          <w:sz w:val="24"/>
+          <w:szCs w:val="24"/>
+        </w:rPr>
+      </w:pPr>
+      <w:r>
+        <w:rPr>
+          <w:rFonts w:ascii="Times New Roman" w:hAnsi="Times New Roman" w:cs="Times New Roman"/>
+          <w:b/>
+          <w:bCs/>
+          <w:i/>
+          <w:iCs/>
+          <w:color w:val="00B050"/>
+          <w:sz w:val="24"/>
+          <w:szCs w:val="24"/>
+        </w:rPr>
+        <w:t>no-</w:t>
+      </w:r>
+      <w:r>
+        <w:rPr>
+          <w:rFonts w:ascii="Times New Roman" w:hAnsi="Times New Roman" w:cs="Times New Roman"/>
+          <w:i/>
+          <w:iCs/>
+          <w:color w:val="00B050"/>
+          <w:sz w:val="24"/>
+          <w:szCs w:val="24"/>
+        </w:rPr>
+        <w:t xml:space="preserve"> with affirmative verbs</w:t>
+      </w:r>
+    </w:p>
+    <w:p>
+      <w:pPr>
+        <w:tabs>
+          <w:tab w:val="left" w:pos="0"/>
+          <w:tab w:val="left" w:pos="2074"/>
+        </w:tabs>
+        <w:spacing w:after="0" w:line="276" w:lineRule="auto"/>
+        <w:ind w:firstLine="709"/>
+        <w:contextualSpacing/>
+        <w:jc w:val="both"/>
+        <w:rPr>
+          <w:rFonts w:ascii="Times New Roman" w:hAnsi="Times New Roman" w:cs="Times New Roman"/>
+          <w:i/>
+          <w:iCs/>
+          <w:color w:val="000000" w:themeColor="text1"/>
+          <w:sz w:val="24"/>
+          <w:szCs w:val="24"/>
+        </w:rPr>
+      </w:pPr>
+      <w:r>
+        <w:rPr>
+          <w:rFonts w:ascii="Times New Roman" w:hAnsi="Times New Roman" w:cs="Times New Roman"/>
+          <w:i/>
+          <w:iCs/>
+          <w:color w:val="000000" w:themeColor="text1"/>
+          <w:sz w:val="24"/>
+          <w:szCs w:val="24"/>
+        </w:rPr>
+        <w:t xml:space="preserve">We use </w:t>
+      </w:r>
+      <w:r>
+        <w:rPr>
+          <w:rFonts w:ascii="Times New Roman" w:hAnsi="Times New Roman" w:cs="Times New Roman"/>
+          <w:b/>
+          <w:bCs/>
+          <w:i/>
+          <w:iCs/>
+          <w:color w:val="000000" w:themeColor="text1"/>
+          <w:sz w:val="24"/>
+          <w:szCs w:val="24"/>
+        </w:rPr>
+        <w:t>nobody/no one, nothing, nowhere</w:t>
+      </w:r>
+      <w:r>
+        <w:rPr>
+          <w:rFonts w:ascii="Times New Roman" w:hAnsi="Times New Roman" w:cs="Times New Roman"/>
+          <w:i/>
+          <w:iCs/>
+          <w:color w:val="000000" w:themeColor="text1"/>
+          <w:sz w:val="24"/>
+          <w:szCs w:val="24"/>
+        </w:rPr>
+        <w:t xml:space="preserve"> in sentences with an </w:t>
+      </w:r>
+      <w:r>
+        <w:rPr>
+          <w:rFonts w:ascii="Times New Roman" w:hAnsi="Times New Roman" w:cs="Times New Roman"/>
+          <w:b/>
+          <w:bCs/>
+          <w:i/>
+          <w:iCs/>
+          <w:color w:val="000000" w:themeColor="text1"/>
+          <w:sz w:val="24"/>
+          <w:szCs w:val="24"/>
+        </w:rPr>
+        <w:t>affirmative verb</w:t>
+      </w:r>
+      <w:r>
+        <w:rPr>
+          <w:rFonts w:ascii="Times New Roman" w:hAnsi="Times New Roman" w:cs="Times New Roman"/>
+          <w:i/>
+          <w:iCs/>
+          <w:color w:val="000000" w:themeColor="text1"/>
+          <w:sz w:val="24"/>
+          <w:szCs w:val="24"/>
+        </w:rPr>
+        <w:t>.</w:t>
+      </w:r>
+    </w:p>
+    <w:p>
+      <w:pPr>
+        <w:tabs>
+          <w:tab w:val="left" w:pos="0"/>
+          <w:tab w:val="left" w:pos="2074"/>
+        </w:tabs>
+        <w:spacing w:after="0" w:line="276" w:lineRule="auto"/>
+        <w:ind w:firstLine="709"/>
+        <w:contextualSpacing/>
+        <w:jc w:val="center"/>
+        <w:rPr>
+          <w:rFonts w:ascii="Times New Roman" w:hAnsi="Times New Roman" w:cs="Times New Roman"/>
+          <w:i/>
+          <w:iCs/>
+          <w:color w:val="000000" w:themeColor="text1"/>
+          <w:sz w:val="24"/>
+          <w:szCs w:val="24"/>
+        </w:rPr>
+      </w:pPr>
+      <w:r>
+        <w:rPr>
+          <w:rFonts w:ascii="Times New Roman" w:hAnsi="Times New Roman" w:cs="Times New Roman"/>
+          <w:i/>
+          <w:iCs/>
+          <w:color w:val="000000" w:themeColor="text1"/>
+          <w:sz w:val="24"/>
+          <w:szCs w:val="24"/>
+        </w:rPr>
+        <w:t xml:space="preserve">The sun was in my eyes and I could see </w:t>
+      </w:r>
+      <w:r>
+        <w:rPr>
+          <w:rFonts w:ascii="Times New Roman" w:hAnsi="Times New Roman" w:cs="Times New Roman"/>
+          <w:i/>
+          <w:iCs/>
+          <w:color w:val="FF0000"/>
+          <w:sz w:val="24"/>
+          <w:szCs w:val="24"/>
+        </w:rPr>
+        <w:t>nobody</w:t>
+      </w:r>
+      <w:r>
+        <w:rPr>
+          <w:rFonts w:ascii="Times New Roman" w:hAnsi="Times New Roman" w:cs="Times New Roman"/>
+          <w:i/>
+          <w:iCs/>
+          <w:color w:val="000000" w:themeColor="text1"/>
+          <w:sz w:val="24"/>
+          <w:szCs w:val="24"/>
+        </w:rPr>
+        <w:t xml:space="preserve">. (NOT </w:t>
+      </w:r>
+      <w:r>
+        <w:rPr>
+          <w:rFonts w:ascii="Times New Roman" w:hAnsi="Times New Roman" w:cs="Times New Roman"/>
+          <w:i/>
+          <w:iCs/>
+          <w:strike/>
+          <w:color w:val="000000" w:themeColor="text1"/>
+          <w:sz w:val="24"/>
+          <w:szCs w:val="24"/>
+        </w:rPr>
+        <w:t>I couldn’t see nobody</w:t>
+      </w:r>
+      <w:r>
+        <w:rPr>
+          <w:rFonts w:ascii="Times New Roman" w:hAnsi="Times New Roman" w:cs="Times New Roman"/>
+          <w:i/>
+          <w:iCs/>
+          <w:color w:val="000000" w:themeColor="text1"/>
+          <w:sz w:val="24"/>
+          <w:szCs w:val="24"/>
+        </w:rPr>
+        <w:t>.)</w:t>
+      </w:r>
+    </w:p>
+    <w:p>
+      <w:pPr>
+        <w:tabs>
+          <w:tab w:val="left" w:pos="0"/>
+          <w:tab w:val="left" w:pos="2074"/>
+        </w:tabs>
+        <w:spacing w:after="0" w:line="276" w:lineRule="auto"/>
+        <w:ind w:firstLine="709"/>
+        <w:contextualSpacing/>
+        <w:jc w:val="center"/>
+        <w:rPr>
+          <w:rFonts w:ascii="Times New Roman" w:hAnsi="Times New Roman" w:cs="Times New Roman"/>
+          <w:i/>
+          <w:iCs/>
+          <w:color w:val="000000" w:themeColor="text1"/>
+          <w:sz w:val="24"/>
+          <w:szCs w:val="24"/>
+        </w:rPr>
+      </w:pPr>
+      <w:r>
+        <w:rPr>
+          <w:rFonts w:ascii="Times New Roman" w:hAnsi="Times New Roman" w:cs="Times New Roman"/>
+          <w:i/>
+          <w:iCs/>
+          <w:color w:val="000000" w:themeColor="text1"/>
+          <w:sz w:val="24"/>
+          <w:szCs w:val="24"/>
+        </w:rPr>
+        <w:t>‘Where have you been?’ ‘</w:t>
+      </w:r>
+      <w:r>
+        <w:rPr>
+          <w:rFonts w:ascii="Times New Roman" w:hAnsi="Times New Roman" w:cs="Times New Roman"/>
+          <w:i/>
+          <w:iCs/>
+          <w:color w:val="FF0000"/>
+          <w:sz w:val="24"/>
+          <w:szCs w:val="24"/>
+        </w:rPr>
+        <w:t>Nowhere</w:t>
+      </w:r>
+      <w:r>
+        <w:rPr>
+          <w:rFonts w:ascii="Times New Roman" w:hAnsi="Times New Roman" w:cs="Times New Roman"/>
+          <w:i/>
+          <w:iCs/>
+          <w:color w:val="000000" w:themeColor="text1"/>
+          <w:sz w:val="24"/>
+          <w:szCs w:val="24"/>
+        </w:rPr>
+        <w:t>.’</w:t>
+      </w:r>
+    </w:p>
+    <w:p>
+      <w:pPr>
+        <w:tabs>
+          <w:tab w:val="left" w:pos="0"/>
+          <w:tab w:val="left" w:pos="2074"/>
+        </w:tabs>
+        <w:spacing w:after="0" w:line="276" w:lineRule="auto"/>
+        <w:ind w:firstLine="709"/>
+        <w:contextualSpacing/>
+        <w:jc w:val="center"/>
+        <w:rPr>
+          <w:rFonts w:ascii="Times New Roman" w:hAnsi="Times New Roman" w:cs="Times New Roman"/>
+          <w:i/>
+          <w:iCs/>
+          <w:color w:val="000000" w:themeColor="text1"/>
+          <w:sz w:val="24"/>
+          <w:szCs w:val="24"/>
+        </w:rPr>
+      </w:pPr>
+    </w:p>
+    <w:p>
+      <w:pPr>
+        <w:tabs>
+          <w:tab w:val="left" w:pos="0"/>
+          <w:tab w:val="left" w:pos="2074"/>
+        </w:tabs>
+        <w:spacing w:after="0" w:line="276" w:lineRule="auto"/>
+        <w:ind w:firstLine="709"/>
+        <w:contextualSpacing/>
+        <w:jc w:val="both"/>
+        <w:rPr>
+          <w:rFonts w:ascii="Times New Roman" w:hAnsi="Times New Roman" w:cs="Times New Roman"/>
+          <w:b/>
+          <w:bCs/>
+          <w:i/>
+          <w:iCs/>
+          <w:color w:val="00B050"/>
+          <w:sz w:val="24"/>
+          <w:szCs w:val="24"/>
+        </w:rPr>
+      </w:pPr>
+      <w:r>
+        <w:rPr>
+          <w:rFonts w:ascii="Times New Roman" w:hAnsi="Times New Roman" w:cs="Times New Roman"/>
+          <w:b/>
+          <w:bCs/>
+          <w:i/>
+          <w:iCs/>
+          <w:color w:val="00B050"/>
+          <w:sz w:val="24"/>
+          <w:szCs w:val="24"/>
+        </w:rPr>
+        <w:t xml:space="preserve">every- </w:t>
+      </w:r>
+      <w:r>
+        <w:rPr>
+          <w:rFonts w:ascii="Times New Roman" w:hAnsi="Times New Roman" w:cs="Times New Roman"/>
+          <w:i/>
+          <w:iCs/>
+          <w:color w:val="00B050"/>
+          <w:sz w:val="24"/>
+          <w:szCs w:val="24"/>
+        </w:rPr>
+        <w:t>means ‘all’</w:t>
+      </w:r>
+    </w:p>
+    <w:p>
+      <w:pPr>
+        <w:tabs>
+          <w:tab w:val="left" w:pos="0"/>
+          <w:tab w:val="left" w:pos="2074"/>
+        </w:tabs>
+        <w:spacing w:after="0" w:line="276" w:lineRule="auto"/>
+        <w:ind w:firstLine="709"/>
+        <w:contextualSpacing/>
+        <w:jc w:val="both"/>
+        <w:rPr>
+          <w:rFonts w:ascii="Times New Roman" w:hAnsi="Times New Roman" w:cs="Times New Roman"/>
+          <w:i/>
+          <w:iCs/>
+          <w:color w:val="000000" w:themeColor="text1"/>
+          <w:sz w:val="24"/>
+          <w:szCs w:val="24"/>
+        </w:rPr>
+      </w:pPr>
+      <w:r>
+        <w:rPr>
+          <w:rFonts w:ascii="Times New Roman" w:hAnsi="Times New Roman" w:cs="Times New Roman"/>
+          <w:i/>
+          <w:iCs/>
+          <w:color w:val="000000" w:themeColor="text1"/>
+          <w:sz w:val="24"/>
+          <w:szCs w:val="24"/>
+        </w:rPr>
+        <w:t xml:space="preserve">We use </w:t>
+      </w:r>
+      <w:r>
+        <w:rPr>
+          <w:rFonts w:ascii="Times New Roman" w:hAnsi="Times New Roman" w:cs="Times New Roman"/>
+          <w:b/>
+          <w:bCs/>
+          <w:i/>
+          <w:iCs/>
+          <w:color w:val="000000" w:themeColor="text1"/>
+          <w:sz w:val="24"/>
+          <w:szCs w:val="24"/>
+        </w:rPr>
+        <w:t>everybody/everyone, everything, everywhere</w:t>
+      </w:r>
+      <w:r>
+        <w:rPr>
+          <w:rFonts w:ascii="Times New Roman" w:hAnsi="Times New Roman" w:cs="Times New Roman"/>
+          <w:i/>
+          <w:iCs/>
+          <w:color w:val="000000" w:themeColor="text1"/>
+          <w:sz w:val="24"/>
+          <w:szCs w:val="24"/>
+        </w:rPr>
+        <w:t xml:space="preserve"> when we mean </w:t>
+      </w:r>
+      <w:r>
+        <w:rPr>
+          <w:rFonts w:ascii="Times New Roman" w:hAnsi="Times New Roman" w:cs="Times New Roman"/>
+          <w:i/>
+          <w:iCs/>
+          <w:color w:val="000000" w:themeColor="text1"/>
+          <w:sz w:val="24"/>
+          <w:szCs w:val="24"/>
+          <w:u w:val="single"/>
+        </w:rPr>
+        <w:t>‘all the people’</w:t>
+      </w:r>
+      <w:r>
+        <w:rPr>
+          <w:rFonts w:ascii="Times New Roman" w:hAnsi="Times New Roman" w:cs="Times New Roman"/>
+          <w:i/>
+          <w:iCs/>
+          <w:color w:val="000000" w:themeColor="text1"/>
+          <w:sz w:val="24"/>
+          <w:szCs w:val="24"/>
+        </w:rPr>
+        <w:t xml:space="preserve">, </w:t>
+      </w:r>
+      <w:r>
+        <w:rPr>
+          <w:rFonts w:ascii="Times New Roman" w:hAnsi="Times New Roman" w:cs="Times New Roman"/>
+          <w:i/>
+          <w:iCs/>
+          <w:color w:val="000000" w:themeColor="text1"/>
+          <w:sz w:val="24"/>
+          <w:szCs w:val="24"/>
+          <w:u w:val="single"/>
+        </w:rPr>
+        <w:t>‘all the things’</w:t>
+      </w:r>
+      <w:r>
+        <w:rPr>
+          <w:rFonts w:ascii="Times New Roman" w:hAnsi="Times New Roman" w:cs="Times New Roman"/>
+          <w:i/>
+          <w:iCs/>
+          <w:color w:val="000000" w:themeColor="text1"/>
+          <w:sz w:val="24"/>
+          <w:szCs w:val="24"/>
+        </w:rPr>
+        <w:t xml:space="preserve"> or </w:t>
+      </w:r>
+      <w:r>
+        <w:rPr>
+          <w:rFonts w:ascii="Times New Roman" w:hAnsi="Times New Roman" w:cs="Times New Roman"/>
+          <w:i/>
+          <w:iCs/>
+          <w:color w:val="000000" w:themeColor="text1"/>
+          <w:sz w:val="24"/>
+          <w:szCs w:val="24"/>
+          <w:u w:val="single"/>
+        </w:rPr>
+        <w:t xml:space="preserve">‘(in) all the </w:t>
+      </w:r>
+      <w:proofErr w:type="gramStart"/>
+      <w:r>
+        <w:rPr>
+          <w:rFonts w:ascii="Times New Roman" w:hAnsi="Times New Roman" w:cs="Times New Roman"/>
+          <w:i/>
+          <w:iCs/>
+          <w:color w:val="000000" w:themeColor="text1"/>
+          <w:sz w:val="24"/>
+          <w:szCs w:val="24"/>
+          <w:u w:val="single"/>
+        </w:rPr>
+        <w:t>places’</w:t>
+      </w:r>
+      <w:proofErr w:type="gramEnd"/>
+      <w:r>
+        <w:rPr>
+          <w:rFonts w:ascii="Times New Roman" w:hAnsi="Times New Roman" w:cs="Times New Roman"/>
+          <w:i/>
+          <w:iCs/>
+          <w:color w:val="000000" w:themeColor="text1"/>
+          <w:sz w:val="24"/>
+          <w:szCs w:val="24"/>
+        </w:rPr>
+        <w:t>.</w:t>
+      </w:r>
+    </w:p>
+    <w:p>
+      <w:pPr>
+        <w:tabs>
+          <w:tab w:val="left" w:pos="0"/>
+          <w:tab w:val="left" w:pos="2074"/>
+        </w:tabs>
+        <w:spacing w:after="0" w:line="276" w:lineRule="auto"/>
+        <w:ind w:firstLine="709"/>
+        <w:contextualSpacing/>
+        <w:jc w:val="center"/>
+        <w:rPr>
+          <w:rFonts w:ascii="Times New Roman" w:hAnsi="Times New Roman" w:cs="Times New Roman"/>
+          <w:i/>
+          <w:iCs/>
+          <w:color w:val="000000" w:themeColor="text1"/>
+          <w:sz w:val="24"/>
+          <w:szCs w:val="24"/>
+        </w:rPr>
+      </w:pPr>
+      <w:r>
+        <w:rPr>
+          <w:rFonts w:ascii="Times New Roman" w:hAnsi="Times New Roman" w:cs="Times New Roman"/>
+          <w:i/>
+          <w:iCs/>
+          <w:color w:val="000000" w:themeColor="text1"/>
+          <w:sz w:val="24"/>
+          <w:szCs w:val="24"/>
+        </w:rPr>
+        <w:t>‘</w:t>
+      </w:r>
+      <w:r>
+        <w:rPr>
+          <w:rFonts w:ascii="Times New Roman" w:hAnsi="Times New Roman" w:cs="Times New Roman"/>
+          <w:i/>
+          <w:iCs/>
+          <w:color w:val="FF0000"/>
+          <w:sz w:val="24"/>
+          <w:szCs w:val="24"/>
+        </w:rPr>
+        <w:t xml:space="preserve">Everybody </w:t>
+      </w:r>
+      <w:r>
+        <w:rPr>
+          <w:rFonts w:ascii="Times New Roman" w:hAnsi="Times New Roman" w:cs="Times New Roman"/>
+          <w:i/>
+          <w:iCs/>
+          <w:color w:val="000000" w:themeColor="text1"/>
+          <w:sz w:val="24"/>
+          <w:szCs w:val="24"/>
+        </w:rPr>
+        <w:t>in my class has passed the exam.’</w:t>
+      </w:r>
+    </w:p>
+    <w:p>
+      <w:pPr>
+        <w:tabs>
+          <w:tab w:val="left" w:pos="0"/>
+          <w:tab w:val="left" w:pos="2074"/>
+        </w:tabs>
+        <w:spacing w:after="0" w:line="276" w:lineRule="auto"/>
+        <w:ind w:firstLine="709"/>
+        <w:contextualSpacing/>
+        <w:jc w:val="center"/>
+        <w:rPr>
+          <w:rFonts w:ascii="Times New Roman" w:hAnsi="Times New Roman" w:cs="Times New Roman"/>
+          <w:i/>
+          <w:iCs/>
+          <w:color w:val="000000" w:themeColor="text1"/>
+          <w:sz w:val="24"/>
+          <w:szCs w:val="24"/>
+        </w:rPr>
+      </w:pPr>
+      <w:r>
+        <w:rPr>
+          <w:rFonts w:ascii="Times New Roman" w:hAnsi="Times New Roman" w:cs="Times New Roman"/>
+          <w:i/>
+          <w:iCs/>
+          <w:color w:val="000000" w:themeColor="text1"/>
+          <w:sz w:val="24"/>
+          <w:szCs w:val="24"/>
+        </w:rPr>
+        <w:t xml:space="preserve">‘From the top of the mountain, we could see </w:t>
+      </w:r>
+      <w:r>
+        <w:rPr>
+          <w:rFonts w:ascii="Times New Roman" w:hAnsi="Times New Roman" w:cs="Times New Roman"/>
+          <w:i/>
+          <w:iCs/>
+          <w:color w:val="FF0000"/>
+          <w:sz w:val="24"/>
+          <w:szCs w:val="24"/>
+        </w:rPr>
+        <w:t>everything</w:t>
+      </w:r>
+      <w:r>
+        <w:rPr>
+          <w:rFonts w:ascii="Times New Roman" w:hAnsi="Times New Roman" w:cs="Times New Roman"/>
+          <w:i/>
+          <w:iCs/>
+          <w:color w:val="000000" w:themeColor="text1"/>
+          <w:sz w:val="24"/>
+          <w:szCs w:val="24"/>
+        </w:rPr>
+        <w:t>.’</w:t>
+      </w:r>
+    </w:p>
+    <w:p>
+      <w:pPr>
+        <w:tabs>
+          <w:tab w:val="left" w:pos="0"/>
+          <w:tab w:val="left" w:pos="2074"/>
+        </w:tabs>
+        <w:spacing w:after="0" w:line="276" w:lineRule="auto"/>
+        <w:ind w:firstLine="709"/>
+        <w:contextualSpacing/>
+        <w:jc w:val="center"/>
+        <w:rPr>
+          <w:rFonts w:ascii="Times New Roman" w:hAnsi="Times New Roman" w:cs="Times New Roman"/>
+          <w:i/>
+          <w:iCs/>
+          <w:color w:val="000000" w:themeColor="text1"/>
+          <w:sz w:val="24"/>
+          <w:szCs w:val="24"/>
+        </w:rPr>
+      </w:pPr>
+      <w:r>
+        <w:rPr>
+          <w:rFonts w:ascii="Times New Roman" w:hAnsi="Times New Roman" w:cs="Times New Roman"/>
+          <w:i/>
+          <w:iCs/>
+          <w:color w:val="000000" w:themeColor="text1"/>
+          <w:sz w:val="24"/>
+          <w:szCs w:val="24"/>
+        </w:rPr>
+        <w:t xml:space="preserve">‘There were insects </w:t>
+      </w:r>
+      <w:r>
+        <w:rPr>
+          <w:rFonts w:ascii="Times New Roman" w:hAnsi="Times New Roman" w:cs="Times New Roman"/>
+          <w:i/>
+          <w:iCs/>
+          <w:color w:val="FF0000"/>
+          <w:sz w:val="24"/>
+          <w:szCs w:val="24"/>
+        </w:rPr>
+        <w:t>everywhere</w:t>
+      </w:r>
+      <w:r>
+        <w:rPr>
+          <w:rFonts w:ascii="Times New Roman" w:hAnsi="Times New Roman" w:cs="Times New Roman"/>
+          <w:i/>
+          <w:iCs/>
+          <w:color w:val="000000" w:themeColor="text1"/>
+          <w:sz w:val="24"/>
+          <w:szCs w:val="24"/>
+        </w:rPr>
+        <w:t>.’</w:t>
+      </w:r>
+    </w:p>
+    <w:p>
+      <w:pPr>
+        <w:tabs>
+          <w:tab w:val="left" w:pos="0"/>
+          <w:tab w:val="left" w:pos="2074"/>
+        </w:tabs>
+        <w:spacing w:after="0" w:line="276" w:lineRule="auto"/>
+        <w:ind w:firstLine="709"/>
+        <w:contextualSpacing/>
+        <w:jc w:val="center"/>
+        <w:rPr>
+          <w:rFonts w:ascii="Times New Roman" w:hAnsi="Times New Roman" w:cs="Times New Roman"/>
+          <w:i/>
+          <w:iCs/>
+          <w:color w:val="000000" w:themeColor="text1"/>
+          <w:sz w:val="24"/>
+          <w:szCs w:val="24"/>
+        </w:rPr>
+      </w:pPr>
+    </w:p>
+    <w:p>
+      <w:pPr>
+        <w:tabs>
+          <w:tab w:val="left" w:pos="0"/>
+          <w:tab w:val="left" w:pos="2074"/>
+        </w:tabs>
+        <w:spacing w:after="0" w:line="276" w:lineRule="auto"/>
+        <w:ind w:firstLine="709"/>
+        <w:contextualSpacing/>
+        <w:jc w:val="both"/>
+        <w:rPr>
+          <w:rFonts w:ascii="Times New Roman" w:hAnsi="Times New Roman" w:cs="Times New Roman"/>
+          <w:b/>
+          <w:bCs/>
+          <w:i/>
+          <w:iCs/>
+          <w:color w:val="00B050"/>
+          <w:sz w:val="24"/>
+          <w:szCs w:val="24"/>
+        </w:rPr>
+      </w:pPr>
+      <w:r>
+        <w:rPr>
+          <w:rFonts w:ascii="Times New Roman" w:hAnsi="Times New Roman" w:cs="Times New Roman"/>
+          <w:b/>
+          <w:bCs/>
+          <w:i/>
+          <w:iCs/>
+          <w:color w:val="00B050"/>
+          <w:sz w:val="24"/>
+          <w:szCs w:val="24"/>
+        </w:rPr>
+        <w:t>Singular verbs</w:t>
+      </w:r>
+    </w:p>
+    <w:p>
+      <w:pPr>
+        <w:tabs>
+          <w:tab w:val="left" w:pos="0"/>
+          <w:tab w:val="left" w:pos="2074"/>
+        </w:tabs>
+        <w:spacing w:after="0" w:line="276" w:lineRule="auto"/>
+        <w:ind w:firstLine="709"/>
+        <w:contextualSpacing/>
+        <w:jc w:val="both"/>
+        <w:rPr>
+          <w:rFonts w:ascii="Times New Roman" w:hAnsi="Times New Roman" w:cs="Times New Roman"/>
+          <w:i/>
+          <w:iCs/>
+          <w:color w:val="000000" w:themeColor="text1"/>
+          <w:sz w:val="24"/>
+          <w:szCs w:val="24"/>
+        </w:rPr>
+      </w:pPr>
+      <w:r>
+        <w:rPr>
+          <w:rFonts w:ascii="Times New Roman" w:hAnsi="Times New Roman" w:cs="Times New Roman"/>
+          <w:i/>
+          <w:iCs/>
+          <w:color w:val="000000" w:themeColor="text1"/>
+          <w:sz w:val="24"/>
+          <w:szCs w:val="24"/>
+        </w:rPr>
+        <w:t xml:space="preserve">We use </w:t>
+      </w:r>
+      <w:r>
+        <w:rPr>
+          <w:rFonts w:ascii="Times New Roman" w:hAnsi="Times New Roman" w:cs="Times New Roman"/>
+          <w:b/>
+          <w:bCs/>
+          <w:i/>
+          <w:iCs/>
+          <w:color w:val="000000" w:themeColor="text1"/>
+          <w:sz w:val="24"/>
+          <w:szCs w:val="24"/>
+        </w:rPr>
+        <w:t>singular</w:t>
+      </w:r>
+      <w:r>
+        <w:rPr>
+          <w:rFonts w:ascii="Times New Roman" w:hAnsi="Times New Roman" w:cs="Times New Roman"/>
+          <w:i/>
+          <w:iCs/>
+          <w:color w:val="000000" w:themeColor="text1"/>
+          <w:sz w:val="24"/>
+          <w:szCs w:val="24"/>
+        </w:rPr>
+        <w:t xml:space="preserve"> </w:t>
+      </w:r>
+      <w:r>
+        <w:rPr>
+          <w:rFonts w:ascii="Times New Roman" w:hAnsi="Times New Roman" w:cs="Times New Roman"/>
+          <w:b/>
+          <w:bCs/>
+          <w:i/>
+          <w:iCs/>
+          <w:color w:val="000000" w:themeColor="text1"/>
+          <w:sz w:val="24"/>
+          <w:szCs w:val="24"/>
+        </w:rPr>
+        <w:t>verbs</w:t>
+      </w:r>
+      <w:r>
+        <w:rPr>
+          <w:rFonts w:ascii="Times New Roman" w:hAnsi="Times New Roman" w:cs="Times New Roman"/>
+          <w:i/>
+          <w:iCs/>
+          <w:color w:val="000000" w:themeColor="text1"/>
+          <w:sz w:val="24"/>
+          <w:szCs w:val="24"/>
+        </w:rPr>
+        <w:t xml:space="preserve"> with </w:t>
+      </w:r>
+      <w:r>
+        <w:rPr>
+          <w:rFonts w:ascii="Times New Roman" w:hAnsi="Times New Roman" w:cs="Times New Roman"/>
+          <w:b/>
+          <w:bCs/>
+          <w:i/>
+          <w:iCs/>
+          <w:color w:val="000000" w:themeColor="text1"/>
+          <w:sz w:val="24"/>
+          <w:szCs w:val="24"/>
+        </w:rPr>
+        <w:t>all these words</w:t>
+      </w:r>
+      <w:r>
+        <w:rPr>
+          <w:rFonts w:ascii="Times New Roman" w:hAnsi="Times New Roman" w:cs="Times New Roman"/>
+          <w:i/>
+          <w:iCs/>
+          <w:color w:val="000000" w:themeColor="text1"/>
+          <w:sz w:val="24"/>
+          <w:szCs w:val="24"/>
+        </w:rPr>
+        <w:t>.</w:t>
+      </w:r>
+    </w:p>
+    <w:p>
+      <w:pPr>
+        <w:tabs>
+          <w:tab w:val="left" w:pos="0"/>
+          <w:tab w:val="left" w:pos="2074"/>
+        </w:tabs>
+        <w:spacing w:after="0" w:line="276" w:lineRule="auto"/>
+        <w:ind w:firstLine="709"/>
+        <w:contextualSpacing/>
+        <w:jc w:val="center"/>
+        <w:rPr>
+          <w:rFonts w:ascii="Times New Roman" w:hAnsi="Times New Roman" w:cs="Times New Roman"/>
+          <w:i/>
+          <w:iCs/>
+          <w:color w:val="000000" w:themeColor="text1"/>
+          <w:sz w:val="24"/>
+          <w:szCs w:val="24"/>
+        </w:rPr>
+      </w:pPr>
+      <w:r>
+        <w:rPr>
+          <w:rFonts w:ascii="Times New Roman" w:hAnsi="Times New Roman" w:cs="Times New Roman"/>
+          <w:i/>
+          <w:iCs/>
+          <w:color w:val="FF0000"/>
+          <w:sz w:val="24"/>
+          <w:szCs w:val="24"/>
+        </w:rPr>
+        <w:t xml:space="preserve">Everything </w:t>
+      </w:r>
+      <w:r>
+        <w:rPr>
+          <w:rFonts w:ascii="Times New Roman" w:hAnsi="Times New Roman" w:cs="Times New Roman"/>
+          <w:i/>
+          <w:iCs/>
+          <w:color w:val="000000" w:themeColor="text1"/>
+          <w:sz w:val="24"/>
+          <w:szCs w:val="24"/>
+        </w:rPr>
+        <w:t>is expensive nowadays.</w:t>
+      </w:r>
+    </w:p>
+    <w:p>
+      <w:pPr>
+        <w:tabs>
+          <w:tab w:val="left" w:pos="0"/>
+          <w:tab w:val="left" w:pos="2074"/>
+        </w:tabs>
+        <w:spacing w:after="0" w:line="276" w:lineRule="auto"/>
+        <w:ind w:firstLine="709"/>
+        <w:contextualSpacing/>
+        <w:jc w:val="center"/>
+        <w:rPr>
+          <w:rFonts w:ascii="Times New Roman" w:hAnsi="Times New Roman" w:cs="Times New Roman"/>
+          <w:i/>
+          <w:iCs/>
+          <w:color w:val="000000" w:themeColor="text1"/>
+          <w:sz w:val="24"/>
+          <w:szCs w:val="24"/>
+        </w:rPr>
+      </w:pPr>
+      <w:r>
+        <w:rPr>
+          <w:rFonts w:ascii="Times New Roman" w:hAnsi="Times New Roman" w:cs="Times New Roman"/>
+          <w:i/>
+          <w:iCs/>
+          <w:color w:val="FF0000"/>
+          <w:sz w:val="24"/>
+          <w:szCs w:val="24"/>
+        </w:rPr>
+        <w:t xml:space="preserve">Everyone </w:t>
+      </w:r>
+      <w:r>
+        <w:rPr>
+          <w:rFonts w:ascii="Times New Roman" w:hAnsi="Times New Roman" w:cs="Times New Roman"/>
+          <w:i/>
+          <w:iCs/>
+          <w:color w:val="000000" w:themeColor="text1"/>
+          <w:sz w:val="24"/>
+          <w:szCs w:val="24"/>
+        </w:rPr>
+        <w:t>was tired.</w:t>
+      </w:r>
+    </w:p>
+    <w:p>
+      <w:pPr>
+        <w:tabs>
+          <w:tab w:val="left" w:pos="0"/>
+          <w:tab w:val="left" w:pos="2074"/>
+        </w:tabs>
+        <w:spacing w:after="0" w:line="276" w:lineRule="auto"/>
+        <w:ind w:firstLine="709"/>
+        <w:contextualSpacing/>
+        <w:jc w:val="center"/>
+        <w:rPr>
+          <w:rFonts w:ascii="Times New Roman" w:hAnsi="Times New Roman" w:cs="Times New Roman"/>
+          <w:i/>
+          <w:iCs/>
+          <w:color w:val="000000" w:themeColor="text1"/>
+          <w:sz w:val="24"/>
+          <w:szCs w:val="24"/>
+        </w:rPr>
+      </w:pPr>
+      <w:r>
+        <w:rPr>
+          <w:rFonts w:ascii="Times New Roman" w:hAnsi="Times New Roman" w:cs="Times New Roman"/>
+          <w:i/>
+          <w:iCs/>
+          <w:color w:val="000000" w:themeColor="text1"/>
+          <w:sz w:val="24"/>
+          <w:szCs w:val="24"/>
+        </w:rPr>
+        <w:t xml:space="preserve">Has </w:t>
+      </w:r>
+      <w:r>
+        <w:rPr>
+          <w:rFonts w:ascii="Times New Roman" w:hAnsi="Times New Roman" w:cs="Times New Roman"/>
+          <w:i/>
+          <w:iCs/>
+          <w:color w:val="FF0000"/>
+          <w:sz w:val="24"/>
+          <w:szCs w:val="24"/>
+        </w:rPr>
+        <w:t xml:space="preserve">someone </w:t>
+      </w:r>
+      <w:r>
+        <w:rPr>
+          <w:rFonts w:ascii="Times New Roman" w:hAnsi="Times New Roman" w:cs="Times New Roman"/>
+          <w:i/>
+          <w:iCs/>
+          <w:color w:val="000000" w:themeColor="text1"/>
+          <w:sz w:val="24"/>
+          <w:szCs w:val="24"/>
+        </w:rPr>
+        <w:t xml:space="preserve">seen my </w:t>
+      </w:r>
+      <w:proofErr w:type="gramStart"/>
+      <w:r>
+        <w:rPr>
+          <w:rFonts w:ascii="Times New Roman" w:hAnsi="Times New Roman" w:cs="Times New Roman"/>
+          <w:i/>
+          <w:iCs/>
+          <w:color w:val="000000" w:themeColor="text1"/>
+          <w:sz w:val="24"/>
+          <w:szCs w:val="24"/>
+        </w:rPr>
+        <w:t>glasses</w:t>
+      </w:r>
+      <w:proofErr w:type="gramEnd"/>
+    </w:p>
+    <w:p>
+      <w:pPr>
+        <w:tabs>
+          <w:tab w:val="left" w:pos="0"/>
+          <w:tab w:val="left" w:pos="2074"/>
+        </w:tabs>
+        <w:spacing w:after="0" w:line="276" w:lineRule="auto"/>
+        <w:ind w:firstLine="709"/>
+        <w:contextualSpacing/>
+        <w:jc w:val="center"/>
+        <w:rPr>
+          <w:rFonts w:ascii="Times New Roman" w:hAnsi="Times New Roman" w:cs="Times New Roman"/>
+          <w:i/>
+          <w:iCs/>
+          <w:color w:val="000000" w:themeColor="text1"/>
+          <w:sz w:val="24"/>
+          <w:szCs w:val="24"/>
+        </w:rPr>
+      </w:pPr>
+    </w:p>
+    <w:p>
+      <w:pPr>
+        <w:tabs>
+          <w:tab w:val="left" w:pos="0"/>
+          <w:tab w:val="left" w:pos="2074"/>
+        </w:tabs>
+        <w:spacing w:after="0" w:line="276" w:lineRule="auto"/>
+        <w:ind w:firstLine="709"/>
+        <w:contextualSpacing/>
+        <w:jc w:val="both"/>
+        <w:rPr>
+          <w:rFonts w:ascii="Times New Roman" w:hAnsi="Times New Roman" w:cs="Times New Roman"/>
+          <w:i/>
+          <w:iCs/>
+          <w:color w:val="00B050"/>
+          <w:sz w:val="24"/>
+          <w:szCs w:val="24"/>
+        </w:rPr>
+      </w:pPr>
+      <w:r>
+        <w:rPr>
+          <w:rFonts w:ascii="Times New Roman" w:hAnsi="Times New Roman" w:cs="Times New Roman"/>
+          <w:i/>
+          <w:iCs/>
+          <w:color w:val="00B050"/>
+          <w:sz w:val="24"/>
+          <w:szCs w:val="24"/>
+        </w:rPr>
+        <w:t xml:space="preserve">Something, anyone, nowhere, etc. + </w:t>
+      </w:r>
+      <w:r>
+        <w:rPr>
+          <w:rFonts w:ascii="Times New Roman" w:hAnsi="Times New Roman" w:cs="Times New Roman"/>
+          <w:b/>
+          <w:bCs/>
+          <w:i/>
+          <w:iCs/>
+          <w:color w:val="00B050"/>
+          <w:sz w:val="24"/>
+          <w:szCs w:val="24"/>
+        </w:rPr>
+        <w:t>adjective</w:t>
+      </w:r>
+    </w:p>
+    <w:p>
+      <w:pPr>
+        <w:tabs>
+          <w:tab w:val="left" w:pos="0"/>
+          <w:tab w:val="left" w:pos="2074"/>
+        </w:tabs>
+        <w:spacing w:after="0" w:line="276" w:lineRule="auto"/>
+        <w:ind w:firstLine="709"/>
+        <w:contextualSpacing/>
+        <w:jc w:val="both"/>
+        <w:rPr>
+          <w:rFonts w:ascii="Times New Roman" w:hAnsi="Times New Roman" w:cs="Times New Roman"/>
+          <w:i/>
+          <w:iCs/>
+          <w:color w:val="000000" w:themeColor="text1"/>
+          <w:sz w:val="24"/>
+          <w:szCs w:val="24"/>
+        </w:rPr>
+      </w:pPr>
+      <w:r>
+        <w:rPr>
+          <w:rFonts w:ascii="Times New Roman" w:hAnsi="Times New Roman" w:cs="Times New Roman"/>
+          <w:i/>
+          <w:iCs/>
+          <w:color w:val="000000" w:themeColor="text1"/>
+          <w:sz w:val="24"/>
+          <w:szCs w:val="24"/>
+        </w:rPr>
+        <w:t xml:space="preserve">We can use </w:t>
+      </w:r>
+      <w:r>
+        <w:rPr>
+          <w:rFonts w:ascii="Times New Roman" w:hAnsi="Times New Roman" w:cs="Times New Roman"/>
+          <w:b/>
+          <w:bCs/>
+          <w:i/>
+          <w:iCs/>
+          <w:color w:val="000000" w:themeColor="text1"/>
+          <w:sz w:val="24"/>
+          <w:szCs w:val="24"/>
+        </w:rPr>
+        <w:t>an adjective</w:t>
+      </w:r>
+      <w:r>
+        <w:rPr>
+          <w:rFonts w:ascii="Times New Roman" w:hAnsi="Times New Roman" w:cs="Times New Roman"/>
+          <w:i/>
+          <w:iCs/>
+          <w:color w:val="000000" w:themeColor="text1"/>
+          <w:sz w:val="24"/>
+          <w:szCs w:val="24"/>
+        </w:rPr>
+        <w:t xml:space="preserve"> (nice, wrong, etc.) </w:t>
+      </w:r>
+      <w:r>
+        <w:rPr>
+          <w:rFonts w:ascii="Times New Roman" w:hAnsi="Times New Roman" w:cs="Times New Roman"/>
+          <w:b/>
+          <w:bCs/>
+          <w:i/>
+          <w:iCs/>
+          <w:color w:val="000000" w:themeColor="text1"/>
+          <w:sz w:val="24"/>
+          <w:szCs w:val="24"/>
+        </w:rPr>
+        <w:t>after something, anything</w:t>
+      </w:r>
+      <w:r>
+        <w:rPr>
+          <w:rFonts w:ascii="Times New Roman" w:hAnsi="Times New Roman" w:cs="Times New Roman"/>
+          <w:i/>
+          <w:iCs/>
+          <w:color w:val="000000" w:themeColor="text1"/>
+          <w:sz w:val="24"/>
+          <w:szCs w:val="24"/>
+        </w:rPr>
+        <w:t>, etc.</w:t>
+      </w:r>
+    </w:p>
+    <w:p>
+      <w:pPr>
+        <w:tabs>
+          <w:tab w:val="left" w:pos="0"/>
+          <w:tab w:val="left" w:pos="2074"/>
+        </w:tabs>
+        <w:spacing w:after="0" w:line="276" w:lineRule="auto"/>
+        <w:ind w:firstLine="709"/>
+        <w:contextualSpacing/>
+        <w:jc w:val="center"/>
+        <w:rPr>
+          <w:rFonts w:ascii="Times New Roman" w:hAnsi="Times New Roman" w:cs="Times New Roman"/>
+          <w:i/>
+          <w:iCs/>
+          <w:color w:val="000000" w:themeColor="text1"/>
+          <w:sz w:val="24"/>
+          <w:szCs w:val="24"/>
+        </w:rPr>
+      </w:pPr>
+      <w:r>
+        <w:rPr>
+          <w:rFonts w:ascii="Times New Roman" w:hAnsi="Times New Roman" w:cs="Times New Roman"/>
+          <w:i/>
+          <w:iCs/>
+          <w:color w:val="000000" w:themeColor="text1"/>
+          <w:sz w:val="24"/>
+          <w:szCs w:val="24"/>
+        </w:rPr>
+        <w:t xml:space="preserve">Can’t we go </w:t>
+      </w:r>
+      <w:r>
+        <w:rPr>
+          <w:rFonts w:ascii="Times New Roman" w:hAnsi="Times New Roman" w:cs="Times New Roman"/>
+          <w:i/>
+          <w:iCs/>
+          <w:color w:val="FF0000"/>
+          <w:sz w:val="24"/>
+          <w:szCs w:val="24"/>
+        </w:rPr>
+        <w:t xml:space="preserve">somewhere </w:t>
+      </w:r>
+      <w:r>
+        <w:rPr>
+          <w:rFonts w:ascii="Times New Roman" w:hAnsi="Times New Roman" w:cs="Times New Roman"/>
+          <w:i/>
+          <w:iCs/>
+          <w:color w:val="000000" w:themeColor="text1"/>
+          <w:sz w:val="24"/>
+          <w:szCs w:val="24"/>
+        </w:rPr>
+        <w:t>quiet?</w:t>
+      </w:r>
+    </w:p>
+    <w:p>
+      <w:pPr>
+        <w:tabs>
+          <w:tab w:val="left" w:pos="0"/>
+          <w:tab w:val="left" w:pos="2074"/>
+        </w:tabs>
+        <w:spacing w:after="0" w:line="276" w:lineRule="auto"/>
+        <w:ind w:firstLine="709"/>
+        <w:contextualSpacing/>
+        <w:jc w:val="center"/>
+        <w:rPr>
+          <w:rFonts w:ascii="Times New Roman" w:hAnsi="Times New Roman" w:cs="Times New Roman"/>
+          <w:i/>
+          <w:iCs/>
+          <w:color w:val="000000" w:themeColor="text1"/>
+          <w:sz w:val="24"/>
+          <w:szCs w:val="24"/>
+        </w:rPr>
+      </w:pPr>
+      <w:r>
+        <w:rPr>
+          <w:rFonts w:ascii="Times New Roman" w:hAnsi="Times New Roman" w:cs="Times New Roman"/>
+          <w:i/>
+          <w:iCs/>
+          <w:color w:val="000000" w:themeColor="text1"/>
+          <w:sz w:val="24"/>
+          <w:szCs w:val="24"/>
+        </w:rPr>
+        <w:t xml:space="preserve">I didn’t do </w:t>
+      </w:r>
+      <w:r>
+        <w:rPr>
+          <w:rFonts w:ascii="Times New Roman" w:hAnsi="Times New Roman" w:cs="Times New Roman"/>
+          <w:i/>
+          <w:iCs/>
+          <w:color w:val="FF0000"/>
+          <w:sz w:val="24"/>
+          <w:szCs w:val="24"/>
+        </w:rPr>
+        <w:t xml:space="preserve">anything </w:t>
+      </w:r>
+      <w:r>
+        <w:rPr>
+          <w:rFonts w:ascii="Times New Roman" w:hAnsi="Times New Roman" w:cs="Times New Roman"/>
+          <w:i/>
+          <w:iCs/>
+          <w:color w:val="000000" w:themeColor="text1"/>
+          <w:sz w:val="24"/>
+          <w:szCs w:val="24"/>
+        </w:rPr>
+        <w:t>wrong.</w:t>
+      </w:r>
+    </w:p>
+    <w:p>
+      <w:pPr>
+        <w:tabs>
+          <w:tab w:val="left" w:pos="0"/>
+          <w:tab w:val="left" w:pos="2074"/>
+        </w:tabs>
+        <w:spacing w:after="0" w:line="276" w:lineRule="auto"/>
+        <w:ind w:firstLine="709"/>
+        <w:contextualSpacing/>
+        <w:jc w:val="center"/>
+        <w:rPr>
+          <w:rFonts w:ascii="Times New Roman" w:hAnsi="Times New Roman" w:cs="Times New Roman"/>
+          <w:i/>
+          <w:iCs/>
+          <w:color w:val="000000" w:themeColor="text1"/>
+          <w:sz w:val="24"/>
+          <w:szCs w:val="24"/>
+        </w:rPr>
+      </w:pPr>
+    </w:p>
+    <w:p>
+      <w:pPr>
+        <w:tabs>
+          <w:tab w:val="left" w:pos="0"/>
+          <w:tab w:val="left" w:pos="2074"/>
+        </w:tabs>
+        <w:spacing w:after="0" w:line="276" w:lineRule="auto"/>
+        <w:ind w:firstLine="709"/>
+        <w:contextualSpacing/>
+        <w:jc w:val="both"/>
+        <w:rPr>
+          <w:rFonts w:ascii="Times New Roman" w:hAnsi="Times New Roman" w:cs="Times New Roman"/>
+          <w:i/>
+          <w:iCs/>
+          <w:color w:val="00B050"/>
+          <w:sz w:val="24"/>
+          <w:szCs w:val="24"/>
+        </w:rPr>
+      </w:pPr>
+      <w:r>
+        <w:rPr>
+          <w:rFonts w:ascii="Times New Roman" w:hAnsi="Times New Roman" w:cs="Times New Roman"/>
+          <w:i/>
+          <w:iCs/>
+          <w:color w:val="00B050"/>
+          <w:sz w:val="24"/>
+          <w:szCs w:val="24"/>
+        </w:rPr>
+        <w:t xml:space="preserve">Something, anyone, nowhere, etc. + </w:t>
+      </w:r>
+      <w:r>
+        <w:rPr>
+          <w:rFonts w:ascii="Times New Roman" w:hAnsi="Times New Roman" w:cs="Times New Roman"/>
+          <w:b/>
+          <w:bCs/>
+          <w:i/>
+          <w:iCs/>
+          <w:color w:val="00B050"/>
+          <w:sz w:val="24"/>
+          <w:szCs w:val="24"/>
+        </w:rPr>
+        <w:t>to infinitive</w:t>
+      </w:r>
+    </w:p>
+    <w:p>
+      <w:pPr>
+        <w:tabs>
+          <w:tab w:val="left" w:pos="0"/>
+          <w:tab w:val="left" w:pos="2074"/>
+        </w:tabs>
+        <w:spacing w:after="0" w:line="276" w:lineRule="auto"/>
+        <w:ind w:firstLine="709"/>
+        <w:contextualSpacing/>
+        <w:jc w:val="both"/>
+        <w:rPr>
+          <w:rFonts w:ascii="Times New Roman" w:hAnsi="Times New Roman" w:cs="Times New Roman"/>
+          <w:i/>
+          <w:iCs/>
+          <w:color w:val="000000" w:themeColor="text1"/>
+          <w:sz w:val="24"/>
+          <w:szCs w:val="24"/>
+        </w:rPr>
+      </w:pPr>
+      <w:r>
+        <w:rPr>
+          <w:rFonts w:ascii="Times New Roman" w:hAnsi="Times New Roman" w:cs="Times New Roman"/>
+          <w:i/>
+          <w:iCs/>
+          <w:color w:val="000000" w:themeColor="text1"/>
+          <w:sz w:val="24"/>
+          <w:szCs w:val="24"/>
+        </w:rPr>
+        <w:t xml:space="preserve">We can use </w:t>
+      </w:r>
+      <w:r>
+        <w:rPr>
+          <w:rFonts w:ascii="Times New Roman" w:hAnsi="Times New Roman" w:cs="Times New Roman"/>
+          <w:b/>
+          <w:bCs/>
+          <w:i/>
+          <w:iCs/>
+          <w:color w:val="000000" w:themeColor="text1"/>
+          <w:sz w:val="24"/>
+          <w:szCs w:val="24"/>
+        </w:rPr>
+        <w:t>to + infinitive after something, anything, etc</w:t>
+      </w:r>
+      <w:r>
+        <w:rPr>
+          <w:rFonts w:ascii="Times New Roman" w:hAnsi="Times New Roman" w:cs="Times New Roman"/>
+          <w:i/>
+          <w:iCs/>
+          <w:color w:val="000000" w:themeColor="text1"/>
+          <w:sz w:val="24"/>
+          <w:szCs w:val="24"/>
+        </w:rPr>
+        <w:t>.</w:t>
+      </w:r>
+    </w:p>
+    <w:p>
+      <w:pPr>
+        <w:tabs>
+          <w:tab w:val="left" w:pos="0"/>
+          <w:tab w:val="left" w:pos="2074"/>
+        </w:tabs>
+        <w:spacing w:after="0" w:line="276" w:lineRule="auto"/>
+        <w:ind w:firstLine="709"/>
+        <w:contextualSpacing/>
+        <w:jc w:val="center"/>
+        <w:rPr>
+          <w:rFonts w:ascii="Times New Roman" w:hAnsi="Times New Roman" w:cs="Times New Roman"/>
+          <w:i/>
+          <w:iCs/>
+          <w:color w:val="000000" w:themeColor="text1"/>
+          <w:sz w:val="24"/>
+          <w:szCs w:val="24"/>
+        </w:rPr>
+      </w:pPr>
+      <w:r>
+        <w:rPr>
+          <w:rFonts w:ascii="Times New Roman" w:hAnsi="Times New Roman" w:cs="Times New Roman"/>
+          <w:i/>
+          <w:iCs/>
+          <w:color w:val="000000" w:themeColor="text1"/>
+          <w:sz w:val="24"/>
+          <w:szCs w:val="24"/>
+        </w:rPr>
+        <w:t xml:space="preserve">We didn’t have </w:t>
+      </w:r>
+      <w:r>
+        <w:rPr>
+          <w:rFonts w:ascii="Times New Roman" w:hAnsi="Times New Roman" w:cs="Times New Roman"/>
+          <w:i/>
+          <w:iCs/>
+          <w:color w:val="FF0000"/>
+          <w:sz w:val="24"/>
+          <w:szCs w:val="24"/>
+        </w:rPr>
+        <w:t xml:space="preserve">anywhere </w:t>
+      </w:r>
+      <w:r>
+        <w:rPr>
+          <w:rFonts w:ascii="Times New Roman" w:hAnsi="Times New Roman" w:cs="Times New Roman"/>
+          <w:i/>
+          <w:iCs/>
+          <w:color w:val="000000" w:themeColor="text1"/>
+          <w:sz w:val="24"/>
+          <w:szCs w:val="24"/>
+        </w:rPr>
+        <w:t>to go.</w:t>
+      </w:r>
+    </w:p>
+    <w:p>
+      <w:pPr>
+        <w:tabs>
+          <w:tab w:val="left" w:pos="0"/>
+          <w:tab w:val="left" w:pos="2074"/>
+        </w:tabs>
+        <w:spacing w:after="0" w:line="276" w:lineRule="auto"/>
+        <w:ind w:firstLine="709"/>
+        <w:contextualSpacing/>
+        <w:jc w:val="center"/>
+        <w:rPr>
+          <w:rFonts w:ascii="Times New Roman" w:hAnsi="Times New Roman" w:cs="Times New Roman"/>
+          <w:i/>
+          <w:iCs/>
+          <w:color w:val="000000" w:themeColor="text1"/>
+          <w:sz w:val="24"/>
+          <w:szCs w:val="24"/>
+        </w:rPr>
+      </w:pPr>
+      <w:r>
+        <w:rPr>
+          <w:rFonts w:ascii="Times New Roman" w:hAnsi="Times New Roman" w:cs="Times New Roman"/>
+          <w:i/>
+          <w:iCs/>
+          <w:color w:val="000000" w:themeColor="text1"/>
+          <w:sz w:val="24"/>
+          <w:szCs w:val="24"/>
+        </w:rPr>
+        <w:lastRenderedPageBreak/>
+        <w:t xml:space="preserve">I need </w:t>
+      </w:r>
+      <w:r>
+        <w:rPr>
+          <w:rFonts w:ascii="Times New Roman" w:hAnsi="Times New Roman" w:cs="Times New Roman"/>
+          <w:i/>
+          <w:iCs/>
+          <w:color w:val="FF0000"/>
+          <w:sz w:val="24"/>
+          <w:szCs w:val="24"/>
+        </w:rPr>
+        <w:t xml:space="preserve">something </w:t>
+      </w:r>
+      <w:r>
+        <w:rPr>
+          <w:rFonts w:ascii="Times New Roman" w:hAnsi="Times New Roman" w:cs="Times New Roman"/>
+          <w:i/>
+          <w:iCs/>
+          <w:color w:val="000000" w:themeColor="text1"/>
+          <w:sz w:val="24"/>
+          <w:szCs w:val="24"/>
+        </w:rPr>
+        <w:t>to do.  I’m bored.</w:t>
+      </w:r>
+    </w:p>
+    <w:p>
+      <w:pPr>
+        <w:tabs>
+          <w:tab w:val="left" w:pos="0"/>
+          <w:tab w:val="left" w:pos="2074"/>
+        </w:tabs>
+        <w:spacing w:after="0" w:line="276" w:lineRule="auto"/>
+        <w:ind w:firstLine="709"/>
+        <w:contextualSpacing/>
+        <w:jc w:val="center"/>
+        <w:rPr>
+          <w:rFonts w:ascii="Times New Roman" w:hAnsi="Times New Roman" w:cs="Times New Roman"/>
+          <w:i/>
+          <w:iCs/>
+          <w:color w:val="000000" w:themeColor="text1"/>
+          <w:sz w:val="24"/>
+          <w:szCs w:val="24"/>
+        </w:rPr>
+      </w:pPr>
+    </w:p>
+    <w:p>
+      <w:pPr>
+        <w:tabs>
+          <w:tab w:val="left" w:pos="0"/>
+          <w:tab w:val="left" w:pos="2074"/>
+        </w:tabs>
+        <w:spacing w:after="0" w:line="276" w:lineRule="auto"/>
+        <w:ind w:firstLine="709"/>
+        <w:contextualSpacing/>
+        <w:jc w:val="center"/>
+        <w:rPr>
+          <w:rFonts w:ascii="Times New Roman" w:hAnsi="Times New Roman" w:cs="Times New Roman"/>
+          <w:b/>
+          <w:bCs/>
+          <w:i/>
+          <w:iCs/>
+          <w:color w:val="000000" w:themeColor="text1"/>
+          <w:sz w:val="24"/>
+          <w:szCs w:val="24"/>
+        </w:rPr>
+      </w:pPr>
+      <w:r>
+        <w:rPr>
+          <w:rFonts w:ascii="Times New Roman" w:hAnsi="Times New Roman" w:cs="Times New Roman"/>
+          <w:b/>
+          <w:bCs/>
+          <w:i/>
+          <w:iCs/>
+          <w:color w:val="000000" w:themeColor="text1"/>
+          <w:sz w:val="24"/>
+          <w:szCs w:val="24"/>
+        </w:rPr>
+        <w:t>GRAMMAR CHART</w:t>
+      </w:r>
+    </w:p>
+    <w:p>
+      <w:pPr>
+        <w:tabs>
+          <w:tab w:val="left" w:pos="0"/>
+          <w:tab w:val="left" w:pos="2074"/>
+        </w:tabs>
+        <w:spacing w:after="0" w:line="276" w:lineRule="auto"/>
+        <w:ind w:firstLine="709"/>
+        <w:contextualSpacing/>
+        <w:jc w:val="center"/>
+        <w:rPr>
+          <w:rFonts w:ascii="Times New Roman" w:hAnsi="Times New Roman" w:cs="Times New Roman"/>
+          <w:b/>
+          <w:bCs/>
+          <w:i/>
+          <w:iCs/>
+          <w:color w:val="000000" w:themeColor="text1"/>
+          <w:sz w:val="24"/>
+          <w:szCs w:val="24"/>
+        </w:rPr>
+      </w:pPr>
+      <w:r>
+        <w:rPr>
+          <w:noProof/>
+        </w:rPr>
+        <w:drawing>
+          <wp:anchor distT="0" distB="0" distL="114300" distR="114300" simplePos="0" relativeHeight="251664384" behindDoc="0" locked="0" layoutInCell="1" allowOverlap="1" wp14:anchorId="55769B2E" wp14:editId="75C2238F">
+            <wp:simplePos x="0" y="0"/>
+            <wp:positionH relativeFrom="margin">
+              <wp:align>center</wp:align>
+            </wp:positionH>
+            <wp:positionV relativeFrom="page">
+              <wp:posOffset>1524000</wp:posOffset>
+            </wp:positionV>
+            <wp:extent cx="5953125" cy="5648325"/>
+            <wp:effectExtent l="0" t="0" r="9525" b="9525"/>
+            <wp:wrapTopAndBottom/>
+            <wp:docPr id="6" name="Рисунок 6"/>
+            <wp:cNvGraphicFramePr>
+              <a:graphicFrameLocks xmlns:a="http://schemas.openxmlformats.org/drawingml/2006/main" noChangeAspect="1"/>
+            </wp:cNvGraphicFramePr>
+            <a:graphic xmlns:a="http://schemas.openxmlformats.org/drawingml/2006/main">
+              <a:graphicData uri="http://schemas.openxmlformats.org/drawingml/2006/picture">
+                <pic:pic xmlns:pic="http://schemas.openxmlformats.org/drawingml/2006/picture">
+                  <pic:nvPicPr>
+                    <pic:cNvPr id="1" name=""/>
+                    <pic:cNvPicPr/>
+                  </pic:nvPicPr>
+                  <pic:blipFill>
+                    <a:blip r:embed="rId11">
+                      <a:extLst>
+                        <a:ext uri="{28A0092B-C50C-407E-A947-70E740481C1C}">
+                          <a14:useLocalDpi xmlns:a14="http://schemas.microsoft.com/office/drawing/2010/main" val="0"/>
+                        </a:ext>
+                      </a:extLst>
+                    </a:blip>
+                    <a:stretch>
+                      <a:fillRect/>
+                    </a:stretch>
+                  </pic:blipFill>
+                  <pic:spPr>
+                    <a:xfrm>
+                      <a:off x="0" y="0"/>
+                      <a:ext cx="5953125" cy="5648325"/>
+                    </a:xfrm>
+                    <a:prstGeom prst="rect">
+                      <a:avLst/>
+                    </a:prstGeom>
+                  </pic:spPr>
+                </pic:pic>
+              </a:graphicData>
+            </a:graphic>
+          </wp:anchor>
+        </w:drawing>
+      </w:r>
+    </w:p>
+    <w:p>
+      <w:pPr>
+        <w:rPr>
+          <w:rFonts w:ascii="Times New Roman" w:hAnsi="Times New Roman" w:cs="Times New Roman"/>
+          <w:sz w:val="24"/>
+          <w:szCs w:val="24"/>
+        </w:rPr>
+      </w:pPr>
+    </w:p>
+    <w:p>
+      <w:pPr>
+        <w:rPr>
+          <w:rFonts w:ascii="Times New Roman" w:hAnsi="Times New Roman" w:cs="Times New Roman"/>
+          <w:sz w:val="24"/>
+          <w:szCs w:val="24"/>
+        </w:rPr>
+      </w:pPr>
+    </w:p>
+    <w:p>
+      <w:pPr>
+        <w:rPr>
+          <w:rFonts w:ascii="Times New Roman" w:hAnsi="Times New Roman" w:cs="Times New Roman"/>
+          <w:sz w:val="24"/>
+          <w:szCs w:val="24"/>
+        </w:rPr>
+      </w:pPr>
+    </w:p>
+    <w:p>
+      <w:pPr>
+        <w:tabs>
+          <w:tab w:val="left" w:pos="3550"/>
+        </w:tabs>
+        <w:rPr>
+          <w:rFonts w:ascii="Times New Roman" w:hAnsi="Times New Roman" w:cs="Times New Roman"/>
+          <w:sz w:val="24"/>
+          <w:szCs w:val="24"/>
+        </w:rPr>
+      </w:pPr>
+      <w:r>
+        <w:rPr>
+          <w:rFonts w:ascii="Times New Roman" w:hAnsi="Times New Roman" w:cs="Times New Roman"/>
+          <w:sz w:val="24"/>
+          <w:szCs w:val="24"/>
+        </w:rPr>
+        <w:tab/>
+      </w:r>
+    </w:p>
+    <w:p>
+      <w:pPr>
+        <w:rPr>
+          <w:rFonts w:ascii="Times New Roman" w:hAnsi="Times New Roman" w:cs="Times New Roman"/>
+          <w:sz w:val="24"/>
+          <w:szCs w:val="24"/>
+        </w:rPr>
+      </w:pPr>
+      <w:r>
+        <w:rPr>
+          <w:rFonts w:ascii="Times New Roman" w:hAnsi="Times New Roman" w:cs="Times New Roman"/>
+          <w:sz w:val="24"/>
+          <w:szCs w:val="24"/>
+        </w:rPr>
+        <w:br w:type="page"/>
+      </w:r>
+    </w:p>
+    <w:p>
+      <w:pPr>
+        <w:tabs>
+          <w:tab w:val="left" w:pos="3550"/>
+        </w:tabs>
+        <w:rPr>
+          <w:rFonts w:ascii="Times New Roman" w:hAnsi="Times New Roman" w:cs="Times New Roman"/>
+          <w:sz w:val="24"/>
+          <w:szCs w:val="24"/>
+        </w:rPr>
+      </w:pPr>
+    </w:p>
+    <w:p>
+      <w:pPr>
+        <w:rPr>
+          <w:rFonts w:ascii="Times New Roman" w:hAnsi="Times New Roman" w:cs="Times New Roman"/>
+          <w:sz w:val="24"/>
+          <w:szCs w:val="24"/>
+        </w:rPr>
+      </w:pPr>
+    </w:p>
+    <w:p>
+      <w:pPr>
+        <w:rPr>
+          <w:rFonts w:ascii="Times New Roman" w:hAnsi="Times New Roman" w:cs="Times New Roman"/>
+          <w:sz w:val="24"/>
+          <w:szCs w:val="24"/>
+        </w:rPr>
+      </w:pPr>
+    </w:p>
+    <w:p>
+      <w:pPr>
+        <w:rPr>
+          <w:rFonts w:ascii="Times New Roman" w:hAnsi="Times New Roman" w:cs="Times New Roman"/>
+          <w:sz w:val="24"/>
+          <w:szCs w:val="24"/>
+        </w:rPr>
+      </w:pPr>
+    </w:p>
+    <w:p>
+      <w:pPr>
+        <w:rPr>
+          <w:rFonts w:ascii="Times New Roman" w:hAnsi="Times New Roman" w:cs="Times New Roman"/>
+          <w:sz w:val="24"/>
+          <w:szCs w:val="24"/>
+        </w:rPr>
+      </w:pPr>
+    </w:p>
+    <w:p>
+      <w:pPr>
+        <w:rPr>
+          <w:rFonts w:ascii="Times New Roman" w:hAnsi="Times New Roman" w:cs="Times New Roman"/>
+          <w:sz w:val="24"/>
+          <w:szCs w:val="24"/>
+        </w:rPr>
+      </w:pPr>
+    </w:p>
+    <w:p>
+      <w:pPr>
+        <w:rPr>
+          <w:rFonts w:ascii="Times New Roman" w:hAnsi="Times New Roman" w:cs="Times New Roman"/>
+          <w:sz w:val="24"/>
+          <w:szCs w:val="24"/>
+        </w:rPr>
+      </w:pPr>
+    </w:p>
+    <w:p>
+      <w:pPr>
+        <w:rPr>
+          <w:rFonts w:ascii="Times New Roman" w:hAnsi="Times New Roman" w:cs="Times New Roman"/>
+          <w:sz w:val="24"/>
+          <w:szCs w:val="24"/>
+        </w:rPr>
+      </w:pPr>
+    </w:p>
+    <w:p>
+      <w:pPr>
+        <w:rPr>
+          <w:rFonts w:ascii="Times New Roman" w:hAnsi="Times New Roman" w:cs="Times New Roman"/>
+          <w:sz w:val="24"/>
+          <w:szCs w:val="24"/>
+        </w:rPr>
+      </w:pPr>
+    </w:p>
+    <w:p>
+      <w:pPr>
+        <w:rPr>
+          <w:rFonts w:ascii="Times New Roman" w:hAnsi="Times New Roman" w:cs="Times New Roman"/>
+          <w:sz w:val="24"/>
+          <w:szCs w:val="24"/>
+        </w:rPr>
+      </w:pPr>
+    </w:p>
+    <w:p>
+      <w:pPr>
+        <w:rPr>
+          <w:rFonts w:ascii="Times New Roman" w:hAnsi="Times New Roman" w:cs="Times New Roman"/>
+          <w:sz w:val="24"/>
+          <w:szCs w:val="24"/>
+        </w:rPr>
+      </w:pPr>
+    </w:p>
+    <w:p>
+      <w:pPr>
+        <w:rPr>
+          <w:rFonts w:ascii="Times New Roman" w:hAnsi="Times New Roman" w:cs="Times New Roman"/>
+          <w:sz w:val="24"/>
+          <w:szCs w:val="24"/>
+        </w:rPr>
+      </w:pPr>
+    </w:p>
+    <w:p>
+      <w:pPr>
+        <w:rPr>
+          <w:rFonts w:ascii="Times New Roman" w:hAnsi="Times New Roman" w:cs="Times New Roman"/>
+          <w:sz w:val="24"/>
+          <w:szCs w:val="24"/>
+        </w:rPr>
+      </w:pPr>
+    </w:p>
+    <w:p>
+      <w:pPr>
+        <w:rPr>
+          <w:rFonts w:ascii="Times New Roman" w:hAnsi="Times New Roman" w:cs="Times New Roman"/>
+          <w:sz w:val="24"/>
+          <w:szCs w:val="24"/>
+        </w:rPr>
+      </w:pPr>
+    </w:p>
+    <w:p>
+      <w:pPr>
+        <w:rPr>
+          <w:rFonts w:ascii="Times New Roman" w:hAnsi="Times New Roman" w:cs="Times New Roman"/>
+          <w:sz w:val="24"/>
+          <w:szCs w:val="24"/>
+        </w:rPr>
+      </w:pPr>
+    </w:p>
+    <w:p>
+      <w:pPr>
+        <w:rPr>
+          <w:rFonts w:ascii="Times New Roman" w:hAnsi="Times New Roman" w:cs="Times New Roman"/>
+          <w:sz w:val="24"/>
+          <w:szCs w:val="24"/>
+        </w:rPr>
+      </w:pPr>
+    </w:p>
+    <w:p>
+      <w:pPr>
+        <w:rPr>
+          <w:rFonts w:ascii="Times New Roman" w:hAnsi="Times New Roman" w:cs="Times New Roman"/>
+          <w:sz w:val="24"/>
+          <w:szCs w:val="24"/>
+        </w:rPr>
+      </w:pPr>
+    </w:p>
+    <w:p>
+      <w:pPr>
+        <w:rPr>
+          <w:rFonts w:ascii="Times New Roman" w:hAnsi="Times New Roman" w:cs="Times New Roman"/>
+          <w:sz w:val="24"/>
+          <w:szCs w:val="24"/>
+        </w:rPr>
+      </w:pPr>
+    </w:p>
+    <w:p>
+      <w:pPr>
         <w:rPr>
           <w:rFonts w:ascii="Times New Roman" w:hAnsi="Times New Roman" w:cs="Times New Roman"/>
           <w:sz w:val="24"/>

--- a/1_Grammar_rules/Determiners and pronouns.docx
+++ b/1_Grammar_rules/Determiners and pronouns.docx
@@ -16888,57 +16888,3016 @@
         <w:tabs>
           <w:tab w:val="left" w:pos="3550"/>
         </w:tabs>
-        <w:rPr>
-          <w:rFonts w:ascii="Times New Roman" w:hAnsi="Times New Roman" w:cs="Times New Roman"/>
-          <w:sz w:val="24"/>
-          <w:szCs w:val="24"/>
-        </w:rPr>
-      </w:pPr>
-    </w:p>
-    <w:p>
-      <w:pPr>
-        <w:rPr>
-          <w:rFonts w:ascii="Times New Roman" w:hAnsi="Times New Roman" w:cs="Times New Roman"/>
-          <w:sz w:val="24"/>
-          <w:szCs w:val="24"/>
-        </w:rPr>
-      </w:pPr>
-    </w:p>
-    <w:p>
-      <w:pPr>
-        <w:rPr>
-          <w:rFonts w:ascii="Times New Roman" w:hAnsi="Times New Roman" w:cs="Times New Roman"/>
-          <w:sz w:val="24"/>
-          <w:szCs w:val="24"/>
-        </w:rPr>
-      </w:pPr>
-    </w:p>
-    <w:p>
-      <w:pPr>
-        <w:rPr>
-          <w:rFonts w:ascii="Times New Roman" w:hAnsi="Times New Roman" w:cs="Times New Roman"/>
-          <w:sz w:val="24"/>
-          <w:szCs w:val="24"/>
-        </w:rPr>
-      </w:pPr>
-    </w:p>
-    <w:p>
-      <w:pPr>
-        <w:rPr>
-          <w:rFonts w:ascii="Times New Roman" w:hAnsi="Times New Roman" w:cs="Times New Roman"/>
-          <w:sz w:val="24"/>
-          <w:szCs w:val="24"/>
-        </w:rPr>
-      </w:pPr>
-    </w:p>
-    <w:p>
-      <w:pPr>
-        <w:rPr>
-          <w:rFonts w:ascii="Times New Roman" w:hAnsi="Times New Roman" w:cs="Times New Roman"/>
-          <w:sz w:val="24"/>
-          <w:szCs w:val="24"/>
-        </w:rPr>
-      </w:pPr>
+        <w:spacing w:after="0" w:line="276" w:lineRule="auto"/>
+        <w:contextualSpacing/>
+        <w:jc w:val="center"/>
+        <w:rPr>
+          <w:rFonts w:ascii="Times New Roman" w:hAnsi="Times New Roman" w:cs="Times New Roman"/>
+          <w:b/>
+          <w:bCs/>
+          <w:sz w:val="24"/>
+          <w:szCs w:val="24"/>
+        </w:rPr>
+      </w:pPr>
+      <w:r>
+        <w:rPr>
+          <w:rFonts w:ascii="Times New Roman" w:hAnsi="Times New Roman" w:cs="Times New Roman"/>
+          <w:b/>
+          <w:bCs/>
+          <w:sz w:val="24"/>
+          <w:szCs w:val="24"/>
+        </w:rPr>
+        <w:lastRenderedPageBreak/>
+        <w:t>TOO, TOO MUCH, TOO MANY, ENOUGH</w:t>
+      </w:r>
+    </w:p>
+    <w:p>
+      <w:pPr>
+        <w:tabs>
+          <w:tab w:val="left" w:pos="0"/>
+        </w:tabs>
+        <w:spacing w:after="0" w:line="276" w:lineRule="auto"/>
+        <w:contextualSpacing/>
+        <w:jc w:val="both"/>
+        <w:rPr>
+          <w:rFonts w:ascii="Times New Roman" w:hAnsi="Times New Roman" w:cs="Times New Roman"/>
+          <w:b/>
+          <w:bCs/>
+          <w:i/>
+          <w:iCs/>
+          <w:color w:val="00B050"/>
+          <w:sz w:val="24"/>
+          <w:szCs w:val="24"/>
+        </w:rPr>
+      </w:pPr>
+      <w:r>
+        <w:rPr>
+          <w:rFonts w:ascii="Times New Roman" w:hAnsi="Times New Roman" w:cs="Times New Roman"/>
+          <w:b/>
+          <w:bCs/>
+          <w:i/>
+          <w:iCs/>
+          <w:color w:val="00B050"/>
+          <w:sz w:val="24"/>
+          <w:szCs w:val="24"/>
+        </w:rPr>
+        <w:tab/>
+      </w:r>
+      <w:r>
+        <w:rPr>
+          <w:rFonts w:ascii="Times New Roman" w:hAnsi="Times New Roman" w:cs="Times New Roman"/>
+          <w:b/>
+          <w:bCs/>
+          <w:i/>
+          <w:iCs/>
+          <w:color w:val="00B050"/>
+          <w:sz w:val="24"/>
+          <w:szCs w:val="24"/>
+        </w:rPr>
+        <w:t>too</w:t>
+      </w:r>
+    </w:p>
+    <w:p>
+      <w:pPr>
+        <w:spacing w:after="0" w:line="276" w:lineRule="auto"/>
+        <w:ind w:firstLine="720"/>
+        <w:contextualSpacing/>
+        <w:rPr>
+          <w:rFonts w:ascii="Times New Roman" w:hAnsi="Times New Roman" w:cs="Times New Roman"/>
+          <w:b/>
+          <w:bCs/>
+          <w:i/>
+          <w:iCs/>
+          <w:sz w:val="24"/>
+          <w:szCs w:val="24"/>
+        </w:rPr>
+      </w:pPr>
+      <w:r>
+        <w:rPr>
+          <w:rFonts w:ascii="Times New Roman" w:hAnsi="Times New Roman" w:cs="Times New Roman"/>
+          <w:b/>
+          <w:bCs/>
+          <w:i/>
+          <w:iCs/>
+          <w:sz w:val="24"/>
+          <w:szCs w:val="24"/>
+        </w:rPr>
+        <w:t>Before an adjective/adverb</w:t>
+      </w:r>
+    </w:p>
+    <w:p>
+      <w:pPr>
+        <w:spacing w:after="0" w:line="276" w:lineRule="auto"/>
+        <w:ind w:firstLine="720"/>
+        <w:contextualSpacing/>
+        <w:rPr>
+          <w:rFonts w:ascii="Times New Roman" w:hAnsi="Times New Roman" w:cs="Times New Roman"/>
+          <w:i/>
+          <w:iCs/>
+          <w:sz w:val="24"/>
+          <w:szCs w:val="24"/>
+        </w:rPr>
+      </w:pPr>
+      <w:r>
+        <w:rPr>
+          <w:rFonts w:ascii="Times New Roman" w:hAnsi="Times New Roman" w:cs="Times New Roman"/>
+          <w:i/>
+          <w:iCs/>
+          <w:sz w:val="24"/>
+          <w:szCs w:val="24"/>
+        </w:rPr>
+        <w:t xml:space="preserve">We use </w:t>
+      </w:r>
+      <w:r>
+        <w:rPr>
+          <w:rFonts w:ascii="Times New Roman" w:hAnsi="Times New Roman" w:cs="Times New Roman"/>
+          <w:b/>
+          <w:bCs/>
+          <w:i/>
+          <w:iCs/>
+          <w:sz w:val="24"/>
+          <w:szCs w:val="24"/>
+        </w:rPr>
+        <w:t>too</w:t>
+      </w:r>
+      <w:r>
+        <w:rPr>
+          <w:rFonts w:ascii="Times New Roman" w:hAnsi="Times New Roman" w:cs="Times New Roman"/>
+          <w:i/>
+          <w:iCs/>
+          <w:sz w:val="24"/>
+          <w:szCs w:val="24"/>
+        </w:rPr>
+        <w:t xml:space="preserve"> </w:t>
+      </w:r>
+      <w:r>
+        <w:rPr>
+          <w:rFonts w:ascii="Times New Roman" w:hAnsi="Times New Roman" w:cs="Times New Roman"/>
+          <w:b/>
+          <w:bCs/>
+          <w:i/>
+          <w:iCs/>
+          <w:sz w:val="24"/>
+          <w:szCs w:val="24"/>
+        </w:rPr>
+        <w:t>before</w:t>
+      </w:r>
+      <w:r>
+        <w:rPr>
+          <w:rFonts w:ascii="Times New Roman" w:hAnsi="Times New Roman" w:cs="Times New Roman"/>
+          <w:i/>
+          <w:iCs/>
+          <w:sz w:val="24"/>
+          <w:szCs w:val="24"/>
+        </w:rPr>
+        <w:t xml:space="preserve"> an </w:t>
+      </w:r>
+      <w:r>
+        <w:rPr>
+          <w:rFonts w:ascii="Times New Roman" w:hAnsi="Times New Roman" w:cs="Times New Roman"/>
+          <w:b/>
+          <w:bCs/>
+          <w:i/>
+          <w:iCs/>
+          <w:sz w:val="24"/>
+          <w:szCs w:val="24"/>
+        </w:rPr>
+        <w:t>adjective</w:t>
+      </w:r>
+      <w:r>
+        <w:rPr>
+          <w:rFonts w:ascii="Times New Roman" w:hAnsi="Times New Roman" w:cs="Times New Roman"/>
+          <w:i/>
+          <w:iCs/>
+          <w:sz w:val="24"/>
+          <w:szCs w:val="24"/>
+        </w:rPr>
+        <w:t xml:space="preserve"> or an </w:t>
+      </w:r>
+      <w:r>
+        <w:rPr>
+          <w:rFonts w:ascii="Times New Roman" w:hAnsi="Times New Roman" w:cs="Times New Roman"/>
+          <w:b/>
+          <w:bCs/>
+          <w:i/>
+          <w:iCs/>
+          <w:sz w:val="24"/>
+          <w:szCs w:val="24"/>
+        </w:rPr>
+        <w:t>adverb</w:t>
+      </w:r>
+      <w:r>
+        <w:rPr>
+          <w:rFonts w:ascii="Times New Roman" w:hAnsi="Times New Roman" w:cs="Times New Roman"/>
+          <w:i/>
+          <w:iCs/>
+          <w:sz w:val="24"/>
+          <w:szCs w:val="24"/>
+        </w:rPr>
+        <w:t xml:space="preserve"> to mean </w:t>
+      </w:r>
+      <w:r>
+        <w:rPr>
+          <w:rFonts w:ascii="Times New Roman" w:hAnsi="Times New Roman" w:cs="Times New Roman"/>
+          <w:i/>
+          <w:iCs/>
+          <w:sz w:val="24"/>
+          <w:szCs w:val="24"/>
+          <w:u w:val="single"/>
+        </w:rPr>
+        <w:t>‘more than we need’</w:t>
+      </w:r>
+      <w:r>
+        <w:rPr>
+          <w:rFonts w:ascii="Times New Roman" w:hAnsi="Times New Roman" w:cs="Times New Roman"/>
+          <w:i/>
+          <w:iCs/>
+          <w:sz w:val="24"/>
+          <w:szCs w:val="24"/>
+        </w:rPr>
+        <w:t xml:space="preserve"> or </w:t>
+      </w:r>
+      <w:r>
+        <w:rPr>
+          <w:rFonts w:ascii="Times New Roman" w:hAnsi="Times New Roman" w:cs="Times New Roman"/>
+          <w:i/>
+          <w:iCs/>
+          <w:sz w:val="24"/>
+          <w:szCs w:val="24"/>
+          <w:u w:val="single"/>
+        </w:rPr>
+        <w:t>‘more than is necessary’</w:t>
+      </w:r>
+      <w:r>
+        <w:rPr>
+          <w:rFonts w:ascii="Times New Roman" w:hAnsi="Times New Roman" w:cs="Times New Roman"/>
+          <w:i/>
+          <w:iCs/>
+          <w:sz w:val="24"/>
+          <w:szCs w:val="24"/>
+        </w:rPr>
+        <w:t>.</w:t>
+      </w:r>
+    </w:p>
+    <w:p>
+      <w:pPr>
+        <w:spacing w:after="0" w:line="276" w:lineRule="auto"/>
+        <w:ind w:firstLine="720"/>
+        <w:contextualSpacing/>
+        <w:jc w:val="center"/>
+        <w:rPr>
+          <w:rFonts w:ascii="Times New Roman" w:hAnsi="Times New Roman" w:cs="Times New Roman"/>
+          <w:i/>
+          <w:iCs/>
+          <w:sz w:val="24"/>
+          <w:szCs w:val="24"/>
+        </w:rPr>
+      </w:pPr>
+      <w:r>
+        <w:rPr>
+          <w:rFonts w:ascii="Times New Roman" w:hAnsi="Times New Roman" w:cs="Times New Roman"/>
+          <w:i/>
+          <w:iCs/>
+          <w:sz w:val="24"/>
+          <w:szCs w:val="24"/>
+        </w:rPr>
+        <w:t xml:space="preserve">You are </w:t>
+      </w:r>
+      <w:r>
+        <w:rPr>
+          <w:rFonts w:ascii="Times New Roman" w:hAnsi="Times New Roman" w:cs="Times New Roman"/>
+          <w:i/>
+          <w:iCs/>
+          <w:color w:val="FF0000"/>
+          <w:sz w:val="24"/>
+          <w:szCs w:val="24"/>
+        </w:rPr>
+        <w:t xml:space="preserve">too young </w:t>
+      </w:r>
+      <w:r>
+        <w:rPr>
+          <w:rFonts w:ascii="Times New Roman" w:hAnsi="Times New Roman" w:cs="Times New Roman"/>
+          <w:i/>
+          <w:iCs/>
+          <w:sz w:val="24"/>
+          <w:szCs w:val="24"/>
+        </w:rPr>
+        <w:t>to enter this club.</w:t>
+      </w:r>
+    </w:p>
+    <w:p>
+      <w:pPr>
+        <w:spacing w:after="0" w:line="276" w:lineRule="auto"/>
+        <w:ind w:firstLine="720"/>
+        <w:contextualSpacing/>
+        <w:jc w:val="center"/>
+        <w:rPr>
+          <w:rFonts w:ascii="Times New Roman" w:hAnsi="Times New Roman" w:cs="Times New Roman"/>
+          <w:i/>
+          <w:iCs/>
+          <w:sz w:val="24"/>
+          <w:szCs w:val="24"/>
+        </w:rPr>
+      </w:pPr>
+      <w:r>
+        <w:rPr>
+          <w:rFonts w:ascii="Times New Roman" w:hAnsi="Times New Roman" w:cs="Times New Roman"/>
+          <w:i/>
+          <w:iCs/>
+          <w:sz w:val="24"/>
+          <w:szCs w:val="24"/>
+        </w:rPr>
+        <w:t xml:space="preserve">We arrived </w:t>
+      </w:r>
+      <w:r>
+        <w:rPr>
+          <w:rFonts w:ascii="Times New Roman" w:hAnsi="Times New Roman" w:cs="Times New Roman"/>
+          <w:i/>
+          <w:iCs/>
+          <w:color w:val="FF0000"/>
+          <w:sz w:val="24"/>
+          <w:szCs w:val="24"/>
+        </w:rPr>
+        <w:t>too late</w:t>
+      </w:r>
+      <w:r>
+        <w:rPr>
+          <w:rFonts w:ascii="Times New Roman" w:hAnsi="Times New Roman" w:cs="Times New Roman"/>
+          <w:i/>
+          <w:iCs/>
+          <w:sz w:val="24"/>
+          <w:szCs w:val="24"/>
+        </w:rPr>
+        <w:t>.</w:t>
+      </w:r>
+    </w:p>
+    <w:p>
+      <w:pPr>
+        <w:spacing w:after="0" w:line="276" w:lineRule="auto"/>
+        <w:ind w:firstLine="720"/>
+        <w:contextualSpacing/>
+        <w:jc w:val="center"/>
+        <w:rPr>
+          <w:rFonts w:ascii="Times New Roman" w:hAnsi="Times New Roman" w:cs="Times New Roman"/>
+          <w:i/>
+          <w:iCs/>
+          <w:sz w:val="24"/>
+          <w:szCs w:val="24"/>
+        </w:rPr>
+      </w:pPr>
+    </w:p>
+    <w:p>
+      <w:pPr>
+        <w:spacing w:after="0" w:line="276" w:lineRule="auto"/>
+        <w:ind w:firstLine="720"/>
+        <w:contextualSpacing/>
+        <w:jc w:val="both"/>
+        <w:rPr>
+          <w:rFonts w:ascii="Times New Roman" w:hAnsi="Times New Roman" w:cs="Times New Roman"/>
+          <w:b/>
+          <w:bCs/>
+          <w:i/>
+          <w:iCs/>
+          <w:color w:val="00B050"/>
+          <w:sz w:val="24"/>
+          <w:szCs w:val="24"/>
+        </w:rPr>
+      </w:pPr>
+      <w:r>
+        <w:rPr>
+          <w:rFonts w:ascii="Times New Roman" w:hAnsi="Times New Roman" w:cs="Times New Roman"/>
+          <w:b/>
+          <w:bCs/>
+          <w:i/>
+          <w:iCs/>
+          <w:color w:val="00B050"/>
+          <w:sz w:val="24"/>
+          <w:szCs w:val="24"/>
+        </w:rPr>
+        <w:t>too much</w:t>
+      </w:r>
+    </w:p>
+    <w:p>
+      <w:pPr>
+        <w:spacing w:after="0" w:line="276" w:lineRule="auto"/>
+        <w:ind w:firstLine="720"/>
+        <w:contextualSpacing/>
+        <w:jc w:val="both"/>
+        <w:rPr>
+          <w:rFonts w:ascii="Times New Roman" w:hAnsi="Times New Roman" w:cs="Times New Roman"/>
+          <w:b/>
+          <w:bCs/>
+          <w:i/>
+          <w:iCs/>
+          <w:sz w:val="24"/>
+          <w:szCs w:val="24"/>
+        </w:rPr>
+      </w:pPr>
+      <w:r>
+        <w:rPr>
+          <w:rFonts w:ascii="Times New Roman" w:hAnsi="Times New Roman" w:cs="Times New Roman"/>
+          <w:b/>
+          <w:bCs/>
+          <w:i/>
+          <w:iCs/>
+          <w:sz w:val="24"/>
+          <w:szCs w:val="24"/>
+        </w:rPr>
+        <w:t>Before an uncountable noun</w:t>
+      </w:r>
+    </w:p>
+    <w:p>
+      <w:pPr>
+        <w:spacing w:after="0" w:line="276" w:lineRule="auto"/>
+        <w:ind w:firstLine="720"/>
+        <w:contextualSpacing/>
+        <w:jc w:val="both"/>
+        <w:rPr>
+          <w:rFonts w:ascii="Times New Roman" w:hAnsi="Times New Roman" w:cs="Times New Roman"/>
+          <w:i/>
+          <w:iCs/>
+          <w:sz w:val="24"/>
+          <w:szCs w:val="24"/>
+          <w:u w:val="single"/>
+        </w:rPr>
+      </w:pPr>
+      <w:r>
+        <w:rPr>
+          <w:rFonts w:ascii="Times New Roman" w:hAnsi="Times New Roman" w:cs="Times New Roman"/>
+          <w:i/>
+          <w:iCs/>
+          <w:sz w:val="24"/>
+          <w:szCs w:val="24"/>
+        </w:rPr>
+        <w:t xml:space="preserve">We can use </w:t>
+      </w:r>
+      <w:r>
+        <w:rPr>
+          <w:rFonts w:ascii="Times New Roman" w:hAnsi="Times New Roman" w:cs="Times New Roman"/>
+          <w:b/>
+          <w:bCs/>
+          <w:i/>
+          <w:iCs/>
+          <w:sz w:val="24"/>
+          <w:szCs w:val="24"/>
+        </w:rPr>
+        <w:t>too</w:t>
+      </w:r>
+      <w:r>
+        <w:rPr>
+          <w:rFonts w:ascii="Times New Roman" w:hAnsi="Times New Roman" w:cs="Times New Roman"/>
+          <w:i/>
+          <w:iCs/>
+          <w:sz w:val="24"/>
+          <w:szCs w:val="24"/>
+        </w:rPr>
+        <w:t xml:space="preserve"> </w:t>
+      </w:r>
+      <w:r>
+        <w:rPr>
+          <w:rFonts w:ascii="Times New Roman" w:hAnsi="Times New Roman" w:cs="Times New Roman"/>
+          <w:b/>
+          <w:bCs/>
+          <w:i/>
+          <w:iCs/>
+          <w:sz w:val="24"/>
+          <w:szCs w:val="24"/>
+        </w:rPr>
+        <w:t>much</w:t>
+      </w:r>
+      <w:r>
+        <w:rPr>
+          <w:rFonts w:ascii="Times New Roman" w:hAnsi="Times New Roman" w:cs="Times New Roman"/>
+          <w:i/>
+          <w:iCs/>
+          <w:sz w:val="24"/>
+          <w:szCs w:val="24"/>
+        </w:rPr>
+        <w:t xml:space="preserve"> </w:t>
+      </w:r>
+      <w:r>
+        <w:rPr>
+          <w:rFonts w:ascii="Times New Roman" w:hAnsi="Times New Roman" w:cs="Times New Roman"/>
+          <w:b/>
+          <w:bCs/>
+          <w:i/>
+          <w:iCs/>
+          <w:sz w:val="24"/>
+          <w:szCs w:val="24"/>
+        </w:rPr>
+        <w:t>before</w:t>
+      </w:r>
+      <w:r>
+        <w:rPr>
+          <w:rFonts w:ascii="Times New Roman" w:hAnsi="Times New Roman" w:cs="Times New Roman"/>
+          <w:i/>
+          <w:iCs/>
+          <w:sz w:val="24"/>
+          <w:szCs w:val="24"/>
+        </w:rPr>
+        <w:t xml:space="preserve"> </w:t>
+      </w:r>
+      <w:r>
+        <w:rPr>
+          <w:rFonts w:ascii="Times New Roman" w:hAnsi="Times New Roman" w:cs="Times New Roman"/>
+          <w:b/>
+          <w:bCs/>
+          <w:i/>
+          <w:iCs/>
+          <w:sz w:val="24"/>
+          <w:szCs w:val="24"/>
+        </w:rPr>
+        <w:t>uncountable</w:t>
+      </w:r>
+      <w:r>
+        <w:rPr>
+          <w:rFonts w:ascii="Times New Roman" w:hAnsi="Times New Roman" w:cs="Times New Roman"/>
+          <w:i/>
+          <w:iCs/>
+          <w:sz w:val="24"/>
+          <w:szCs w:val="24"/>
+        </w:rPr>
+        <w:t xml:space="preserve"> </w:t>
+      </w:r>
+      <w:r>
+        <w:rPr>
+          <w:rFonts w:ascii="Times New Roman" w:hAnsi="Times New Roman" w:cs="Times New Roman"/>
+          <w:b/>
+          <w:bCs/>
+          <w:i/>
+          <w:iCs/>
+          <w:sz w:val="24"/>
+          <w:szCs w:val="24"/>
+        </w:rPr>
+        <w:t>nouns</w:t>
+      </w:r>
+      <w:r>
+        <w:rPr>
+          <w:rFonts w:ascii="Times New Roman" w:hAnsi="Times New Roman" w:cs="Times New Roman"/>
+          <w:i/>
+          <w:iCs/>
+          <w:sz w:val="24"/>
+          <w:szCs w:val="24"/>
+        </w:rPr>
+        <w:t xml:space="preserve"> to mean </w:t>
+      </w:r>
+      <w:r>
+        <w:rPr>
+          <w:rFonts w:ascii="Times New Roman" w:hAnsi="Times New Roman" w:cs="Times New Roman"/>
+          <w:i/>
+          <w:iCs/>
+          <w:sz w:val="24"/>
+          <w:szCs w:val="24"/>
+          <w:u w:val="single"/>
+        </w:rPr>
+        <w:t>‘more than we need’</w:t>
+      </w:r>
+      <w:r>
+        <w:rPr>
+          <w:rFonts w:ascii="Times New Roman" w:hAnsi="Times New Roman" w:cs="Times New Roman"/>
+          <w:i/>
+          <w:iCs/>
+          <w:sz w:val="24"/>
+          <w:szCs w:val="24"/>
+        </w:rPr>
+        <w:t xml:space="preserve"> or </w:t>
+      </w:r>
+      <w:r>
+        <w:rPr>
+          <w:rFonts w:ascii="Times New Roman" w:hAnsi="Times New Roman" w:cs="Times New Roman"/>
+          <w:i/>
+          <w:iCs/>
+          <w:sz w:val="24"/>
+          <w:szCs w:val="24"/>
+          <w:u w:val="single"/>
+        </w:rPr>
+        <w:t>‘more than is necessary’.</w:t>
+      </w:r>
+    </w:p>
+    <w:p>
+      <w:pPr>
+        <w:spacing w:after="0" w:line="276" w:lineRule="auto"/>
+        <w:ind w:firstLine="720"/>
+        <w:contextualSpacing/>
+        <w:jc w:val="center"/>
+        <w:rPr>
+          <w:rFonts w:ascii="Times New Roman" w:hAnsi="Times New Roman" w:cs="Times New Roman"/>
+          <w:i/>
+          <w:iCs/>
+          <w:sz w:val="24"/>
+          <w:szCs w:val="24"/>
+        </w:rPr>
+      </w:pPr>
+      <w:r>
+        <w:rPr>
+          <w:rFonts w:ascii="Times New Roman" w:hAnsi="Times New Roman" w:cs="Times New Roman"/>
+          <w:i/>
+          <w:iCs/>
+          <w:sz w:val="24"/>
+          <w:szCs w:val="24"/>
+        </w:rPr>
+        <w:t xml:space="preserve">The doctor said that I drink </w:t>
+      </w:r>
+      <w:r>
+        <w:rPr>
+          <w:rFonts w:ascii="Times New Roman" w:hAnsi="Times New Roman" w:cs="Times New Roman"/>
+          <w:i/>
+          <w:iCs/>
+          <w:color w:val="FF0000"/>
+          <w:sz w:val="24"/>
+          <w:szCs w:val="24"/>
+        </w:rPr>
+        <w:t>too much coffee</w:t>
+      </w:r>
+      <w:r>
+        <w:rPr>
+          <w:rFonts w:ascii="Times New Roman" w:hAnsi="Times New Roman" w:cs="Times New Roman"/>
+          <w:i/>
+          <w:iCs/>
+          <w:sz w:val="24"/>
+          <w:szCs w:val="24"/>
+        </w:rPr>
+        <w:t>.</w:t>
+      </w:r>
+    </w:p>
+    <w:p>
+      <w:pPr>
+        <w:spacing w:after="0" w:line="276" w:lineRule="auto"/>
+        <w:ind w:firstLine="720"/>
+        <w:contextualSpacing/>
+        <w:jc w:val="center"/>
+        <w:rPr>
+          <w:rFonts w:ascii="Times New Roman" w:hAnsi="Times New Roman" w:cs="Times New Roman"/>
+          <w:i/>
+          <w:iCs/>
+          <w:sz w:val="24"/>
+          <w:szCs w:val="24"/>
+        </w:rPr>
+      </w:pPr>
+      <w:r>
+        <w:rPr>
+          <w:rFonts w:ascii="Times New Roman" w:hAnsi="Times New Roman" w:cs="Times New Roman"/>
+          <w:i/>
+          <w:iCs/>
+          <w:sz w:val="24"/>
+          <w:szCs w:val="24"/>
+        </w:rPr>
+        <w:t xml:space="preserve">I hate this city. There’s </w:t>
+      </w:r>
+      <w:r>
+        <w:rPr>
+          <w:rFonts w:ascii="Times New Roman" w:hAnsi="Times New Roman" w:cs="Times New Roman"/>
+          <w:i/>
+          <w:iCs/>
+          <w:color w:val="FF0000"/>
+          <w:sz w:val="24"/>
+          <w:szCs w:val="24"/>
+        </w:rPr>
+        <w:t>too much traffic</w:t>
+      </w:r>
+      <w:r>
+        <w:rPr>
+          <w:rFonts w:ascii="Times New Roman" w:hAnsi="Times New Roman" w:cs="Times New Roman"/>
+          <w:i/>
+          <w:iCs/>
+          <w:sz w:val="24"/>
+          <w:szCs w:val="24"/>
+        </w:rPr>
+        <w:t>.</w:t>
+      </w:r>
+    </w:p>
+    <w:p>
+      <w:pPr>
+        <w:spacing w:after="0" w:line="276" w:lineRule="auto"/>
+        <w:ind w:firstLine="720"/>
+        <w:contextualSpacing/>
+        <w:jc w:val="both"/>
+        <w:rPr>
+          <w:rFonts w:ascii="Times New Roman" w:hAnsi="Times New Roman" w:cs="Times New Roman"/>
+          <w:b/>
+          <w:bCs/>
+          <w:i/>
+          <w:iCs/>
+          <w:sz w:val="24"/>
+          <w:szCs w:val="24"/>
+        </w:rPr>
+      </w:pPr>
+      <w:r>
+        <w:rPr>
+          <w:rFonts w:ascii="Times New Roman" w:hAnsi="Times New Roman" w:cs="Times New Roman"/>
+          <w:b/>
+          <w:bCs/>
+          <w:i/>
+          <w:iCs/>
+          <w:sz w:val="24"/>
+          <w:szCs w:val="24"/>
+        </w:rPr>
+        <w:t>After a verb</w:t>
+      </w:r>
+    </w:p>
+    <w:p>
+      <w:pPr>
+        <w:spacing w:after="0" w:line="276" w:lineRule="auto"/>
+        <w:ind w:firstLine="720"/>
+        <w:contextualSpacing/>
+        <w:jc w:val="center"/>
+        <w:rPr>
+          <w:rFonts w:ascii="Times New Roman" w:hAnsi="Times New Roman" w:cs="Times New Roman"/>
+          <w:i/>
+          <w:iCs/>
+          <w:sz w:val="24"/>
+          <w:szCs w:val="24"/>
+        </w:rPr>
+      </w:pPr>
+      <w:r>
+        <w:rPr>
+          <w:rFonts w:ascii="Times New Roman" w:hAnsi="Times New Roman" w:cs="Times New Roman"/>
+          <w:i/>
+          <w:iCs/>
+          <w:sz w:val="24"/>
+          <w:szCs w:val="24"/>
+        </w:rPr>
+        <w:t xml:space="preserve">You can’t take the car. You’ve drunk </w:t>
+      </w:r>
+      <w:r>
+        <w:rPr>
+          <w:rFonts w:ascii="Times New Roman" w:hAnsi="Times New Roman" w:cs="Times New Roman"/>
+          <w:i/>
+          <w:iCs/>
+          <w:color w:val="FF0000"/>
+          <w:sz w:val="24"/>
+          <w:szCs w:val="24"/>
+        </w:rPr>
+        <w:t>too much</w:t>
+      </w:r>
+      <w:r>
+        <w:rPr>
+          <w:rFonts w:ascii="Times New Roman" w:hAnsi="Times New Roman" w:cs="Times New Roman"/>
+          <w:i/>
+          <w:iCs/>
+          <w:sz w:val="24"/>
+          <w:szCs w:val="24"/>
+        </w:rPr>
+        <w:t>.</w:t>
+      </w:r>
+    </w:p>
+    <w:p>
+      <w:pPr>
+        <w:spacing w:after="0" w:line="276" w:lineRule="auto"/>
+        <w:ind w:firstLine="720"/>
+        <w:contextualSpacing/>
+        <w:jc w:val="center"/>
+        <w:rPr>
+          <w:rFonts w:ascii="Times New Roman" w:hAnsi="Times New Roman" w:cs="Times New Roman"/>
+          <w:i/>
+          <w:iCs/>
+          <w:sz w:val="24"/>
+          <w:szCs w:val="24"/>
+        </w:rPr>
+      </w:pPr>
+      <w:r>
+        <w:rPr>
+          <w:rFonts w:ascii="Times New Roman" w:hAnsi="Times New Roman" w:cs="Times New Roman"/>
+          <w:i/>
+          <w:iCs/>
+          <w:sz w:val="24"/>
+          <w:szCs w:val="24"/>
+        </w:rPr>
+        <w:t xml:space="preserve">He talks </w:t>
+      </w:r>
+      <w:r>
+        <w:rPr>
+          <w:rFonts w:ascii="Times New Roman" w:hAnsi="Times New Roman" w:cs="Times New Roman"/>
+          <w:i/>
+          <w:iCs/>
+          <w:color w:val="FF0000"/>
+          <w:sz w:val="24"/>
+          <w:szCs w:val="24"/>
+        </w:rPr>
+        <w:t>too much</w:t>
+      </w:r>
+      <w:r>
+        <w:rPr>
+          <w:rFonts w:ascii="Times New Roman" w:hAnsi="Times New Roman" w:cs="Times New Roman"/>
+          <w:i/>
+          <w:iCs/>
+          <w:sz w:val="24"/>
+          <w:szCs w:val="24"/>
+        </w:rPr>
+        <w:t>.</w:t>
+      </w:r>
+    </w:p>
+    <w:p>
+      <w:pPr>
+        <w:spacing w:after="0" w:line="276" w:lineRule="auto"/>
+        <w:ind w:firstLine="720"/>
+        <w:contextualSpacing/>
+        <w:jc w:val="center"/>
+        <w:rPr>
+          <w:rFonts w:ascii="Times New Roman" w:hAnsi="Times New Roman" w:cs="Times New Roman"/>
+          <w:i/>
+          <w:iCs/>
+          <w:sz w:val="24"/>
+          <w:szCs w:val="24"/>
+        </w:rPr>
+      </w:pPr>
+    </w:p>
+    <w:p>
+      <w:pPr>
+        <w:spacing w:after="0" w:line="276" w:lineRule="auto"/>
+        <w:ind w:firstLine="720"/>
+        <w:contextualSpacing/>
+        <w:jc w:val="both"/>
+        <w:rPr>
+          <w:rFonts w:ascii="Times New Roman" w:hAnsi="Times New Roman" w:cs="Times New Roman"/>
+          <w:b/>
+          <w:bCs/>
+          <w:i/>
+          <w:iCs/>
+          <w:color w:val="00B050"/>
+          <w:sz w:val="24"/>
+          <w:szCs w:val="24"/>
+        </w:rPr>
+      </w:pPr>
+      <w:r>
+        <w:rPr>
+          <w:rFonts w:ascii="Times New Roman" w:hAnsi="Times New Roman" w:cs="Times New Roman"/>
+          <w:b/>
+          <w:bCs/>
+          <w:i/>
+          <w:iCs/>
+          <w:color w:val="00B050"/>
+          <w:sz w:val="24"/>
+          <w:szCs w:val="24"/>
+        </w:rPr>
+        <w:t>too many</w:t>
+      </w:r>
+    </w:p>
+    <w:p>
+      <w:pPr>
+        <w:spacing w:after="0" w:line="276" w:lineRule="auto"/>
+        <w:ind w:firstLine="720"/>
+        <w:contextualSpacing/>
+        <w:jc w:val="both"/>
+        <w:rPr>
+          <w:rFonts w:ascii="Times New Roman" w:hAnsi="Times New Roman" w:cs="Times New Roman"/>
+          <w:b/>
+          <w:bCs/>
+          <w:i/>
+          <w:iCs/>
+          <w:sz w:val="24"/>
+          <w:szCs w:val="24"/>
+        </w:rPr>
+      </w:pPr>
+      <w:r>
+        <w:rPr>
+          <w:rFonts w:ascii="Times New Roman" w:hAnsi="Times New Roman" w:cs="Times New Roman"/>
+          <w:b/>
+          <w:bCs/>
+          <w:i/>
+          <w:iCs/>
+          <w:sz w:val="24"/>
+          <w:szCs w:val="24"/>
+        </w:rPr>
+        <w:t>Before a plural noun</w:t>
+      </w:r>
+    </w:p>
+    <w:p>
+      <w:pPr>
+        <w:spacing w:after="0" w:line="276" w:lineRule="auto"/>
+        <w:ind w:firstLine="720"/>
+        <w:contextualSpacing/>
+        <w:jc w:val="both"/>
+        <w:rPr>
+          <w:rFonts w:ascii="Times New Roman" w:hAnsi="Times New Roman" w:cs="Times New Roman"/>
+          <w:i/>
+          <w:iCs/>
+          <w:sz w:val="24"/>
+          <w:szCs w:val="24"/>
+        </w:rPr>
+      </w:pPr>
+      <w:r>
+        <w:rPr>
+          <w:rFonts w:ascii="Times New Roman" w:hAnsi="Times New Roman" w:cs="Times New Roman"/>
+          <w:i/>
+          <w:iCs/>
+          <w:sz w:val="24"/>
+          <w:szCs w:val="24"/>
+        </w:rPr>
+        <w:t xml:space="preserve">We use </w:t>
+      </w:r>
+      <w:r>
+        <w:rPr>
+          <w:rFonts w:ascii="Times New Roman" w:hAnsi="Times New Roman" w:cs="Times New Roman"/>
+          <w:b/>
+          <w:bCs/>
+          <w:i/>
+          <w:iCs/>
+          <w:sz w:val="24"/>
+          <w:szCs w:val="24"/>
+        </w:rPr>
+        <w:t>too</w:t>
+      </w:r>
+      <w:r>
+        <w:rPr>
+          <w:rFonts w:ascii="Times New Roman" w:hAnsi="Times New Roman" w:cs="Times New Roman"/>
+          <w:i/>
+          <w:iCs/>
+          <w:sz w:val="24"/>
+          <w:szCs w:val="24"/>
+        </w:rPr>
+        <w:t xml:space="preserve"> </w:t>
+      </w:r>
+      <w:r>
+        <w:rPr>
+          <w:rFonts w:ascii="Times New Roman" w:hAnsi="Times New Roman" w:cs="Times New Roman"/>
+          <w:b/>
+          <w:bCs/>
+          <w:i/>
+          <w:iCs/>
+          <w:sz w:val="24"/>
+          <w:szCs w:val="24"/>
+        </w:rPr>
+        <w:t>many</w:t>
+      </w:r>
+      <w:r>
+        <w:rPr>
+          <w:rFonts w:ascii="Times New Roman" w:hAnsi="Times New Roman" w:cs="Times New Roman"/>
+          <w:i/>
+          <w:iCs/>
+          <w:sz w:val="24"/>
+          <w:szCs w:val="24"/>
+        </w:rPr>
+        <w:t xml:space="preserve"> </w:t>
+      </w:r>
+      <w:r>
+        <w:rPr>
+          <w:rFonts w:ascii="Times New Roman" w:hAnsi="Times New Roman" w:cs="Times New Roman"/>
+          <w:b/>
+          <w:bCs/>
+          <w:i/>
+          <w:iCs/>
+          <w:sz w:val="24"/>
+          <w:szCs w:val="24"/>
+        </w:rPr>
+        <w:t>before</w:t>
+      </w:r>
+      <w:r>
+        <w:rPr>
+          <w:rFonts w:ascii="Times New Roman" w:hAnsi="Times New Roman" w:cs="Times New Roman"/>
+          <w:i/>
+          <w:iCs/>
+          <w:sz w:val="24"/>
+          <w:szCs w:val="24"/>
+        </w:rPr>
+        <w:t xml:space="preserve"> </w:t>
+      </w:r>
+      <w:r>
+        <w:rPr>
+          <w:rFonts w:ascii="Times New Roman" w:hAnsi="Times New Roman" w:cs="Times New Roman"/>
+          <w:b/>
+          <w:bCs/>
+          <w:i/>
+          <w:iCs/>
+          <w:sz w:val="24"/>
+          <w:szCs w:val="24"/>
+        </w:rPr>
+        <w:t>plural</w:t>
+      </w:r>
+      <w:r>
+        <w:rPr>
+          <w:rFonts w:ascii="Times New Roman" w:hAnsi="Times New Roman" w:cs="Times New Roman"/>
+          <w:i/>
+          <w:iCs/>
+          <w:sz w:val="24"/>
+          <w:szCs w:val="24"/>
+        </w:rPr>
+        <w:t xml:space="preserve"> </w:t>
+      </w:r>
+      <w:r>
+        <w:rPr>
+          <w:rFonts w:ascii="Times New Roman" w:hAnsi="Times New Roman" w:cs="Times New Roman"/>
+          <w:b/>
+          <w:bCs/>
+          <w:i/>
+          <w:iCs/>
+          <w:sz w:val="24"/>
+          <w:szCs w:val="24"/>
+        </w:rPr>
+        <w:t>nouns</w:t>
+      </w:r>
+      <w:r>
+        <w:rPr>
+          <w:rFonts w:ascii="Times New Roman" w:hAnsi="Times New Roman" w:cs="Times New Roman"/>
+          <w:i/>
+          <w:iCs/>
+          <w:sz w:val="24"/>
+          <w:szCs w:val="24"/>
+        </w:rPr>
+        <w:t xml:space="preserve"> to mean </w:t>
+      </w:r>
+      <w:r>
+        <w:rPr>
+          <w:rFonts w:ascii="Times New Roman" w:hAnsi="Times New Roman" w:cs="Times New Roman"/>
+          <w:i/>
+          <w:iCs/>
+          <w:sz w:val="24"/>
+          <w:szCs w:val="24"/>
+          <w:u w:val="single"/>
+        </w:rPr>
+        <w:t>‘more than we need’</w:t>
+      </w:r>
+      <w:r>
+        <w:rPr>
+          <w:rFonts w:ascii="Times New Roman" w:hAnsi="Times New Roman" w:cs="Times New Roman"/>
+          <w:i/>
+          <w:iCs/>
+          <w:sz w:val="24"/>
+          <w:szCs w:val="24"/>
+        </w:rPr>
+        <w:t xml:space="preserve"> or </w:t>
+      </w:r>
+      <w:r>
+        <w:rPr>
+          <w:rFonts w:ascii="Times New Roman" w:hAnsi="Times New Roman" w:cs="Times New Roman"/>
+          <w:i/>
+          <w:iCs/>
+          <w:sz w:val="24"/>
+          <w:szCs w:val="24"/>
+          <w:u w:val="single"/>
+        </w:rPr>
+        <w:t>‘more than is necessary’</w:t>
+      </w:r>
+      <w:r>
+        <w:rPr>
+          <w:rFonts w:ascii="Times New Roman" w:hAnsi="Times New Roman" w:cs="Times New Roman"/>
+          <w:i/>
+          <w:iCs/>
+          <w:sz w:val="24"/>
+          <w:szCs w:val="24"/>
+        </w:rPr>
+        <w:t>.</w:t>
+      </w:r>
+    </w:p>
+    <w:p>
+      <w:pPr>
+        <w:spacing w:after="0" w:line="276" w:lineRule="auto"/>
+        <w:ind w:firstLine="720"/>
+        <w:contextualSpacing/>
+        <w:jc w:val="center"/>
+        <w:rPr>
+          <w:rFonts w:ascii="Times New Roman" w:hAnsi="Times New Roman" w:cs="Times New Roman"/>
+          <w:i/>
+          <w:iCs/>
+          <w:sz w:val="24"/>
+          <w:szCs w:val="24"/>
+        </w:rPr>
+      </w:pPr>
+      <w:r>
+        <w:rPr>
+          <w:rFonts w:ascii="Times New Roman" w:hAnsi="Times New Roman" w:cs="Times New Roman"/>
+          <w:i/>
+          <w:iCs/>
+          <w:sz w:val="24"/>
+          <w:szCs w:val="24"/>
+        </w:rPr>
+        <w:t xml:space="preserve">I didn’t enjoy the concert. There were </w:t>
+      </w:r>
+      <w:r>
+        <w:rPr>
+          <w:rFonts w:ascii="Times New Roman" w:hAnsi="Times New Roman" w:cs="Times New Roman"/>
+          <w:i/>
+          <w:iCs/>
+          <w:color w:val="FF0000"/>
+          <w:sz w:val="24"/>
+          <w:szCs w:val="24"/>
+        </w:rPr>
+        <w:t>too many people</w:t>
+      </w:r>
+      <w:r>
+        <w:rPr>
+          <w:rFonts w:ascii="Times New Roman" w:hAnsi="Times New Roman" w:cs="Times New Roman"/>
+          <w:i/>
+          <w:iCs/>
+          <w:sz w:val="24"/>
+          <w:szCs w:val="24"/>
+        </w:rPr>
+        <w:t>.</w:t>
+      </w:r>
+    </w:p>
+    <w:p>
+      <w:pPr>
+        <w:spacing w:after="0" w:line="276" w:lineRule="auto"/>
+        <w:ind w:firstLine="720"/>
+        <w:contextualSpacing/>
+        <w:jc w:val="center"/>
+        <w:rPr>
+          <w:rFonts w:ascii="Times New Roman" w:hAnsi="Times New Roman" w:cs="Times New Roman"/>
+          <w:i/>
+          <w:iCs/>
+          <w:sz w:val="24"/>
+          <w:szCs w:val="24"/>
+        </w:rPr>
+      </w:pPr>
+      <w:r>
+        <w:rPr>
+          <w:rFonts w:ascii="Times New Roman" w:hAnsi="Times New Roman" w:cs="Times New Roman"/>
+          <w:i/>
+          <w:iCs/>
+          <w:sz w:val="24"/>
+          <w:szCs w:val="24"/>
+        </w:rPr>
+        <w:t xml:space="preserve">They lost because they made </w:t>
+      </w:r>
+      <w:r>
+        <w:rPr>
+          <w:rFonts w:ascii="Times New Roman" w:hAnsi="Times New Roman" w:cs="Times New Roman"/>
+          <w:i/>
+          <w:iCs/>
+          <w:color w:val="FF0000"/>
+          <w:sz w:val="24"/>
+          <w:szCs w:val="24"/>
+        </w:rPr>
+        <w:t>too many mistakes</w:t>
+      </w:r>
+      <w:r>
+        <w:rPr>
+          <w:rFonts w:ascii="Times New Roman" w:hAnsi="Times New Roman" w:cs="Times New Roman"/>
+          <w:i/>
+          <w:iCs/>
+          <w:sz w:val="24"/>
+          <w:szCs w:val="24"/>
+        </w:rPr>
+        <w:t>.</w:t>
+      </w:r>
+    </w:p>
+    <w:p>
+      <w:pPr>
+        <w:spacing w:after="0" w:line="276" w:lineRule="auto"/>
+        <w:ind w:firstLine="720"/>
+        <w:contextualSpacing/>
+        <w:jc w:val="center"/>
+        <w:rPr>
+          <w:rFonts w:ascii="Times New Roman" w:hAnsi="Times New Roman" w:cs="Times New Roman"/>
+          <w:i/>
+          <w:iCs/>
+          <w:sz w:val="24"/>
+          <w:szCs w:val="24"/>
+        </w:rPr>
+      </w:pPr>
+    </w:p>
+    <w:p>
+      <w:pPr>
+        <w:spacing w:after="0" w:line="276" w:lineRule="auto"/>
+        <w:ind w:firstLine="720"/>
+        <w:contextualSpacing/>
+        <w:jc w:val="both"/>
+        <w:rPr>
+          <w:rFonts w:ascii="Times New Roman" w:hAnsi="Times New Roman" w:cs="Times New Roman"/>
+          <w:b/>
+          <w:bCs/>
+          <w:i/>
+          <w:iCs/>
+          <w:color w:val="00B050"/>
+          <w:sz w:val="24"/>
+          <w:szCs w:val="24"/>
+        </w:rPr>
+      </w:pPr>
+      <w:r>
+        <w:rPr>
+          <w:rFonts w:ascii="Times New Roman" w:hAnsi="Times New Roman" w:cs="Times New Roman"/>
+          <w:b/>
+          <w:bCs/>
+          <w:i/>
+          <w:iCs/>
+          <w:color w:val="00B050"/>
+          <w:sz w:val="24"/>
+          <w:szCs w:val="24"/>
+        </w:rPr>
+        <w:t>enough</w:t>
+      </w:r>
+    </w:p>
+    <w:p>
+      <w:pPr>
+        <w:spacing w:after="0" w:line="276" w:lineRule="auto"/>
+        <w:ind w:firstLine="720"/>
+        <w:contextualSpacing/>
+        <w:jc w:val="both"/>
+        <w:rPr>
+          <w:rFonts w:ascii="Times New Roman" w:hAnsi="Times New Roman" w:cs="Times New Roman"/>
+          <w:b/>
+          <w:bCs/>
+          <w:i/>
+          <w:iCs/>
+          <w:sz w:val="24"/>
+          <w:szCs w:val="24"/>
+        </w:rPr>
+      </w:pPr>
+      <w:r>
+        <w:rPr>
+          <w:rFonts w:ascii="Times New Roman" w:hAnsi="Times New Roman" w:cs="Times New Roman"/>
+          <w:b/>
+          <w:bCs/>
+          <w:i/>
+          <w:iCs/>
+          <w:sz w:val="24"/>
+          <w:szCs w:val="24"/>
+        </w:rPr>
+        <w:t>Before a noun</w:t>
+      </w:r>
+    </w:p>
+    <w:p>
+      <w:pPr>
+        <w:spacing w:after="0" w:line="276" w:lineRule="auto"/>
+        <w:ind w:firstLine="720"/>
+        <w:contextualSpacing/>
+        <w:jc w:val="both"/>
+        <w:rPr>
+          <w:rFonts w:ascii="Times New Roman" w:hAnsi="Times New Roman" w:cs="Times New Roman"/>
+          <w:i/>
+          <w:iCs/>
+          <w:sz w:val="24"/>
+          <w:szCs w:val="24"/>
+        </w:rPr>
+      </w:pPr>
+      <w:r>
+        <w:rPr>
+          <w:rFonts w:ascii="Times New Roman" w:hAnsi="Times New Roman" w:cs="Times New Roman"/>
+          <w:i/>
+          <w:iCs/>
+          <w:sz w:val="24"/>
+          <w:szCs w:val="24"/>
+        </w:rPr>
+        <w:t xml:space="preserve">We can use </w:t>
+      </w:r>
+      <w:r>
+        <w:rPr>
+          <w:rFonts w:ascii="Times New Roman" w:hAnsi="Times New Roman" w:cs="Times New Roman"/>
+          <w:b/>
+          <w:bCs/>
+          <w:i/>
+          <w:iCs/>
+          <w:sz w:val="24"/>
+          <w:szCs w:val="24"/>
+        </w:rPr>
+        <w:t>enough + noun</w:t>
+      </w:r>
+      <w:r>
+        <w:rPr>
+          <w:rFonts w:ascii="Times New Roman" w:hAnsi="Times New Roman" w:cs="Times New Roman"/>
+          <w:i/>
+          <w:iCs/>
+          <w:sz w:val="24"/>
+          <w:szCs w:val="24"/>
+        </w:rPr>
+        <w:t xml:space="preserve"> to say that </w:t>
+      </w:r>
+      <w:r>
+        <w:rPr>
+          <w:rFonts w:ascii="Times New Roman" w:hAnsi="Times New Roman" w:cs="Times New Roman"/>
+          <w:i/>
+          <w:iCs/>
+          <w:sz w:val="24"/>
+          <w:szCs w:val="24"/>
+          <w:u w:val="single"/>
+        </w:rPr>
+        <w:t>something is the correct number or amount</w:t>
+      </w:r>
+      <w:r>
+        <w:rPr>
+          <w:rFonts w:ascii="Times New Roman" w:hAnsi="Times New Roman" w:cs="Times New Roman"/>
+          <w:i/>
+          <w:iCs/>
+          <w:sz w:val="24"/>
+          <w:szCs w:val="24"/>
+        </w:rPr>
+        <w:t>.</w:t>
+      </w:r>
+    </w:p>
+    <w:p>
+      <w:pPr>
+        <w:spacing w:after="0" w:line="276" w:lineRule="auto"/>
+        <w:ind w:firstLine="720"/>
+        <w:contextualSpacing/>
+        <w:jc w:val="center"/>
+        <w:rPr>
+          <w:rFonts w:ascii="Times New Roman" w:hAnsi="Times New Roman" w:cs="Times New Roman"/>
+          <w:i/>
+          <w:iCs/>
+          <w:sz w:val="24"/>
+          <w:szCs w:val="24"/>
+        </w:rPr>
+      </w:pPr>
+      <w:r>
+        <w:rPr>
+          <w:rFonts w:ascii="Times New Roman" w:hAnsi="Times New Roman" w:cs="Times New Roman"/>
+          <w:i/>
+          <w:iCs/>
+          <w:sz w:val="24"/>
+          <w:szCs w:val="24"/>
+        </w:rPr>
+        <w:t xml:space="preserve">I have saved </w:t>
+      </w:r>
+      <w:r>
+        <w:rPr>
+          <w:rFonts w:ascii="Times New Roman" w:hAnsi="Times New Roman" w:cs="Times New Roman"/>
+          <w:i/>
+          <w:iCs/>
+          <w:color w:val="FF0000"/>
+          <w:sz w:val="24"/>
+          <w:szCs w:val="24"/>
+        </w:rPr>
+        <w:t xml:space="preserve">enough money </w:t>
+      </w:r>
+      <w:r>
+        <w:rPr>
+          <w:rFonts w:ascii="Times New Roman" w:hAnsi="Times New Roman" w:cs="Times New Roman"/>
+          <w:i/>
+          <w:iCs/>
+          <w:sz w:val="24"/>
+          <w:szCs w:val="24"/>
+        </w:rPr>
+        <w:t>to go to Rome on holiday.</w:t>
+      </w:r>
+    </w:p>
+    <w:p>
+      <w:pPr>
+        <w:spacing w:after="0" w:line="276" w:lineRule="auto"/>
+        <w:ind w:firstLine="720"/>
+        <w:contextualSpacing/>
+        <w:jc w:val="center"/>
+        <w:rPr>
+          <w:rFonts w:ascii="Times New Roman" w:hAnsi="Times New Roman" w:cs="Times New Roman"/>
+          <w:i/>
+          <w:iCs/>
+          <w:sz w:val="24"/>
+          <w:szCs w:val="24"/>
+        </w:rPr>
+      </w:pPr>
+      <w:r>
+        <w:rPr>
+          <w:rFonts w:ascii="Times New Roman" w:hAnsi="Times New Roman" w:cs="Times New Roman"/>
+          <w:i/>
+          <w:iCs/>
+          <w:sz w:val="24"/>
+          <w:szCs w:val="24"/>
+        </w:rPr>
+        <w:t xml:space="preserve">Do you have </w:t>
+      </w:r>
+      <w:r>
+        <w:rPr>
+          <w:rFonts w:ascii="Times New Roman" w:hAnsi="Times New Roman" w:cs="Times New Roman"/>
+          <w:i/>
+          <w:iCs/>
+          <w:color w:val="FF0000"/>
+          <w:sz w:val="24"/>
+          <w:szCs w:val="24"/>
+        </w:rPr>
+        <w:t xml:space="preserve">enough butter </w:t>
+      </w:r>
+      <w:r>
+        <w:rPr>
+          <w:rFonts w:ascii="Times New Roman" w:hAnsi="Times New Roman" w:cs="Times New Roman"/>
+          <w:i/>
+          <w:iCs/>
+          <w:sz w:val="24"/>
+          <w:szCs w:val="24"/>
+        </w:rPr>
+        <w:t>to cook?</w:t>
+      </w:r>
+    </w:p>
+    <w:p>
+      <w:pPr>
+        <w:spacing w:after="0" w:line="276" w:lineRule="auto"/>
+        <w:ind w:firstLine="720"/>
+        <w:contextualSpacing/>
+        <w:jc w:val="center"/>
+        <w:rPr>
+          <w:rFonts w:ascii="Times New Roman" w:hAnsi="Times New Roman" w:cs="Times New Roman"/>
+          <w:i/>
+          <w:iCs/>
+          <w:sz w:val="24"/>
+          <w:szCs w:val="24"/>
+        </w:rPr>
+      </w:pPr>
+    </w:p>
+    <w:p>
+      <w:pPr>
+        <w:spacing w:after="0" w:line="276" w:lineRule="auto"/>
+        <w:ind w:firstLine="720"/>
+        <w:contextualSpacing/>
+        <w:jc w:val="both"/>
+        <w:rPr>
+          <w:rFonts w:ascii="Times New Roman" w:hAnsi="Times New Roman" w:cs="Times New Roman"/>
+          <w:i/>
+          <w:iCs/>
+          <w:sz w:val="24"/>
+          <w:szCs w:val="24"/>
+          <w:u w:val="single"/>
+        </w:rPr>
+      </w:pPr>
+      <w:r>
+        <w:rPr>
+          <w:rFonts w:ascii="Times New Roman" w:hAnsi="Times New Roman" w:cs="Times New Roman"/>
+          <w:i/>
+          <w:iCs/>
+          <w:sz w:val="24"/>
+          <w:szCs w:val="24"/>
+        </w:rPr>
+        <w:t xml:space="preserve">In </w:t>
+      </w:r>
+      <w:r>
+        <w:rPr>
+          <w:rFonts w:ascii="Times New Roman" w:hAnsi="Times New Roman" w:cs="Times New Roman"/>
+          <w:b/>
+          <w:bCs/>
+          <w:i/>
+          <w:iCs/>
+          <w:sz w:val="24"/>
+          <w:szCs w:val="24"/>
+        </w:rPr>
+        <w:t>negative</w:t>
+      </w:r>
+      <w:r>
+        <w:rPr>
+          <w:rFonts w:ascii="Times New Roman" w:hAnsi="Times New Roman" w:cs="Times New Roman"/>
+          <w:i/>
+          <w:iCs/>
+          <w:sz w:val="24"/>
+          <w:szCs w:val="24"/>
+        </w:rPr>
+        <w:t xml:space="preserve"> </w:t>
+      </w:r>
+      <w:r>
+        <w:rPr>
+          <w:rFonts w:ascii="Times New Roman" w:hAnsi="Times New Roman" w:cs="Times New Roman"/>
+          <w:b/>
+          <w:bCs/>
+          <w:i/>
+          <w:iCs/>
+          <w:sz w:val="24"/>
+          <w:szCs w:val="24"/>
+        </w:rPr>
+        <w:t>sentences</w:t>
+      </w:r>
+      <w:r>
+        <w:rPr>
+          <w:rFonts w:ascii="Times New Roman" w:hAnsi="Times New Roman" w:cs="Times New Roman"/>
+          <w:i/>
+          <w:iCs/>
+          <w:sz w:val="24"/>
+          <w:szCs w:val="24"/>
+        </w:rPr>
+        <w:t xml:space="preserve"> we use </w:t>
+      </w:r>
+      <w:r>
+        <w:rPr>
+          <w:rFonts w:ascii="Times New Roman" w:hAnsi="Times New Roman" w:cs="Times New Roman"/>
+          <w:b/>
+          <w:bCs/>
+          <w:i/>
+          <w:iCs/>
+          <w:sz w:val="24"/>
+          <w:szCs w:val="24"/>
+        </w:rPr>
+        <w:t>(not) enough + noun</w:t>
+      </w:r>
+      <w:r>
+        <w:rPr>
+          <w:rFonts w:ascii="Times New Roman" w:hAnsi="Times New Roman" w:cs="Times New Roman"/>
+          <w:i/>
+          <w:iCs/>
+          <w:sz w:val="24"/>
+          <w:szCs w:val="24"/>
+        </w:rPr>
+        <w:t xml:space="preserve"> to say that </w:t>
+      </w:r>
+      <w:r>
+        <w:rPr>
+          <w:rFonts w:ascii="Times New Roman" w:hAnsi="Times New Roman" w:cs="Times New Roman"/>
+          <w:i/>
+          <w:iCs/>
+          <w:sz w:val="24"/>
+          <w:szCs w:val="24"/>
+          <w:u w:val="single"/>
+        </w:rPr>
+        <w:t>something is less than we want or we need.</w:t>
+      </w:r>
+    </w:p>
+    <w:p>
+      <w:pPr>
+        <w:spacing w:after="0" w:line="276" w:lineRule="auto"/>
+        <w:ind w:firstLine="720"/>
+        <w:contextualSpacing/>
+        <w:jc w:val="center"/>
+        <w:rPr>
+          <w:rFonts w:ascii="Times New Roman" w:hAnsi="Times New Roman" w:cs="Times New Roman"/>
+          <w:i/>
+          <w:iCs/>
+          <w:sz w:val="24"/>
+          <w:szCs w:val="24"/>
+        </w:rPr>
+      </w:pPr>
+      <w:r>
+        <w:rPr>
+          <w:rFonts w:ascii="Times New Roman" w:hAnsi="Times New Roman" w:cs="Times New Roman"/>
+          <w:i/>
+          <w:iCs/>
+          <w:sz w:val="24"/>
+          <w:szCs w:val="24"/>
+        </w:rPr>
+        <w:t xml:space="preserve">We don’t have </w:t>
+      </w:r>
+      <w:r>
+        <w:rPr>
+          <w:rFonts w:ascii="Times New Roman" w:hAnsi="Times New Roman" w:cs="Times New Roman"/>
+          <w:i/>
+          <w:iCs/>
+          <w:color w:val="FF0000"/>
+          <w:sz w:val="24"/>
+          <w:szCs w:val="24"/>
+        </w:rPr>
+        <w:t xml:space="preserve">enough money </w:t>
+      </w:r>
+      <w:r>
+        <w:rPr>
+          <w:rFonts w:ascii="Times New Roman" w:hAnsi="Times New Roman" w:cs="Times New Roman"/>
+          <w:i/>
+          <w:iCs/>
+          <w:sz w:val="24"/>
+          <w:szCs w:val="24"/>
+        </w:rPr>
+        <w:t>to travel.</w:t>
+      </w:r>
+    </w:p>
+    <w:p>
+      <w:pPr>
+        <w:spacing w:after="0" w:line="276" w:lineRule="auto"/>
+        <w:ind w:firstLine="720"/>
+        <w:contextualSpacing/>
+        <w:jc w:val="center"/>
+        <w:rPr>
+          <w:rFonts w:ascii="Times New Roman" w:hAnsi="Times New Roman" w:cs="Times New Roman"/>
+          <w:i/>
+          <w:iCs/>
+          <w:sz w:val="24"/>
+          <w:szCs w:val="24"/>
+        </w:rPr>
+      </w:pPr>
+      <w:r>
+        <w:rPr>
+          <w:rFonts w:ascii="Times New Roman" w:hAnsi="Times New Roman" w:cs="Times New Roman"/>
+          <w:i/>
+          <w:iCs/>
+          <w:sz w:val="24"/>
+          <w:szCs w:val="24"/>
+        </w:rPr>
+        <w:t xml:space="preserve">I don’t have </w:t>
+      </w:r>
+      <w:r>
+        <w:rPr>
+          <w:rFonts w:ascii="Times New Roman" w:hAnsi="Times New Roman" w:cs="Times New Roman"/>
+          <w:i/>
+          <w:iCs/>
+          <w:color w:val="FF0000"/>
+          <w:sz w:val="24"/>
+          <w:szCs w:val="24"/>
+        </w:rPr>
+        <w:t xml:space="preserve">enough time </w:t>
+      </w:r>
+      <w:r>
+        <w:rPr>
+          <w:rFonts w:ascii="Times New Roman" w:hAnsi="Times New Roman" w:cs="Times New Roman"/>
+          <w:i/>
+          <w:iCs/>
+          <w:sz w:val="24"/>
+          <w:szCs w:val="24"/>
+        </w:rPr>
+        <w:t>to finish my homework before Monday.</w:t>
+      </w:r>
+    </w:p>
+    <w:p>
+      <w:pPr>
+        <w:spacing w:after="0" w:line="276" w:lineRule="auto"/>
+        <w:ind w:firstLine="720"/>
+        <w:contextualSpacing/>
+        <w:jc w:val="center"/>
+        <w:rPr>
+          <w:rFonts w:ascii="Times New Roman" w:hAnsi="Times New Roman" w:cs="Times New Roman"/>
+          <w:i/>
+          <w:iCs/>
+          <w:sz w:val="24"/>
+          <w:szCs w:val="24"/>
+        </w:rPr>
+      </w:pPr>
+    </w:p>
+    <w:p>
+      <w:pPr>
+        <w:spacing w:after="0" w:line="276" w:lineRule="auto"/>
+        <w:ind w:firstLine="720"/>
+        <w:contextualSpacing/>
+        <w:jc w:val="both"/>
+        <w:rPr>
+          <w:rFonts w:ascii="Times New Roman" w:hAnsi="Times New Roman" w:cs="Times New Roman"/>
+          <w:b/>
+          <w:bCs/>
+          <w:i/>
+          <w:iCs/>
+          <w:sz w:val="24"/>
+          <w:szCs w:val="24"/>
+        </w:rPr>
+      </w:pPr>
+      <w:r>
+        <w:rPr>
+          <w:rFonts w:ascii="Times New Roman" w:hAnsi="Times New Roman" w:cs="Times New Roman"/>
+          <w:b/>
+          <w:bCs/>
+          <w:i/>
+          <w:iCs/>
+          <w:sz w:val="24"/>
+          <w:szCs w:val="24"/>
+        </w:rPr>
+        <w:t>After an adjective/adverb</w:t>
+      </w:r>
+    </w:p>
+    <w:p>
+      <w:pPr>
+        <w:spacing w:after="0" w:line="276" w:lineRule="auto"/>
+        <w:ind w:firstLine="720"/>
+        <w:contextualSpacing/>
+        <w:rPr>
+          <w:rFonts w:ascii="Times New Roman" w:hAnsi="Times New Roman" w:cs="Times New Roman"/>
+          <w:i/>
+          <w:iCs/>
+          <w:sz w:val="24"/>
+          <w:szCs w:val="24"/>
+        </w:rPr>
+      </w:pPr>
+      <w:r>
+        <w:rPr>
+          <w:rFonts w:ascii="Times New Roman" w:hAnsi="Times New Roman" w:cs="Times New Roman"/>
+          <w:i/>
+          <w:iCs/>
+          <w:sz w:val="24"/>
+          <w:szCs w:val="24"/>
+        </w:rPr>
+        <w:t xml:space="preserve">We can use </w:t>
+      </w:r>
+      <w:r>
+        <w:rPr>
+          <w:rFonts w:ascii="Times New Roman" w:hAnsi="Times New Roman" w:cs="Times New Roman"/>
+          <w:b/>
+          <w:bCs/>
+          <w:i/>
+          <w:iCs/>
+          <w:sz w:val="24"/>
+          <w:szCs w:val="24"/>
+        </w:rPr>
+        <w:t>adjective/adverb + enough</w:t>
+      </w:r>
+      <w:r>
+        <w:rPr>
+          <w:rFonts w:ascii="Times New Roman" w:hAnsi="Times New Roman" w:cs="Times New Roman"/>
+          <w:i/>
+          <w:iCs/>
+          <w:sz w:val="24"/>
+          <w:szCs w:val="24"/>
+        </w:rPr>
+        <w:t xml:space="preserve"> to mean ‘</w:t>
+      </w:r>
+      <w:r>
+        <w:rPr>
+          <w:rFonts w:ascii="Times New Roman" w:hAnsi="Times New Roman" w:cs="Times New Roman"/>
+          <w:i/>
+          <w:iCs/>
+          <w:sz w:val="24"/>
+          <w:szCs w:val="24"/>
+          <w:u w:val="single"/>
+        </w:rPr>
+        <w:t>sufficiently’</w:t>
+      </w:r>
+      <w:r>
+        <w:rPr>
+          <w:rFonts w:ascii="Times New Roman" w:hAnsi="Times New Roman" w:cs="Times New Roman"/>
+          <w:i/>
+          <w:iCs/>
+          <w:sz w:val="24"/>
+          <w:szCs w:val="24"/>
+        </w:rPr>
+        <w:t>.</w:t>
+      </w:r>
+    </w:p>
+    <w:p>
+      <w:pPr>
+        <w:spacing w:after="0" w:line="276" w:lineRule="auto"/>
+        <w:ind w:firstLine="720"/>
+        <w:contextualSpacing/>
+        <w:jc w:val="center"/>
+        <w:rPr>
+          <w:rFonts w:ascii="Times New Roman" w:hAnsi="Times New Roman" w:cs="Times New Roman"/>
+          <w:i/>
+          <w:iCs/>
+          <w:sz w:val="24"/>
+          <w:szCs w:val="24"/>
+        </w:rPr>
+      </w:pPr>
+      <w:r>
+        <w:rPr>
+          <w:rFonts w:ascii="Times New Roman" w:hAnsi="Times New Roman" w:cs="Times New Roman"/>
+          <w:i/>
+          <w:iCs/>
+          <w:sz w:val="24"/>
+          <w:szCs w:val="24"/>
+        </w:rPr>
+        <w:t xml:space="preserve">This bed is </w:t>
+      </w:r>
+      <w:r>
+        <w:rPr>
+          <w:rFonts w:ascii="Times New Roman" w:hAnsi="Times New Roman" w:cs="Times New Roman"/>
+          <w:i/>
+          <w:iCs/>
+          <w:color w:val="FF0000"/>
+          <w:sz w:val="24"/>
+          <w:szCs w:val="24"/>
+        </w:rPr>
+        <w:t xml:space="preserve">big enough </w:t>
+      </w:r>
+      <w:r>
+        <w:rPr>
+          <w:rFonts w:ascii="Times New Roman" w:hAnsi="Times New Roman" w:cs="Times New Roman"/>
+          <w:i/>
+          <w:iCs/>
+          <w:sz w:val="24"/>
+          <w:szCs w:val="24"/>
+        </w:rPr>
+        <w:t>for the four of us.</w:t>
+      </w:r>
+    </w:p>
+    <w:p>
+      <w:pPr>
+        <w:spacing w:after="0" w:line="276" w:lineRule="auto"/>
+        <w:ind w:firstLine="720"/>
+        <w:contextualSpacing/>
+        <w:jc w:val="center"/>
+        <w:rPr>
+          <w:rFonts w:ascii="Times New Roman" w:hAnsi="Times New Roman" w:cs="Times New Roman"/>
+          <w:i/>
+          <w:iCs/>
+          <w:sz w:val="24"/>
+          <w:szCs w:val="24"/>
+        </w:rPr>
+      </w:pPr>
+      <w:r>
+        <w:rPr>
+          <w:rFonts w:ascii="Times New Roman" w:hAnsi="Times New Roman" w:cs="Times New Roman"/>
+          <w:i/>
+          <w:iCs/>
+          <w:sz w:val="24"/>
+          <w:szCs w:val="24"/>
+        </w:rPr>
+        <w:t xml:space="preserve">I think she spoke </w:t>
+      </w:r>
+      <w:r>
+        <w:rPr>
+          <w:rFonts w:ascii="Times New Roman" w:hAnsi="Times New Roman" w:cs="Times New Roman"/>
+          <w:i/>
+          <w:iCs/>
+          <w:color w:val="FF0000"/>
+          <w:sz w:val="24"/>
+          <w:szCs w:val="24"/>
+        </w:rPr>
+        <w:t>clearly enough</w:t>
+      </w:r>
+      <w:r>
+        <w:rPr>
+          <w:rFonts w:ascii="Times New Roman" w:hAnsi="Times New Roman" w:cs="Times New Roman"/>
+          <w:i/>
+          <w:iCs/>
+          <w:sz w:val="24"/>
+          <w:szCs w:val="24"/>
+        </w:rPr>
+        <w:t>. Everybody understood what she meant.</w:t>
+      </w:r>
+    </w:p>
+    <w:p>
+      <w:pPr>
+        <w:spacing w:after="0" w:line="276" w:lineRule="auto"/>
+        <w:ind w:firstLine="720"/>
+        <w:contextualSpacing/>
+        <w:jc w:val="center"/>
+        <w:rPr>
+          <w:rFonts w:ascii="Times New Roman" w:hAnsi="Times New Roman" w:cs="Times New Roman"/>
+          <w:i/>
+          <w:iCs/>
+          <w:sz w:val="24"/>
+          <w:szCs w:val="24"/>
+        </w:rPr>
+      </w:pPr>
+    </w:p>
+    <w:p>
+      <w:pPr>
+        <w:spacing w:after="0" w:line="276" w:lineRule="auto"/>
+        <w:ind w:firstLine="720"/>
+        <w:contextualSpacing/>
+        <w:jc w:val="both"/>
+        <w:rPr>
+          <w:rFonts w:ascii="Times New Roman" w:hAnsi="Times New Roman" w:cs="Times New Roman"/>
+          <w:i/>
+          <w:iCs/>
+          <w:sz w:val="24"/>
+          <w:szCs w:val="24"/>
+          <w:u w:val="single"/>
+        </w:rPr>
+      </w:pPr>
+      <w:r>
+        <w:rPr>
+          <w:rFonts w:ascii="Times New Roman" w:hAnsi="Times New Roman" w:cs="Times New Roman"/>
+          <w:i/>
+          <w:iCs/>
+          <w:sz w:val="24"/>
+          <w:szCs w:val="24"/>
+        </w:rPr>
+        <w:t>In negative sentences we can use </w:t>
+      </w:r>
+      <w:r>
+        <w:rPr>
+          <w:rFonts w:ascii="Times New Roman" w:hAnsi="Times New Roman" w:cs="Times New Roman"/>
+          <w:b/>
+          <w:bCs/>
+          <w:i/>
+          <w:iCs/>
+          <w:sz w:val="24"/>
+          <w:szCs w:val="24"/>
+        </w:rPr>
+        <w:t>(not) adjective/adverb + enough</w:t>
+      </w:r>
+      <w:r>
+        <w:rPr>
+          <w:rFonts w:ascii="Times New Roman" w:hAnsi="Times New Roman" w:cs="Times New Roman"/>
+          <w:i/>
+          <w:iCs/>
+          <w:sz w:val="24"/>
+          <w:szCs w:val="24"/>
+        </w:rPr>
+        <w:t xml:space="preserve"> to mean </w:t>
+      </w:r>
+      <w:r>
+        <w:rPr>
+          <w:rFonts w:ascii="Times New Roman" w:hAnsi="Times New Roman" w:cs="Times New Roman"/>
+          <w:i/>
+          <w:iCs/>
+          <w:sz w:val="24"/>
+          <w:szCs w:val="24"/>
+          <w:u w:val="single"/>
+        </w:rPr>
+        <w:t>‘less than we want’</w:t>
+      </w:r>
+      <w:r>
+        <w:rPr>
+          <w:rFonts w:ascii="Times New Roman" w:hAnsi="Times New Roman" w:cs="Times New Roman"/>
+          <w:i/>
+          <w:iCs/>
+          <w:sz w:val="24"/>
+          <w:szCs w:val="24"/>
+        </w:rPr>
+        <w:t xml:space="preserve"> or </w:t>
+      </w:r>
+      <w:r>
+        <w:rPr>
+          <w:rFonts w:ascii="Times New Roman" w:hAnsi="Times New Roman" w:cs="Times New Roman"/>
+          <w:i/>
+          <w:iCs/>
+          <w:sz w:val="24"/>
+          <w:szCs w:val="24"/>
+          <w:u w:val="single"/>
+        </w:rPr>
+        <w:t>‘less than necessary’.</w:t>
+      </w:r>
+    </w:p>
+    <w:p>
+      <w:pPr>
+        <w:spacing w:after="0" w:line="276" w:lineRule="auto"/>
+        <w:ind w:firstLine="720"/>
+        <w:contextualSpacing/>
+        <w:jc w:val="center"/>
+        <w:rPr>
+          <w:rFonts w:ascii="Times New Roman" w:hAnsi="Times New Roman" w:cs="Times New Roman"/>
+          <w:i/>
+          <w:iCs/>
+          <w:sz w:val="24"/>
+          <w:szCs w:val="24"/>
+        </w:rPr>
+      </w:pPr>
+      <w:r>
+        <w:rPr>
+          <w:rFonts w:ascii="Times New Roman" w:hAnsi="Times New Roman" w:cs="Times New Roman"/>
+          <w:i/>
+          <w:iCs/>
+          <w:sz w:val="24"/>
+          <w:szCs w:val="24"/>
+        </w:rPr>
+        <w:t xml:space="preserve">You </w:t>
+      </w:r>
+      <w:r>
+        <w:rPr>
+          <w:rFonts w:ascii="Times New Roman" w:hAnsi="Times New Roman" w:cs="Times New Roman"/>
+          <w:i/>
+          <w:iCs/>
+          <w:color w:val="FF0000"/>
+          <w:sz w:val="24"/>
+          <w:szCs w:val="24"/>
+        </w:rPr>
+        <w:t xml:space="preserve">aren’t old enough </w:t>
+      </w:r>
+      <w:r>
+        <w:rPr>
+          <w:rFonts w:ascii="Times New Roman" w:hAnsi="Times New Roman" w:cs="Times New Roman"/>
+          <w:i/>
+          <w:iCs/>
+          <w:sz w:val="24"/>
+          <w:szCs w:val="24"/>
+        </w:rPr>
+        <w:t>to enter this club.</w:t>
+      </w:r>
+    </w:p>
+    <w:p>
+      <w:pPr>
+        <w:spacing w:after="0" w:line="276" w:lineRule="auto"/>
+        <w:ind w:firstLine="720"/>
+        <w:contextualSpacing/>
+        <w:jc w:val="center"/>
+        <w:rPr>
+          <w:rFonts w:ascii="Times New Roman" w:hAnsi="Times New Roman" w:cs="Times New Roman"/>
+          <w:i/>
+          <w:iCs/>
+          <w:sz w:val="24"/>
+          <w:szCs w:val="24"/>
+        </w:rPr>
+      </w:pPr>
+      <w:r>
+        <w:rPr>
+          <w:rFonts w:ascii="Times New Roman" w:hAnsi="Times New Roman" w:cs="Times New Roman"/>
+          <w:i/>
+          <w:iCs/>
+          <w:sz w:val="24"/>
+          <w:szCs w:val="24"/>
+        </w:rPr>
+        <w:lastRenderedPageBreak/>
+        <w:t xml:space="preserve">You </w:t>
+      </w:r>
+      <w:r>
+        <w:rPr>
+          <w:rFonts w:ascii="Times New Roman" w:hAnsi="Times New Roman" w:cs="Times New Roman"/>
+          <w:i/>
+          <w:iCs/>
+          <w:color w:val="FF0000"/>
+          <w:sz w:val="24"/>
+          <w:szCs w:val="24"/>
+        </w:rPr>
+        <w:t xml:space="preserve">aren’t </w:t>
+      </w:r>
+      <w:r>
+        <w:rPr>
+          <w:rFonts w:ascii="Times New Roman" w:hAnsi="Times New Roman" w:cs="Times New Roman"/>
+          <w:i/>
+          <w:iCs/>
+          <w:sz w:val="24"/>
+          <w:szCs w:val="24"/>
+        </w:rPr>
+        <w:t xml:space="preserve">going </w:t>
+      </w:r>
+      <w:r>
+        <w:rPr>
+          <w:rFonts w:ascii="Times New Roman" w:hAnsi="Times New Roman" w:cs="Times New Roman"/>
+          <w:i/>
+          <w:iCs/>
+          <w:color w:val="FF0000"/>
+          <w:sz w:val="24"/>
+          <w:szCs w:val="24"/>
+        </w:rPr>
+        <w:t>fast enough</w:t>
+      </w:r>
+      <w:r>
+        <w:rPr>
+          <w:rFonts w:ascii="Times New Roman" w:hAnsi="Times New Roman" w:cs="Times New Roman"/>
+          <w:i/>
+          <w:iCs/>
+          <w:sz w:val="24"/>
+          <w:szCs w:val="24"/>
+        </w:rPr>
+        <w:t>. We are going to be late.</w:t>
+      </w:r>
+    </w:p>
+    <w:p>
+      <w:pPr>
+        <w:spacing w:after="0" w:line="276" w:lineRule="auto"/>
+        <w:ind w:firstLine="720"/>
+        <w:contextualSpacing/>
+        <w:jc w:val="center"/>
+        <w:rPr>
+          <w:rFonts w:ascii="Times New Roman" w:hAnsi="Times New Roman" w:cs="Times New Roman"/>
+          <w:i/>
+          <w:iCs/>
+          <w:sz w:val="24"/>
+          <w:szCs w:val="24"/>
+        </w:rPr>
+      </w:pPr>
+    </w:p>
+    <w:p>
+      <w:pPr>
+        <w:spacing w:after="0" w:line="276" w:lineRule="auto"/>
+        <w:ind w:firstLine="720"/>
+        <w:contextualSpacing/>
+        <w:jc w:val="both"/>
+        <w:rPr>
+          <w:rFonts w:ascii="Times New Roman" w:hAnsi="Times New Roman" w:cs="Times New Roman"/>
+          <w:b/>
+          <w:bCs/>
+          <w:i/>
+          <w:iCs/>
+          <w:sz w:val="24"/>
+          <w:szCs w:val="24"/>
+        </w:rPr>
+      </w:pPr>
+      <w:r>
+        <w:rPr>
+          <w:rFonts w:ascii="Times New Roman" w:hAnsi="Times New Roman" w:cs="Times New Roman"/>
+          <w:b/>
+          <w:bCs/>
+          <w:i/>
+          <w:iCs/>
+          <w:sz w:val="24"/>
+          <w:szCs w:val="24"/>
+        </w:rPr>
+        <w:t>After a verb</w:t>
+      </w:r>
+    </w:p>
+    <w:p>
+      <w:pPr>
+        <w:spacing w:after="0" w:line="276" w:lineRule="auto"/>
+        <w:ind w:firstLine="720"/>
+        <w:contextualSpacing/>
+        <w:jc w:val="both"/>
+        <w:rPr>
+          <w:rFonts w:ascii="Times New Roman" w:hAnsi="Times New Roman" w:cs="Times New Roman"/>
+          <w:i/>
+          <w:iCs/>
+          <w:sz w:val="24"/>
+          <w:szCs w:val="24"/>
+        </w:rPr>
+      </w:pPr>
+      <w:r>
+        <w:rPr>
+          <w:rFonts w:ascii="Times New Roman" w:hAnsi="Times New Roman" w:cs="Times New Roman"/>
+          <w:i/>
+          <w:iCs/>
+          <w:sz w:val="24"/>
+          <w:szCs w:val="24"/>
+        </w:rPr>
+        <w:t xml:space="preserve">We can also use </w:t>
+      </w:r>
+      <w:r>
+        <w:rPr>
+          <w:rFonts w:ascii="Times New Roman" w:hAnsi="Times New Roman" w:cs="Times New Roman"/>
+          <w:b/>
+          <w:bCs/>
+          <w:i/>
+          <w:iCs/>
+          <w:sz w:val="24"/>
+          <w:szCs w:val="24"/>
+        </w:rPr>
+        <w:t>verb + enough</w:t>
+      </w:r>
+      <w:r>
+        <w:rPr>
+          <w:rFonts w:ascii="Times New Roman" w:hAnsi="Times New Roman" w:cs="Times New Roman"/>
+          <w:i/>
+          <w:iCs/>
+          <w:sz w:val="24"/>
+          <w:szCs w:val="24"/>
+        </w:rPr>
+        <w:t>.</w:t>
+      </w:r>
+    </w:p>
+    <w:p>
+      <w:pPr>
+        <w:spacing w:after="0" w:line="276" w:lineRule="auto"/>
+        <w:ind w:firstLine="720"/>
+        <w:contextualSpacing/>
+        <w:jc w:val="center"/>
+        <w:rPr>
+          <w:rFonts w:ascii="Times New Roman" w:hAnsi="Times New Roman" w:cs="Times New Roman"/>
+          <w:i/>
+          <w:iCs/>
+          <w:sz w:val="24"/>
+          <w:szCs w:val="24"/>
+        </w:rPr>
+      </w:pPr>
+      <w:r>
+        <w:rPr>
+          <w:rFonts w:ascii="Times New Roman" w:hAnsi="Times New Roman" w:cs="Times New Roman"/>
+          <w:i/>
+          <w:iCs/>
+          <w:sz w:val="24"/>
+          <w:szCs w:val="24"/>
+        </w:rPr>
+        <w:t xml:space="preserve">I </w:t>
+      </w:r>
+      <w:r>
+        <w:rPr>
+          <w:rFonts w:ascii="Times New Roman" w:hAnsi="Times New Roman" w:cs="Times New Roman"/>
+          <w:i/>
+          <w:iCs/>
+          <w:color w:val="FF0000"/>
+          <w:sz w:val="24"/>
+          <w:szCs w:val="24"/>
+        </w:rPr>
+        <w:t xml:space="preserve">didn’t study enough </w:t>
+      </w:r>
+      <w:r>
+        <w:rPr>
+          <w:rFonts w:ascii="Times New Roman" w:hAnsi="Times New Roman" w:cs="Times New Roman"/>
+          <w:i/>
+          <w:iCs/>
+          <w:sz w:val="24"/>
+          <w:szCs w:val="24"/>
+        </w:rPr>
+        <w:t>and I failed the exam.</w:t>
+      </w:r>
+    </w:p>
+    <w:p>
+      <w:pPr>
+        <w:spacing w:after="0" w:line="276" w:lineRule="auto"/>
+        <w:ind w:firstLine="720"/>
+        <w:contextualSpacing/>
+        <w:jc w:val="center"/>
+        <w:rPr>
+          <w:rFonts w:ascii="Times New Roman" w:hAnsi="Times New Roman" w:cs="Times New Roman"/>
+          <w:i/>
+          <w:iCs/>
+          <w:sz w:val="24"/>
+          <w:szCs w:val="24"/>
+        </w:rPr>
+      </w:pPr>
+      <w:r>
+        <w:rPr>
+          <w:rFonts w:ascii="Times New Roman" w:hAnsi="Times New Roman" w:cs="Times New Roman"/>
+          <w:i/>
+          <w:iCs/>
+          <w:sz w:val="24"/>
+          <w:szCs w:val="24"/>
+        </w:rPr>
+        <w:t xml:space="preserve">I think you </w:t>
+      </w:r>
+      <w:r>
+        <w:rPr>
+          <w:rFonts w:ascii="Times New Roman" w:hAnsi="Times New Roman" w:cs="Times New Roman"/>
+          <w:i/>
+          <w:iCs/>
+          <w:color w:val="FF0000"/>
+          <w:sz w:val="24"/>
+          <w:szCs w:val="24"/>
+        </w:rPr>
+        <w:t>don’t sleep enough</w:t>
+      </w:r>
+      <w:r>
+        <w:rPr>
+          <w:rFonts w:ascii="Times New Roman" w:hAnsi="Times New Roman" w:cs="Times New Roman"/>
+          <w:i/>
+          <w:iCs/>
+          <w:sz w:val="24"/>
+          <w:szCs w:val="24"/>
+        </w:rPr>
+        <w:t>. You should sleep seven or eight hours a day.</w:t>
+      </w:r>
+    </w:p>
+    <w:p>
+      <w:pPr>
+        <w:spacing w:after="0" w:line="276" w:lineRule="auto"/>
+        <w:ind w:firstLine="720"/>
+        <w:contextualSpacing/>
+        <w:jc w:val="both"/>
+        <w:rPr>
+          <w:rFonts w:ascii="Times New Roman" w:hAnsi="Times New Roman" w:cs="Times New Roman"/>
+          <w:b/>
+          <w:bCs/>
+          <w:i/>
+          <w:iCs/>
+          <w:sz w:val="24"/>
+          <w:szCs w:val="24"/>
+        </w:rPr>
+      </w:pPr>
+    </w:p>
+    <w:p>
+      <w:pPr>
+        <w:spacing w:after="0" w:line="276" w:lineRule="auto"/>
+        <w:ind w:firstLine="720"/>
+        <w:contextualSpacing/>
+        <w:jc w:val="both"/>
+        <w:rPr>
+          <w:rFonts w:ascii="Times New Roman" w:hAnsi="Times New Roman" w:cs="Times New Roman"/>
+          <w:b/>
+          <w:bCs/>
+          <w:i/>
+          <w:iCs/>
+          <w:color w:val="00B050"/>
+          <w:sz w:val="24"/>
+          <w:szCs w:val="24"/>
+        </w:rPr>
+      </w:pPr>
+      <w:r>
+        <w:rPr>
+          <w:rFonts w:ascii="Times New Roman" w:hAnsi="Times New Roman" w:cs="Times New Roman"/>
+          <w:b/>
+          <w:bCs/>
+          <w:i/>
+          <w:iCs/>
+          <w:color w:val="00B050"/>
+          <w:sz w:val="24"/>
+          <w:szCs w:val="24"/>
+        </w:rPr>
+        <w:t>too, too much, too many, enough + to + infinitive</w:t>
+      </w:r>
+    </w:p>
+    <w:p>
+      <w:pPr>
+        <w:spacing w:after="0" w:line="276" w:lineRule="auto"/>
+        <w:ind w:firstLine="720"/>
+        <w:contextualSpacing/>
+        <w:jc w:val="both"/>
+        <w:rPr>
+          <w:rFonts w:ascii="Times New Roman" w:hAnsi="Times New Roman" w:cs="Times New Roman"/>
+          <w:i/>
+          <w:iCs/>
+          <w:sz w:val="24"/>
+          <w:szCs w:val="24"/>
+        </w:rPr>
+      </w:pPr>
+      <w:r>
+        <w:rPr>
+          <w:rFonts w:ascii="Times New Roman" w:hAnsi="Times New Roman" w:cs="Times New Roman"/>
+          <w:i/>
+          <w:iCs/>
+          <w:sz w:val="24"/>
+          <w:szCs w:val="24"/>
+        </w:rPr>
+        <w:t xml:space="preserve">In English we often use </w:t>
+      </w:r>
+      <w:r>
+        <w:rPr>
+          <w:rFonts w:ascii="Times New Roman" w:hAnsi="Times New Roman" w:cs="Times New Roman"/>
+          <w:b/>
+          <w:bCs/>
+          <w:i/>
+          <w:iCs/>
+          <w:sz w:val="24"/>
+          <w:szCs w:val="24"/>
+        </w:rPr>
+        <w:t>to-infinitive</w:t>
+      </w:r>
+      <w:r>
+        <w:rPr>
+          <w:rFonts w:ascii="Times New Roman" w:hAnsi="Times New Roman" w:cs="Times New Roman"/>
+          <w:i/>
+          <w:iCs/>
+          <w:sz w:val="24"/>
+          <w:szCs w:val="24"/>
+        </w:rPr>
+        <w:t xml:space="preserve"> </w:t>
+      </w:r>
+      <w:r>
+        <w:rPr>
+          <w:rFonts w:ascii="Times New Roman" w:hAnsi="Times New Roman" w:cs="Times New Roman"/>
+          <w:b/>
+          <w:bCs/>
+          <w:i/>
+          <w:iCs/>
+          <w:sz w:val="24"/>
+          <w:szCs w:val="24"/>
+        </w:rPr>
+        <w:t>with</w:t>
+      </w:r>
+      <w:r>
+        <w:rPr>
+          <w:rFonts w:ascii="Times New Roman" w:hAnsi="Times New Roman" w:cs="Times New Roman"/>
+          <w:i/>
+          <w:iCs/>
+          <w:sz w:val="24"/>
+          <w:szCs w:val="24"/>
+        </w:rPr>
+        <w:t xml:space="preserve"> the expressions </w:t>
+      </w:r>
+      <w:r>
+        <w:rPr>
+          <w:rFonts w:ascii="Times New Roman" w:hAnsi="Times New Roman" w:cs="Times New Roman"/>
+          <w:b/>
+          <w:bCs/>
+          <w:i/>
+          <w:iCs/>
+          <w:sz w:val="24"/>
+          <w:szCs w:val="24"/>
+        </w:rPr>
+        <w:t>too, too much, too many, enough</w:t>
+      </w:r>
+      <w:r>
+        <w:rPr>
+          <w:rFonts w:ascii="Times New Roman" w:hAnsi="Times New Roman" w:cs="Times New Roman"/>
+          <w:i/>
+          <w:iCs/>
+          <w:sz w:val="24"/>
+          <w:szCs w:val="24"/>
+        </w:rPr>
+        <w:t>.</w:t>
+      </w:r>
+    </w:p>
+    <w:p>
+      <w:pPr>
+        <w:spacing w:after="0" w:line="276" w:lineRule="auto"/>
+        <w:ind w:firstLine="720"/>
+        <w:contextualSpacing/>
+        <w:jc w:val="center"/>
+        <w:rPr>
+          <w:rFonts w:ascii="Times New Roman" w:hAnsi="Times New Roman" w:cs="Times New Roman"/>
+          <w:i/>
+          <w:iCs/>
+          <w:sz w:val="24"/>
+          <w:szCs w:val="24"/>
+        </w:rPr>
+      </w:pPr>
+      <w:r>
+        <w:rPr>
+          <w:rFonts w:ascii="Times New Roman" w:hAnsi="Times New Roman" w:cs="Times New Roman"/>
+          <w:i/>
+          <w:iCs/>
+          <w:sz w:val="24"/>
+          <w:szCs w:val="24"/>
+        </w:rPr>
+        <w:t xml:space="preserve">I was </w:t>
+      </w:r>
+      <w:r>
+        <w:rPr>
+          <w:rFonts w:ascii="Times New Roman" w:hAnsi="Times New Roman" w:cs="Times New Roman"/>
+          <w:i/>
+          <w:iCs/>
+          <w:color w:val="FF0000"/>
+          <w:sz w:val="24"/>
+          <w:szCs w:val="24"/>
+        </w:rPr>
+        <w:t xml:space="preserve">too tired to go </w:t>
+      </w:r>
+      <w:r>
+        <w:rPr>
+          <w:rFonts w:ascii="Times New Roman" w:hAnsi="Times New Roman" w:cs="Times New Roman"/>
+          <w:i/>
+          <w:iCs/>
+          <w:sz w:val="24"/>
+          <w:szCs w:val="24"/>
+        </w:rPr>
+        <w:t>clubbing.</w:t>
+      </w:r>
+    </w:p>
+    <w:p>
+      <w:pPr>
+        <w:spacing w:after="0" w:line="276" w:lineRule="auto"/>
+        <w:ind w:firstLine="720"/>
+        <w:contextualSpacing/>
+        <w:jc w:val="center"/>
+        <w:rPr>
+          <w:rFonts w:ascii="Times New Roman" w:hAnsi="Times New Roman" w:cs="Times New Roman"/>
+          <w:i/>
+          <w:iCs/>
+          <w:sz w:val="24"/>
+          <w:szCs w:val="24"/>
+        </w:rPr>
+      </w:pPr>
+      <w:r>
+        <w:rPr>
+          <w:rFonts w:ascii="Times New Roman" w:hAnsi="Times New Roman" w:cs="Times New Roman"/>
+          <w:i/>
+          <w:iCs/>
+          <w:sz w:val="24"/>
+          <w:szCs w:val="24"/>
+        </w:rPr>
+        <w:t xml:space="preserve">She makes </w:t>
+      </w:r>
+      <w:r>
+        <w:rPr>
+          <w:rFonts w:ascii="Times New Roman" w:hAnsi="Times New Roman" w:cs="Times New Roman"/>
+          <w:i/>
+          <w:iCs/>
+          <w:color w:val="FF0000"/>
+          <w:sz w:val="24"/>
+          <w:szCs w:val="24"/>
+        </w:rPr>
+        <w:t xml:space="preserve">enough money to sustain </w:t>
+      </w:r>
+      <w:r>
+        <w:rPr>
+          <w:rFonts w:ascii="Times New Roman" w:hAnsi="Times New Roman" w:cs="Times New Roman"/>
+          <w:i/>
+          <w:iCs/>
+          <w:sz w:val="24"/>
+          <w:szCs w:val="24"/>
+        </w:rPr>
+        <w:t>all her family.</w:t>
+      </w:r>
+    </w:p>
+    <w:p>
+      <w:pPr>
+        <w:spacing w:after="0" w:line="276" w:lineRule="auto"/>
+        <w:ind w:firstLine="720"/>
+        <w:contextualSpacing/>
+        <w:jc w:val="center"/>
+        <w:rPr>
+          <w:rFonts w:ascii="Times New Roman" w:hAnsi="Times New Roman" w:cs="Times New Roman"/>
+          <w:i/>
+          <w:iCs/>
+          <w:sz w:val="24"/>
+          <w:szCs w:val="24"/>
+        </w:rPr>
+      </w:pPr>
+    </w:p>
+    <w:p>
+      <w:pPr>
+        <w:spacing w:after="0" w:line="276" w:lineRule="auto"/>
+        <w:ind w:firstLine="720"/>
+        <w:contextualSpacing/>
+        <w:jc w:val="both"/>
+        <w:rPr>
+          <w:rFonts w:ascii="Times New Roman" w:hAnsi="Times New Roman" w:cs="Times New Roman"/>
+          <w:b/>
+          <w:bCs/>
+          <w:i/>
+          <w:iCs/>
+          <w:color w:val="00B050"/>
+          <w:sz w:val="24"/>
+          <w:szCs w:val="24"/>
+        </w:rPr>
+      </w:pPr>
+      <w:r>
+        <w:rPr>
+          <w:rFonts w:ascii="Times New Roman" w:hAnsi="Times New Roman" w:cs="Times New Roman"/>
+          <w:b/>
+          <w:bCs/>
+          <w:i/>
+          <w:iCs/>
+          <w:color w:val="00B050"/>
+          <w:sz w:val="24"/>
+          <w:szCs w:val="24"/>
+        </w:rPr>
+        <w:t>Be careful with these common mistakes!</w:t>
+      </w:r>
+    </w:p>
+    <w:p>
+      <w:pPr>
+        <w:spacing w:after="0" w:line="276" w:lineRule="auto"/>
+        <w:ind w:firstLine="720"/>
+        <w:contextualSpacing/>
+        <w:jc w:val="both"/>
+        <w:rPr>
+          <w:rFonts w:ascii="Times New Roman" w:hAnsi="Times New Roman" w:cs="Times New Roman"/>
+          <w:i/>
+          <w:iCs/>
+          <w:sz w:val="24"/>
+          <w:szCs w:val="24"/>
+        </w:rPr>
+      </w:pPr>
+      <w:r>
+        <w:rPr>
+          <w:rFonts w:ascii="Times New Roman" w:hAnsi="Times New Roman" w:cs="Times New Roman"/>
+          <w:b/>
+          <w:bCs/>
+          <w:i/>
+          <w:iCs/>
+          <w:sz w:val="24"/>
+          <w:szCs w:val="24"/>
+        </w:rPr>
+        <w:t>Don’t</w:t>
+      </w:r>
+      <w:r>
+        <w:rPr>
+          <w:rFonts w:ascii="Times New Roman" w:hAnsi="Times New Roman" w:cs="Times New Roman"/>
+          <w:i/>
+          <w:iCs/>
+          <w:sz w:val="24"/>
+          <w:szCs w:val="24"/>
+        </w:rPr>
+        <w:t xml:space="preserve"> use an </w:t>
+      </w:r>
+      <w:r>
+        <w:rPr>
+          <w:rFonts w:ascii="Times New Roman" w:hAnsi="Times New Roman" w:cs="Times New Roman"/>
+          <w:b/>
+          <w:bCs/>
+          <w:i/>
+          <w:iCs/>
+          <w:sz w:val="24"/>
+          <w:szCs w:val="24"/>
+        </w:rPr>
+        <w:t>adjective</w:t>
+      </w:r>
+      <w:r>
+        <w:rPr>
+          <w:rFonts w:ascii="Times New Roman" w:hAnsi="Times New Roman" w:cs="Times New Roman"/>
+          <w:i/>
+          <w:iCs/>
+          <w:sz w:val="24"/>
+          <w:szCs w:val="24"/>
+        </w:rPr>
+        <w:t xml:space="preserve"> </w:t>
+      </w:r>
+      <w:r>
+        <w:rPr>
+          <w:rFonts w:ascii="Times New Roman" w:hAnsi="Times New Roman" w:cs="Times New Roman"/>
+          <w:b/>
+          <w:bCs/>
+          <w:i/>
+          <w:iCs/>
+          <w:sz w:val="24"/>
+          <w:szCs w:val="24"/>
+        </w:rPr>
+        <w:t>after</w:t>
+      </w:r>
+      <w:r>
+        <w:rPr>
+          <w:rFonts w:ascii="Times New Roman" w:hAnsi="Times New Roman" w:cs="Times New Roman"/>
+          <w:i/>
+          <w:iCs/>
+          <w:sz w:val="24"/>
+          <w:szCs w:val="24"/>
+        </w:rPr>
+        <w:t xml:space="preserve"> </w:t>
+      </w:r>
+      <w:r>
+        <w:rPr>
+          <w:rFonts w:ascii="Times New Roman" w:hAnsi="Times New Roman" w:cs="Times New Roman"/>
+          <w:b/>
+          <w:bCs/>
+          <w:i/>
+          <w:iCs/>
+          <w:sz w:val="24"/>
+          <w:szCs w:val="24"/>
+        </w:rPr>
+        <w:t>too much</w:t>
+      </w:r>
+    </w:p>
+    <w:p>
+      <w:pPr>
+        <w:spacing w:after="0" w:line="276" w:lineRule="auto"/>
+        <w:ind w:firstLine="720"/>
+        <w:contextualSpacing/>
+        <w:jc w:val="center"/>
+        <w:rPr>
+          <w:rFonts w:ascii="Times New Roman" w:hAnsi="Times New Roman" w:cs="Times New Roman"/>
+          <w:i/>
+          <w:iCs/>
+          <w:sz w:val="24"/>
+          <w:szCs w:val="24"/>
+        </w:rPr>
+      </w:pPr>
+      <w:r>
+        <w:rPr>
+          <w:rFonts w:ascii="Times New Roman" w:hAnsi="Times New Roman" w:cs="Times New Roman"/>
+          <w:i/>
+          <w:iCs/>
+          <w:sz w:val="24"/>
+          <w:szCs w:val="24"/>
+        </w:rPr>
+        <w:t xml:space="preserve">I’m </w:t>
+      </w:r>
+      <w:r>
+        <w:rPr>
+          <w:rFonts w:ascii="Times New Roman" w:hAnsi="Times New Roman" w:cs="Times New Roman"/>
+          <w:i/>
+          <w:iCs/>
+          <w:color w:val="FF0000"/>
+          <w:sz w:val="24"/>
+          <w:szCs w:val="24"/>
+        </w:rPr>
+        <w:t xml:space="preserve">too tired </w:t>
+      </w:r>
+      <w:r>
+        <w:rPr>
+          <w:rFonts w:ascii="Times New Roman" w:hAnsi="Times New Roman" w:cs="Times New Roman"/>
+          <w:i/>
+          <w:iCs/>
+          <w:sz w:val="24"/>
+          <w:szCs w:val="24"/>
+        </w:rPr>
+        <w:t xml:space="preserve">to study now. (NOT: </w:t>
+      </w:r>
+      <w:r>
+        <w:rPr>
+          <w:rFonts w:ascii="Times New Roman" w:hAnsi="Times New Roman" w:cs="Times New Roman"/>
+          <w:i/>
+          <w:iCs/>
+          <w:strike/>
+          <w:sz w:val="24"/>
+          <w:szCs w:val="24"/>
+        </w:rPr>
+        <w:t>I’m too much tired</w:t>
+      </w:r>
+      <w:r>
+        <w:rPr>
+          <w:rFonts w:ascii="Times New Roman" w:hAnsi="Times New Roman" w:cs="Times New Roman"/>
+          <w:i/>
+          <w:iCs/>
+          <w:sz w:val="24"/>
+          <w:szCs w:val="24"/>
+        </w:rPr>
+        <w:t>.)</w:t>
+      </w:r>
+    </w:p>
+    <w:p>
+      <w:pPr>
+        <w:spacing w:after="0" w:line="276" w:lineRule="auto"/>
+        <w:ind w:firstLine="720"/>
+        <w:contextualSpacing/>
+        <w:jc w:val="both"/>
+        <w:rPr>
+          <w:rFonts w:ascii="Times New Roman" w:hAnsi="Times New Roman" w:cs="Times New Roman"/>
+          <w:b/>
+          <w:bCs/>
+          <w:i/>
+          <w:iCs/>
+          <w:sz w:val="24"/>
+          <w:szCs w:val="24"/>
+        </w:rPr>
+      </w:pPr>
+    </w:p>
+    <w:p>
+      <w:pPr>
+        <w:spacing w:after="0" w:line="276" w:lineRule="auto"/>
+        <w:ind w:firstLine="720"/>
+        <w:contextualSpacing/>
+        <w:jc w:val="both"/>
+        <w:rPr>
+          <w:rFonts w:ascii="Times New Roman" w:hAnsi="Times New Roman" w:cs="Times New Roman"/>
+          <w:i/>
+          <w:iCs/>
+          <w:sz w:val="24"/>
+          <w:szCs w:val="24"/>
+        </w:rPr>
+      </w:pPr>
+      <w:r>
+        <w:rPr>
+          <w:rFonts w:ascii="Times New Roman" w:hAnsi="Times New Roman" w:cs="Times New Roman"/>
+          <w:b/>
+          <w:bCs/>
+          <w:i/>
+          <w:iCs/>
+          <w:sz w:val="24"/>
+          <w:szCs w:val="24"/>
+        </w:rPr>
+        <w:t>Don’t</w:t>
+      </w:r>
+      <w:r>
+        <w:rPr>
+          <w:rFonts w:ascii="Times New Roman" w:hAnsi="Times New Roman" w:cs="Times New Roman"/>
+          <w:i/>
+          <w:iCs/>
+          <w:sz w:val="24"/>
+          <w:szCs w:val="24"/>
+        </w:rPr>
+        <w:t xml:space="preserve"> </w:t>
+      </w:r>
+      <w:r>
+        <w:rPr>
+          <w:rFonts w:ascii="Times New Roman" w:hAnsi="Times New Roman" w:cs="Times New Roman"/>
+          <w:b/>
+          <w:bCs/>
+          <w:i/>
+          <w:iCs/>
+          <w:sz w:val="24"/>
+          <w:szCs w:val="24"/>
+        </w:rPr>
+        <w:t>confuse</w:t>
+      </w:r>
+      <w:r>
+        <w:rPr>
+          <w:rFonts w:ascii="Times New Roman" w:hAnsi="Times New Roman" w:cs="Times New Roman"/>
+          <w:i/>
+          <w:iCs/>
+          <w:sz w:val="24"/>
+          <w:szCs w:val="24"/>
+        </w:rPr>
+        <w:t xml:space="preserve"> the word </w:t>
+      </w:r>
+      <w:r>
+        <w:rPr>
+          <w:rFonts w:ascii="Times New Roman" w:hAnsi="Times New Roman" w:cs="Times New Roman"/>
+          <w:b/>
+          <w:bCs/>
+          <w:i/>
+          <w:iCs/>
+          <w:sz w:val="24"/>
+          <w:szCs w:val="24"/>
+        </w:rPr>
+        <w:t>too</w:t>
+      </w:r>
+      <w:r>
+        <w:rPr>
+          <w:rFonts w:ascii="Times New Roman" w:hAnsi="Times New Roman" w:cs="Times New Roman"/>
+          <w:i/>
+          <w:iCs/>
+          <w:sz w:val="24"/>
+          <w:szCs w:val="24"/>
+        </w:rPr>
+        <w:t xml:space="preserve"> (=more than enough) </w:t>
+      </w:r>
+      <w:r>
+        <w:rPr>
+          <w:rFonts w:ascii="Times New Roman" w:hAnsi="Times New Roman" w:cs="Times New Roman"/>
+          <w:b/>
+          <w:bCs/>
+          <w:i/>
+          <w:iCs/>
+          <w:sz w:val="24"/>
+          <w:szCs w:val="24"/>
+        </w:rPr>
+        <w:t>with</w:t>
+      </w:r>
+      <w:r>
+        <w:rPr>
+          <w:rFonts w:ascii="Times New Roman" w:hAnsi="Times New Roman" w:cs="Times New Roman"/>
+          <w:i/>
+          <w:iCs/>
+          <w:sz w:val="24"/>
+          <w:szCs w:val="24"/>
+        </w:rPr>
+        <w:t xml:space="preserve"> the word </w:t>
+      </w:r>
+      <w:r>
+        <w:rPr>
+          <w:rFonts w:ascii="Times New Roman" w:hAnsi="Times New Roman" w:cs="Times New Roman"/>
+          <w:b/>
+          <w:bCs/>
+          <w:i/>
+          <w:iCs/>
+          <w:sz w:val="24"/>
+          <w:szCs w:val="24"/>
+        </w:rPr>
+        <w:t>very</w:t>
+      </w:r>
+      <w:r>
+        <w:rPr>
+          <w:rFonts w:ascii="Times New Roman" w:hAnsi="Times New Roman" w:cs="Times New Roman"/>
+          <w:i/>
+          <w:iCs/>
+          <w:sz w:val="24"/>
+          <w:szCs w:val="24"/>
+        </w:rPr>
+        <w:t>.</w:t>
+      </w:r>
+    </w:p>
+    <w:p>
+      <w:pPr>
+        <w:spacing w:after="0" w:line="276" w:lineRule="auto"/>
+        <w:ind w:firstLine="720"/>
+        <w:contextualSpacing/>
+        <w:jc w:val="center"/>
+        <w:rPr>
+          <w:rFonts w:ascii="Times New Roman" w:hAnsi="Times New Roman" w:cs="Times New Roman"/>
+          <w:i/>
+          <w:iCs/>
+          <w:sz w:val="24"/>
+          <w:szCs w:val="24"/>
+        </w:rPr>
+      </w:pPr>
+      <w:r>
+        <w:rPr>
+          <w:rFonts w:ascii="Times New Roman" w:hAnsi="Times New Roman" w:cs="Times New Roman"/>
+          <w:i/>
+          <w:iCs/>
+          <w:sz w:val="24"/>
+          <w:szCs w:val="24"/>
+        </w:rPr>
+        <w:t xml:space="preserve">I think she is </w:t>
+      </w:r>
+      <w:r>
+        <w:rPr>
+          <w:rFonts w:ascii="Times New Roman" w:hAnsi="Times New Roman" w:cs="Times New Roman"/>
+          <w:b/>
+          <w:bCs/>
+          <w:i/>
+          <w:iCs/>
+          <w:sz w:val="24"/>
+          <w:szCs w:val="24"/>
+        </w:rPr>
+        <w:t>very</w:t>
+      </w:r>
+      <w:r>
+        <w:rPr>
+          <w:rFonts w:ascii="Times New Roman" w:hAnsi="Times New Roman" w:cs="Times New Roman"/>
+          <w:i/>
+          <w:iCs/>
+          <w:sz w:val="24"/>
+          <w:szCs w:val="24"/>
+        </w:rPr>
+        <w:t xml:space="preserve"> beautiful. (NOT: </w:t>
+      </w:r>
+      <w:r>
+        <w:rPr>
+          <w:rFonts w:ascii="Times New Roman" w:hAnsi="Times New Roman" w:cs="Times New Roman"/>
+          <w:i/>
+          <w:iCs/>
+          <w:strike/>
+          <w:sz w:val="24"/>
+          <w:szCs w:val="24"/>
+        </w:rPr>
+        <w:t>I think she is too beautiful</w:t>
+      </w:r>
+      <w:r>
+        <w:rPr>
+          <w:rFonts w:ascii="Times New Roman" w:hAnsi="Times New Roman" w:cs="Times New Roman"/>
+          <w:i/>
+          <w:iCs/>
+          <w:sz w:val="24"/>
+          <w:szCs w:val="24"/>
+        </w:rPr>
+        <w:t>.)</w:t>
+      </w:r>
+    </w:p>
+    <w:p>
+      <w:pPr>
+        <w:spacing w:after="0" w:line="276" w:lineRule="auto"/>
+        <w:ind w:firstLine="720"/>
+        <w:contextualSpacing/>
+        <w:jc w:val="center"/>
+        <w:rPr>
+          <w:rFonts w:ascii="Times New Roman" w:hAnsi="Times New Roman" w:cs="Times New Roman"/>
+          <w:i/>
+          <w:iCs/>
+          <w:sz w:val="24"/>
+          <w:szCs w:val="24"/>
+        </w:rPr>
+      </w:pPr>
+    </w:p>
+    <w:p>
+      <w:pPr>
+        <w:spacing w:after="0" w:line="276" w:lineRule="auto"/>
+        <w:ind w:firstLine="720"/>
+        <w:contextualSpacing/>
+        <w:jc w:val="center"/>
+        <w:rPr>
+          <w:rFonts w:ascii="Times New Roman" w:hAnsi="Times New Roman" w:cs="Times New Roman"/>
+          <w:i/>
+          <w:iCs/>
+          <w:sz w:val="24"/>
+          <w:szCs w:val="24"/>
+        </w:rPr>
+      </w:pPr>
+      <w:r>
+        <w:rPr>
+          <w:noProof/>
+        </w:rPr>
+        <w:drawing>
+          <wp:anchor distT="0" distB="0" distL="114300" distR="114300" simplePos="0" relativeHeight="251665408" behindDoc="0" locked="0" layoutInCell="1" allowOverlap="1" wp14:anchorId="2840BAB5" wp14:editId="54661251">
+            <wp:simplePos x="0" y="0"/>
+            <wp:positionH relativeFrom="margin">
+              <wp:align>center</wp:align>
+            </wp:positionH>
+            <wp:positionV relativeFrom="page">
+              <wp:posOffset>4826000</wp:posOffset>
+            </wp:positionV>
+            <wp:extent cx="4196080" cy="3987800"/>
+            <wp:effectExtent l="0" t="0" r="0" b="0"/>
+            <wp:wrapTopAndBottom/>
+            <wp:docPr id="7" name="Рисунок 7"/>
+            <wp:cNvGraphicFramePr>
+              <a:graphicFrameLocks xmlns:a="http://schemas.openxmlformats.org/drawingml/2006/main" noChangeAspect="1"/>
+            </wp:cNvGraphicFramePr>
+            <a:graphic xmlns:a="http://schemas.openxmlformats.org/drawingml/2006/main">
+              <a:graphicData uri="http://schemas.openxmlformats.org/drawingml/2006/picture">
+                <pic:pic xmlns:pic="http://schemas.openxmlformats.org/drawingml/2006/picture">
+                  <pic:nvPicPr>
+                    <pic:cNvPr id="1" name=""/>
+                    <pic:cNvPicPr/>
+                  </pic:nvPicPr>
+                  <pic:blipFill>
+                    <a:blip r:embed="rId12">
+                      <a:extLst>
+                        <a:ext uri="{28A0092B-C50C-407E-A947-70E740481C1C}">
+                          <a14:useLocalDpi xmlns:a14="http://schemas.microsoft.com/office/drawing/2010/main" val="0"/>
+                        </a:ext>
+                      </a:extLst>
+                    </a:blip>
+                    <a:stretch>
+                      <a:fillRect/>
+                    </a:stretch>
+                  </pic:blipFill>
+                  <pic:spPr>
+                    <a:xfrm>
+                      <a:off x="0" y="0"/>
+                      <a:ext cx="4196080" cy="3987800"/>
+                    </a:xfrm>
+                    <a:prstGeom prst="rect">
+                      <a:avLst/>
+                    </a:prstGeom>
+                  </pic:spPr>
+                </pic:pic>
+              </a:graphicData>
+            </a:graphic>
+          </wp:anchor>
+        </w:drawing>
+      </w:r>
+      <w:r>
+        <w:rPr>
+          <w:rFonts w:ascii="Times New Roman" w:hAnsi="Times New Roman" w:cs="Times New Roman"/>
+          <w:i/>
+          <w:iCs/>
+          <w:sz w:val="24"/>
+          <w:szCs w:val="24"/>
+        </w:rPr>
+        <w:t>GRAMMAR CHART</w:t>
+      </w:r>
+    </w:p>
+    <w:p>
+      <w:pPr>
+        <w:spacing w:after="0" w:line="276" w:lineRule="auto"/>
+        <w:ind w:firstLine="720"/>
+        <w:contextualSpacing/>
+        <w:jc w:val="center"/>
+        <w:rPr>
+          <w:rFonts w:ascii="Times New Roman" w:hAnsi="Times New Roman" w:cs="Times New Roman"/>
+          <w:i/>
+          <w:iCs/>
+          <w:sz w:val="24"/>
+          <w:szCs w:val="24"/>
+        </w:rPr>
+      </w:pPr>
+    </w:p>
+    <w:p>
+      <w:pPr>
+        <w:rPr>
+          <w:rFonts w:ascii="Times New Roman" w:hAnsi="Times New Roman" w:cs="Times New Roman"/>
+          <w:sz w:val="24"/>
+          <w:szCs w:val="24"/>
+        </w:rPr>
+      </w:pPr>
+    </w:p>
+    <w:p>
+      <w:pPr>
+        <w:rPr>
+          <w:rFonts w:ascii="Times New Roman" w:hAnsi="Times New Roman" w:cs="Times New Roman"/>
+          <w:sz w:val="24"/>
+          <w:szCs w:val="24"/>
+        </w:rPr>
+      </w:pPr>
+    </w:p>
+    <w:p>
+      <w:pPr>
+        <w:spacing w:after="0" w:line="276" w:lineRule="auto"/>
+        <w:contextualSpacing/>
+        <w:jc w:val="center"/>
+        <w:rPr>
+          <w:rFonts w:ascii="Times New Roman" w:hAnsi="Times New Roman" w:cs="Times New Roman"/>
+          <w:b/>
+          <w:bCs/>
+          <w:sz w:val="24"/>
+          <w:szCs w:val="24"/>
+        </w:rPr>
+      </w:pPr>
+      <w:r>
+        <w:rPr>
+          <w:rFonts w:ascii="Times New Roman" w:hAnsi="Times New Roman" w:cs="Times New Roman"/>
+          <w:b/>
+          <w:bCs/>
+          <w:sz w:val="24"/>
+          <w:szCs w:val="24"/>
+        </w:rPr>
+        <w:lastRenderedPageBreak/>
+        <w:t>ALL, BOTH – QUANTIFIERS</w:t>
+      </w:r>
+    </w:p>
+    <w:p>
+      <w:pPr>
+        <w:spacing w:after="0" w:line="276" w:lineRule="auto"/>
+        <w:ind w:firstLine="720"/>
+        <w:contextualSpacing/>
+        <w:jc w:val="both"/>
+        <w:rPr>
+          <w:rFonts w:ascii="Times New Roman" w:hAnsi="Times New Roman" w:cs="Times New Roman"/>
+          <w:b/>
+          <w:bCs/>
+          <w:i/>
+          <w:iCs/>
+          <w:sz w:val="24"/>
+          <w:szCs w:val="24"/>
+        </w:rPr>
+      </w:pPr>
+      <w:r>
+        <w:rPr>
+          <w:rFonts w:ascii="Times New Roman" w:hAnsi="Times New Roman" w:cs="Times New Roman"/>
+          <w:b/>
+          <w:bCs/>
+          <w:i/>
+          <w:iCs/>
+          <w:sz w:val="24"/>
+          <w:szCs w:val="24"/>
+        </w:rPr>
+        <w:t>all/all the; both/both (the)</w:t>
+      </w:r>
     </w:p>
     <w:p>
       <w:pPr>
@@ -17659,7 +20618,6 @@
   <w:style w:type="character" w:default="1" w:styleId="a0">
     <w:name w:val="Default Paragraph Font"/>
     <w:uiPriority w:val="1"/>
-    <w:semiHidden/>
     <w:unhideWhenUsed/>
   </w:style>
   <w:style w:type="table" w:default="1" w:styleId="a1">
@@ -17714,6 +20672,74 @@
     <w:rPr>
       <w:b/>
       <w:bCs/>
+    </w:rPr>
+  </w:style>
+  <w:style w:type="character" w:styleId="a6">
+    <w:name w:val="annotation reference"/>
+    <w:basedOn w:val="a0"/>
+    <w:uiPriority w:val="99"/>
+    <w:semiHidden/>
+    <w:unhideWhenUsed/>
+    <w:rsid w:val="00D0788F"/>
+    <w:rPr>
+      <w:sz w:val="16"/>
+      <w:szCs w:val="16"/>
+    </w:rPr>
+  </w:style>
+  <w:style w:type="paragraph" w:styleId="a7">
+    <w:name w:val="annotation text"/>
+    <w:basedOn w:val="a"/>
+    <w:link w:val="a8"/>
+    <w:uiPriority w:val="99"/>
+    <w:semiHidden/>
+    <w:unhideWhenUsed/>
+    <w:rsid w:val="00D0788F"/>
+    <w:pPr>
+      <w:spacing w:line="240" w:lineRule="auto"/>
+    </w:pPr>
+    <w:rPr>
+      <w:sz w:val="20"/>
+      <w:szCs w:val="20"/>
+    </w:rPr>
+  </w:style>
+  <w:style w:type="character" w:customStyle="1" w:styleId="a8">
+    <w:name w:val="Текст примечания Знак"/>
+    <w:basedOn w:val="a0"/>
+    <w:link w:val="a7"/>
+    <w:uiPriority w:val="99"/>
+    <w:semiHidden/>
+    <w:rsid w:val="00D0788F"/>
+    <w:rPr>
+      <w:sz w:val="20"/>
+      <w:szCs w:val="20"/>
+    </w:rPr>
+  </w:style>
+  <w:style w:type="paragraph" w:styleId="a9">
+    <w:name w:val="annotation subject"/>
+    <w:basedOn w:val="a7"/>
+    <w:next w:val="a7"/>
+    <w:link w:val="aa"/>
+    <w:uiPriority w:val="99"/>
+    <w:semiHidden/>
+    <w:unhideWhenUsed/>
+    <w:rsid w:val="00D0788F"/>
+    <w:rPr>
+      <w:b/>
+      <w:bCs/>
+    </w:rPr>
+  </w:style>
+  <w:style w:type="character" w:customStyle="1" w:styleId="aa">
+    <w:name w:val="Тема примечания Знак"/>
+    <w:basedOn w:val="a8"/>
+    <w:link w:val="a9"/>
+    <w:uiPriority w:val="99"/>
+    <w:semiHidden/>
+    <w:rsid w:val="00D0788F"/>
+    <w:rPr>
+      <w:b/>
+      <w:bCs/>
+      <w:sz w:val="20"/>
+      <w:szCs w:val="20"/>
     </w:rPr>
   </w:style>
 </w:styles>
